--- a/Class B13/ActionBarSherlock.docx
+++ b/Class B13/ActionBarSherlock.docx
@@ -2254,6 +2254,214 @@
         <w:outlineLvl w:val="0"/>
         <w:rPr>
           <w:rFonts w:ascii="Segoe UI" w:eastAsia="Times New Roman" w:hAnsi="Segoe UI" w:cs="Segoe UI"/>
+          <w:color w:val="555753"/>
+          <w:sz w:val="21"/>
+          <w:szCs w:val="21"/>
+        </w:rPr>
+      </w:pPr>
+    </w:p>
+    <w:p>
+      <w:pPr>
+        <w:shd w:val="clear" w:color="auto" w:fill="FFFFFF"/>
+        <w:spacing w:before="72" w:after="144" w:line="240" w:lineRule="auto"/>
+        <w:outlineLvl w:val="0"/>
+        <w:rPr>
+          <w:rFonts w:ascii="Segoe UI" w:eastAsia="Times New Roman" w:hAnsi="Segoe UI" w:cs="Segoe UI"/>
+          <w:color w:val="555753"/>
+          <w:sz w:val="21"/>
+          <w:szCs w:val="21"/>
+        </w:rPr>
+      </w:pPr>
+    </w:p>
+    <w:p>
+      <w:pPr>
+        <w:shd w:val="clear" w:color="auto" w:fill="FFFFFF"/>
+        <w:spacing w:before="72" w:after="144" w:line="240" w:lineRule="auto"/>
+        <w:outlineLvl w:val="0"/>
+        <w:rPr>
+          <w:rFonts w:ascii="Segoe UI" w:eastAsia="Times New Roman" w:hAnsi="Segoe UI" w:cs="Segoe UI"/>
+          <w:color w:val="555753"/>
+          <w:sz w:val="21"/>
+          <w:szCs w:val="21"/>
+        </w:rPr>
+      </w:pPr>
+    </w:p>
+    <w:p>
+      <w:pPr>
+        <w:shd w:val="clear" w:color="auto" w:fill="FFFFFF"/>
+        <w:spacing w:before="72" w:after="144" w:line="240" w:lineRule="auto"/>
+        <w:outlineLvl w:val="0"/>
+        <w:rPr>
+          <w:rFonts w:ascii="Segoe UI" w:eastAsia="Times New Roman" w:hAnsi="Segoe UI" w:cs="Segoe UI"/>
+          <w:color w:val="555753"/>
+          <w:sz w:val="21"/>
+          <w:szCs w:val="21"/>
+        </w:rPr>
+      </w:pPr>
+    </w:p>
+    <w:p>
+      <w:pPr>
+        <w:shd w:val="clear" w:color="auto" w:fill="FFFFFF"/>
+        <w:spacing w:before="72" w:after="144" w:line="240" w:lineRule="auto"/>
+        <w:outlineLvl w:val="0"/>
+        <w:rPr>
+          <w:rFonts w:ascii="Segoe UI" w:eastAsia="Times New Roman" w:hAnsi="Segoe UI" w:cs="Segoe UI"/>
+          <w:color w:val="555753"/>
+          <w:sz w:val="21"/>
+          <w:szCs w:val="21"/>
+        </w:rPr>
+      </w:pPr>
+    </w:p>
+    <w:p>
+      <w:pPr>
+        <w:shd w:val="clear" w:color="auto" w:fill="FFFFFF"/>
+        <w:spacing w:before="72" w:after="144" w:line="240" w:lineRule="auto"/>
+        <w:outlineLvl w:val="0"/>
+        <w:rPr>
+          <w:rFonts w:ascii="Segoe UI" w:eastAsia="Times New Roman" w:hAnsi="Segoe UI" w:cs="Segoe UI"/>
+          <w:color w:val="555753"/>
+          <w:sz w:val="21"/>
+          <w:szCs w:val="21"/>
+        </w:rPr>
+      </w:pPr>
+    </w:p>
+    <w:p>
+      <w:pPr>
+        <w:shd w:val="clear" w:color="auto" w:fill="FFFFFF"/>
+        <w:spacing w:before="72" w:after="144" w:line="240" w:lineRule="auto"/>
+        <w:outlineLvl w:val="0"/>
+        <w:rPr>
+          <w:rFonts w:ascii="Segoe UI" w:eastAsia="Times New Roman" w:hAnsi="Segoe UI" w:cs="Segoe UI"/>
+          <w:color w:val="555753"/>
+          <w:sz w:val="21"/>
+          <w:szCs w:val="21"/>
+        </w:rPr>
+      </w:pPr>
+    </w:p>
+    <w:p>
+      <w:pPr>
+        <w:shd w:val="clear" w:color="auto" w:fill="FFFFFF"/>
+        <w:spacing w:before="72" w:after="144" w:line="240" w:lineRule="auto"/>
+        <w:outlineLvl w:val="0"/>
+        <w:rPr>
+          <w:rFonts w:ascii="Segoe UI" w:eastAsia="Times New Roman" w:hAnsi="Segoe UI" w:cs="Segoe UI"/>
+          <w:color w:val="555753"/>
+          <w:sz w:val="21"/>
+          <w:szCs w:val="21"/>
+        </w:rPr>
+      </w:pPr>
+    </w:p>
+    <w:p>
+      <w:pPr>
+        <w:shd w:val="clear" w:color="auto" w:fill="FFFFFF"/>
+        <w:spacing w:before="72" w:after="144" w:line="240" w:lineRule="auto"/>
+        <w:outlineLvl w:val="0"/>
+        <w:rPr>
+          <w:rFonts w:ascii="Segoe UI" w:eastAsia="Times New Roman" w:hAnsi="Segoe UI" w:cs="Segoe UI"/>
+          <w:color w:val="555753"/>
+          <w:sz w:val="21"/>
+          <w:szCs w:val="21"/>
+        </w:rPr>
+      </w:pPr>
+    </w:p>
+    <w:p>
+      <w:pPr>
+        <w:shd w:val="clear" w:color="auto" w:fill="FFFFFF"/>
+        <w:spacing w:before="72" w:after="144" w:line="240" w:lineRule="auto"/>
+        <w:outlineLvl w:val="0"/>
+        <w:rPr>
+          <w:rFonts w:ascii="Segoe UI" w:eastAsia="Times New Roman" w:hAnsi="Segoe UI" w:cs="Segoe UI"/>
+          <w:color w:val="555753"/>
+          <w:sz w:val="21"/>
+          <w:szCs w:val="21"/>
+        </w:rPr>
+      </w:pPr>
+    </w:p>
+    <w:p>
+      <w:pPr>
+        <w:shd w:val="clear" w:color="auto" w:fill="FFFFFF"/>
+        <w:spacing w:before="72" w:after="144" w:line="240" w:lineRule="auto"/>
+        <w:outlineLvl w:val="0"/>
+        <w:rPr>
+          <w:rFonts w:ascii="Segoe UI" w:eastAsia="Times New Roman" w:hAnsi="Segoe UI" w:cs="Segoe UI"/>
+          <w:color w:val="555753"/>
+          <w:sz w:val="21"/>
+          <w:szCs w:val="21"/>
+        </w:rPr>
+      </w:pPr>
+    </w:p>
+    <w:p>
+      <w:pPr>
+        <w:shd w:val="clear" w:color="auto" w:fill="FFFFFF"/>
+        <w:spacing w:before="72" w:after="144" w:line="240" w:lineRule="auto"/>
+        <w:outlineLvl w:val="0"/>
+        <w:rPr>
+          <w:rFonts w:ascii="Segoe UI" w:eastAsia="Times New Roman" w:hAnsi="Segoe UI" w:cs="Segoe UI"/>
+          <w:color w:val="555753"/>
+          <w:sz w:val="21"/>
+          <w:szCs w:val="21"/>
+        </w:rPr>
+      </w:pPr>
+    </w:p>
+    <w:p>
+      <w:pPr>
+        <w:shd w:val="clear" w:color="auto" w:fill="FFFFFF"/>
+        <w:spacing w:before="72" w:after="144" w:line="240" w:lineRule="auto"/>
+        <w:outlineLvl w:val="0"/>
+        <w:rPr>
+          <w:rFonts w:ascii="Segoe UI" w:eastAsia="Times New Roman" w:hAnsi="Segoe UI" w:cs="Segoe UI"/>
+          <w:color w:val="555753"/>
+          <w:sz w:val="21"/>
+          <w:szCs w:val="21"/>
+        </w:rPr>
+      </w:pPr>
+    </w:p>
+    <w:p>
+      <w:pPr>
+        <w:shd w:val="clear" w:color="auto" w:fill="FFFFFF"/>
+        <w:spacing w:before="72" w:after="144" w:line="240" w:lineRule="auto"/>
+        <w:outlineLvl w:val="0"/>
+        <w:rPr>
+          <w:rFonts w:ascii="Segoe UI" w:eastAsia="Times New Roman" w:hAnsi="Segoe UI" w:cs="Segoe UI"/>
+          <w:color w:val="555753"/>
+          <w:sz w:val="21"/>
+          <w:szCs w:val="21"/>
+        </w:rPr>
+      </w:pPr>
+    </w:p>
+    <w:p>
+      <w:pPr>
+        <w:shd w:val="clear" w:color="auto" w:fill="FFFFFF"/>
+        <w:spacing w:before="72" w:after="144" w:line="240" w:lineRule="auto"/>
+        <w:outlineLvl w:val="0"/>
+        <w:rPr>
+          <w:rFonts w:ascii="Segoe UI" w:eastAsia="Times New Roman" w:hAnsi="Segoe UI" w:cs="Segoe UI"/>
+          <w:color w:val="555753"/>
+          <w:sz w:val="21"/>
+          <w:szCs w:val="21"/>
+        </w:rPr>
+      </w:pPr>
+    </w:p>
+    <w:p>
+      <w:pPr>
+        <w:shd w:val="clear" w:color="auto" w:fill="FFFFFF"/>
+        <w:spacing w:before="72" w:after="144" w:line="240" w:lineRule="auto"/>
+        <w:outlineLvl w:val="0"/>
+        <w:rPr>
+          <w:rFonts w:ascii="Segoe UI" w:eastAsia="Times New Roman" w:hAnsi="Segoe UI" w:cs="Segoe UI"/>
+          <w:color w:val="555753"/>
+          <w:sz w:val="21"/>
+          <w:szCs w:val="21"/>
+        </w:rPr>
+      </w:pPr>
+    </w:p>
+    <w:p>
+      <w:pPr>
+        <w:shd w:val="clear" w:color="auto" w:fill="FFFFFF"/>
+        <w:spacing w:before="72" w:after="144" w:line="240" w:lineRule="auto"/>
+        <w:outlineLvl w:val="0"/>
+        <w:rPr>
+          <w:rFonts w:ascii="Segoe UI" w:eastAsia="Times New Roman" w:hAnsi="Segoe UI" w:cs="Segoe UI"/>
           <w:b/>
           <w:color w:val="555753"/>
           <w:sz w:val="21"/>
@@ -2270,44 +2478,22 @@
           <w:szCs w:val="21"/>
           <w:u w:val="single"/>
         </w:rPr>
-        <w:t xml:space="preserve">Action Modes </w:t>
-      </w:r>
-    </w:p>
-    <w:p>
-      <w:pPr>
-        <w:shd w:val="clear" w:color="auto" w:fill="FFFFFF"/>
-        <w:spacing w:before="72" w:after="144" w:line="240" w:lineRule="auto"/>
-        <w:outlineLvl w:val="0"/>
-        <w:rPr>
-          <w:rFonts w:ascii="Segoe UI" w:eastAsia="Times New Roman" w:hAnsi="Segoe UI" w:cs="Segoe UI"/>
-          <w:color w:val="555753"/>
-          <w:sz w:val="21"/>
-          <w:szCs w:val="21"/>
-        </w:rPr>
-      </w:pPr>
-      <w:r>
-        <w:rPr>
-          <w:rFonts w:ascii="Segoe UI" w:eastAsia="Times New Roman" w:hAnsi="Segoe UI" w:cs="Segoe UI"/>
-          <w:color w:val="555753"/>
-          <w:sz w:val="21"/>
-          <w:szCs w:val="21"/>
-        </w:rPr>
-        <w:t>Represents a contextual mode of the user interface. Action modes can be used to provide alternative interaction modes and replace parts of the normal UI until finished. Examples of good action modes include text selection and contextual actions.</w:t>
-      </w:r>
-    </w:p>
-    <w:p>
-      <w:pPr>
-        <w:shd w:val="clear" w:color="auto" w:fill="FFFFFF"/>
-        <w:spacing w:before="72" w:after="144" w:line="240" w:lineRule="auto"/>
-        <w:outlineLvl w:val="0"/>
+        <w:lastRenderedPageBreak/>
+        <w:t xml:space="preserve">Search Activity using Sherlock </w:t>
+      </w:r>
+      <w:proofErr w:type="spellStart"/>
+      <w:r>
         <w:rPr>
           <w:rFonts w:ascii="Segoe UI" w:eastAsia="Times New Roman" w:hAnsi="Segoe UI" w:cs="Segoe UI"/>
           <w:b/>
           <w:color w:val="555753"/>
           <w:sz w:val="21"/>
           <w:szCs w:val="21"/>
-        </w:rPr>
-      </w:pPr>
+          <w:u w:val="single"/>
+        </w:rPr>
+        <w:t>ActionBar</w:t>
+      </w:r>
+      <w:proofErr w:type="spellEnd"/>
       <w:r>
         <w:rPr>
           <w:rFonts w:ascii="Segoe UI" w:eastAsia="Times New Roman" w:hAnsi="Segoe UI" w:cs="Segoe UI"/>
@@ -2315,59 +2501,51 @@
           <w:color w:val="555753"/>
           <w:sz w:val="21"/>
           <w:szCs w:val="21"/>
-        </w:rPr>
-        <w:t xml:space="preserve">Normal Mode </w:t>
-      </w:r>
-      <w:r>
-        <w:rPr>
-          <w:rFonts w:ascii="Segoe UI" w:eastAsia="Times New Roman" w:hAnsi="Segoe UI" w:cs="Segoe UI"/>
-          <w:b/>
-          <w:color w:val="555753"/>
-          <w:sz w:val="21"/>
-          <w:szCs w:val="21"/>
-        </w:rPr>
-        <w:tab/>
-      </w:r>
-      <w:r>
-        <w:rPr>
-          <w:rFonts w:ascii="Segoe UI" w:eastAsia="Times New Roman" w:hAnsi="Segoe UI" w:cs="Segoe UI"/>
-          <w:b/>
-          <w:color w:val="555753"/>
-          <w:sz w:val="21"/>
-          <w:szCs w:val="21"/>
-        </w:rPr>
-        <w:tab/>
-      </w:r>
-      <w:r>
-        <w:rPr>
-          <w:rFonts w:ascii="Segoe UI" w:eastAsia="Times New Roman" w:hAnsi="Segoe UI" w:cs="Segoe UI"/>
-          <w:b/>
-          <w:color w:val="555753"/>
-          <w:sz w:val="21"/>
-          <w:szCs w:val="21"/>
-        </w:rPr>
-        <w:tab/>
-      </w:r>
-      <w:r>
-        <w:rPr>
-          <w:rFonts w:ascii="Segoe UI" w:eastAsia="Times New Roman" w:hAnsi="Segoe UI" w:cs="Segoe UI"/>
-          <w:b/>
-          <w:color w:val="555753"/>
-          <w:sz w:val="21"/>
-          <w:szCs w:val="21"/>
-        </w:rPr>
-        <w:tab/>
-      </w:r>
-      <w:r>
-        <w:rPr>
-          <w:rFonts w:ascii="Segoe UI" w:eastAsia="Times New Roman" w:hAnsi="Segoe UI" w:cs="Segoe UI"/>
-          <w:b/>
-          <w:color w:val="555753"/>
-          <w:sz w:val="21"/>
-          <w:szCs w:val="21"/>
-        </w:rPr>
-        <w:tab/>
-        <w:t>Action Mode</w:t>
+          <w:u w:val="single"/>
+        </w:rPr>
+        <w:t xml:space="preserve"> </w:t>
+      </w:r>
+    </w:p>
+    <w:p>
+      <w:pPr>
+        <w:shd w:val="clear" w:color="auto" w:fill="FFFFFF"/>
+        <w:spacing w:before="72" w:after="144" w:line="240" w:lineRule="auto"/>
+        <w:outlineLvl w:val="0"/>
+        <w:rPr>
+          <w:rFonts w:ascii="Segoe UI" w:eastAsia="Times New Roman" w:hAnsi="Segoe UI" w:cs="Segoe UI"/>
+          <w:color w:val="555753"/>
+          <w:sz w:val="21"/>
+          <w:szCs w:val="21"/>
+        </w:rPr>
+      </w:pPr>
+      <w:r>
+        <w:rPr>
+          <w:rFonts w:ascii="Segoe UI" w:eastAsia="Times New Roman" w:hAnsi="Segoe UI" w:cs="Segoe UI"/>
+          <w:color w:val="555753"/>
+          <w:sz w:val="21"/>
+          <w:szCs w:val="21"/>
+        </w:rPr>
+        <w:t xml:space="preserve">Adding Search to the </w:t>
+      </w:r>
+      <w:proofErr w:type="spellStart"/>
+      <w:r>
+        <w:rPr>
+          <w:rFonts w:ascii="Segoe UI" w:eastAsia="Times New Roman" w:hAnsi="Segoe UI" w:cs="Segoe UI"/>
+          <w:color w:val="555753"/>
+          <w:sz w:val="21"/>
+          <w:szCs w:val="21"/>
+        </w:rPr>
+        <w:t>ContactList</w:t>
+      </w:r>
+      <w:proofErr w:type="spellEnd"/>
+      <w:r>
+        <w:rPr>
+          <w:rFonts w:ascii="Segoe UI" w:eastAsia="Times New Roman" w:hAnsi="Segoe UI" w:cs="Segoe UI"/>
+          <w:color w:val="555753"/>
+          <w:sz w:val="21"/>
+          <w:szCs w:val="21"/>
+        </w:rPr>
+        <w:t xml:space="preserve"> App</w:t>
       </w:r>
     </w:p>
     <w:p>
@@ -2387,10 +2565,10 @@
           <w:noProof/>
         </w:rPr>
         <w:drawing>
-          <wp:inline distT="0" distB="0" distL="0" distR="0" wp14:anchorId="0D9495C7" wp14:editId="2FD1D996">
-            <wp:extent cx="2686050" cy="2641561"/>
-            <wp:effectExtent l="0" t="0" r="0" b="6985"/>
-            <wp:docPr id="20" name="Picture 20"/>
+          <wp:inline distT="0" distB="0" distL="0" distR="0" wp14:anchorId="29F8B6BC" wp14:editId="6B9977BD">
+            <wp:extent cx="2257453" cy="3832529"/>
+            <wp:effectExtent l="0" t="0" r="0" b="0"/>
+            <wp:docPr id="31" name="Picture 31"/>
             <wp:cNvGraphicFramePr>
               <a:graphicFrameLocks xmlns:a="http://schemas.openxmlformats.org/drawingml/2006/main" noChangeAspect="1"/>
             </wp:cNvGraphicFramePr>
@@ -2410,7 +2588,7 @@
                   <pic:spPr>
                     <a:xfrm>
                       <a:off x="0" y="0"/>
-                      <a:ext cx="2689250" cy="2644708"/>
+                      <a:ext cx="2260245" cy="3837269"/>
                     </a:xfrm>
                     <a:prstGeom prst="rect">
                       <a:avLst/>
@@ -2422,24 +2600,83 @@
           </wp:inline>
         </w:drawing>
       </w:r>
-      <w:r>
-        <w:rPr>
-          <w:rFonts w:ascii="Segoe UI" w:eastAsia="Times New Roman" w:hAnsi="Segoe UI" w:cs="Segoe UI"/>
-          <w:color w:val="555753"/>
-          <w:sz w:val="21"/>
-          <w:szCs w:val="21"/>
-        </w:rPr>
-        <w:t xml:space="preserve">  </w:t>
-      </w:r>
+    </w:p>
+    <w:p>
+      <w:pPr>
+        <w:shd w:val="clear" w:color="auto" w:fill="FFFFFF"/>
+        <w:spacing w:before="72" w:after="144" w:line="240" w:lineRule="auto"/>
+        <w:outlineLvl w:val="0"/>
+        <w:rPr>
+          <w:rFonts w:ascii="Segoe UI" w:eastAsia="Times New Roman" w:hAnsi="Segoe UI" w:cs="Segoe UI"/>
+          <w:color w:val="555753"/>
+          <w:sz w:val="21"/>
+          <w:szCs w:val="21"/>
+        </w:rPr>
+      </w:pPr>
+    </w:p>
+    <w:p>
+      <w:pPr>
+        <w:shd w:val="clear" w:color="auto" w:fill="FFFFFF"/>
+        <w:spacing w:before="72" w:after="144" w:line="240" w:lineRule="auto"/>
+        <w:outlineLvl w:val="0"/>
+        <w:rPr>
+          <w:rFonts w:ascii="Segoe UI" w:eastAsia="Times New Roman" w:hAnsi="Segoe UI" w:cs="Segoe UI"/>
+          <w:color w:val="555753"/>
+          <w:sz w:val="21"/>
+          <w:szCs w:val="21"/>
+        </w:rPr>
+      </w:pPr>
+      <w:r>
+        <w:rPr>
+          <w:rFonts w:ascii="Segoe UI" w:eastAsia="Times New Roman" w:hAnsi="Segoe UI" w:cs="Segoe UI"/>
+          <w:color w:val="555753"/>
+          <w:sz w:val="21"/>
+          <w:szCs w:val="21"/>
+        </w:rPr>
+        <w:t xml:space="preserve">Copy the </w:t>
+      </w:r>
+      <w:proofErr w:type="spellStart"/>
+      <w:r>
+        <w:rPr>
+          <w:rFonts w:ascii="Segoe UI" w:eastAsia="Times New Roman" w:hAnsi="Segoe UI" w:cs="Segoe UI"/>
+          <w:color w:val="555753"/>
+          <w:sz w:val="21"/>
+          <w:szCs w:val="21"/>
+        </w:rPr>
+        <w:t>ContactList</w:t>
+      </w:r>
+      <w:proofErr w:type="spellEnd"/>
+      <w:r>
+        <w:rPr>
+          <w:rFonts w:ascii="Segoe UI" w:eastAsia="Times New Roman" w:hAnsi="Segoe UI" w:cs="Segoe UI"/>
+          <w:color w:val="555753"/>
+          <w:sz w:val="21"/>
+          <w:szCs w:val="21"/>
+        </w:rPr>
+        <w:t xml:space="preserve"> app that you have made and make the following changes</w:t>
+      </w:r>
+    </w:p>
+    <w:p>
+      <w:pPr>
+        <w:shd w:val="clear" w:color="auto" w:fill="FFFFFF"/>
+        <w:spacing w:before="72" w:after="144" w:line="240" w:lineRule="auto"/>
+        <w:outlineLvl w:val="0"/>
+        <w:rPr>
+          <w:rFonts w:ascii="Segoe UI" w:eastAsia="Times New Roman" w:hAnsi="Segoe UI" w:cs="Segoe UI"/>
+          <w:color w:val="555753"/>
+          <w:sz w:val="21"/>
+          <w:szCs w:val="21"/>
+        </w:rPr>
+      </w:pPr>
       <w:r>
         <w:rPr>
           <w:noProof/>
         </w:rPr>
         <w:drawing>
-          <wp:inline distT="0" distB="0" distL="0" distR="0" wp14:anchorId="3ED3EE26" wp14:editId="314D39DA">
-            <wp:extent cx="2839681" cy="2628900"/>
+          <wp:inline distT="0" distB="0" distL="0" distR="0" wp14:anchorId="7BCBB894" wp14:editId="21FFB92D">
+            <wp:extent cx="2401294" cy="2571750"/>
             <wp:effectExtent l="0" t="0" r="0" b="0"/>
-            <wp:docPr id="21" name="Picture 21"/>
+            <wp:docPr id="3" name="Picture 3"/>
             <wp:cNvGraphicFramePr>
               <a:graphicFrameLocks xmlns:a="http://schemas.openxmlformats.org/drawingml/2006/main" noChangeAspect="1"/>
             </wp:cNvGraphicFramePr>
@@ -2459,7 +2696,7 @@
                   <pic:spPr>
                     <a:xfrm>
                       <a:off x="0" y="0"/>
-                      <a:ext cx="2842989" cy="2631962"/>
+                      <a:ext cx="2407827" cy="2578747"/>
                     </a:xfrm>
                     <a:prstGeom prst="rect">
                       <a:avLst/>
@@ -2500,25 +2737,549 @@
     </w:p>
     <w:p>
       <w:pPr>
-        <w:shd w:val="clear" w:color="auto" w:fill="FFFFFF"/>
-        <w:spacing w:before="72" w:after="144" w:line="240" w:lineRule="auto"/>
-        <w:outlineLvl w:val="0"/>
-        <w:rPr>
-          <w:rFonts w:ascii="Segoe UI" w:eastAsia="Times New Roman" w:hAnsi="Segoe UI" w:cs="Segoe UI"/>
-          <w:color w:val="555753"/>
-          <w:sz w:val="21"/>
-          <w:szCs w:val="21"/>
-        </w:rPr>
-      </w:pPr>
-      <w:r>
-        <w:rPr>
-          <w:rFonts w:ascii="Segoe UI" w:eastAsia="Times New Roman" w:hAnsi="Segoe UI" w:cs="Segoe UI"/>
-          <w:color w:val="555753"/>
-          <w:sz w:val="21"/>
-          <w:szCs w:val="21"/>
+        <w:spacing w:after="0" w:line="240" w:lineRule="auto"/>
+        <w:rPr>
+          <w:rFonts w:ascii="Times New Roman" w:eastAsia="Times New Roman" w:hAnsi="Times New Roman" w:cs="Times New Roman"/>
+          <w:sz w:val="18"/>
+          <w:szCs w:val="24"/>
+        </w:rPr>
+      </w:pPr>
+      <w:r>
+        <w:rPr>
+          <w:rFonts w:ascii="Consolas" w:eastAsia="Times New Roman" w:hAnsi="Consolas" w:cs="Consolas"/>
+          <w:color w:val="009695"/>
+          <w:sz w:val="18"/>
+          <w:szCs w:val="24"/>
         </w:rPr>
         <w:lastRenderedPageBreak/>
-        <w:t>Let us start by creating a new layout and put two buttons on the same</w:t>
+        <w:t>using</w:t>
+      </w:r>
+      <w:r>
+        <w:rPr>
+          <w:rFonts w:ascii="Consolas" w:eastAsia="Times New Roman" w:hAnsi="Consolas" w:cs="Consolas"/>
+          <w:color w:val="333333"/>
+          <w:sz w:val="18"/>
+          <w:szCs w:val="24"/>
+        </w:rPr>
+        <w:t> Android.Support.V4.Widget;</w:t>
+      </w:r>
+      <w:r>
+        <w:rPr>
+          <w:rFonts w:ascii="Consolas" w:eastAsia="Times New Roman" w:hAnsi="Consolas" w:cs="Consolas"/>
+          <w:sz w:val="18"/>
+          <w:szCs w:val="24"/>
+        </w:rPr>
+        <w:br/>
+      </w:r>
+      <w:r>
+        <w:rPr>
+          <w:rFonts w:ascii="Consolas" w:eastAsia="Times New Roman" w:hAnsi="Consolas" w:cs="Consolas"/>
+          <w:color w:val="009695"/>
+          <w:sz w:val="18"/>
+          <w:szCs w:val="24"/>
+        </w:rPr>
+        <w:t>using</w:t>
+      </w:r>
+      <w:r>
+        <w:rPr>
+          <w:rFonts w:ascii="Consolas" w:eastAsia="Times New Roman" w:hAnsi="Consolas" w:cs="Consolas"/>
+          <w:color w:val="333333"/>
+          <w:sz w:val="18"/>
+          <w:szCs w:val="24"/>
+        </w:rPr>
+        <w:t> </w:t>
+      </w:r>
+      <w:proofErr w:type="spellStart"/>
+      <w:r>
+        <w:rPr>
+          <w:rFonts w:ascii="Consolas" w:eastAsia="Times New Roman" w:hAnsi="Consolas" w:cs="Consolas"/>
+          <w:color w:val="333333"/>
+          <w:sz w:val="18"/>
+          <w:szCs w:val="24"/>
+        </w:rPr>
+        <w:t>Xamarin.ActionbarSherlockBinding</w:t>
+      </w:r>
+      <w:proofErr w:type="spellEnd"/>
+      <w:r>
+        <w:rPr>
+          <w:rFonts w:ascii="Consolas" w:eastAsia="Times New Roman" w:hAnsi="Consolas" w:cs="Consolas"/>
+          <w:color w:val="333333"/>
+          <w:sz w:val="18"/>
+          <w:szCs w:val="24"/>
+        </w:rPr>
+        <w:t>;</w:t>
+      </w:r>
+      <w:r>
+        <w:rPr>
+          <w:rFonts w:ascii="Consolas" w:eastAsia="Times New Roman" w:hAnsi="Consolas" w:cs="Consolas"/>
+          <w:sz w:val="18"/>
+          <w:szCs w:val="24"/>
+        </w:rPr>
+        <w:br/>
+      </w:r>
+      <w:r>
+        <w:rPr>
+          <w:rFonts w:ascii="Consolas" w:eastAsia="Times New Roman" w:hAnsi="Consolas" w:cs="Consolas"/>
+          <w:color w:val="009695"/>
+          <w:sz w:val="18"/>
+          <w:szCs w:val="24"/>
+        </w:rPr>
+        <w:t>using</w:t>
+      </w:r>
+      <w:r>
+        <w:rPr>
+          <w:rFonts w:ascii="Consolas" w:eastAsia="Times New Roman" w:hAnsi="Consolas" w:cs="Consolas"/>
+          <w:color w:val="333333"/>
+          <w:sz w:val="18"/>
+          <w:szCs w:val="24"/>
+        </w:rPr>
+        <w:t> </w:t>
+      </w:r>
+      <w:proofErr w:type="spellStart"/>
+      <w:r>
+        <w:rPr>
+          <w:rFonts w:ascii="Consolas" w:eastAsia="Times New Roman" w:hAnsi="Consolas" w:cs="Consolas"/>
+          <w:color w:val="333333"/>
+          <w:sz w:val="18"/>
+          <w:szCs w:val="24"/>
+        </w:rPr>
+        <w:t>Xamarin.ActionbarSherlockBinding.App</w:t>
+      </w:r>
+      <w:proofErr w:type="spellEnd"/>
+      <w:r>
+        <w:rPr>
+          <w:rFonts w:ascii="Consolas" w:eastAsia="Times New Roman" w:hAnsi="Consolas" w:cs="Consolas"/>
+          <w:color w:val="333333"/>
+          <w:sz w:val="18"/>
+          <w:szCs w:val="24"/>
+        </w:rPr>
+        <w:t>;</w:t>
+      </w:r>
+      <w:r>
+        <w:rPr>
+          <w:rFonts w:ascii="Consolas" w:eastAsia="Times New Roman" w:hAnsi="Consolas" w:cs="Consolas"/>
+          <w:sz w:val="18"/>
+          <w:szCs w:val="24"/>
+        </w:rPr>
+        <w:br/>
+      </w:r>
+      <w:r>
+        <w:rPr>
+          <w:rFonts w:ascii="Consolas" w:eastAsia="Times New Roman" w:hAnsi="Consolas" w:cs="Consolas"/>
+          <w:color w:val="009695"/>
+          <w:sz w:val="18"/>
+          <w:szCs w:val="24"/>
+        </w:rPr>
+        <w:t>using</w:t>
+      </w:r>
+      <w:r>
+        <w:rPr>
+          <w:rFonts w:ascii="Consolas" w:eastAsia="Times New Roman" w:hAnsi="Consolas" w:cs="Consolas"/>
+          <w:color w:val="333333"/>
+          <w:sz w:val="18"/>
+          <w:szCs w:val="24"/>
+        </w:rPr>
+        <w:t> </w:t>
+      </w:r>
+      <w:proofErr w:type="spellStart"/>
+      <w:r>
+        <w:rPr>
+          <w:rFonts w:ascii="Consolas" w:eastAsia="Times New Roman" w:hAnsi="Consolas" w:cs="Consolas"/>
+          <w:color w:val="333333"/>
+          <w:sz w:val="18"/>
+          <w:szCs w:val="24"/>
+        </w:rPr>
+        <w:t>Xamarin.ActionbarSherlockBinding.Views</w:t>
+      </w:r>
+      <w:proofErr w:type="spellEnd"/>
+      <w:r>
+        <w:rPr>
+          <w:rFonts w:ascii="Consolas" w:eastAsia="Times New Roman" w:hAnsi="Consolas" w:cs="Consolas"/>
+          <w:color w:val="333333"/>
+          <w:sz w:val="18"/>
+          <w:szCs w:val="24"/>
+        </w:rPr>
+        <w:t>;</w:t>
+      </w:r>
+      <w:r>
+        <w:rPr>
+          <w:rFonts w:ascii="Consolas" w:eastAsia="Times New Roman" w:hAnsi="Consolas" w:cs="Consolas"/>
+          <w:sz w:val="18"/>
+          <w:szCs w:val="24"/>
+        </w:rPr>
+        <w:br/>
+      </w:r>
+      <w:r>
+        <w:rPr>
+          <w:rFonts w:ascii="Consolas" w:eastAsia="Times New Roman" w:hAnsi="Consolas" w:cs="Consolas"/>
+          <w:color w:val="009695"/>
+          <w:sz w:val="18"/>
+          <w:szCs w:val="24"/>
+        </w:rPr>
+        <w:t>using</w:t>
+      </w:r>
+      <w:r>
+        <w:rPr>
+          <w:rFonts w:ascii="Consolas" w:eastAsia="Times New Roman" w:hAnsi="Consolas" w:cs="Consolas"/>
+          <w:color w:val="333333"/>
+          <w:sz w:val="18"/>
+          <w:szCs w:val="24"/>
+        </w:rPr>
+        <w:t> </w:t>
+      </w:r>
+      <w:proofErr w:type="spellStart"/>
+      <w:r>
+        <w:rPr>
+          <w:rFonts w:ascii="Consolas" w:eastAsia="Times New Roman" w:hAnsi="Consolas" w:cs="Consolas"/>
+          <w:color w:val="333333"/>
+          <w:sz w:val="18"/>
+          <w:szCs w:val="24"/>
+        </w:rPr>
+        <w:t>Xamarin.ActionbarSherlockBinding.Widget</w:t>
+      </w:r>
+      <w:proofErr w:type="spellEnd"/>
+      <w:r>
+        <w:rPr>
+          <w:rFonts w:ascii="Consolas" w:eastAsia="Times New Roman" w:hAnsi="Consolas" w:cs="Consolas"/>
+          <w:color w:val="333333"/>
+          <w:sz w:val="18"/>
+          <w:szCs w:val="24"/>
+        </w:rPr>
+        <w:t>;</w:t>
+      </w:r>
+      <w:r>
+        <w:rPr>
+          <w:rFonts w:ascii="Consolas" w:eastAsia="Times New Roman" w:hAnsi="Consolas" w:cs="Consolas"/>
+          <w:sz w:val="18"/>
+          <w:szCs w:val="24"/>
+        </w:rPr>
+        <w:br/>
+      </w:r>
+      <w:r>
+        <w:rPr>
+          <w:rFonts w:ascii="Consolas" w:eastAsia="Times New Roman" w:hAnsi="Consolas" w:cs="Consolas"/>
+          <w:color w:val="009695"/>
+          <w:sz w:val="18"/>
+          <w:szCs w:val="24"/>
+        </w:rPr>
+        <w:t>using</w:t>
+      </w:r>
+      <w:r>
+        <w:rPr>
+          <w:rFonts w:ascii="Consolas" w:eastAsia="Times New Roman" w:hAnsi="Consolas" w:cs="Consolas"/>
+          <w:color w:val="333333"/>
+          <w:sz w:val="18"/>
+          <w:szCs w:val="24"/>
+        </w:rPr>
+        <w:t> SherlockActionBar = Xamarin.ActionbarSherlockBinding.App.</w:t>
+      </w:r>
+      <w:r>
+        <w:rPr>
+          <w:rFonts w:ascii="Consolas" w:eastAsia="Times New Roman" w:hAnsi="Consolas" w:cs="Consolas"/>
+          <w:color w:val="3364A4"/>
+          <w:sz w:val="18"/>
+          <w:szCs w:val="24"/>
+        </w:rPr>
+        <w:t>ActionBar</w:t>
+      </w:r>
+      <w:r>
+        <w:rPr>
+          <w:rFonts w:ascii="Consolas" w:eastAsia="Times New Roman" w:hAnsi="Consolas" w:cs="Consolas"/>
+          <w:color w:val="333333"/>
+          <w:sz w:val="18"/>
+          <w:szCs w:val="24"/>
+        </w:rPr>
+        <w:t>;</w:t>
+      </w:r>
+      <w:r>
+        <w:rPr>
+          <w:rFonts w:ascii="Consolas" w:eastAsia="Times New Roman" w:hAnsi="Consolas" w:cs="Consolas"/>
+          <w:sz w:val="18"/>
+          <w:szCs w:val="24"/>
+        </w:rPr>
+        <w:br/>
+      </w:r>
+      <w:r>
+        <w:rPr>
+          <w:rFonts w:ascii="Consolas" w:eastAsia="Times New Roman" w:hAnsi="Consolas" w:cs="Consolas"/>
+          <w:color w:val="009695"/>
+          <w:sz w:val="18"/>
+          <w:szCs w:val="24"/>
+        </w:rPr>
+        <w:t>using</w:t>
+      </w:r>
+      <w:r>
+        <w:rPr>
+          <w:rFonts w:ascii="Consolas" w:eastAsia="Times New Roman" w:hAnsi="Consolas" w:cs="Consolas"/>
+          <w:color w:val="333333"/>
+          <w:sz w:val="18"/>
+          <w:szCs w:val="24"/>
+        </w:rPr>
+        <w:t> SearchView = </w:t>
+      </w:r>
+      <w:proofErr w:type="spellStart"/>
+      <w:r>
+        <w:rPr>
+          <w:rFonts w:ascii="Consolas" w:eastAsia="Times New Roman" w:hAnsi="Consolas" w:cs="Consolas"/>
+          <w:color w:val="333333"/>
+          <w:sz w:val="18"/>
+          <w:szCs w:val="24"/>
+        </w:rPr>
+        <w:t>Xamarin.ActionbarSherlockBinding.Widget.</w:t>
+      </w:r>
+      <w:r>
+        <w:rPr>
+          <w:rFonts w:ascii="Consolas" w:eastAsia="Times New Roman" w:hAnsi="Consolas" w:cs="Consolas"/>
+          <w:color w:val="3364A4"/>
+          <w:sz w:val="18"/>
+          <w:szCs w:val="24"/>
+        </w:rPr>
+        <w:t>SearchView</w:t>
+      </w:r>
+      <w:proofErr w:type="spellEnd"/>
+      <w:r>
+        <w:rPr>
+          <w:rFonts w:ascii="Consolas" w:eastAsia="Times New Roman" w:hAnsi="Consolas" w:cs="Consolas"/>
+          <w:color w:val="333333"/>
+          <w:sz w:val="18"/>
+          <w:szCs w:val="24"/>
+        </w:rPr>
+        <w:t>;</w:t>
+      </w:r>
+      <w:r>
+        <w:rPr>
+          <w:rFonts w:ascii="Consolas" w:eastAsia="Times New Roman" w:hAnsi="Consolas" w:cs="Consolas"/>
+          <w:sz w:val="18"/>
+          <w:szCs w:val="24"/>
+        </w:rPr>
+        <w:br/>
+      </w:r>
+      <w:r>
+        <w:rPr>
+          <w:rFonts w:ascii="Consolas" w:eastAsia="Times New Roman" w:hAnsi="Consolas" w:cs="Consolas"/>
+          <w:color w:val="009695"/>
+          <w:sz w:val="18"/>
+          <w:szCs w:val="24"/>
+        </w:rPr>
+        <w:t>using</w:t>
+      </w:r>
+      <w:r>
+        <w:rPr>
+          <w:rFonts w:ascii="Consolas" w:eastAsia="Times New Roman" w:hAnsi="Consolas" w:cs="Consolas"/>
+          <w:color w:val="333333"/>
+          <w:sz w:val="18"/>
+          <w:szCs w:val="24"/>
+        </w:rPr>
+        <w:t> </w:t>
+      </w:r>
+      <w:proofErr w:type="spellStart"/>
+      <w:r>
+        <w:rPr>
+          <w:rFonts w:ascii="Consolas" w:eastAsia="Times New Roman" w:hAnsi="Consolas" w:cs="Consolas"/>
+          <w:color w:val="333333"/>
+          <w:sz w:val="18"/>
+          <w:szCs w:val="24"/>
+        </w:rPr>
+        <w:t>CursorAdapter</w:t>
+      </w:r>
+      <w:proofErr w:type="spellEnd"/>
+      <w:r>
+        <w:rPr>
+          <w:rFonts w:ascii="Consolas" w:eastAsia="Times New Roman" w:hAnsi="Consolas" w:cs="Consolas"/>
+          <w:color w:val="333333"/>
+          <w:sz w:val="18"/>
+          <w:szCs w:val="24"/>
+        </w:rPr>
+        <w:t> = Android.Support.V4.Widget.</w:t>
+      </w:r>
+      <w:r>
+        <w:rPr>
+          <w:rFonts w:ascii="Consolas" w:eastAsia="Times New Roman" w:hAnsi="Consolas" w:cs="Consolas"/>
+          <w:color w:val="3364A4"/>
+          <w:sz w:val="18"/>
+          <w:szCs w:val="24"/>
+        </w:rPr>
+        <w:t>CursorAdapter</w:t>
+      </w:r>
+      <w:r>
+        <w:rPr>
+          <w:rFonts w:ascii="Consolas" w:eastAsia="Times New Roman" w:hAnsi="Consolas" w:cs="Consolas"/>
+          <w:color w:val="333333"/>
+          <w:sz w:val="18"/>
+          <w:szCs w:val="24"/>
+        </w:rPr>
+        <w:t>;</w:t>
+      </w:r>
+      <w:r>
+        <w:rPr>
+          <w:rFonts w:ascii="Consolas" w:eastAsia="Times New Roman" w:hAnsi="Consolas" w:cs="Consolas"/>
+          <w:sz w:val="18"/>
+          <w:szCs w:val="24"/>
+        </w:rPr>
+        <w:br/>
+      </w:r>
+      <w:r>
+        <w:rPr>
+          <w:rFonts w:ascii="Consolas" w:eastAsia="Times New Roman" w:hAnsi="Consolas" w:cs="Consolas"/>
+          <w:color w:val="009695"/>
+          <w:sz w:val="18"/>
+          <w:szCs w:val="24"/>
+        </w:rPr>
+        <w:t>using</w:t>
+      </w:r>
+      <w:r>
+        <w:rPr>
+          <w:rFonts w:ascii="Consolas" w:eastAsia="Times New Roman" w:hAnsi="Consolas" w:cs="Consolas"/>
+          <w:color w:val="333333"/>
+          <w:sz w:val="18"/>
+          <w:szCs w:val="24"/>
+        </w:rPr>
+        <w:t> </w:t>
+      </w:r>
+      <w:proofErr w:type="spellStart"/>
+      <w:r>
+        <w:rPr>
+          <w:rFonts w:ascii="Consolas" w:eastAsia="Times New Roman" w:hAnsi="Consolas" w:cs="Consolas"/>
+          <w:color w:val="333333"/>
+          <w:sz w:val="18"/>
+          <w:szCs w:val="24"/>
+        </w:rPr>
+        <w:t>IMenu</w:t>
+      </w:r>
+      <w:proofErr w:type="spellEnd"/>
+      <w:r>
+        <w:rPr>
+          <w:rFonts w:ascii="Consolas" w:eastAsia="Times New Roman" w:hAnsi="Consolas" w:cs="Consolas"/>
+          <w:color w:val="333333"/>
+          <w:sz w:val="18"/>
+          <w:szCs w:val="24"/>
+        </w:rPr>
+        <w:t> = </w:t>
+      </w:r>
+      <w:proofErr w:type="spellStart"/>
+      <w:r>
+        <w:rPr>
+          <w:rFonts w:ascii="Consolas" w:eastAsia="Times New Roman" w:hAnsi="Consolas" w:cs="Consolas"/>
+          <w:color w:val="333333"/>
+          <w:sz w:val="18"/>
+          <w:szCs w:val="24"/>
+        </w:rPr>
+        <w:t>Xamarin.ActionbarSherlockBinding.Views.</w:t>
+      </w:r>
+      <w:r>
+        <w:rPr>
+          <w:rFonts w:ascii="Consolas" w:eastAsia="Times New Roman" w:hAnsi="Consolas" w:cs="Consolas"/>
+          <w:color w:val="3364A4"/>
+          <w:sz w:val="18"/>
+          <w:szCs w:val="24"/>
+        </w:rPr>
+        <w:t>IMenu</w:t>
+      </w:r>
+      <w:proofErr w:type="spellEnd"/>
+      <w:r>
+        <w:rPr>
+          <w:rFonts w:ascii="Consolas" w:eastAsia="Times New Roman" w:hAnsi="Consolas" w:cs="Consolas"/>
+          <w:color w:val="333333"/>
+          <w:sz w:val="18"/>
+          <w:szCs w:val="24"/>
+        </w:rPr>
+        <w:t>;</w:t>
+      </w:r>
+      <w:r>
+        <w:rPr>
+          <w:rFonts w:ascii="Times New Roman" w:eastAsia="Times New Roman" w:hAnsi="Times New Roman" w:cs="Times New Roman"/>
+          <w:sz w:val="18"/>
+          <w:szCs w:val="24"/>
+        </w:rPr>
+        <w:t xml:space="preserve"> </w:t>
+      </w:r>
+    </w:p>
+    <w:p>
+      <w:pPr>
+        <w:shd w:val="clear" w:color="auto" w:fill="FFFFFF"/>
+        <w:spacing w:before="72" w:after="144" w:line="240" w:lineRule="auto"/>
+        <w:outlineLvl w:val="0"/>
+        <w:rPr>
+          <w:rFonts w:ascii="Segoe UI" w:eastAsia="Times New Roman" w:hAnsi="Segoe UI" w:cs="Segoe UI"/>
+          <w:color w:val="555753"/>
+          <w:sz w:val="21"/>
+          <w:szCs w:val="21"/>
+        </w:rPr>
+      </w:pPr>
+    </w:p>
+    <w:p>
+      <w:pPr>
+        <w:shd w:val="clear" w:color="auto" w:fill="FFFFFF"/>
+        <w:spacing w:before="72" w:after="144" w:line="240" w:lineRule="auto"/>
+        <w:outlineLvl w:val="0"/>
+        <w:rPr>
+          <w:rFonts w:ascii="Segoe UI" w:eastAsia="Times New Roman" w:hAnsi="Segoe UI" w:cs="Segoe UI"/>
+          <w:color w:val="555753"/>
+          <w:sz w:val="21"/>
+          <w:szCs w:val="21"/>
+        </w:rPr>
+      </w:pPr>
+      <w:r>
+        <w:rPr>
+          <w:rFonts w:ascii="Segoe UI" w:eastAsia="Times New Roman" w:hAnsi="Segoe UI" w:cs="Segoe UI"/>
+          <w:color w:val="555753"/>
+          <w:sz w:val="21"/>
+          <w:szCs w:val="21"/>
+        </w:rPr>
+        <w:t xml:space="preserve">Change your Activity to </w:t>
+      </w:r>
+      <w:proofErr w:type="spellStart"/>
+      <w:r>
+        <w:rPr>
+          <w:rFonts w:ascii="Segoe UI" w:eastAsia="Times New Roman" w:hAnsi="Segoe UI" w:cs="Segoe UI"/>
+          <w:color w:val="555753"/>
+          <w:sz w:val="21"/>
+          <w:szCs w:val="21"/>
+        </w:rPr>
+        <w:t>SherlockActivity</w:t>
+      </w:r>
+      <w:proofErr w:type="spellEnd"/>
+    </w:p>
+    <w:p>
+      <w:pPr>
+        <w:shd w:val="clear" w:color="auto" w:fill="FFFFFF"/>
+        <w:spacing w:before="72" w:after="144" w:line="240" w:lineRule="auto"/>
+        <w:outlineLvl w:val="0"/>
+        <w:rPr>
+          <w:rFonts w:ascii="Segoe UI" w:eastAsia="Times New Roman" w:hAnsi="Segoe UI" w:cs="Segoe UI"/>
+          <w:color w:val="555753"/>
+          <w:sz w:val="21"/>
+          <w:szCs w:val="21"/>
+        </w:rPr>
+      </w:pPr>
+      <w:r>
+        <w:rPr>
+          <w:rFonts w:ascii="Segoe UI" w:eastAsia="Times New Roman" w:hAnsi="Segoe UI" w:cs="Segoe UI"/>
+          <w:color w:val="555753"/>
+          <w:sz w:val="21"/>
+          <w:szCs w:val="21"/>
+        </w:rPr>
+        <w:t xml:space="preserve">Also add the </w:t>
+      </w:r>
+      <w:proofErr w:type="spellStart"/>
+      <w:r>
+        <w:rPr>
+          <w:rFonts w:ascii="Segoe UI" w:eastAsia="Times New Roman" w:hAnsi="Segoe UI" w:cs="Segoe UI"/>
+          <w:color w:val="555753"/>
+          <w:sz w:val="21"/>
+          <w:szCs w:val="21"/>
+        </w:rPr>
+        <w:t>SearchViewInterface</w:t>
+      </w:r>
+      <w:proofErr w:type="spellEnd"/>
+      <w:r>
+        <w:rPr>
+          <w:rFonts w:ascii="Segoe UI" w:eastAsia="Times New Roman" w:hAnsi="Segoe UI" w:cs="Segoe UI"/>
+          <w:color w:val="555753"/>
+          <w:sz w:val="21"/>
+          <w:szCs w:val="21"/>
+        </w:rPr>
+        <w:t>, don’t forget to set the theme</w:t>
       </w:r>
     </w:p>
     <w:p>
@@ -2538,10 +3299,10 @@
           <w:noProof/>
         </w:rPr>
         <w:drawing>
-          <wp:inline distT="0" distB="0" distL="0" distR="0" wp14:anchorId="454A4A3E" wp14:editId="0576A156">
-            <wp:extent cx="4543425" cy="3476011"/>
+          <wp:inline distT="0" distB="0" distL="0" distR="0" wp14:anchorId="553F614D" wp14:editId="2EF5A989">
+            <wp:extent cx="5943600" cy="4231640"/>
             <wp:effectExtent l="0" t="0" r="0" b="0"/>
-            <wp:docPr id="22" name="Picture 22"/>
+            <wp:docPr id="29" name="Picture 29"/>
             <wp:cNvGraphicFramePr>
               <a:graphicFrameLocks xmlns:a="http://schemas.openxmlformats.org/drawingml/2006/main" noChangeAspect="1"/>
             </wp:cNvGraphicFramePr>
@@ -2561,7 +3322,7 @@
                   <pic:spPr>
                     <a:xfrm>
                       <a:off x="0" y="0"/>
-                      <a:ext cx="4545363" cy="3477494"/>
+                      <a:ext cx="5943600" cy="4231640"/>
                     </a:xfrm>
                     <a:prstGeom prst="rect">
                       <a:avLst/>
@@ -2612,15 +3373,103 @@
           <w:szCs w:val="21"/>
         </w:rPr>
       </w:pPr>
+    </w:p>
+    <w:p>
+      <w:pPr>
+        <w:shd w:val="clear" w:color="auto" w:fill="FFFFFF"/>
+        <w:spacing w:before="72" w:after="144" w:line="240" w:lineRule="auto"/>
+        <w:outlineLvl w:val="0"/>
+        <w:rPr>
+          <w:rFonts w:ascii="Segoe UI" w:eastAsia="Times New Roman" w:hAnsi="Segoe UI" w:cs="Segoe UI"/>
+          <w:color w:val="555753"/>
+          <w:sz w:val="21"/>
+          <w:szCs w:val="21"/>
+        </w:rPr>
+      </w:pPr>
+    </w:p>
+    <w:p>
+      <w:pPr>
+        <w:shd w:val="clear" w:color="auto" w:fill="FFFFFF"/>
+        <w:spacing w:before="72" w:after="144" w:line="240" w:lineRule="auto"/>
+        <w:outlineLvl w:val="0"/>
+        <w:rPr>
+          <w:rFonts w:ascii="Segoe UI" w:eastAsia="Times New Roman" w:hAnsi="Segoe UI" w:cs="Segoe UI"/>
+          <w:color w:val="555753"/>
+          <w:sz w:val="21"/>
+          <w:szCs w:val="21"/>
+        </w:rPr>
+      </w:pPr>
+    </w:p>
+    <w:p>
+      <w:pPr>
+        <w:shd w:val="clear" w:color="auto" w:fill="FFFFFF"/>
+        <w:spacing w:before="72" w:after="144" w:line="240" w:lineRule="auto"/>
+        <w:outlineLvl w:val="0"/>
+        <w:rPr>
+          <w:rFonts w:ascii="Segoe UI" w:eastAsia="Times New Roman" w:hAnsi="Segoe UI" w:cs="Segoe UI"/>
+          <w:color w:val="555753"/>
+          <w:sz w:val="21"/>
+          <w:szCs w:val="21"/>
+        </w:rPr>
+      </w:pPr>
+    </w:p>
+    <w:p>
+      <w:pPr>
+        <w:shd w:val="clear" w:color="auto" w:fill="FFFFFF"/>
+        <w:spacing w:before="72" w:after="144" w:line="240" w:lineRule="auto"/>
+        <w:outlineLvl w:val="0"/>
+        <w:rPr>
+          <w:rFonts w:ascii="Segoe UI" w:eastAsia="Times New Roman" w:hAnsi="Segoe UI" w:cs="Segoe UI"/>
+          <w:color w:val="555753"/>
+          <w:sz w:val="21"/>
+          <w:szCs w:val="21"/>
+        </w:rPr>
+      </w:pPr>
+    </w:p>
+    <w:p>
+      <w:pPr>
+        <w:shd w:val="clear" w:color="auto" w:fill="FFFFFF"/>
+        <w:spacing w:before="72" w:after="144" w:line="240" w:lineRule="auto"/>
+        <w:outlineLvl w:val="0"/>
+        <w:rPr>
+          <w:rFonts w:ascii="Segoe UI" w:eastAsia="Times New Roman" w:hAnsi="Segoe UI" w:cs="Segoe UI"/>
+          <w:color w:val="555753"/>
+          <w:sz w:val="21"/>
+          <w:szCs w:val="21"/>
+        </w:rPr>
+      </w:pPr>
+      <w:r>
+        <w:rPr>
+          <w:rFonts w:ascii="Segoe UI" w:eastAsia="Times New Roman" w:hAnsi="Segoe UI" w:cs="Segoe UI"/>
+          <w:color w:val="555753"/>
+          <w:sz w:val="21"/>
+          <w:szCs w:val="21"/>
+        </w:rPr>
+        <w:lastRenderedPageBreak/>
+        <w:t>Implement the Interface functions</w:t>
+      </w:r>
+    </w:p>
+    <w:p>
+      <w:pPr>
+        <w:shd w:val="clear" w:color="auto" w:fill="FFFFFF"/>
+        <w:spacing w:before="72" w:after="144" w:line="240" w:lineRule="auto"/>
+        <w:outlineLvl w:val="0"/>
+        <w:rPr>
+          <w:rFonts w:ascii="Segoe UI" w:eastAsia="Times New Roman" w:hAnsi="Segoe UI" w:cs="Segoe UI"/>
+          <w:color w:val="555753"/>
+          <w:sz w:val="21"/>
+          <w:szCs w:val="21"/>
+        </w:rPr>
+      </w:pPr>
       <w:r>
         <w:rPr>
           <w:noProof/>
         </w:rPr>
         <w:drawing>
-          <wp:inline distT="0" distB="0" distL="0" distR="0" wp14:anchorId="0B828E08" wp14:editId="13844D78">
-            <wp:extent cx="2752725" cy="3118556"/>
-            <wp:effectExtent l="0" t="0" r="0" b="5715"/>
-            <wp:docPr id="23" name="Picture 23"/>
+          <wp:inline distT="0" distB="0" distL="0" distR="0" wp14:anchorId="3E13340D" wp14:editId="56202E8E">
+            <wp:extent cx="3810000" cy="2857500"/>
+            <wp:effectExtent l="0" t="0" r="0" b="0"/>
+            <wp:docPr id="26" name="Picture 26"/>
             <wp:cNvGraphicFramePr>
               <a:graphicFrameLocks xmlns:a="http://schemas.openxmlformats.org/drawingml/2006/main" noChangeAspect="1"/>
             </wp:cNvGraphicFramePr>
@@ -2640,7 +3489,7 @@
                   <pic:spPr>
                     <a:xfrm>
                       <a:off x="0" y="0"/>
-                      <a:ext cx="2753994" cy="3119994"/>
+                      <a:ext cx="3810000" cy="2857500"/>
                     </a:xfrm>
                     <a:prstGeom prst="rect">
                       <a:avLst/>
@@ -2665,56 +3514,46 @@
           <w:szCs w:val="21"/>
         </w:rPr>
       </w:pPr>
-    </w:p>
-    <w:p>
-      <w:pPr>
-        <w:shd w:val="clear" w:color="auto" w:fill="FFFFFF"/>
-        <w:spacing w:before="72" w:after="144" w:line="240" w:lineRule="auto"/>
-        <w:outlineLvl w:val="0"/>
-        <w:rPr>
-          <w:rFonts w:ascii="Segoe UI" w:eastAsia="Times New Roman" w:hAnsi="Segoe UI" w:cs="Segoe UI"/>
-          <w:color w:val="555753"/>
-          <w:sz w:val="21"/>
-          <w:szCs w:val="21"/>
-        </w:rPr>
-      </w:pPr>
-    </w:p>
-    <w:p>
-      <w:pPr>
-        <w:shd w:val="clear" w:color="auto" w:fill="FFFFFF"/>
-        <w:spacing w:before="72" w:after="144" w:line="240" w:lineRule="auto"/>
-        <w:outlineLvl w:val="0"/>
-        <w:rPr>
-          <w:rFonts w:ascii="Segoe UI" w:eastAsia="Times New Roman" w:hAnsi="Segoe UI" w:cs="Segoe UI"/>
-          <w:b/>
-          <w:color w:val="555753"/>
-          <w:sz w:val="21"/>
-          <w:szCs w:val="21"/>
-          <w:u w:val="single"/>
-        </w:rPr>
-      </w:pPr>
-      <w:r>
-        <w:rPr>
-          <w:rFonts w:ascii="Segoe UI" w:eastAsia="Times New Roman" w:hAnsi="Segoe UI" w:cs="Segoe UI"/>
-          <w:color w:val="555753"/>
-          <w:sz w:val="21"/>
-          <w:szCs w:val="21"/>
-        </w:rPr>
-        <w:lastRenderedPageBreak/>
-        <w:t xml:space="preserve">Create a new Activity </w:t>
+      <w:r>
+        <w:rPr>
+          <w:rFonts w:ascii="Segoe UI" w:eastAsia="Times New Roman" w:hAnsi="Segoe UI" w:cs="Segoe UI"/>
+          <w:color w:val="555753"/>
+          <w:sz w:val="21"/>
+          <w:szCs w:val="21"/>
+        </w:rPr>
+        <w:t xml:space="preserve">In </w:t>
       </w:r>
       <w:proofErr w:type="spellStart"/>
       <w:r>
         <w:rPr>
           <w:rFonts w:ascii="Segoe UI" w:eastAsia="Times New Roman" w:hAnsi="Segoe UI" w:cs="Segoe UI"/>
-          <w:b/>
-          <w:color w:val="555753"/>
-          <w:sz w:val="21"/>
-          <w:szCs w:val="21"/>
-        </w:rPr>
-        <w:t>EditItem.cs</w:t>
+          <w:color w:val="555753"/>
+          <w:sz w:val="21"/>
+          <w:szCs w:val="21"/>
+        </w:rPr>
+        <w:t>OnCreateOptionsMenu</w:t>
       </w:r>
       <w:proofErr w:type="spellEnd"/>
+      <w:r>
+        <w:rPr>
+          <w:rFonts w:ascii="Segoe UI" w:eastAsia="Times New Roman" w:hAnsi="Segoe UI" w:cs="Segoe UI"/>
+          <w:color w:val="555753"/>
+          <w:sz w:val="21"/>
+          <w:szCs w:val="21"/>
+        </w:rPr>
+        <w:t xml:space="preserve"> add the </w:t>
+      </w:r>
+      <w:proofErr w:type="spellStart"/>
+      <w:r>
+        <w:rPr>
+          <w:rFonts w:ascii="Segoe UI" w:eastAsia="Times New Roman" w:hAnsi="Segoe UI" w:cs="Segoe UI"/>
+          <w:color w:val="555753"/>
+          <w:sz w:val="21"/>
+          <w:szCs w:val="21"/>
+        </w:rPr>
+        <w:t>SearchView</w:t>
+      </w:r>
+      <w:proofErr w:type="spellEnd"/>
     </w:p>
     <w:p>
       <w:pPr>
@@ -2733,10 +3572,10 @@
           <w:noProof/>
         </w:rPr>
         <w:drawing>
-          <wp:inline distT="0" distB="0" distL="0" distR="0" wp14:anchorId="0E948741" wp14:editId="1D9649E1">
-            <wp:extent cx="4000500" cy="3810000"/>
-            <wp:effectExtent l="0" t="0" r="0" b="0"/>
-            <wp:docPr id="24" name="Picture 24"/>
+          <wp:inline distT="0" distB="0" distL="0" distR="0" wp14:anchorId="12D47E88" wp14:editId="00FD97F4">
+            <wp:extent cx="5943600" cy="2474595"/>
+            <wp:effectExtent l="0" t="0" r="0" b="1905"/>
+            <wp:docPr id="27" name="Picture 27"/>
             <wp:cNvGraphicFramePr>
               <a:graphicFrameLocks xmlns:a="http://schemas.openxmlformats.org/drawingml/2006/main" noChangeAspect="1"/>
             </wp:cNvGraphicFramePr>
@@ -2756,7 +3595,7 @@
                   <pic:spPr>
                     <a:xfrm>
                       <a:off x="0" y="0"/>
-                      <a:ext cx="4000500" cy="3810000"/>
+                      <a:ext cx="5943600" cy="2474595"/>
                     </a:xfrm>
                     <a:prstGeom prst="rect">
                       <a:avLst/>
@@ -2784,29 +3623,116 @@
     </w:p>
     <w:p>
       <w:pPr>
-        <w:pStyle w:val="ListParagraph"/>
-        <w:numPr>
-          <w:ilvl w:val="0"/>
-          <w:numId w:val="3"/>
-        </w:numPr>
-        <w:shd w:val="clear" w:color="auto" w:fill="FFFFFF"/>
-        <w:spacing w:before="72" w:after="144" w:line="240" w:lineRule="auto"/>
-        <w:outlineLvl w:val="0"/>
-        <w:rPr>
-          <w:rFonts w:ascii="Segoe UI" w:eastAsia="Times New Roman" w:hAnsi="Segoe UI" w:cs="Segoe UI"/>
-          <w:color w:val="555753"/>
-          <w:sz w:val="21"/>
-          <w:szCs w:val="21"/>
-        </w:rPr>
-      </w:pPr>
-      <w:r>
-        <w:rPr>
-          <w:rFonts w:ascii="Segoe UI" w:eastAsia="Times New Roman" w:hAnsi="Segoe UI" w:cs="Segoe UI"/>
-          <w:color w:val="555753"/>
-          <w:sz w:val="21"/>
-          <w:szCs w:val="21"/>
-        </w:rPr>
-        <w:t xml:space="preserve">Change your Activity to </w:t>
+        <w:shd w:val="clear" w:color="auto" w:fill="FFFFFF"/>
+        <w:spacing w:before="72" w:after="144" w:line="240" w:lineRule="auto"/>
+        <w:outlineLvl w:val="0"/>
+        <w:rPr>
+          <w:rFonts w:ascii="Segoe UI" w:eastAsia="Times New Roman" w:hAnsi="Segoe UI" w:cs="Segoe UI"/>
+          <w:color w:val="555753"/>
+          <w:sz w:val="21"/>
+          <w:szCs w:val="21"/>
+        </w:rPr>
+      </w:pPr>
+    </w:p>
+    <w:p>
+      <w:pPr>
+        <w:shd w:val="clear" w:color="auto" w:fill="FFFFFF"/>
+        <w:spacing w:before="72" w:after="144" w:line="240" w:lineRule="auto"/>
+        <w:outlineLvl w:val="0"/>
+        <w:rPr>
+          <w:rFonts w:ascii="Segoe UI" w:eastAsia="Times New Roman" w:hAnsi="Segoe UI" w:cs="Segoe UI"/>
+          <w:color w:val="555753"/>
+          <w:sz w:val="21"/>
+          <w:szCs w:val="21"/>
+        </w:rPr>
+      </w:pPr>
+    </w:p>
+    <w:p>
+      <w:pPr>
+        <w:shd w:val="clear" w:color="auto" w:fill="FFFFFF"/>
+        <w:spacing w:before="72" w:after="144" w:line="240" w:lineRule="auto"/>
+        <w:outlineLvl w:val="0"/>
+        <w:rPr>
+          <w:rFonts w:ascii="Segoe UI" w:eastAsia="Times New Roman" w:hAnsi="Segoe UI" w:cs="Segoe UI"/>
+          <w:color w:val="555753"/>
+          <w:sz w:val="21"/>
+          <w:szCs w:val="21"/>
+        </w:rPr>
+      </w:pPr>
+    </w:p>
+    <w:p>
+      <w:pPr>
+        <w:shd w:val="clear" w:color="auto" w:fill="FFFFFF"/>
+        <w:spacing w:before="72" w:after="144" w:line="240" w:lineRule="auto"/>
+        <w:outlineLvl w:val="0"/>
+        <w:rPr>
+          <w:rFonts w:ascii="Segoe UI" w:eastAsia="Times New Roman" w:hAnsi="Segoe UI" w:cs="Segoe UI"/>
+          <w:color w:val="555753"/>
+          <w:sz w:val="21"/>
+          <w:szCs w:val="21"/>
+        </w:rPr>
+      </w:pPr>
+    </w:p>
+    <w:p>
+      <w:pPr>
+        <w:shd w:val="clear" w:color="auto" w:fill="FFFFFF"/>
+        <w:spacing w:before="72" w:after="144" w:line="240" w:lineRule="auto"/>
+        <w:outlineLvl w:val="0"/>
+        <w:rPr>
+          <w:rFonts w:ascii="Segoe UI" w:eastAsia="Times New Roman" w:hAnsi="Segoe UI" w:cs="Segoe UI"/>
+          <w:color w:val="555753"/>
+          <w:sz w:val="21"/>
+          <w:szCs w:val="21"/>
+        </w:rPr>
+      </w:pPr>
+    </w:p>
+    <w:p>
+      <w:pPr>
+        <w:shd w:val="clear" w:color="auto" w:fill="FFFFFF"/>
+        <w:spacing w:before="72" w:after="144" w:line="240" w:lineRule="auto"/>
+        <w:outlineLvl w:val="0"/>
+        <w:rPr>
+          <w:rFonts w:ascii="Segoe UI" w:eastAsia="Times New Roman" w:hAnsi="Segoe UI" w:cs="Segoe UI"/>
+          <w:color w:val="555753"/>
+          <w:sz w:val="21"/>
+          <w:szCs w:val="21"/>
+        </w:rPr>
+      </w:pPr>
+    </w:p>
+    <w:p>
+      <w:pPr>
+        <w:shd w:val="clear" w:color="auto" w:fill="FFFFFF"/>
+        <w:spacing w:before="72" w:after="144" w:line="240" w:lineRule="auto"/>
+        <w:outlineLvl w:val="0"/>
+        <w:rPr>
+          <w:rFonts w:ascii="Segoe UI" w:eastAsia="Times New Roman" w:hAnsi="Segoe UI" w:cs="Segoe UI"/>
+          <w:color w:val="555753"/>
+          <w:sz w:val="21"/>
+          <w:szCs w:val="21"/>
+        </w:rPr>
+      </w:pPr>
+    </w:p>
+    <w:p>
+      <w:pPr>
+        <w:shd w:val="clear" w:color="auto" w:fill="FFFFFF"/>
+        <w:spacing w:before="72" w:after="144" w:line="240" w:lineRule="auto"/>
+        <w:outlineLvl w:val="0"/>
+        <w:rPr>
+          <w:rFonts w:ascii="Segoe UI" w:eastAsia="Times New Roman" w:hAnsi="Segoe UI" w:cs="Segoe UI"/>
+          <w:color w:val="555753"/>
+          <w:sz w:val="21"/>
+          <w:szCs w:val="21"/>
+        </w:rPr>
+      </w:pPr>
+      <w:r>
+        <w:rPr>
+          <w:rFonts w:ascii="Segoe UI" w:eastAsia="Times New Roman" w:hAnsi="Segoe UI" w:cs="Segoe UI"/>
+          <w:color w:val="555753"/>
+          <w:sz w:val="21"/>
+          <w:szCs w:val="21"/>
+        </w:rPr>
+        <w:lastRenderedPageBreak/>
+        <w:t xml:space="preserve">Modify the </w:t>
       </w:r>
       <w:proofErr w:type="spellStart"/>
       <w:r>
@@ -2816,7 +3742,7 @@
           <w:sz w:val="21"/>
           <w:szCs w:val="21"/>
         </w:rPr>
-        <w:t>SherlockActivity</w:t>
+        <w:t>OnQueryTextChange</w:t>
       </w:r>
       <w:proofErr w:type="spellEnd"/>
       <w:r>
@@ -2826,269 +3752,28 @@
           <w:sz w:val="21"/>
           <w:szCs w:val="21"/>
         </w:rPr>
-        <w:t xml:space="preserve"> </w:t>
-      </w:r>
-    </w:p>
-    <w:p>
-      <w:pPr>
-        <w:pStyle w:val="ListParagraph"/>
-        <w:numPr>
-          <w:ilvl w:val="0"/>
-          <w:numId w:val="3"/>
-        </w:numPr>
-        <w:shd w:val="clear" w:color="auto" w:fill="FFFFFF"/>
-        <w:spacing w:before="72" w:after="144" w:line="240" w:lineRule="auto"/>
-        <w:outlineLvl w:val="0"/>
-        <w:rPr>
-          <w:rFonts w:ascii="Segoe UI" w:eastAsia="Times New Roman" w:hAnsi="Segoe UI" w:cs="Segoe UI"/>
-          <w:color w:val="555753"/>
-          <w:sz w:val="21"/>
-          <w:szCs w:val="21"/>
-        </w:rPr>
-      </w:pPr>
-      <w:r>
-        <w:rPr>
-          <w:rFonts w:ascii="Segoe UI" w:eastAsia="Times New Roman" w:hAnsi="Segoe UI" w:cs="Segoe UI"/>
-          <w:color w:val="555753"/>
-          <w:sz w:val="21"/>
-          <w:szCs w:val="21"/>
-        </w:rPr>
-        <w:t>Copy the library imports given previously.</w:t>
-      </w:r>
-    </w:p>
-    <w:p>
-      <w:pPr>
-        <w:pStyle w:val="ListParagraph"/>
-        <w:shd w:val="clear" w:color="auto" w:fill="FFFFFF"/>
-        <w:spacing w:before="72" w:after="144" w:line="240" w:lineRule="auto"/>
-        <w:outlineLvl w:val="0"/>
-        <w:rPr>
-          <w:rFonts w:ascii="Segoe UI" w:eastAsia="Times New Roman" w:hAnsi="Segoe UI" w:cs="Segoe UI"/>
-          <w:color w:val="555753"/>
-          <w:sz w:val="21"/>
-          <w:szCs w:val="21"/>
-        </w:rPr>
-      </w:pPr>
-    </w:p>
-    <w:p>
-      <w:pPr>
-        <w:rPr>
-          <w:rFonts w:ascii="Segoe UI" w:eastAsia="Times New Roman" w:hAnsi="Segoe UI" w:cs="Segoe UI"/>
-          <w:color w:val="555753"/>
-          <w:sz w:val="21"/>
-          <w:szCs w:val="21"/>
-        </w:rPr>
-      </w:pPr>
-      <w:r>
-        <w:rPr>
-          <w:rFonts w:ascii="Segoe UI" w:eastAsia="Times New Roman" w:hAnsi="Segoe UI" w:cs="Segoe UI"/>
-          <w:color w:val="555753"/>
-          <w:sz w:val="21"/>
-          <w:szCs w:val="21"/>
-        </w:rPr>
-        <w:t xml:space="preserve">Next we need to have a Nested Class as shown which inherits from </w:t>
-      </w:r>
-    </w:p>
-    <w:p>
-      <w:pPr>
-        <w:rPr>
-          <w:rFonts w:ascii="Times New Roman" w:eastAsia="Times New Roman" w:hAnsi="Times New Roman" w:cs="Times New Roman"/>
-          <w:sz w:val="24"/>
-          <w:szCs w:val="24"/>
-        </w:rPr>
-      </w:pPr>
+        <w:t xml:space="preserve"> and </w:t>
+      </w:r>
       <w:proofErr w:type="spellStart"/>
       <w:r>
         <w:rPr>
-          <w:rFonts w:ascii="Consolas" w:eastAsia="Times New Roman" w:hAnsi="Consolas" w:cs="Consolas"/>
-          <w:color w:val="333333"/>
-          <w:sz w:val="24"/>
-          <w:szCs w:val="24"/>
-        </w:rPr>
-        <w:t>Java.Lang.</w:t>
-      </w:r>
-      <w:r>
-        <w:rPr>
-          <w:rFonts w:ascii="Consolas" w:eastAsia="Times New Roman" w:hAnsi="Consolas" w:cs="Consolas"/>
-          <w:color w:val="3364A4"/>
-          <w:sz w:val="24"/>
-          <w:szCs w:val="24"/>
-        </w:rPr>
-        <w:t>Object</w:t>
+          <w:rFonts w:ascii="Segoe UI" w:eastAsia="Times New Roman" w:hAnsi="Segoe UI" w:cs="Segoe UI"/>
+          <w:color w:val="555753"/>
+          <w:sz w:val="21"/>
+          <w:szCs w:val="21"/>
+        </w:rPr>
+        <w:t>OnQueryTextSubmit</w:t>
       </w:r>
       <w:proofErr w:type="spellEnd"/>
       <w:r>
         <w:rPr>
-          <w:rFonts w:ascii="Consolas" w:eastAsia="Times New Roman" w:hAnsi="Consolas" w:cs="Consolas"/>
-          <w:color w:val="333333"/>
-          <w:sz w:val="24"/>
-          <w:szCs w:val="24"/>
-        </w:rPr>
-        <w:t>, </w:t>
-      </w:r>
-      <w:proofErr w:type="spellStart"/>
-      <w:r>
-        <w:rPr>
-          <w:rFonts w:ascii="Consolas" w:eastAsia="Times New Roman" w:hAnsi="Consolas" w:cs="Consolas"/>
-          <w:color w:val="3364A4"/>
-          <w:sz w:val="24"/>
-          <w:szCs w:val="24"/>
-        </w:rPr>
-        <w:t>ActionMode</w:t>
-      </w:r>
-      <w:r>
-        <w:rPr>
-          <w:rFonts w:ascii="Consolas" w:eastAsia="Times New Roman" w:hAnsi="Consolas" w:cs="Consolas"/>
-          <w:color w:val="333333"/>
-          <w:sz w:val="24"/>
-          <w:szCs w:val="24"/>
-        </w:rPr>
-        <w:t>.</w:t>
-      </w:r>
-      <w:r>
-        <w:rPr>
-          <w:rFonts w:ascii="Consolas" w:eastAsia="Times New Roman" w:hAnsi="Consolas" w:cs="Consolas"/>
-          <w:color w:val="3364A4"/>
-          <w:sz w:val="24"/>
-          <w:szCs w:val="24"/>
-        </w:rPr>
-        <w:t>ICallback</w:t>
-      </w:r>
-      <w:proofErr w:type="spellEnd"/>
-      <w:r>
-        <w:rPr>
-          <w:rFonts w:ascii="Consolas" w:eastAsia="Times New Roman" w:hAnsi="Consolas" w:cs="Consolas"/>
-          <w:color w:val="333333"/>
-          <w:sz w:val="24"/>
-          <w:szCs w:val="24"/>
-        </w:rPr>
-        <w:t> </w:t>
-      </w:r>
-      <w:r>
-        <w:rPr>
-          <w:rFonts w:ascii="Times New Roman" w:eastAsia="Times New Roman" w:hAnsi="Times New Roman" w:cs="Times New Roman"/>
-          <w:sz w:val="24"/>
-          <w:szCs w:val="24"/>
-        </w:rPr>
-        <w:t xml:space="preserve"> </w:t>
-      </w:r>
-    </w:p>
-    <w:p>
-      <w:pPr>
-        <w:shd w:val="clear" w:color="auto" w:fill="FFFFFF"/>
-        <w:spacing w:before="72" w:after="144" w:line="240" w:lineRule="auto"/>
-        <w:outlineLvl w:val="0"/>
-        <w:rPr>
-          <w:rFonts w:ascii="Segoe UI" w:eastAsia="Times New Roman" w:hAnsi="Segoe UI" w:cs="Segoe UI"/>
-          <w:color w:val="555753"/>
-          <w:sz w:val="21"/>
-          <w:szCs w:val="21"/>
-        </w:rPr>
-      </w:pPr>
-    </w:p>
-    <w:p>
-      <w:pPr>
-        <w:shd w:val="clear" w:color="auto" w:fill="FFFFFF"/>
-        <w:spacing w:before="72" w:after="144" w:line="240" w:lineRule="auto"/>
-        <w:outlineLvl w:val="0"/>
-        <w:rPr>
-          <w:rFonts w:ascii="Segoe UI" w:eastAsia="Times New Roman" w:hAnsi="Segoe UI" w:cs="Segoe UI"/>
-          <w:color w:val="555753"/>
-          <w:sz w:val="21"/>
-          <w:szCs w:val="21"/>
-        </w:rPr>
-      </w:pPr>
-    </w:p>
-    <w:p>
-      <w:pPr>
-        <w:shd w:val="clear" w:color="auto" w:fill="FFFFFF"/>
-        <w:spacing w:before="72" w:after="144" w:line="240" w:lineRule="auto"/>
-        <w:outlineLvl w:val="0"/>
-        <w:rPr>
-          <w:rFonts w:ascii="Segoe UI" w:eastAsia="Times New Roman" w:hAnsi="Segoe UI" w:cs="Segoe UI"/>
-          <w:color w:val="555753"/>
-          <w:sz w:val="21"/>
-          <w:szCs w:val="21"/>
-        </w:rPr>
-      </w:pPr>
-    </w:p>
-    <w:p>
-      <w:pPr>
-        <w:shd w:val="clear" w:color="auto" w:fill="FFFFFF"/>
-        <w:spacing w:before="72" w:after="144" w:line="240" w:lineRule="auto"/>
-        <w:outlineLvl w:val="0"/>
-        <w:rPr>
-          <w:rFonts w:ascii="Segoe UI" w:eastAsia="Times New Roman" w:hAnsi="Segoe UI" w:cs="Segoe UI"/>
-          <w:color w:val="555753"/>
-          <w:sz w:val="21"/>
-          <w:szCs w:val="21"/>
-        </w:rPr>
-      </w:pPr>
-    </w:p>
-    <w:p>
-      <w:pPr>
-        <w:shd w:val="clear" w:color="auto" w:fill="FFFFFF"/>
-        <w:spacing w:before="72" w:after="144" w:line="240" w:lineRule="auto"/>
-        <w:outlineLvl w:val="0"/>
-        <w:rPr>
-          <w:rFonts w:ascii="Segoe UI" w:eastAsia="Times New Roman" w:hAnsi="Segoe UI" w:cs="Segoe UI"/>
-          <w:color w:val="555753"/>
-          <w:sz w:val="21"/>
-          <w:szCs w:val="21"/>
-        </w:rPr>
-      </w:pPr>
-    </w:p>
-    <w:p>
-      <w:pPr>
-        <w:shd w:val="clear" w:color="auto" w:fill="FFFFFF"/>
-        <w:spacing w:before="72" w:after="144" w:line="240" w:lineRule="auto"/>
-        <w:outlineLvl w:val="0"/>
-        <w:rPr>
-          <w:rFonts w:ascii="Segoe UI" w:eastAsia="Times New Roman" w:hAnsi="Segoe UI" w:cs="Segoe UI"/>
-          <w:color w:val="555753"/>
-          <w:sz w:val="21"/>
-          <w:szCs w:val="21"/>
-        </w:rPr>
-      </w:pPr>
-    </w:p>
-    <w:p>
-      <w:pPr>
-        <w:shd w:val="clear" w:color="auto" w:fill="FFFFFF"/>
-        <w:spacing w:before="72" w:after="144" w:line="240" w:lineRule="auto"/>
-        <w:outlineLvl w:val="0"/>
-        <w:rPr>
-          <w:rFonts w:ascii="Segoe UI" w:eastAsia="Times New Roman" w:hAnsi="Segoe UI" w:cs="Segoe UI"/>
-          <w:color w:val="555753"/>
-          <w:sz w:val="21"/>
-          <w:szCs w:val="21"/>
-        </w:rPr>
-      </w:pPr>
-    </w:p>
-    <w:p>
-      <w:pPr>
-        <w:shd w:val="clear" w:color="auto" w:fill="FFFFFF"/>
-        <w:spacing w:before="72" w:after="144" w:line="240" w:lineRule="auto"/>
-        <w:outlineLvl w:val="0"/>
-        <w:rPr>
-          <w:rFonts w:ascii="Segoe UI" w:eastAsia="Times New Roman" w:hAnsi="Segoe UI" w:cs="Segoe UI"/>
-          <w:color w:val="555753"/>
-          <w:sz w:val="21"/>
-          <w:szCs w:val="21"/>
-        </w:rPr>
-      </w:pPr>
-    </w:p>
-    <w:p>
-      <w:pPr>
-        <w:shd w:val="clear" w:color="auto" w:fill="FFFFFF"/>
-        <w:spacing w:before="72" w:after="144" w:line="240" w:lineRule="auto"/>
-        <w:outlineLvl w:val="0"/>
-        <w:rPr>
-          <w:rFonts w:ascii="Segoe UI" w:eastAsia="Times New Roman" w:hAnsi="Segoe UI" w:cs="Segoe UI"/>
-          <w:color w:val="555753"/>
-          <w:sz w:val="21"/>
-          <w:szCs w:val="21"/>
-        </w:rPr>
-      </w:pPr>
+          <w:rFonts w:ascii="Segoe UI" w:eastAsia="Times New Roman" w:hAnsi="Segoe UI" w:cs="Segoe UI"/>
+          <w:color w:val="555753"/>
+          <w:sz w:val="21"/>
+          <w:szCs w:val="21"/>
+        </w:rPr>
+        <w:t xml:space="preserve"> functions</w:t>
+      </w:r>
     </w:p>
     <w:p>
       <w:pPr>
@@ -3106,12 +3791,11 @@
         <w:rPr>
           <w:noProof/>
         </w:rPr>
-        <w:lastRenderedPageBreak/>
         <w:drawing>
-          <wp:inline distT="0" distB="0" distL="0" distR="0" wp14:anchorId="2E0B4D93" wp14:editId="55760289">
-            <wp:extent cx="5524500" cy="5934075"/>
-            <wp:effectExtent l="0" t="0" r="0" b="9525"/>
-            <wp:docPr id="25" name="Picture 25"/>
+          <wp:inline distT="0" distB="0" distL="0" distR="0" wp14:anchorId="270D9577" wp14:editId="30F455AE">
+            <wp:extent cx="5553075" cy="2343150"/>
+            <wp:effectExtent l="0" t="0" r="9525" b="0"/>
+            <wp:docPr id="30" name="Picture 30"/>
             <wp:cNvGraphicFramePr>
               <a:graphicFrameLocks xmlns:a="http://schemas.openxmlformats.org/drawingml/2006/main" noChangeAspect="1"/>
             </wp:cNvGraphicFramePr>
@@ -3131,7 +3815,7 @@
                   <pic:spPr>
                     <a:xfrm>
                       <a:off x="0" y="0"/>
-                      <a:ext cx="5524500" cy="5934075"/>
+                      <a:ext cx="5553075" cy="2343150"/>
                     </a:xfrm>
                     <a:prstGeom prst="rect">
                       <a:avLst/>
@@ -3156,63 +3840,300 @@
           <w:szCs w:val="21"/>
         </w:rPr>
       </w:pPr>
-    </w:p>
-    <w:p>
-      <w:pPr>
-        <w:shd w:val="clear" w:color="auto" w:fill="FFFFFF"/>
-        <w:spacing w:before="72" w:after="144" w:line="240" w:lineRule="auto"/>
-        <w:outlineLvl w:val="0"/>
-        <w:rPr>
-          <w:rFonts w:ascii="Segoe UI" w:eastAsia="Times New Roman" w:hAnsi="Segoe UI" w:cs="Segoe UI"/>
-          <w:color w:val="555753"/>
-          <w:sz w:val="21"/>
-          <w:szCs w:val="21"/>
-        </w:rPr>
-      </w:pPr>
-    </w:p>
-    <w:p>
-      <w:pPr>
-        <w:shd w:val="clear" w:color="auto" w:fill="FFFFFF"/>
-        <w:spacing w:before="72" w:after="144" w:line="240" w:lineRule="auto"/>
-        <w:outlineLvl w:val="0"/>
-        <w:rPr>
-          <w:rFonts w:ascii="Segoe UI" w:eastAsia="Times New Roman" w:hAnsi="Segoe UI" w:cs="Segoe UI"/>
-          <w:color w:val="555753"/>
-          <w:sz w:val="21"/>
-          <w:szCs w:val="21"/>
-        </w:rPr>
-      </w:pPr>
-    </w:p>
-    <w:p>
-      <w:pPr>
-        <w:shd w:val="clear" w:color="auto" w:fill="FFFFFF"/>
-        <w:spacing w:before="72" w:after="144" w:line="240" w:lineRule="auto"/>
-        <w:outlineLvl w:val="0"/>
-        <w:rPr>
-          <w:rFonts w:ascii="Segoe UI" w:eastAsia="Times New Roman" w:hAnsi="Segoe UI" w:cs="Segoe UI"/>
-          <w:color w:val="555753"/>
-          <w:sz w:val="21"/>
-          <w:szCs w:val="21"/>
-        </w:rPr>
-      </w:pPr>
-    </w:p>
-    <w:p>
-      <w:pPr>
-        <w:shd w:val="clear" w:color="auto" w:fill="FFFFFF"/>
-        <w:spacing w:before="72" w:after="144" w:line="240" w:lineRule="auto"/>
-        <w:outlineLvl w:val="0"/>
-        <w:rPr>
-          <w:rFonts w:ascii="Segoe UI" w:eastAsia="Times New Roman" w:hAnsi="Segoe UI" w:cs="Segoe UI"/>
-          <w:color w:val="555753"/>
-          <w:sz w:val="21"/>
-          <w:szCs w:val="21"/>
-        </w:rPr>
-      </w:pPr>
-    </w:p>
-    <w:p>
-      <w:pPr>
-        <w:shd w:val="clear" w:color="auto" w:fill="FFFFFF"/>
-        <w:spacing w:before="72" w:after="144" w:line="240" w:lineRule="auto"/>
+      <w:r>
+        <w:rPr>
+          <w:noProof/>
+        </w:rPr>
+        <w:drawing>
+          <wp:inline distT="0" distB="0" distL="0" distR="0" wp14:anchorId="35BF9B28" wp14:editId="247D4EF8">
+            <wp:extent cx="2676047" cy="4746929"/>
+            <wp:effectExtent l="0" t="0" r="0" b="0"/>
+            <wp:docPr id="32" name="Picture 32"/>
+            <wp:cNvGraphicFramePr>
+              <a:graphicFrameLocks xmlns:a="http://schemas.openxmlformats.org/drawingml/2006/main" noChangeAspect="1"/>
+            </wp:cNvGraphicFramePr>
+            <a:graphic xmlns:a="http://schemas.openxmlformats.org/drawingml/2006/main">
+              <a:graphicData uri="http://schemas.openxmlformats.org/drawingml/2006/picture">
+                <pic:pic xmlns:pic="http://schemas.openxmlformats.org/drawingml/2006/picture">
+                  <pic:nvPicPr>
+                    <pic:cNvPr id="1" name=""/>
+                    <pic:cNvPicPr/>
+                  </pic:nvPicPr>
+                  <pic:blipFill>
+                    <a:blip r:embed="rId28"/>
+                    <a:stretch>
+                      <a:fillRect/>
+                    </a:stretch>
+                  </pic:blipFill>
+                  <pic:spPr>
+                    <a:xfrm>
+                      <a:off x="0" y="0"/>
+                      <a:ext cx="2678794" cy="4751801"/>
+                    </a:xfrm>
+                    <a:prstGeom prst="rect">
+                      <a:avLst/>
+                    </a:prstGeom>
+                  </pic:spPr>
+                </pic:pic>
+              </a:graphicData>
+            </a:graphic>
+          </wp:inline>
+        </w:drawing>
+      </w:r>
+    </w:p>
+    <w:p>
+      <w:pPr>
+        <w:shd w:val="clear" w:color="auto" w:fill="FFFFFF"/>
+        <w:spacing w:before="72" w:after="144" w:line="240" w:lineRule="auto"/>
+        <w:outlineLvl w:val="0"/>
+        <w:rPr>
+          <w:rFonts w:ascii="Segoe UI" w:eastAsia="Times New Roman" w:hAnsi="Segoe UI" w:cs="Segoe UI"/>
+          <w:color w:val="555753"/>
+          <w:sz w:val="21"/>
+          <w:szCs w:val="21"/>
+        </w:rPr>
+      </w:pPr>
+    </w:p>
+    <w:p>
+      <w:pPr>
+        <w:shd w:val="clear" w:color="auto" w:fill="FFFFFF"/>
+        <w:spacing w:before="72" w:after="144" w:line="240" w:lineRule="auto"/>
+        <w:outlineLvl w:val="0"/>
+        <w:rPr>
+          <w:rFonts w:ascii="Segoe UI" w:eastAsia="Times New Roman" w:hAnsi="Segoe UI" w:cs="Segoe UI"/>
+          <w:color w:val="555753"/>
+          <w:sz w:val="21"/>
+          <w:szCs w:val="21"/>
+        </w:rPr>
+      </w:pPr>
+    </w:p>
+    <w:p>
+      <w:pPr>
+        <w:shd w:val="clear" w:color="auto" w:fill="FFFFFF"/>
+        <w:spacing w:before="72" w:after="144" w:line="240" w:lineRule="auto"/>
+        <w:outlineLvl w:val="0"/>
+        <w:rPr>
+          <w:rFonts w:ascii="Segoe UI" w:eastAsia="Times New Roman" w:hAnsi="Segoe UI" w:cs="Segoe UI"/>
+          <w:b/>
+          <w:color w:val="555753"/>
+          <w:sz w:val="21"/>
+          <w:szCs w:val="21"/>
+          <w:u w:val="single"/>
+        </w:rPr>
+      </w:pPr>
+      <w:r>
+        <w:rPr>
+          <w:rFonts w:ascii="Segoe UI" w:eastAsia="Times New Roman" w:hAnsi="Segoe UI" w:cs="Segoe UI"/>
+          <w:b/>
+          <w:color w:val="555753"/>
+          <w:sz w:val="21"/>
+          <w:szCs w:val="21"/>
+          <w:u w:val="single"/>
+        </w:rPr>
+        <w:lastRenderedPageBreak/>
+        <w:t>Exercise</w:t>
+      </w:r>
+    </w:p>
+    <w:p>
+      <w:pPr>
+        <w:pStyle w:val="ListParagraph"/>
+        <w:numPr>
+          <w:ilvl w:val="0"/>
+          <w:numId w:val="4"/>
+        </w:numPr>
+        <w:shd w:val="clear" w:color="auto" w:fill="FFFFFF"/>
+        <w:spacing w:before="72" w:after="144" w:line="240" w:lineRule="auto"/>
+        <w:outlineLvl w:val="0"/>
+        <w:rPr>
+          <w:rFonts w:ascii="Segoe UI" w:eastAsia="Times New Roman" w:hAnsi="Segoe UI" w:cs="Segoe UI"/>
+          <w:color w:val="555753"/>
+          <w:sz w:val="21"/>
+          <w:szCs w:val="21"/>
+        </w:rPr>
+      </w:pPr>
+      <w:proofErr w:type="spellStart"/>
+      <w:r>
+        <w:rPr>
+          <w:rFonts w:ascii="Segoe UI" w:eastAsia="Times New Roman" w:hAnsi="Segoe UI" w:cs="Segoe UI"/>
+          <w:color w:val="555753"/>
+          <w:sz w:val="21"/>
+          <w:szCs w:val="21"/>
+        </w:rPr>
+        <w:t>Re</w:t>
+      </w:r>
+      <w:r>
+        <w:rPr>
+          <w:rFonts w:ascii="Segoe UI" w:eastAsia="Times New Roman" w:hAnsi="Segoe UI" w:cs="Segoe UI"/>
+          <w:color w:val="555753"/>
+          <w:sz w:val="21"/>
+          <w:szCs w:val="21"/>
+        </w:rPr>
+        <w:t>Make</w:t>
+      </w:r>
+      <w:proofErr w:type="spellEnd"/>
+      <w:r>
+        <w:rPr>
+          <w:rFonts w:ascii="Segoe UI" w:eastAsia="Times New Roman" w:hAnsi="Segoe UI" w:cs="Segoe UI"/>
+          <w:color w:val="555753"/>
+          <w:sz w:val="21"/>
+          <w:szCs w:val="21"/>
+        </w:rPr>
+        <w:t xml:space="preserve"> your </w:t>
+      </w:r>
+      <w:proofErr w:type="spellStart"/>
+      <w:r>
+        <w:rPr>
+          <w:rFonts w:ascii="Segoe UI" w:eastAsia="Times New Roman" w:hAnsi="Segoe UI" w:cs="Segoe UI"/>
+          <w:color w:val="555753"/>
+          <w:sz w:val="21"/>
+          <w:szCs w:val="21"/>
+        </w:rPr>
+        <w:t>ToDoList</w:t>
+      </w:r>
+      <w:proofErr w:type="spellEnd"/>
+      <w:r>
+        <w:rPr>
+          <w:rFonts w:ascii="Segoe UI" w:eastAsia="Times New Roman" w:hAnsi="Segoe UI" w:cs="Segoe UI"/>
+          <w:color w:val="555753"/>
+          <w:sz w:val="21"/>
+          <w:szCs w:val="21"/>
+        </w:rPr>
+        <w:t xml:space="preserve"> app with </w:t>
+      </w:r>
+      <w:proofErr w:type="spellStart"/>
+      <w:r>
+        <w:rPr>
+          <w:rFonts w:ascii="Segoe UI" w:eastAsia="Times New Roman" w:hAnsi="Segoe UI" w:cs="Segoe UI"/>
+          <w:color w:val="555753"/>
+          <w:sz w:val="21"/>
+          <w:szCs w:val="21"/>
+        </w:rPr>
+        <w:t>SherlockActionBar</w:t>
+      </w:r>
+      <w:proofErr w:type="spellEnd"/>
+    </w:p>
+    <w:p>
+      <w:pPr>
+        <w:shd w:val="clear" w:color="auto" w:fill="FFFFFF"/>
+        <w:spacing w:before="72" w:after="144" w:line="240" w:lineRule="auto"/>
+        <w:outlineLvl w:val="0"/>
+        <w:rPr>
+          <w:rFonts w:ascii="Segoe UI" w:eastAsia="Times New Roman" w:hAnsi="Segoe UI" w:cs="Segoe UI"/>
+          <w:color w:val="555753"/>
+          <w:sz w:val="21"/>
+          <w:szCs w:val="21"/>
+        </w:rPr>
+      </w:pPr>
+    </w:p>
+    <w:p>
+      <w:pPr>
+        <w:shd w:val="clear" w:color="auto" w:fill="FFFFFF"/>
+        <w:spacing w:before="72" w:after="144" w:line="240" w:lineRule="auto"/>
+        <w:ind w:left="1440"/>
+        <w:outlineLvl w:val="0"/>
+        <w:rPr>
+          <w:rFonts w:ascii="Segoe UI" w:eastAsia="Times New Roman" w:hAnsi="Segoe UI" w:cs="Segoe UI"/>
+          <w:color w:val="555753"/>
+          <w:sz w:val="21"/>
+          <w:szCs w:val="21"/>
+        </w:rPr>
+      </w:pPr>
+      <w:r>
+        <w:rPr>
+          <w:noProof/>
+        </w:rPr>
+        <w:drawing>
+          <wp:inline distT="0" distB="0" distL="0" distR="0" wp14:anchorId="7A7F81B5" wp14:editId="7C285B37">
+            <wp:extent cx="1844040" cy="3291840"/>
+            <wp:effectExtent l="0" t="0" r="3810" b="3810"/>
+            <wp:docPr id="7" name="Picture 7"/>
+            <wp:cNvGraphicFramePr>
+              <a:graphicFrameLocks xmlns:a="http://schemas.openxmlformats.org/drawingml/2006/main" noChangeAspect="1"/>
+            </wp:cNvGraphicFramePr>
+            <a:graphic xmlns:a="http://schemas.openxmlformats.org/drawingml/2006/main">
+              <a:graphicData uri="http://schemas.openxmlformats.org/drawingml/2006/picture">
+                <pic:pic xmlns:pic="http://schemas.openxmlformats.org/drawingml/2006/picture">
+                  <pic:nvPicPr>
+                    <pic:cNvPr id="1" name=""/>
+                    <pic:cNvPicPr/>
+                  </pic:nvPicPr>
+                  <pic:blipFill>
+                    <a:blip r:embed="rId29"/>
+                    <a:stretch>
+                      <a:fillRect/>
+                    </a:stretch>
+                  </pic:blipFill>
+                  <pic:spPr>
+                    <a:xfrm>
+                      <a:off x="0" y="0"/>
+                      <a:ext cx="1850505" cy="3303381"/>
+                    </a:xfrm>
+                    <a:prstGeom prst="rect">
+                      <a:avLst/>
+                    </a:prstGeom>
+                  </pic:spPr>
+                </pic:pic>
+              </a:graphicData>
+            </a:graphic>
+          </wp:inline>
+        </w:drawing>
+      </w:r>
+      <w:r>
+        <w:rPr>
+          <w:rFonts w:ascii="Segoe UI" w:eastAsia="Times New Roman" w:hAnsi="Segoe UI" w:cs="Segoe UI"/>
+          <w:color w:val="555753"/>
+          <w:sz w:val="21"/>
+          <w:szCs w:val="21"/>
+        </w:rPr>
+        <w:t xml:space="preserve">  </w:t>
+      </w:r>
+      <w:r>
+        <w:rPr>
+          <w:noProof/>
+        </w:rPr>
+        <w:drawing>
+          <wp:inline distT="0" distB="0" distL="0" distR="0" wp14:anchorId="5D6AD5DE" wp14:editId="77A48280">
+            <wp:extent cx="1797412" cy="3267986"/>
+            <wp:effectExtent l="0" t="0" r="0" b="8890"/>
+            <wp:docPr id="18" name="Picture 18"/>
+            <wp:cNvGraphicFramePr>
+              <a:graphicFrameLocks xmlns:a="http://schemas.openxmlformats.org/drawingml/2006/main" noChangeAspect="1"/>
+            </wp:cNvGraphicFramePr>
+            <a:graphic xmlns:a="http://schemas.openxmlformats.org/drawingml/2006/main">
+              <a:graphicData uri="http://schemas.openxmlformats.org/drawingml/2006/picture">
+                <pic:pic xmlns:pic="http://schemas.openxmlformats.org/drawingml/2006/picture">
+                  <pic:nvPicPr>
+                    <pic:cNvPr id="1" name=""/>
+                    <pic:cNvPicPr/>
+                  </pic:nvPicPr>
+                  <pic:blipFill>
+                    <a:blip r:embed="rId30"/>
+                    <a:stretch>
+                      <a:fillRect/>
+                    </a:stretch>
+                  </pic:blipFill>
+                  <pic:spPr>
+                    <a:xfrm>
+                      <a:off x="0" y="0"/>
+                      <a:ext cx="1818491" cy="3306311"/>
+                    </a:xfrm>
+                    <a:prstGeom prst="rect">
+                      <a:avLst/>
+                    </a:prstGeom>
+                  </pic:spPr>
+                </pic:pic>
+              </a:graphicData>
+            </a:graphic>
+          </wp:inline>
+        </w:drawing>
+      </w:r>
+    </w:p>
+    <w:p>
+      <w:pPr>
+        <w:shd w:val="clear" w:color="auto" w:fill="FFFFFF"/>
+        <w:spacing w:before="72" w:after="144" w:line="240" w:lineRule="auto"/>
+        <w:ind w:left="1440"/>
+        <w:jc w:val="center"/>
         <w:outlineLvl w:val="0"/>
         <w:rPr>
           <w:rFonts w:ascii="Segoe UI" w:eastAsia="Times New Roman" w:hAnsi="Segoe UI" w:cs="Segoe UI"/>
@@ -3223,32 +4144,46 @@
       </w:pPr>
       <w:bookmarkStart w:id="0" w:name="_GoBack"/>
       <w:bookmarkEnd w:id="0"/>
-    </w:p>
-    <w:p>
-      <w:pPr>
-        <w:shd w:val="clear" w:color="auto" w:fill="FFFFFF"/>
-        <w:spacing w:before="72" w:after="144" w:line="240" w:lineRule="auto"/>
-        <w:outlineLvl w:val="0"/>
-        <w:rPr>
-          <w:rFonts w:ascii="Segoe UI" w:eastAsia="Times New Roman" w:hAnsi="Segoe UI" w:cs="Segoe UI"/>
-          <w:color w:val="555753"/>
-          <w:sz w:val="21"/>
-          <w:szCs w:val="21"/>
-        </w:rPr>
-      </w:pPr>
-    </w:p>
-    <w:p>
-      <w:pPr>
-        <w:shd w:val="clear" w:color="auto" w:fill="FFFFFF"/>
-        <w:spacing w:before="72" w:after="144" w:line="240" w:lineRule="auto"/>
-        <w:outlineLvl w:val="0"/>
-        <w:rPr>
-          <w:rFonts w:ascii="Segoe UI" w:eastAsia="Times New Roman" w:hAnsi="Segoe UI" w:cs="Segoe UI"/>
-          <w:color w:val="555753"/>
-          <w:sz w:val="21"/>
-          <w:szCs w:val="21"/>
-        </w:rPr>
-      </w:pPr>
+      <w:r>
+        <w:rPr>
+          <w:noProof/>
+        </w:rPr>
+        <w:drawing>
+          <wp:inline distT="0" distB="0" distL="0" distR="0" wp14:anchorId="7F67EC8D" wp14:editId="3466E7DD">
+            <wp:extent cx="2197757" cy="3904090"/>
+            <wp:effectExtent l="0" t="0" r="0" b="1270"/>
+            <wp:docPr id="20" name="Picture 20"/>
+            <wp:cNvGraphicFramePr>
+              <a:graphicFrameLocks xmlns:a="http://schemas.openxmlformats.org/drawingml/2006/main" noChangeAspect="1"/>
+            </wp:cNvGraphicFramePr>
+            <a:graphic xmlns:a="http://schemas.openxmlformats.org/drawingml/2006/main">
+              <a:graphicData uri="http://schemas.openxmlformats.org/drawingml/2006/picture">
+                <pic:pic xmlns:pic="http://schemas.openxmlformats.org/drawingml/2006/picture">
+                  <pic:nvPicPr>
+                    <pic:cNvPr id="1" name=""/>
+                    <pic:cNvPicPr/>
+                  </pic:nvPicPr>
+                  <pic:blipFill>
+                    <a:blip r:embed="rId31"/>
+                    <a:stretch>
+                      <a:fillRect/>
+                    </a:stretch>
+                  </pic:blipFill>
+                  <pic:spPr>
+                    <a:xfrm>
+                      <a:off x="0" y="0"/>
+                      <a:ext cx="2199462" cy="3907118"/>
+                    </a:xfrm>
+                    <a:prstGeom prst="rect">
+                      <a:avLst/>
+                    </a:prstGeom>
+                  </pic:spPr>
+                </pic:pic>
+              </a:graphicData>
+            </a:graphic>
+          </wp:inline>
+        </w:drawing>
+      </w:r>
     </w:p>
     <w:sectPr>
       <w:pgSz w:w="12240" w:h="15840"/>
@@ -3262,10 +4197,10 @@
 
 <file path=word/numbering.xml><?xml version="1.0" encoding="utf-8"?>
 <w:numbering xmlns:wpc="http://schemas.microsoft.com/office/word/2010/wordprocessingCanvas" xmlns:mc="http://schemas.openxmlformats.org/markup-compatibility/2006" xmlns:o="urn:schemas-microsoft-com:office:office" xmlns:r="http://schemas.openxmlformats.org/officeDocument/2006/relationships" xmlns:m="http://schemas.openxmlformats.org/officeDocument/2006/math" xmlns:v="urn:schemas-microsoft-com:vml" xmlns:wp14="http://schemas.microsoft.com/office/word/2010/wordprocessingDrawing" xmlns:wp="http://schemas.openxmlformats.org/drawingml/2006/wordprocessingDrawing" xmlns:w10="urn:schemas-microsoft-com:office:word" xmlns:w="http://schemas.openxmlformats.org/wordprocessingml/2006/main" xmlns:w14="http://schemas.microsoft.com/office/word/2010/wordml" xmlns:w15="http://schemas.microsoft.com/office/word/2012/wordml" xmlns:wpg="http://schemas.microsoft.com/office/word/2010/wordprocessingGroup" xmlns:wpi="http://schemas.microsoft.com/office/word/2010/wordprocessingInk" xmlns:wne="http://schemas.microsoft.com/office/word/2006/wordml" xmlns:wps="http://schemas.microsoft.com/office/word/2010/wordprocessingShape" mc:Ignorable="w14 w15 wp14">
-  <w:abstractNum w:abstractNumId="0">
-    <w:nsid w:val="1A2838C4"/>
+  <w:abstractNum w:abstractNumId="0" w15:restartNumberingAfterBreak="0">
+    <w:nsid w:val="0F456F29"/>
     <w:multiLevelType w:val="hybridMultilevel"/>
-    <w:tmpl w:val="EC787594"/>
+    <w:tmpl w:val="7BCCDF2E"/>
     <w:lvl w:ilvl="0" w:tplc="0409000F">
       <w:start w:val="1"/>
       <w:numFmt w:val="decimal"/>
@@ -3351,17 +4286,17 @@
       </w:pPr>
     </w:lvl>
   </w:abstractNum>
-  <w:abstractNum w:abstractNumId="1">
-    <w:nsid w:val="241F63DD"/>
+  <w:abstractNum w:abstractNumId="1" w15:restartNumberingAfterBreak="0">
+    <w:nsid w:val="1A2838C4"/>
     <w:multiLevelType w:val="hybridMultilevel"/>
-    <w:tmpl w:val="76B8FF72"/>
+    <w:tmpl w:val="EC787594"/>
     <w:lvl w:ilvl="0" w:tplc="0409000F">
       <w:start w:val="1"/>
       <w:numFmt w:val="decimal"/>
       <w:lvlText w:val="%1."/>
       <w:lvlJc w:val="left"/>
       <w:pPr>
-        <w:ind w:left="360" w:hanging="360"/>
+        <w:ind w:left="720" w:hanging="360"/>
       </w:pPr>
       <w:rPr>
         <w:rFonts w:hint="default"/>
@@ -3373,7 +4308,7 @@
       <w:lvlText w:val="%2."/>
       <w:lvlJc w:val="left"/>
       <w:pPr>
-        <w:ind w:left="1080" w:hanging="360"/>
+        <w:ind w:left="1440" w:hanging="360"/>
       </w:pPr>
     </w:lvl>
     <w:lvl w:ilvl="2" w:tplc="0409001B" w:tentative="1">
@@ -3382,7 +4317,7 @@
       <w:lvlText w:val="%3."/>
       <w:lvlJc w:val="right"/>
       <w:pPr>
-        <w:ind w:left="1800" w:hanging="180"/>
+        <w:ind w:left="2160" w:hanging="180"/>
       </w:pPr>
     </w:lvl>
     <w:lvl w:ilvl="3" w:tplc="0409000F" w:tentative="1">
@@ -3391,7 +4326,7 @@
       <w:lvlText w:val="%4."/>
       <w:lvlJc w:val="left"/>
       <w:pPr>
-        <w:ind w:left="2520" w:hanging="360"/>
+        <w:ind w:left="2880" w:hanging="360"/>
       </w:pPr>
     </w:lvl>
     <w:lvl w:ilvl="4" w:tplc="04090019" w:tentative="1">
@@ -3400,7 +4335,7 @@
       <w:lvlText w:val="%5."/>
       <w:lvlJc w:val="left"/>
       <w:pPr>
-        <w:ind w:left="3240" w:hanging="360"/>
+        <w:ind w:left="3600" w:hanging="360"/>
       </w:pPr>
     </w:lvl>
     <w:lvl w:ilvl="5" w:tplc="0409001B" w:tentative="1">
@@ -3409,7 +4344,7 @@
       <w:lvlText w:val="%6."/>
       <w:lvlJc w:val="right"/>
       <w:pPr>
-        <w:ind w:left="3960" w:hanging="180"/>
+        <w:ind w:left="4320" w:hanging="180"/>
       </w:pPr>
     </w:lvl>
     <w:lvl w:ilvl="6" w:tplc="0409000F" w:tentative="1">
@@ -3418,7 +4353,7 @@
       <w:lvlText w:val="%7."/>
       <w:lvlJc w:val="left"/>
       <w:pPr>
-        <w:ind w:left="4680" w:hanging="360"/>
+        <w:ind w:left="5040" w:hanging="360"/>
       </w:pPr>
     </w:lvl>
     <w:lvl w:ilvl="7" w:tplc="04090019" w:tentative="1">
@@ -3427,7 +4362,7 @@
       <w:lvlText w:val="%8."/>
       <w:lvlJc w:val="left"/>
       <w:pPr>
-        <w:ind w:left="5400" w:hanging="360"/>
+        <w:ind w:left="5760" w:hanging="360"/>
       </w:pPr>
     </w:lvl>
     <w:lvl w:ilvl="8" w:tplc="0409001B" w:tentative="1">
@@ -3436,21 +4371,21 @@
       <w:lvlText w:val="%9."/>
       <w:lvlJc w:val="right"/>
       <w:pPr>
-        <w:ind w:left="6120" w:hanging="180"/>
+        <w:ind w:left="6480" w:hanging="180"/>
       </w:pPr>
     </w:lvl>
   </w:abstractNum>
-  <w:abstractNum w:abstractNumId="2">
-    <w:nsid w:val="299C0672"/>
+  <w:abstractNum w:abstractNumId="2" w15:restartNumberingAfterBreak="0">
+    <w:nsid w:val="241F63DD"/>
     <w:multiLevelType w:val="hybridMultilevel"/>
-    <w:tmpl w:val="0A78DBE8"/>
+    <w:tmpl w:val="76B8FF72"/>
     <w:lvl w:ilvl="0" w:tplc="0409000F">
       <w:start w:val="1"/>
       <w:numFmt w:val="decimal"/>
       <w:lvlText w:val="%1."/>
       <w:lvlJc w:val="left"/>
       <w:pPr>
-        <w:ind w:left="720" w:hanging="360"/>
+        <w:ind w:left="360" w:hanging="360"/>
       </w:pPr>
       <w:rPr>
         <w:rFonts w:hint="default"/>
@@ -3462,7 +4397,7 @@
       <w:lvlText w:val="%2."/>
       <w:lvlJc w:val="left"/>
       <w:pPr>
-        <w:ind w:left="1440" w:hanging="360"/>
+        <w:ind w:left="1080" w:hanging="360"/>
       </w:pPr>
     </w:lvl>
     <w:lvl w:ilvl="2" w:tplc="0409001B" w:tentative="1">
@@ -3471,7 +4406,7 @@
       <w:lvlText w:val="%3."/>
       <w:lvlJc w:val="right"/>
       <w:pPr>
-        <w:ind w:left="2160" w:hanging="180"/>
+        <w:ind w:left="1800" w:hanging="180"/>
       </w:pPr>
     </w:lvl>
     <w:lvl w:ilvl="3" w:tplc="0409000F" w:tentative="1">
@@ -3480,7 +4415,7 @@
       <w:lvlText w:val="%4."/>
       <w:lvlJc w:val="left"/>
       <w:pPr>
-        <w:ind w:left="2880" w:hanging="360"/>
+        <w:ind w:left="2520" w:hanging="360"/>
       </w:pPr>
     </w:lvl>
     <w:lvl w:ilvl="4" w:tplc="04090019" w:tentative="1">
@@ -3489,7 +4424,7 @@
       <w:lvlText w:val="%5."/>
       <w:lvlJc w:val="left"/>
       <w:pPr>
-        <w:ind w:left="3600" w:hanging="360"/>
+        <w:ind w:left="3240" w:hanging="360"/>
       </w:pPr>
     </w:lvl>
     <w:lvl w:ilvl="5" w:tplc="0409001B" w:tentative="1">
@@ -3498,7 +4433,7 @@
       <w:lvlText w:val="%6."/>
       <w:lvlJc w:val="right"/>
       <w:pPr>
-        <w:ind w:left="4320" w:hanging="180"/>
+        <w:ind w:left="3960" w:hanging="180"/>
       </w:pPr>
     </w:lvl>
     <w:lvl w:ilvl="6" w:tplc="0409000F" w:tentative="1">
@@ -3507,7 +4442,7 @@
       <w:lvlText w:val="%7."/>
       <w:lvlJc w:val="left"/>
       <w:pPr>
-        <w:ind w:left="5040" w:hanging="360"/>
+        <w:ind w:left="4680" w:hanging="360"/>
       </w:pPr>
     </w:lvl>
     <w:lvl w:ilvl="7" w:tplc="04090019" w:tentative="1">
@@ -3516,7 +4451,7 @@
       <w:lvlText w:val="%8."/>
       <w:lvlJc w:val="left"/>
       <w:pPr>
-        <w:ind w:left="5760" w:hanging="360"/>
+        <w:ind w:left="5400" w:hanging="360"/>
       </w:pPr>
     </w:lvl>
     <w:lvl w:ilvl="8" w:tplc="0409001B" w:tentative="1">
@@ -3525,18 +4460,110 @@
       <w:lvlText w:val="%9."/>
       <w:lvlJc w:val="right"/>
       <w:pPr>
+        <w:ind w:left="6120" w:hanging="180"/>
+      </w:pPr>
+    </w:lvl>
+  </w:abstractNum>
+  <w:abstractNum w:abstractNumId="3" w15:restartNumberingAfterBreak="0">
+    <w:nsid w:val="299C0672"/>
+    <w:multiLevelType w:val="hybridMultilevel"/>
+    <w:tmpl w:val="0A78DBE8"/>
+    <w:lvl w:ilvl="0" w:tplc="0409000F">
+      <w:start w:val="1"/>
+      <w:numFmt w:val="decimal"/>
+      <w:lvlText w:val="%1."/>
+      <w:lvlJc w:val="left"/>
+      <w:pPr>
+        <w:ind w:left="720" w:hanging="360"/>
+      </w:pPr>
+      <w:rPr>
+        <w:rFonts w:hint="default"/>
+      </w:rPr>
+    </w:lvl>
+    <w:lvl w:ilvl="1" w:tplc="04090019" w:tentative="1">
+      <w:start w:val="1"/>
+      <w:numFmt w:val="lowerLetter"/>
+      <w:lvlText w:val="%2."/>
+      <w:lvlJc w:val="left"/>
+      <w:pPr>
+        <w:ind w:left="1440" w:hanging="360"/>
+      </w:pPr>
+    </w:lvl>
+    <w:lvl w:ilvl="2" w:tplc="0409001B" w:tentative="1">
+      <w:start w:val="1"/>
+      <w:numFmt w:val="lowerRoman"/>
+      <w:lvlText w:val="%3."/>
+      <w:lvlJc w:val="right"/>
+      <w:pPr>
+        <w:ind w:left="2160" w:hanging="180"/>
+      </w:pPr>
+    </w:lvl>
+    <w:lvl w:ilvl="3" w:tplc="0409000F" w:tentative="1">
+      <w:start w:val="1"/>
+      <w:numFmt w:val="decimal"/>
+      <w:lvlText w:val="%4."/>
+      <w:lvlJc w:val="left"/>
+      <w:pPr>
+        <w:ind w:left="2880" w:hanging="360"/>
+      </w:pPr>
+    </w:lvl>
+    <w:lvl w:ilvl="4" w:tplc="04090019" w:tentative="1">
+      <w:start w:val="1"/>
+      <w:numFmt w:val="lowerLetter"/>
+      <w:lvlText w:val="%5."/>
+      <w:lvlJc w:val="left"/>
+      <w:pPr>
+        <w:ind w:left="3600" w:hanging="360"/>
+      </w:pPr>
+    </w:lvl>
+    <w:lvl w:ilvl="5" w:tplc="0409001B" w:tentative="1">
+      <w:start w:val="1"/>
+      <w:numFmt w:val="lowerRoman"/>
+      <w:lvlText w:val="%6."/>
+      <w:lvlJc w:val="right"/>
+      <w:pPr>
+        <w:ind w:left="4320" w:hanging="180"/>
+      </w:pPr>
+    </w:lvl>
+    <w:lvl w:ilvl="6" w:tplc="0409000F" w:tentative="1">
+      <w:start w:val="1"/>
+      <w:numFmt w:val="decimal"/>
+      <w:lvlText w:val="%7."/>
+      <w:lvlJc w:val="left"/>
+      <w:pPr>
+        <w:ind w:left="5040" w:hanging="360"/>
+      </w:pPr>
+    </w:lvl>
+    <w:lvl w:ilvl="7" w:tplc="04090019" w:tentative="1">
+      <w:start w:val="1"/>
+      <w:numFmt w:val="lowerLetter"/>
+      <w:lvlText w:val="%8."/>
+      <w:lvlJc w:val="left"/>
+      <w:pPr>
+        <w:ind w:left="5760" w:hanging="360"/>
+      </w:pPr>
+    </w:lvl>
+    <w:lvl w:ilvl="8" w:tplc="0409001B" w:tentative="1">
+      <w:start w:val="1"/>
+      <w:numFmt w:val="lowerRoman"/>
+      <w:lvlText w:val="%9."/>
+      <w:lvlJc w:val="right"/>
+      <w:pPr>
         <w:ind w:left="6480" w:hanging="180"/>
       </w:pPr>
     </w:lvl>
   </w:abstractNum>
   <w:num w:numId="1">
-    <w:abstractNumId w:val="0"/>
+    <w:abstractNumId w:val="1"/>
   </w:num>
   <w:num w:numId="2">
-    <w:abstractNumId w:val="1"/>
+    <w:abstractNumId w:val="2"/>
   </w:num>
   <w:num w:numId="3">
-    <w:abstractNumId w:val="2"/>
+    <w:abstractNumId w:val="3"/>
+  </w:num>
+  <w:num w:numId="4">
+    <w:abstractNumId w:val="0"/>
   </w:num>
 </w:numbering>
 </file>

--- a/Class B13/ActionBarSherlock.docx
+++ b/Class B13/ActionBarSherlock.docx
@@ -271,100 +271,40 @@
     </w:p>
     <w:p>
       <w:pPr>
-        <w:shd w:val="clear" w:color="auto" w:fill="FFFFFF"/>
-        <w:spacing w:before="72" w:after="144" w:line="240" w:lineRule="auto"/>
-        <w:outlineLvl w:val="0"/>
-        <w:rPr>
-          <w:rFonts w:ascii="Segoe UI" w:eastAsia="Times New Roman" w:hAnsi="Segoe UI" w:cs="Segoe UI"/>
-          <w:color w:val="555753"/>
-          <w:sz w:val="21"/>
-          <w:szCs w:val="21"/>
-        </w:rPr>
-      </w:pPr>
-      <w:r>
-        <w:rPr>
-          <w:rFonts w:ascii="Segoe UI" w:eastAsia="Times New Roman" w:hAnsi="Segoe UI" w:cs="Segoe UI"/>
-          <w:color w:val="555753"/>
-          <w:sz w:val="21"/>
-          <w:szCs w:val="21"/>
-        </w:rPr>
-        <w:lastRenderedPageBreak/>
-        <w:t xml:space="preserve">Download the sample code from </w:t>
+        <w:rPr>
+          <w:b/>
+          <w:u w:val="single"/>
+        </w:rPr>
+      </w:pPr>
+    </w:p>
+    <w:p>
+      <w:r>
+        <w:t xml:space="preserve">Start a new Project name it </w:t>
       </w:r>
       <w:proofErr w:type="spellStart"/>
       <w:r>
-        <w:rPr>
-          <w:rFonts w:ascii="Segoe UI" w:eastAsia="Times New Roman" w:hAnsi="Segoe UI" w:cs="Segoe UI"/>
-          <w:color w:val="555753"/>
-          <w:sz w:val="21"/>
-          <w:szCs w:val="21"/>
-        </w:rPr>
-        <w:t>github</w:t>
+        <w:t>ActionBarDemo</w:t>
       </w:r>
       <w:proofErr w:type="spellEnd"/>
-      <w:r>
-        <w:rPr>
-          <w:rFonts w:ascii="Segoe UI" w:eastAsia="Times New Roman" w:hAnsi="Segoe UI" w:cs="Segoe UI"/>
-          <w:color w:val="555753"/>
-          <w:sz w:val="21"/>
-          <w:szCs w:val="21"/>
-        </w:rPr>
-        <w:t xml:space="preserve"> for the Sherlock action bar and go through its features</w:t>
-      </w:r>
-    </w:p>
-    <w:p>
-      <w:pPr>
-        <w:shd w:val="clear" w:color="auto" w:fill="FFFFFF"/>
-        <w:spacing w:before="72" w:after="144" w:line="240" w:lineRule="auto"/>
-        <w:outlineLvl w:val="0"/>
-        <w:rPr>
-          <w:rFonts w:ascii="Segoe UI" w:eastAsia="Times New Roman" w:hAnsi="Segoe UI" w:cs="Segoe UI"/>
-          <w:color w:val="555753"/>
-          <w:sz w:val="21"/>
-          <w:szCs w:val="21"/>
-        </w:rPr>
-      </w:pPr>
-      <w:r>
-        <w:rPr>
-          <w:rFonts w:ascii="Segoe UI" w:eastAsia="Times New Roman" w:hAnsi="Segoe UI" w:cs="Segoe UI"/>
-          <w:color w:val="555753"/>
-          <w:sz w:val="21"/>
-          <w:szCs w:val="21"/>
-        </w:rPr>
-        <w:t xml:space="preserve">On </w:t>
+    </w:p>
+    <w:p>
+      <w:r>
+        <w:t xml:space="preserve">Add the </w:t>
       </w:r>
       <w:proofErr w:type="spellStart"/>
       <w:r>
-        <w:rPr>
-          <w:rFonts w:ascii="Segoe UI" w:eastAsia="Times New Roman" w:hAnsi="Segoe UI" w:cs="Segoe UI"/>
-          <w:color w:val="555753"/>
-          <w:sz w:val="21"/>
-          <w:szCs w:val="21"/>
-        </w:rPr>
-        <w:t>Github</w:t>
+        <w:t>ActionbarSherlock</w:t>
       </w:r>
       <w:proofErr w:type="spellEnd"/>
       <w:r>
-        <w:rPr>
-          <w:rFonts w:ascii="Segoe UI" w:eastAsia="Times New Roman" w:hAnsi="Segoe UI" w:cs="Segoe UI"/>
-          <w:color w:val="555753"/>
-          <w:sz w:val="21"/>
-          <w:szCs w:val="21"/>
-        </w:rPr>
-        <w:t xml:space="preserve"> search for </w:t>
-      </w:r>
-    </w:p>
-    <w:p>
-      <w:pPr>
-        <w:shd w:val="clear" w:color="auto" w:fill="FFFFFF"/>
-        <w:spacing w:before="72" w:after="144" w:line="240" w:lineRule="auto"/>
-        <w:outlineLvl w:val="0"/>
-        <w:rPr>
-          <w:rFonts w:ascii="Segoe UI" w:eastAsia="Times New Roman" w:hAnsi="Segoe UI" w:cs="Segoe UI"/>
-          <w:color w:val="000000"/>
-          <w:kern w:val="36"/>
-          <w:sz w:val="24"/>
-          <w:szCs w:val="24"/>
+        <w:t xml:space="preserve"> component from the Component Store </w:t>
+      </w:r>
+    </w:p>
+    <w:p>
+      <w:pPr>
+        <w:rPr>
+          <w:b/>
+          <w:u w:val="single"/>
         </w:rPr>
       </w:pPr>
       <w:r>
@@ -372,10 +312,10 @@
           <w:noProof/>
         </w:rPr>
         <w:drawing>
-          <wp:inline distT="0" distB="0" distL="0" distR="0" wp14:anchorId="44D469B6" wp14:editId="166763AE">
-            <wp:extent cx="5943600" cy="1087120"/>
-            <wp:effectExtent l="0" t="0" r="0" b="0"/>
-            <wp:docPr id="4" name="Picture 4"/>
+          <wp:inline distT="0" distB="0" distL="0" distR="0" wp14:anchorId="3940C67D" wp14:editId="62DE5EC7">
+            <wp:extent cx="2209800" cy="619125"/>
+            <wp:effectExtent l="0" t="0" r="0" b="9525"/>
+            <wp:docPr id="21" name="Picture 21"/>
             <wp:cNvGraphicFramePr>
               <a:graphicFrameLocks xmlns:a="http://schemas.openxmlformats.org/drawingml/2006/main" noChangeAspect="1"/>
             </wp:cNvGraphicFramePr>
@@ -395,7 +335,7 @@
                   <pic:spPr>
                     <a:xfrm>
                       <a:off x="0" y="0"/>
-                      <a:ext cx="5943600" cy="1087120"/>
+                      <a:ext cx="2209800" cy="619125"/>
                     </a:xfrm>
                     <a:prstGeom prst="rect">
                       <a:avLst/>
@@ -409,49 +349,20 @@
       </w:r>
     </w:p>
     <w:p>
-      <w:pPr>
-        <w:shd w:val="clear" w:color="auto" w:fill="FFFFFF"/>
-        <w:spacing w:before="72" w:after="144" w:line="240" w:lineRule="auto"/>
-        <w:outlineLvl w:val="0"/>
-        <w:rPr>
-          <w:rFonts w:ascii="Segoe UI" w:eastAsia="Times New Roman" w:hAnsi="Segoe UI" w:cs="Segoe UI"/>
-          <w:color w:val="555753"/>
-          <w:sz w:val="21"/>
-          <w:szCs w:val="21"/>
-        </w:rPr>
-      </w:pPr>
-      <w:r>
-        <w:rPr>
-          <w:rFonts w:ascii="Segoe UI" w:eastAsia="Times New Roman" w:hAnsi="Segoe UI" w:cs="Segoe UI"/>
-          <w:color w:val="555753"/>
-          <w:sz w:val="21"/>
-          <w:szCs w:val="21"/>
-        </w:rPr>
-        <w:t>Download the entire ZIP file.</w:t>
-      </w:r>
-    </w:p>
-    <w:p>
-      <w:pPr>
-        <w:shd w:val="clear" w:color="auto" w:fill="FFFFFF"/>
-        <w:spacing w:before="72" w:after="144" w:line="240" w:lineRule="auto"/>
-        <w:outlineLvl w:val="0"/>
-        <w:rPr>
-          <w:rFonts w:ascii="Segoe UI" w:eastAsia="Times New Roman" w:hAnsi="Segoe UI" w:cs="Segoe UI"/>
-          <w:color w:val="000000"/>
-          <w:kern w:val="36"/>
-          <w:sz w:val="24"/>
-          <w:szCs w:val="24"/>
-        </w:rPr>
-      </w:pPr>
+      <w:r>
+        <w:t>Double click the component, select the samples tab and open the sample</w:t>
+      </w:r>
+    </w:p>
+    <w:p>
       <w:r>
         <w:rPr>
           <w:noProof/>
         </w:rPr>
         <w:drawing>
-          <wp:inline distT="0" distB="0" distL="0" distR="0" wp14:anchorId="4DAEDD70" wp14:editId="424464D4">
-            <wp:extent cx="2409825" cy="2114550"/>
-            <wp:effectExtent l="0" t="0" r="9525" b="0"/>
-            <wp:docPr id="5" name="Picture 5"/>
+          <wp:inline distT="0" distB="0" distL="0" distR="0" wp14:anchorId="2018ECE4" wp14:editId="1EC0A9EC">
+            <wp:extent cx="4114800" cy="2247900"/>
+            <wp:effectExtent l="0" t="0" r="0" b="0"/>
+            <wp:docPr id="22" name="Picture 22"/>
             <wp:cNvGraphicFramePr>
               <a:graphicFrameLocks xmlns:a="http://schemas.openxmlformats.org/drawingml/2006/main" noChangeAspect="1"/>
             </wp:cNvGraphicFramePr>
@@ -471,7 +382,7 @@
                   <pic:spPr>
                     <a:xfrm>
                       <a:off x="0" y="0"/>
-                      <a:ext cx="2409825" cy="2114550"/>
+                      <a:ext cx="4114800" cy="2247900"/>
                     </a:xfrm>
                     <a:prstGeom prst="rect">
                       <a:avLst/>
@@ -503,31 +414,31 @@
           <w:sz w:val="21"/>
           <w:szCs w:val="21"/>
         </w:rPr>
-        <w:t>Extract Action Bar Sherlock and run the solution.</w:t>
-      </w:r>
-    </w:p>
-    <w:p>
-      <w:pPr>
-        <w:shd w:val="clear" w:color="auto" w:fill="FFFFFF"/>
-        <w:spacing w:before="72" w:after="144" w:line="240" w:lineRule="auto"/>
-        <w:outlineLvl w:val="0"/>
-        <w:rPr>
-          <w:rFonts w:ascii="Segoe UI" w:eastAsia="Times New Roman" w:hAnsi="Segoe UI" w:cs="Segoe UI"/>
-          <w:color w:val="000000"/>
-          <w:kern w:val="36"/>
-          <w:sz w:val="24"/>
-          <w:szCs w:val="24"/>
+        <w:t>Build and Run the Action bar Sherlock project. (Play around with the app and understand its features)</w:t>
+      </w:r>
+    </w:p>
+    <w:p>
+      <w:pPr>
+        <w:shd w:val="clear" w:color="auto" w:fill="FFFFFF"/>
+        <w:spacing w:before="72" w:after="144" w:line="240" w:lineRule="auto"/>
+        <w:outlineLvl w:val="0"/>
+        <w:rPr>
+          <w:rFonts w:ascii="Segoe UI" w:eastAsia="Times New Roman" w:hAnsi="Segoe UI" w:cs="Segoe UI"/>
+          <w:color w:val="555753"/>
+          <w:sz w:val="21"/>
+          <w:szCs w:val="21"/>
         </w:rPr>
       </w:pPr>
       <w:r>
         <w:rPr>
           <w:noProof/>
         </w:rPr>
+        <w:lastRenderedPageBreak/>
         <w:drawing>
-          <wp:inline distT="0" distB="0" distL="0" distR="0" wp14:anchorId="0B38E8F9" wp14:editId="36611C36">
-            <wp:extent cx="5943600" cy="1220470"/>
-            <wp:effectExtent l="0" t="0" r="0" b="0"/>
-            <wp:docPr id="6" name="Picture 6"/>
+          <wp:inline distT="0" distB="0" distL="0" distR="0" wp14:anchorId="0D2DA8EC" wp14:editId="678B2E13">
+            <wp:extent cx="2094329" cy="3721210"/>
+            <wp:effectExtent l="0" t="0" r="1270" b="0"/>
+            <wp:docPr id="8" name="Picture 8"/>
             <wp:cNvGraphicFramePr>
               <a:graphicFrameLocks xmlns:a="http://schemas.openxmlformats.org/drawingml/2006/main" noChangeAspect="1"/>
             </wp:cNvGraphicFramePr>
@@ -547,7 +458,7 @@
                   <pic:spPr>
                     <a:xfrm>
                       <a:off x="0" y="0"/>
-                      <a:ext cx="5943600" cy="1220470"/>
+                      <a:ext cx="2103726" cy="3737907"/>
                     </a:xfrm>
                     <a:prstGeom prst="rect">
                       <a:avLst/>
@@ -567,37 +478,289 @@
         <w:outlineLvl w:val="0"/>
         <w:rPr>
           <w:rFonts w:ascii="Segoe UI" w:eastAsia="Times New Roman" w:hAnsi="Segoe UI" w:cs="Segoe UI"/>
-          <w:color w:val="000000"/>
-          <w:kern w:val="36"/>
-          <w:sz w:val="24"/>
-          <w:szCs w:val="24"/>
-        </w:rPr>
-      </w:pPr>
-    </w:p>
-    <w:p>
-      <w:pPr>
-        <w:shd w:val="clear" w:color="auto" w:fill="FFFFFF"/>
-        <w:spacing w:before="72" w:after="144" w:line="240" w:lineRule="auto"/>
-        <w:outlineLvl w:val="0"/>
-        <w:rPr>
-          <w:rFonts w:ascii="Segoe UI" w:eastAsia="Times New Roman" w:hAnsi="Segoe UI" w:cs="Segoe UI"/>
-          <w:color w:val="000000"/>
-          <w:kern w:val="36"/>
-          <w:sz w:val="36"/>
-          <w:szCs w:val="36"/>
-          <w:u w:val="single"/>
-        </w:rPr>
-      </w:pPr>
+          <w:color w:val="555753"/>
+          <w:sz w:val="21"/>
+          <w:szCs w:val="21"/>
+        </w:rPr>
+      </w:pPr>
+    </w:p>
+    <w:p>
+      <w:pPr>
+        <w:shd w:val="clear" w:color="auto" w:fill="FFFFFF"/>
+        <w:spacing w:before="72" w:after="144" w:line="240" w:lineRule="auto"/>
+        <w:outlineLvl w:val="0"/>
+        <w:rPr>
+          <w:rFonts w:ascii="Segoe UI" w:eastAsia="Times New Roman" w:hAnsi="Segoe UI" w:cs="Segoe UI"/>
+          <w:color w:val="555753"/>
+          <w:sz w:val="21"/>
+          <w:szCs w:val="21"/>
+        </w:rPr>
+      </w:pPr>
+    </w:p>
+    <w:p>
+      <w:pPr>
+        <w:shd w:val="clear" w:color="auto" w:fill="FFFFFF"/>
+        <w:spacing w:before="72" w:after="144" w:line="240" w:lineRule="auto"/>
+        <w:outlineLvl w:val="0"/>
+        <w:rPr>
+          <w:rFonts w:ascii="Segoe UI" w:eastAsia="Times New Roman" w:hAnsi="Segoe UI" w:cs="Segoe UI"/>
+          <w:color w:val="555753"/>
+          <w:sz w:val="21"/>
+          <w:szCs w:val="21"/>
+        </w:rPr>
+      </w:pPr>
+      <w:r>
+        <w:rPr>
+          <w:rFonts w:ascii="Segoe UI" w:eastAsia="Times New Roman" w:hAnsi="Segoe UI" w:cs="Segoe UI"/>
+          <w:color w:val="555753"/>
+          <w:sz w:val="21"/>
+          <w:szCs w:val="21"/>
+        </w:rPr>
+        <w:t>We will try to add some of the features to our project</w:t>
+      </w:r>
+      <w:r>
+        <w:rPr>
+          <w:rFonts w:ascii="Segoe UI" w:eastAsia="Times New Roman" w:hAnsi="Segoe UI" w:cs="Segoe UI"/>
+          <w:color w:val="555753"/>
+          <w:sz w:val="21"/>
+          <w:szCs w:val="21"/>
+        </w:rPr>
+        <w:t>.</w:t>
+      </w:r>
+    </w:p>
+    <w:p>
+      <w:pPr>
+        <w:shd w:val="clear" w:color="auto" w:fill="FFFFFF"/>
+        <w:spacing w:before="72" w:after="144" w:line="240" w:lineRule="auto"/>
+        <w:outlineLvl w:val="0"/>
+        <w:rPr>
+          <w:rFonts w:ascii="Segoe UI" w:eastAsia="Times New Roman" w:hAnsi="Segoe UI" w:cs="Segoe UI"/>
+          <w:color w:val="555753"/>
+          <w:sz w:val="21"/>
+          <w:szCs w:val="21"/>
+        </w:rPr>
+      </w:pPr>
+    </w:p>
+    <w:p>
+      <w:pPr>
+        <w:shd w:val="clear" w:color="auto" w:fill="FFFFFF"/>
+        <w:spacing w:before="72" w:after="144" w:line="240" w:lineRule="auto"/>
+        <w:outlineLvl w:val="0"/>
+        <w:rPr>
+          <w:rFonts w:ascii="Segoe UI" w:eastAsia="Times New Roman" w:hAnsi="Segoe UI" w:cs="Segoe UI"/>
+          <w:color w:val="555753"/>
+          <w:sz w:val="21"/>
+          <w:szCs w:val="21"/>
+        </w:rPr>
+      </w:pPr>
+    </w:p>
+    <w:p>
+      <w:pPr>
+        <w:shd w:val="clear" w:color="auto" w:fill="FFFFFF"/>
+        <w:spacing w:before="72" w:after="144" w:line="240" w:lineRule="auto"/>
+        <w:outlineLvl w:val="0"/>
+        <w:rPr>
+          <w:rFonts w:ascii="Segoe UI" w:eastAsia="Times New Roman" w:hAnsi="Segoe UI" w:cs="Segoe UI"/>
+          <w:color w:val="555753"/>
+          <w:sz w:val="21"/>
+          <w:szCs w:val="21"/>
+        </w:rPr>
+      </w:pPr>
+    </w:p>
+    <w:p>
+      <w:pPr>
+        <w:shd w:val="clear" w:color="auto" w:fill="FFFFFF"/>
+        <w:spacing w:before="72" w:after="144" w:line="240" w:lineRule="auto"/>
+        <w:outlineLvl w:val="0"/>
+        <w:rPr>
+          <w:rFonts w:ascii="Segoe UI" w:eastAsia="Times New Roman" w:hAnsi="Segoe UI" w:cs="Segoe UI"/>
+          <w:color w:val="555753"/>
+          <w:sz w:val="21"/>
+          <w:szCs w:val="21"/>
+        </w:rPr>
+      </w:pPr>
+    </w:p>
+    <w:p>
+      <w:pPr>
+        <w:shd w:val="clear" w:color="auto" w:fill="FFFFFF"/>
+        <w:spacing w:before="72" w:after="144" w:line="240" w:lineRule="auto"/>
+        <w:outlineLvl w:val="0"/>
+        <w:rPr>
+          <w:rFonts w:ascii="Segoe UI" w:eastAsia="Times New Roman" w:hAnsi="Segoe UI" w:cs="Segoe UI"/>
+          <w:color w:val="555753"/>
+          <w:sz w:val="21"/>
+          <w:szCs w:val="21"/>
+        </w:rPr>
+      </w:pPr>
+    </w:p>
+    <w:p>
+      <w:pPr>
+        <w:shd w:val="clear" w:color="auto" w:fill="FFFFFF"/>
+        <w:spacing w:before="72" w:after="144" w:line="240" w:lineRule="auto"/>
+        <w:outlineLvl w:val="0"/>
+        <w:rPr>
+          <w:rFonts w:ascii="Segoe UI" w:eastAsia="Times New Roman" w:hAnsi="Segoe UI" w:cs="Segoe UI"/>
+          <w:color w:val="555753"/>
+          <w:sz w:val="21"/>
+          <w:szCs w:val="21"/>
+        </w:rPr>
+      </w:pPr>
+    </w:p>
+    <w:p>
+      <w:pPr>
+        <w:shd w:val="clear" w:color="auto" w:fill="FFFFFF"/>
+        <w:spacing w:before="72" w:after="144" w:line="240" w:lineRule="auto"/>
+        <w:outlineLvl w:val="0"/>
+        <w:rPr>
+          <w:rFonts w:ascii="Segoe UI" w:eastAsia="Times New Roman" w:hAnsi="Segoe UI" w:cs="Segoe UI"/>
+          <w:color w:val="555753"/>
+          <w:sz w:val="21"/>
+          <w:szCs w:val="21"/>
+        </w:rPr>
+      </w:pPr>
+    </w:p>
+    <w:p>
+      <w:pPr>
+        <w:shd w:val="clear" w:color="auto" w:fill="FFFFFF"/>
+        <w:spacing w:before="72" w:after="144" w:line="240" w:lineRule="auto"/>
+        <w:outlineLvl w:val="0"/>
+        <w:rPr>
+          <w:rFonts w:ascii="Segoe UI" w:eastAsia="Times New Roman" w:hAnsi="Segoe UI" w:cs="Segoe UI"/>
+          <w:color w:val="555753"/>
+          <w:sz w:val="21"/>
+          <w:szCs w:val="21"/>
+        </w:rPr>
+      </w:pPr>
+    </w:p>
+    <w:p>
+      <w:pPr>
+        <w:shd w:val="clear" w:color="auto" w:fill="FFFFFF"/>
+        <w:spacing w:before="72" w:after="144" w:line="240" w:lineRule="auto"/>
+        <w:outlineLvl w:val="0"/>
+        <w:rPr>
+          <w:rFonts w:ascii="Segoe UI" w:eastAsia="Times New Roman" w:hAnsi="Segoe UI" w:cs="Segoe UI"/>
+          <w:color w:val="555753"/>
+          <w:sz w:val="21"/>
+          <w:szCs w:val="21"/>
+        </w:rPr>
+      </w:pPr>
+    </w:p>
+    <w:p>
+      <w:pPr>
+        <w:shd w:val="clear" w:color="auto" w:fill="FFFFFF"/>
+        <w:spacing w:before="72" w:after="144" w:line="240" w:lineRule="auto"/>
+        <w:outlineLvl w:val="0"/>
+        <w:rPr>
+          <w:rFonts w:ascii="Segoe UI" w:eastAsia="Times New Roman" w:hAnsi="Segoe UI" w:cs="Segoe UI"/>
+          <w:color w:val="555753"/>
+          <w:sz w:val="21"/>
+          <w:szCs w:val="21"/>
+        </w:rPr>
+      </w:pPr>
+    </w:p>
+    <w:p>
+      <w:pPr>
+        <w:shd w:val="clear" w:color="auto" w:fill="FFFFFF"/>
+        <w:spacing w:before="72" w:after="144" w:line="240" w:lineRule="auto"/>
+        <w:outlineLvl w:val="0"/>
+        <w:rPr>
+          <w:rFonts w:ascii="Segoe UI" w:eastAsia="Times New Roman" w:hAnsi="Segoe UI" w:cs="Segoe UI"/>
+          <w:color w:val="555753"/>
+          <w:sz w:val="21"/>
+          <w:szCs w:val="21"/>
+        </w:rPr>
+      </w:pPr>
+    </w:p>
+    <w:p>
+      <w:pPr>
+        <w:shd w:val="clear" w:color="auto" w:fill="FFFFFF"/>
+        <w:spacing w:before="72" w:after="144" w:line="240" w:lineRule="auto"/>
+        <w:outlineLvl w:val="0"/>
+        <w:rPr>
+          <w:rFonts w:ascii="Segoe UI" w:eastAsia="Times New Roman" w:hAnsi="Segoe UI" w:cs="Segoe UI"/>
+          <w:color w:val="555753"/>
+          <w:sz w:val="21"/>
+          <w:szCs w:val="21"/>
+        </w:rPr>
+      </w:pPr>
+    </w:p>
+    <w:p>
+      <w:pPr>
+        <w:shd w:val="clear" w:color="auto" w:fill="FFFFFF"/>
+        <w:spacing w:before="72" w:after="144" w:line="240" w:lineRule="auto"/>
+        <w:outlineLvl w:val="0"/>
+        <w:rPr>
+          <w:rFonts w:ascii="Segoe UI" w:eastAsia="Times New Roman" w:hAnsi="Segoe UI" w:cs="Segoe UI"/>
+          <w:color w:val="555753"/>
+          <w:sz w:val="21"/>
+          <w:szCs w:val="21"/>
+        </w:rPr>
+      </w:pPr>
+    </w:p>
+    <w:p>
+      <w:pPr>
+        <w:shd w:val="clear" w:color="auto" w:fill="FFFFFF"/>
+        <w:spacing w:before="72" w:after="144" w:line="240" w:lineRule="auto"/>
+        <w:outlineLvl w:val="0"/>
+        <w:rPr>
+          <w:rFonts w:ascii="Segoe UI" w:eastAsia="Times New Roman" w:hAnsi="Segoe UI" w:cs="Segoe UI"/>
+          <w:color w:val="555753"/>
+          <w:sz w:val="21"/>
+          <w:szCs w:val="21"/>
+        </w:rPr>
+      </w:pPr>
+      <w:r>
+        <w:rPr>
+          <w:rFonts w:ascii="Segoe UI" w:eastAsia="Times New Roman" w:hAnsi="Segoe UI" w:cs="Segoe UI"/>
+          <w:color w:val="555753"/>
+          <w:sz w:val="21"/>
+          <w:szCs w:val="21"/>
+        </w:rPr>
+        <w:lastRenderedPageBreak/>
+        <w:t xml:space="preserve">Create a New Solution name it </w:t>
+      </w:r>
+      <w:proofErr w:type="spellStart"/>
+      <w:r>
+        <w:rPr>
+          <w:rFonts w:ascii="Segoe UI" w:eastAsia="Times New Roman" w:hAnsi="Segoe UI" w:cs="Segoe UI"/>
+          <w:color w:val="555753"/>
+          <w:sz w:val="21"/>
+          <w:szCs w:val="21"/>
+        </w:rPr>
+        <w:t>ActionBarSherlockDemo</w:t>
+      </w:r>
+      <w:proofErr w:type="spellEnd"/>
+    </w:p>
+    <w:p>
+      <w:pPr>
+        <w:shd w:val="clear" w:color="auto" w:fill="FFFFFF"/>
+        <w:spacing w:before="72" w:after="144" w:line="240" w:lineRule="auto"/>
+        <w:outlineLvl w:val="0"/>
+        <w:rPr>
+          <w:rFonts w:ascii="Segoe UI" w:eastAsia="Times New Roman" w:hAnsi="Segoe UI" w:cs="Segoe UI"/>
+          <w:color w:val="555753"/>
+          <w:sz w:val="21"/>
+          <w:szCs w:val="21"/>
+        </w:rPr>
+      </w:pPr>
+      <w:r>
+        <w:rPr>
+          <w:rFonts w:ascii="Segoe UI" w:eastAsia="Times New Roman" w:hAnsi="Segoe UI" w:cs="Segoe UI"/>
+          <w:color w:val="555753"/>
+          <w:sz w:val="21"/>
+          <w:szCs w:val="21"/>
+        </w:rPr>
+        <w:t xml:space="preserve"> </w:t>
+      </w:r>
       <w:r>
         <w:rPr>
           <w:noProof/>
         </w:rPr>
-        <w:lastRenderedPageBreak/>
         <w:drawing>
-          <wp:inline distT="0" distB="0" distL="0" distR="0" wp14:anchorId="1F99BDE0" wp14:editId="181DD88E">
-            <wp:extent cx="2771775" cy="2771775"/>
-            <wp:effectExtent l="0" t="0" r="9525" b="9525"/>
-            <wp:docPr id="9" name="Picture 9"/>
+          <wp:inline distT="0" distB="0" distL="0" distR="0" wp14:anchorId="54722990" wp14:editId="1297CE80">
+            <wp:extent cx="5943600" cy="3632835"/>
+            <wp:effectExtent l="0" t="0" r="0" b="5715"/>
+            <wp:docPr id="10" name="Picture 10"/>
             <wp:cNvGraphicFramePr>
               <a:graphicFrameLocks xmlns:a="http://schemas.openxmlformats.org/drawingml/2006/main" noChangeAspect="1"/>
             </wp:cNvGraphicFramePr>
@@ -617,7 +780,7 @@
                   <pic:spPr>
                     <a:xfrm>
                       <a:off x="0" y="0"/>
-                      <a:ext cx="2771775" cy="2771775"/>
+                      <a:ext cx="5943600" cy="3632835"/>
                     </a:xfrm>
                     <a:prstGeom prst="rect">
                       <a:avLst/>
@@ -649,16 +812,7 @@
           <w:sz w:val="21"/>
           <w:szCs w:val="21"/>
         </w:rPr>
-        <w:t xml:space="preserve">At the </w:t>
-      </w:r>
-      <w:r>
-        <w:rPr>
-          <w:rFonts w:ascii="Segoe UI" w:eastAsia="Times New Roman" w:hAnsi="Segoe UI" w:cs="Segoe UI"/>
-          <w:color w:val="555753"/>
-          <w:sz w:val="21"/>
-          <w:szCs w:val="21"/>
-        </w:rPr>
-        <w:t xml:space="preserve">top you have the </w:t>
+        <w:t xml:space="preserve">Search for </w:t>
       </w:r>
       <w:proofErr w:type="spellStart"/>
       <w:r>
@@ -678,49 +832,7 @@
           <w:sz w:val="21"/>
           <w:szCs w:val="21"/>
         </w:rPr>
-        <w:t xml:space="preserve"> Sherlock Library and then the </w:t>
-      </w:r>
-      <w:proofErr w:type="spellStart"/>
-      <w:r>
-        <w:rPr>
-          <w:rFonts w:ascii="Segoe UI" w:eastAsia="Times New Roman" w:hAnsi="Segoe UI" w:cs="Segoe UI"/>
-          <w:color w:val="555753"/>
-          <w:sz w:val="21"/>
-          <w:szCs w:val="21"/>
-        </w:rPr>
-        <w:t>Mono.ActionbarsherlockTest</w:t>
-      </w:r>
-      <w:proofErr w:type="spellEnd"/>
-      <w:r>
-        <w:rPr>
-          <w:rFonts w:ascii="Segoe UI" w:eastAsia="Times New Roman" w:hAnsi="Segoe UI" w:cs="Segoe UI"/>
-          <w:color w:val="555753"/>
-          <w:sz w:val="21"/>
-          <w:szCs w:val="21"/>
-        </w:rPr>
-        <w:t xml:space="preserve"> project.</w:t>
-      </w:r>
-    </w:p>
-    <w:p>
-      <w:pPr>
-        <w:shd w:val="clear" w:color="auto" w:fill="FFFFFF"/>
-        <w:spacing w:before="72" w:after="144" w:line="240" w:lineRule="auto"/>
-        <w:outlineLvl w:val="0"/>
-        <w:rPr>
-          <w:rFonts w:ascii="Segoe UI" w:eastAsia="Times New Roman" w:hAnsi="Segoe UI" w:cs="Segoe UI"/>
-          <w:color w:val="555753"/>
-          <w:sz w:val="21"/>
-          <w:szCs w:val="21"/>
-        </w:rPr>
-      </w:pPr>
-      <w:r>
-        <w:rPr>
-          <w:rFonts w:ascii="Segoe UI" w:eastAsia="Times New Roman" w:hAnsi="Segoe UI" w:cs="Segoe UI"/>
-          <w:color w:val="555753"/>
-          <w:sz w:val="21"/>
-          <w:szCs w:val="21"/>
-        </w:rPr>
-        <w:t>Build and Run the Action bar Sherlock project. (Play around with the app and understand its features)</w:t>
+        <w:t xml:space="preserve"> Sherlock in components and add it to your project.</w:t>
       </w:r>
     </w:p>
     <w:p>
@@ -740,10 +852,10 @@
           <w:noProof/>
         </w:rPr>
         <w:drawing>
-          <wp:inline distT="0" distB="0" distL="0" distR="0" wp14:anchorId="0D2DA8EC" wp14:editId="678B2E13">
-            <wp:extent cx="2600325" cy="4620265"/>
-            <wp:effectExtent l="0" t="0" r="0" b="8890"/>
-            <wp:docPr id="8" name="Picture 8"/>
+          <wp:inline distT="0" distB="0" distL="0" distR="0" wp14:anchorId="2C2CD274" wp14:editId="356DAD60">
+            <wp:extent cx="5943600" cy="1134745"/>
+            <wp:effectExtent l="0" t="0" r="0" b="8255"/>
+            <wp:docPr id="11" name="Picture 11"/>
             <wp:cNvGraphicFramePr>
               <a:graphicFrameLocks xmlns:a="http://schemas.openxmlformats.org/drawingml/2006/main" noChangeAspect="1"/>
             </wp:cNvGraphicFramePr>
@@ -763,7 +875,7 @@
                   <pic:spPr>
                     <a:xfrm>
                       <a:off x="0" y="0"/>
-                      <a:ext cx="2608941" cy="4635574"/>
+                      <a:ext cx="5943600" cy="1134745"/>
                     </a:xfrm>
                     <a:prstGeom prst="rect">
                       <a:avLst/>
@@ -795,82 +907,30 @@
           <w:sz w:val="21"/>
           <w:szCs w:val="21"/>
         </w:rPr>
-        <w:lastRenderedPageBreak/>
-        <w:t>We will try to add some of the features to our project</w:t>
-      </w:r>
-      <w:r>
-        <w:rPr>
-          <w:rFonts w:ascii="Segoe UI" w:eastAsia="Times New Roman" w:hAnsi="Segoe UI" w:cs="Segoe UI"/>
-          <w:color w:val="555753"/>
-          <w:sz w:val="21"/>
-          <w:szCs w:val="21"/>
-        </w:rPr>
-        <w:t>.</w:t>
-      </w:r>
-    </w:p>
-    <w:p>
-      <w:pPr>
-        <w:shd w:val="clear" w:color="auto" w:fill="FFFFFF"/>
-        <w:spacing w:before="72" w:after="144" w:line="240" w:lineRule="auto"/>
-        <w:outlineLvl w:val="0"/>
-        <w:rPr>
-          <w:rFonts w:ascii="Segoe UI" w:eastAsia="Times New Roman" w:hAnsi="Segoe UI" w:cs="Segoe UI"/>
-          <w:color w:val="555753"/>
-          <w:sz w:val="21"/>
-          <w:szCs w:val="21"/>
-        </w:rPr>
-      </w:pPr>
-      <w:r>
-        <w:rPr>
-          <w:rFonts w:ascii="Segoe UI" w:eastAsia="Times New Roman" w:hAnsi="Segoe UI" w:cs="Segoe UI"/>
-          <w:color w:val="555753"/>
-          <w:sz w:val="21"/>
-          <w:szCs w:val="21"/>
-        </w:rPr>
-        <w:t xml:space="preserve">Create a New Solution name it </w:t>
-      </w:r>
-      <w:proofErr w:type="spellStart"/>
-      <w:r>
-        <w:rPr>
-          <w:rFonts w:ascii="Segoe UI" w:eastAsia="Times New Roman" w:hAnsi="Segoe UI" w:cs="Segoe UI"/>
-          <w:color w:val="555753"/>
-          <w:sz w:val="21"/>
-          <w:szCs w:val="21"/>
-        </w:rPr>
-        <w:t>ActionBarSherlockDemo</w:t>
-      </w:r>
-      <w:proofErr w:type="spellEnd"/>
-    </w:p>
-    <w:p>
-      <w:pPr>
-        <w:shd w:val="clear" w:color="auto" w:fill="FFFFFF"/>
-        <w:spacing w:before="72" w:after="144" w:line="240" w:lineRule="auto"/>
-        <w:outlineLvl w:val="0"/>
-        <w:rPr>
-          <w:rFonts w:ascii="Segoe UI" w:eastAsia="Times New Roman" w:hAnsi="Segoe UI" w:cs="Segoe UI"/>
-          <w:color w:val="555753"/>
-          <w:sz w:val="21"/>
-          <w:szCs w:val="21"/>
-        </w:rPr>
-      </w:pPr>
-      <w:r>
-        <w:rPr>
-          <w:rFonts w:ascii="Segoe UI" w:eastAsia="Times New Roman" w:hAnsi="Segoe UI" w:cs="Segoe UI"/>
-          <w:color w:val="555753"/>
-          <w:sz w:val="21"/>
-          <w:szCs w:val="21"/>
-        </w:rPr>
-        <w:t xml:space="preserve"> </w:t>
-      </w:r>
+        <w:t>When you add the component it automatically adds the reference to the library.</w:t>
+      </w:r>
+    </w:p>
+    <w:p>
+      <w:pPr>
+        <w:shd w:val="clear" w:color="auto" w:fill="FFFFFF"/>
+        <w:spacing w:before="72" w:after="144" w:line="240" w:lineRule="auto"/>
+        <w:outlineLvl w:val="0"/>
+        <w:rPr>
+          <w:rFonts w:ascii="Segoe UI" w:eastAsia="Times New Roman" w:hAnsi="Segoe UI" w:cs="Segoe UI"/>
+          <w:color w:val="555753"/>
+          <w:sz w:val="21"/>
+          <w:szCs w:val="21"/>
+        </w:rPr>
+      </w:pPr>
       <w:r>
         <w:rPr>
           <w:noProof/>
         </w:rPr>
         <w:drawing>
-          <wp:inline distT="0" distB="0" distL="0" distR="0" wp14:anchorId="54722990" wp14:editId="1297CE80">
-            <wp:extent cx="5943600" cy="3632835"/>
-            <wp:effectExtent l="0" t="0" r="0" b="5715"/>
-            <wp:docPr id="10" name="Picture 10"/>
+          <wp:inline distT="0" distB="0" distL="0" distR="0" wp14:anchorId="2F3AA9E9" wp14:editId="0A0CB243">
+            <wp:extent cx="3086100" cy="2209800"/>
+            <wp:effectExtent l="0" t="0" r="0" b="0"/>
+            <wp:docPr id="12" name="Picture 12"/>
             <wp:cNvGraphicFramePr>
               <a:graphicFrameLocks xmlns:a="http://schemas.openxmlformats.org/drawingml/2006/main" noChangeAspect="1"/>
             </wp:cNvGraphicFramePr>
@@ -890,7 +950,7 @@
                   <pic:spPr>
                     <a:xfrm>
                       <a:off x="0" y="0"/>
-                      <a:ext cx="5943600" cy="3632835"/>
+                      <a:ext cx="3086100" cy="2209800"/>
                     </a:xfrm>
                     <a:prstGeom prst="rect">
                       <a:avLst/>
@@ -915,27 +975,75 @@
           <w:szCs w:val="21"/>
         </w:rPr>
       </w:pPr>
-    </w:p>
-    <w:p>
-      <w:pPr>
-        <w:shd w:val="clear" w:color="auto" w:fill="FFFFFF"/>
-        <w:spacing w:before="72" w:after="144" w:line="240" w:lineRule="auto"/>
-        <w:outlineLvl w:val="0"/>
-        <w:rPr>
-          <w:rFonts w:ascii="Segoe UI" w:eastAsia="Times New Roman" w:hAnsi="Segoe UI" w:cs="Segoe UI"/>
-          <w:color w:val="555753"/>
-          <w:sz w:val="21"/>
-          <w:szCs w:val="21"/>
-        </w:rPr>
-      </w:pPr>
-      <w:r>
-        <w:rPr>
-          <w:rFonts w:ascii="Segoe UI" w:eastAsia="Times New Roman" w:hAnsi="Segoe UI" w:cs="Segoe UI"/>
-          <w:color w:val="555753"/>
-          <w:sz w:val="21"/>
-          <w:szCs w:val="21"/>
-        </w:rPr>
-        <w:t xml:space="preserve">Search for </w:t>
+      <w:r>
+        <w:rPr>
+          <w:rFonts w:ascii="Segoe UI" w:eastAsia="Times New Roman" w:hAnsi="Segoe UI" w:cs="Segoe UI"/>
+          <w:color w:val="555753"/>
+          <w:sz w:val="21"/>
+          <w:szCs w:val="21"/>
+        </w:rPr>
+        <w:lastRenderedPageBreak/>
+        <w:t>Before doing anything just build the complete project.</w:t>
+      </w:r>
+    </w:p>
+    <w:p>
+      <w:pPr>
+        <w:pStyle w:val="ListParagraph"/>
+        <w:numPr>
+          <w:ilvl w:val="0"/>
+          <w:numId w:val="2"/>
+        </w:numPr>
+        <w:shd w:val="clear" w:color="auto" w:fill="FFFFFF"/>
+        <w:spacing w:before="72" w:after="144" w:line="240" w:lineRule="auto"/>
+        <w:outlineLvl w:val="0"/>
+        <w:rPr>
+          <w:rFonts w:ascii="Segoe UI" w:eastAsia="Times New Roman" w:hAnsi="Segoe UI" w:cs="Segoe UI"/>
+          <w:b/>
+          <w:color w:val="555753"/>
+          <w:sz w:val="21"/>
+          <w:szCs w:val="21"/>
+        </w:rPr>
+      </w:pPr>
+      <w:r>
+        <w:rPr>
+          <w:rFonts w:ascii="Segoe UI" w:eastAsia="Times New Roman" w:hAnsi="Segoe UI" w:cs="Segoe UI"/>
+          <w:b/>
+          <w:color w:val="555753"/>
+          <w:sz w:val="21"/>
+          <w:szCs w:val="21"/>
+        </w:rPr>
+        <w:t xml:space="preserve">Adding Action Items </w:t>
+      </w:r>
+    </w:p>
+    <w:p>
+      <w:pPr>
+        <w:shd w:val="clear" w:color="auto" w:fill="FFFFFF"/>
+        <w:spacing w:before="72" w:after="144" w:line="240" w:lineRule="auto"/>
+        <w:outlineLvl w:val="0"/>
+        <w:rPr>
+          <w:rFonts w:ascii="Segoe UI" w:eastAsia="Times New Roman" w:hAnsi="Segoe UI" w:cs="Segoe UI"/>
+          <w:color w:val="555753"/>
+          <w:sz w:val="21"/>
+          <w:szCs w:val="21"/>
+        </w:rPr>
+      </w:pPr>
+      <w:r>
+        <w:rPr>
+          <w:rFonts w:ascii="Segoe UI" w:eastAsia="Times New Roman" w:hAnsi="Segoe UI" w:cs="Segoe UI"/>
+          <w:color w:val="555753"/>
+          <w:sz w:val="21"/>
+          <w:szCs w:val="21"/>
+        </w:rPr>
+        <w:t xml:space="preserve">We will add some action items </w:t>
+      </w:r>
+      <w:r>
+        <w:rPr>
+          <w:rFonts w:ascii="Segoe UI" w:eastAsia="Times New Roman" w:hAnsi="Segoe UI" w:cs="Segoe UI"/>
+          <w:color w:val="555753"/>
+          <w:sz w:val="21"/>
+          <w:szCs w:val="21"/>
+        </w:rPr>
+        <w:t xml:space="preserve">on the </w:t>
       </w:r>
       <w:proofErr w:type="spellStart"/>
       <w:r>
@@ -945,7 +1053,7 @@
           <w:sz w:val="21"/>
           <w:szCs w:val="21"/>
         </w:rPr>
-        <w:t>Actionbar</w:t>
+        <w:t>ActionBar</w:t>
       </w:r>
       <w:proofErr w:type="spellEnd"/>
       <w:r>
@@ -955,7 +1063,72 @@
           <w:sz w:val="21"/>
           <w:szCs w:val="21"/>
         </w:rPr>
-        <w:t xml:space="preserve"> Sherlock in components and add it to your project.</w:t>
+        <w:t>.</w:t>
+      </w:r>
+    </w:p>
+    <w:p>
+      <w:pPr>
+        <w:shd w:val="clear" w:color="auto" w:fill="FFFFFF"/>
+        <w:spacing w:before="72" w:after="144" w:line="240" w:lineRule="auto"/>
+        <w:outlineLvl w:val="0"/>
+        <w:rPr>
+          <w:rFonts w:ascii="Segoe UI" w:eastAsia="Times New Roman" w:hAnsi="Segoe UI" w:cs="Segoe UI"/>
+          <w:b/>
+          <w:color w:val="555753"/>
+          <w:sz w:val="21"/>
+          <w:szCs w:val="21"/>
+        </w:rPr>
+      </w:pPr>
+    </w:p>
+    <w:p>
+      <w:pPr>
+        <w:shd w:val="clear" w:color="auto" w:fill="FFFFFF"/>
+        <w:spacing w:before="72" w:after="144" w:line="240" w:lineRule="auto"/>
+        <w:outlineLvl w:val="0"/>
+        <w:rPr>
+          <w:rFonts w:ascii="Segoe UI" w:eastAsia="Times New Roman" w:hAnsi="Segoe UI" w:cs="Segoe UI"/>
+          <w:color w:val="555753"/>
+          <w:sz w:val="21"/>
+          <w:szCs w:val="21"/>
+        </w:rPr>
+      </w:pPr>
+      <w:r>
+        <w:rPr>
+          <w:rFonts w:ascii="Segoe UI" w:eastAsia="Times New Roman" w:hAnsi="Segoe UI" w:cs="Segoe UI"/>
+          <w:color w:val="555753"/>
+          <w:sz w:val="21"/>
+          <w:szCs w:val="21"/>
+        </w:rPr>
+        <w:t xml:space="preserve">In </w:t>
+      </w:r>
+      <w:proofErr w:type="spellStart"/>
+      <w:r>
+        <w:rPr>
+          <w:rFonts w:ascii="Segoe UI" w:eastAsia="Times New Roman" w:hAnsi="Segoe UI" w:cs="Segoe UI"/>
+          <w:color w:val="555753"/>
+          <w:sz w:val="21"/>
+          <w:szCs w:val="21"/>
+        </w:rPr>
+        <w:t>MainActivity.cs</w:t>
+      </w:r>
+      <w:proofErr w:type="spellEnd"/>
+      <w:r>
+        <w:rPr>
+          <w:rFonts w:ascii="Segoe UI" w:eastAsia="Times New Roman" w:hAnsi="Segoe UI" w:cs="Segoe UI"/>
+          <w:color w:val="555753"/>
+          <w:sz w:val="21"/>
+          <w:szCs w:val="21"/>
+        </w:rPr>
+        <w:t xml:space="preserve"> </w:t>
+      </w:r>
+      <w:r>
+        <w:rPr>
+          <w:rFonts w:ascii="Segoe UI" w:eastAsia="Times New Roman" w:hAnsi="Segoe UI" w:cs="Segoe UI"/>
+          <w:color w:val="555753"/>
+          <w:sz w:val="21"/>
+          <w:szCs w:val="21"/>
+        </w:rPr>
+        <w:t>import a bunch of libraries.</w:t>
       </w:r>
     </w:p>
     <w:p>
@@ -988,10 +1161,10 @@
           <w:noProof/>
         </w:rPr>
         <w:drawing>
-          <wp:inline distT="0" distB="0" distL="0" distR="0" wp14:anchorId="2C2CD274" wp14:editId="356DAD60">
-            <wp:extent cx="5943600" cy="1134745"/>
-            <wp:effectExtent l="0" t="0" r="0" b="8255"/>
-            <wp:docPr id="11" name="Picture 11"/>
+          <wp:inline distT="0" distB="0" distL="0" distR="0" wp14:anchorId="6CB29F8C" wp14:editId="081C1EED">
+            <wp:extent cx="5324475" cy="1552575"/>
+            <wp:effectExtent l="0" t="0" r="9525" b="9525"/>
+            <wp:docPr id="13" name="Picture 13"/>
             <wp:cNvGraphicFramePr>
               <a:graphicFrameLocks xmlns:a="http://schemas.openxmlformats.org/drawingml/2006/main" noChangeAspect="1"/>
             </wp:cNvGraphicFramePr>
@@ -1011,7 +1184,7 @@
                   <pic:spPr>
                     <a:xfrm>
                       <a:off x="0" y="0"/>
-                      <a:ext cx="5943600" cy="1134745"/>
+                      <a:ext cx="5324475" cy="1552575"/>
                     </a:xfrm>
                     <a:prstGeom prst="rect">
                       <a:avLst/>
@@ -1049,81 +1222,90 @@
           <w:szCs w:val="21"/>
         </w:rPr>
       </w:pPr>
-    </w:p>
-    <w:p>
-      <w:pPr>
-        <w:shd w:val="clear" w:color="auto" w:fill="FFFFFF"/>
-        <w:spacing w:before="72" w:after="144" w:line="240" w:lineRule="auto"/>
-        <w:outlineLvl w:val="0"/>
-        <w:rPr>
-          <w:rFonts w:ascii="Segoe UI" w:eastAsia="Times New Roman" w:hAnsi="Segoe UI" w:cs="Segoe UI"/>
-          <w:color w:val="555753"/>
-          <w:sz w:val="21"/>
-          <w:szCs w:val="21"/>
-        </w:rPr>
-      </w:pPr>
-    </w:p>
-    <w:p>
-      <w:pPr>
-        <w:shd w:val="clear" w:color="auto" w:fill="FFFFFF"/>
-        <w:spacing w:before="72" w:after="144" w:line="240" w:lineRule="auto"/>
-        <w:outlineLvl w:val="0"/>
-        <w:rPr>
-          <w:rFonts w:ascii="Segoe UI" w:eastAsia="Times New Roman" w:hAnsi="Segoe UI" w:cs="Segoe UI"/>
-          <w:color w:val="555753"/>
-          <w:sz w:val="21"/>
-          <w:szCs w:val="21"/>
-        </w:rPr>
-      </w:pPr>
-    </w:p>
-    <w:p>
-      <w:pPr>
-        <w:shd w:val="clear" w:color="auto" w:fill="FFFFFF"/>
-        <w:spacing w:before="72" w:after="144" w:line="240" w:lineRule="auto"/>
-        <w:outlineLvl w:val="0"/>
-        <w:rPr>
-          <w:rFonts w:ascii="Segoe UI" w:eastAsia="Times New Roman" w:hAnsi="Segoe UI" w:cs="Segoe UI"/>
-          <w:color w:val="555753"/>
-          <w:sz w:val="21"/>
-          <w:szCs w:val="21"/>
-        </w:rPr>
-      </w:pPr>
-    </w:p>
-    <w:p>
-      <w:pPr>
-        <w:shd w:val="clear" w:color="auto" w:fill="FFFFFF"/>
-        <w:spacing w:before="72" w:after="144" w:line="240" w:lineRule="auto"/>
-        <w:outlineLvl w:val="0"/>
-        <w:rPr>
-          <w:rFonts w:ascii="Segoe UI" w:eastAsia="Times New Roman" w:hAnsi="Segoe UI" w:cs="Segoe UI"/>
-          <w:color w:val="555753"/>
-          <w:sz w:val="21"/>
-          <w:szCs w:val="21"/>
-        </w:rPr>
-      </w:pPr>
-    </w:p>
-    <w:p>
-      <w:pPr>
-        <w:shd w:val="clear" w:color="auto" w:fill="FFFFFF"/>
-        <w:spacing w:before="72" w:after="144" w:line="240" w:lineRule="auto"/>
-        <w:outlineLvl w:val="0"/>
-        <w:rPr>
-          <w:rFonts w:ascii="Segoe UI" w:eastAsia="Times New Roman" w:hAnsi="Segoe UI" w:cs="Segoe UI"/>
-          <w:color w:val="555753"/>
-          <w:sz w:val="21"/>
-          <w:szCs w:val="21"/>
-        </w:rPr>
-      </w:pPr>
-      <w:r>
-        <w:rPr>
-          <w:rFonts w:ascii="Segoe UI" w:eastAsia="Times New Roman" w:hAnsi="Segoe UI" w:cs="Segoe UI"/>
-          <w:color w:val="555753"/>
-          <w:sz w:val="21"/>
-          <w:szCs w:val="21"/>
-        </w:rPr>
-        <w:lastRenderedPageBreak/>
-        <w:t>When you add the component it automatically adds the reference to the library.</w:t>
-      </w:r>
+      <w:r>
+        <w:rPr>
+          <w:rFonts w:ascii="Segoe UI" w:eastAsia="Times New Roman" w:hAnsi="Segoe UI" w:cs="Segoe UI"/>
+          <w:color w:val="555753"/>
+          <w:sz w:val="21"/>
+          <w:szCs w:val="21"/>
+        </w:rPr>
+        <w:t xml:space="preserve">Copy it down from the </w:t>
+      </w:r>
+      <w:proofErr w:type="spellStart"/>
+      <w:r>
+        <w:rPr>
+          <w:rFonts w:ascii="Segoe UI" w:eastAsia="Times New Roman" w:hAnsi="Segoe UI" w:cs="Segoe UI"/>
+          <w:color w:val="555753"/>
+          <w:sz w:val="21"/>
+          <w:szCs w:val="21"/>
+        </w:rPr>
+        <w:t>ActionBarSherlockTest</w:t>
+      </w:r>
+      <w:proofErr w:type="spellEnd"/>
+      <w:r>
+        <w:rPr>
+          <w:rFonts w:ascii="Segoe UI" w:eastAsia="Times New Roman" w:hAnsi="Segoe UI" w:cs="Segoe UI"/>
+          <w:color w:val="555753"/>
+          <w:sz w:val="21"/>
+          <w:szCs w:val="21"/>
+        </w:rPr>
+        <w:t xml:space="preserve"> project.</w:t>
+      </w:r>
+    </w:p>
+    <w:p>
+      <w:pPr>
+        <w:shd w:val="clear" w:color="auto" w:fill="FFFFFF"/>
+        <w:spacing w:before="72" w:after="144" w:line="240" w:lineRule="auto"/>
+        <w:outlineLvl w:val="0"/>
+        <w:rPr>
+          <w:rFonts w:ascii="Segoe UI" w:eastAsia="Times New Roman" w:hAnsi="Segoe UI" w:cs="Segoe UI"/>
+          <w:color w:val="555753"/>
+          <w:sz w:val="21"/>
+          <w:szCs w:val="21"/>
+        </w:rPr>
+      </w:pPr>
+      <w:r>
+        <w:rPr>
+          <w:rFonts w:ascii="Segoe UI" w:eastAsia="Times New Roman" w:hAnsi="Segoe UI" w:cs="Segoe UI"/>
+          <w:color w:val="555753"/>
+          <w:sz w:val="21"/>
+          <w:szCs w:val="21"/>
+        </w:rPr>
+        <w:t xml:space="preserve">Next important change is to inherit the Activity as </w:t>
+      </w:r>
+      <w:proofErr w:type="spellStart"/>
+      <w:r>
+        <w:rPr>
+          <w:rFonts w:ascii="Segoe UI" w:eastAsia="Times New Roman" w:hAnsi="Segoe UI" w:cs="Segoe UI"/>
+          <w:color w:val="555753"/>
+          <w:sz w:val="21"/>
+          <w:szCs w:val="21"/>
+        </w:rPr>
+        <w:t>SherlockActivity</w:t>
+      </w:r>
+      <w:proofErr w:type="spellEnd"/>
+      <w:r>
+        <w:rPr>
+          <w:rFonts w:ascii="Segoe UI" w:eastAsia="Times New Roman" w:hAnsi="Segoe UI" w:cs="Segoe UI"/>
+          <w:color w:val="555753"/>
+          <w:sz w:val="21"/>
+          <w:szCs w:val="21"/>
+        </w:rPr>
+        <w:t>.</w:t>
+      </w:r>
+    </w:p>
+    <w:p>
+      <w:pPr>
+        <w:shd w:val="clear" w:color="auto" w:fill="FFFFFF"/>
+        <w:spacing w:before="72" w:after="144" w:line="240" w:lineRule="auto"/>
+        <w:outlineLvl w:val="0"/>
+        <w:rPr>
+          <w:rFonts w:ascii="Segoe UI" w:eastAsia="Times New Roman" w:hAnsi="Segoe UI" w:cs="Segoe UI"/>
+          <w:color w:val="555753"/>
+          <w:sz w:val="21"/>
+          <w:szCs w:val="21"/>
+        </w:rPr>
+      </w:pPr>
     </w:p>
     <w:p>
       <w:pPr>
@@ -1142,10 +1324,10 @@
           <w:noProof/>
         </w:rPr>
         <w:drawing>
-          <wp:inline distT="0" distB="0" distL="0" distR="0" wp14:anchorId="2F3AA9E9" wp14:editId="0A0CB243">
-            <wp:extent cx="3086100" cy="2209800"/>
+          <wp:inline distT="0" distB="0" distL="0" distR="0" wp14:anchorId="745607FB" wp14:editId="0BA149D1">
+            <wp:extent cx="5943600" cy="976630"/>
             <wp:effectExtent l="0" t="0" r="0" b="0"/>
-            <wp:docPr id="12" name="Picture 12"/>
+            <wp:docPr id="15" name="Picture 15"/>
             <wp:cNvGraphicFramePr>
               <a:graphicFrameLocks xmlns:a="http://schemas.openxmlformats.org/drawingml/2006/main" noChangeAspect="1"/>
             </wp:cNvGraphicFramePr>
@@ -1165,7 +1347,7 @@
                   <pic:spPr>
                     <a:xfrm>
                       <a:off x="0" y="0"/>
-                      <a:ext cx="3086100" cy="2209800"/>
+                      <a:ext cx="5943600" cy="976630"/>
                     </a:xfrm>
                     <a:prstGeom prst="rect">
                       <a:avLst/>
@@ -1185,46 +1367,6 @@
         <w:outlineLvl w:val="0"/>
         <w:rPr>
           <w:rFonts w:ascii="Segoe UI" w:eastAsia="Times New Roman" w:hAnsi="Segoe UI" w:cs="Segoe UI"/>
-          <w:color w:val="555753"/>
-          <w:sz w:val="21"/>
-          <w:szCs w:val="21"/>
-        </w:rPr>
-      </w:pPr>
-      <w:r>
-        <w:rPr>
-          <w:rFonts w:ascii="Segoe UI" w:eastAsia="Times New Roman" w:hAnsi="Segoe UI" w:cs="Segoe UI"/>
-          <w:color w:val="555753"/>
-          <w:sz w:val="21"/>
-          <w:szCs w:val="21"/>
-        </w:rPr>
-        <w:t>Before doing anything just build the complete project.</w:t>
-      </w:r>
-    </w:p>
-    <w:p>
-      <w:pPr>
-        <w:shd w:val="clear" w:color="auto" w:fill="FFFFFF"/>
-        <w:spacing w:before="72" w:after="144" w:line="240" w:lineRule="auto"/>
-        <w:outlineLvl w:val="0"/>
-        <w:rPr>
-          <w:rFonts w:ascii="Segoe UI" w:eastAsia="Times New Roman" w:hAnsi="Segoe UI" w:cs="Segoe UI"/>
-          <w:color w:val="555753"/>
-          <w:sz w:val="21"/>
-          <w:szCs w:val="21"/>
-        </w:rPr>
-      </w:pPr>
-    </w:p>
-    <w:p>
-      <w:pPr>
-        <w:pStyle w:val="ListParagraph"/>
-        <w:numPr>
-          <w:ilvl w:val="0"/>
-          <w:numId w:val="2"/>
-        </w:numPr>
-        <w:shd w:val="clear" w:color="auto" w:fill="FFFFFF"/>
-        <w:spacing w:before="72" w:after="144" w:line="240" w:lineRule="auto"/>
-        <w:outlineLvl w:val="0"/>
-        <w:rPr>
-          <w:rFonts w:ascii="Segoe UI" w:eastAsia="Times New Roman" w:hAnsi="Segoe UI" w:cs="Segoe UI"/>
           <w:b/>
           <w:color w:val="555753"/>
           <w:sz w:val="21"/>
@@ -1239,137 +1381,8 @@
           <w:sz w:val="21"/>
           <w:szCs w:val="21"/>
         </w:rPr>
-        <w:t xml:space="preserve">Adding Action Items </w:t>
-      </w:r>
-    </w:p>
-    <w:p>
-      <w:pPr>
-        <w:shd w:val="clear" w:color="auto" w:fill="FFFFFF"/>
-        <w:spacing w:before="72" w:after="144" w:line="240" w:lineRule="auto"/>
-        <w:outlineLvl w:val="0"/>
-        <w:rPr>
-          <w:rFonts w:ascii="Segoe UI" w:eastAsia="Times New Roman" w:hAnsi="Segoe UI" w:cs="Segoe UI"/>
-          <w:color w:val="555753"/>
-          <w:sz w:val="21"/>
-          <w:szCs w:val="21"/>
-        </w:rPr>
-      </w:pPr>
-      <w:r>
-        <w:rPr>
-          <w:rFonts w:ascii="Segoe UI" w:eastAsia="Times New Roman" w:hAnsi="Segoe UI" w:cs="Segoe UI"/>
-          <w:color w:val="555753"/>
-          <w:sz w:val="21"/>
-          <w:szCs w:val="21"/>
-        </w:rPr>
-        <w:t xml:space="preserve">We will add some action items </w:t>
-      </w:r>
-      <w:r>
-        <w:rPr>
-          <w:rFonts w:ascii="Segoe UI" w:eastAsia="Times New Roman" w:hAnsi="Segoe UI" w:cs="Segoe UI"/>
-          <w:color w:val="555753"/>
-          <w:sz w:val="21"/>
-          <w:szCs w:val="21"/>
-        </w:rPr>
-        <w:t xml:space="preserve">on the </w:t>
-      </w:r>
-      <w:proofErr w:type="spellStart"/>
-      <w:r>
-        <w:rPr>
-          <w:rFonts w:ascii="Segoe UI" w:eastAsia="Times New Roman" w:hAnsi="Segoe UI" w:cs="Segoe UI"/>
-          <w:color w:val="555753"/>
-          <w:sz w:val="21"/>
-          <w:szCs w:val="21"/>
-        </w:rPr>
-        <w:t>ActionBar</w:t>
-      </w:r>
-      <w:proofErr w:type="spellEnd"/>
-      <w:r>
-        <w:rPr>
-          <w:rFonts w:ascii="Segoe UI" w:eastAsia="Times New Roman" w:hAnsi="Segoe UI" w:cs="Segoe UI"/>
-          <w:color w:val="555753"/>
-          <w:sz w:val="21"/>
-          <w:szCs w:val="21"/>
-        </w:rPr>
-        <w:t>.</w:t>
-      </w:r>
-    </w:p>
-    <w:p>
-      <w:pPr>
-        <w:shd w:val="clear" w:color="auto" w:fill="FFFFFF"/>
-        <w:spacing w:before="72" w:after="144" w:line="240" w:lineRule="auto"/>
-        <w:outlineLvl w:val="0"/>
-        <w:rPr>
-          <w:rFonts w:ascii="Segoe UI" w:eastAsia="Times New Roman" w:hAnsi="Segoe UI" w:cs="Segoe UI"/>
-          <w:b/>
-          <w:color w:val="555753"/>
-          <w:sz w:val="21"/>
-          <w:szCs w:val="21"/>
-        </w:rPr>
-      </w:pPr>
-    </w:p>
-    <w:p>
-      <w:pPr>
-        <w:shd w:val="clear" w:color="auto" w:fill="FFFFFF"/>
-        <w:spacing w:before="72" w:after="144" w:line="240" w:lineRule="auto"/>
-        <w:outlineLvl w:val="0"/>
-        <w:rPr>
-          <w:rFonts w:ascii="Segoe UI" w:eastAsia="Times New Roman" w:hAnsi="Segoe UI" w:cs="Segoe UI"/>
-          <w:color w:val="555753"/>
-          <w:sz w:val="21"/>
-          <w:szCs w:val="21"/>
-        </w:rPr>
-      </w:pPr>
-      <w:r>
-        <w:rPr>
-          <w:rFonts w:ascii="Segoe UI" w:eastAsia="Times New Roman" w:hAnsi="Segoe UI" w:cs="Segoe UI"/>
-          <w:color w:val="555753"/>
-          <w:sz w:val="21"/>
-          <w:szCs w:val="21"/>
-        </w:rPr>
-        <w:t xml:space="preserve">In </w:t>
-      </w:r>
-      <w:proofErr w:type="spellStart"/>
-      <w:r>
-        <w:rPr>
-          <w:rFonts w:ascii="Segoe UI" w:eastAsia="Times New Roman" w:hAnsi="Segoe UI" w:cs="Segoe UI"/>
-          <w:color w:val="555753"/>
-          <w:sz w:val="21"/>
-          <w:szCs w:val="21"/>
-        </w:rPr>
-        <w:t>MainActivity.cs</w:t>
-      </w:r>
-      <w:proofErr w:type="spellEnd"/>
-      <w:r>
-        <w:rPr>
-          <w:rFonts w:ascii="Segoe UI" w:eastAsia="Times New Roman" w:hAnsi="Segoe UI" w:cs="Segoe UI"/>
-          <w:color w:val="555753"/>
-          <w:sz w:val="21"/>
-          <w:szCs w:val="21"/>
-        </w:rPr>
-        <w:t xml:space="preserve"> </w:t>
-      </w:r>
-      <w:r>
-        <w:rPr>
-          <w:rFonts w:ascii="Segoe UI" w:eastAsia="Times New Roman" w:hAnsi="Segoe UI" w:cs="Segoe UI"/>
-          <w:color w:val="555753"/>
-          <w:sz w:val="21"/>
-          <w:szCs w:val="21"/>
-        </w:rPr>
-        <w:t>import a bunch of libraries.</w:t>
-      </w:r>
-    </w:p>
-    <w:p>
-      <w:pPr>
-        <w:shd w:val="clear" w:color="auto" w:fill="FFFFFF"/>
-        <w:spacing w:before="72" w:after="144" w:line="240" w:lineRule="auto"/>
-        <w:outlineLvl w:val="0"/>
-        <w:rPr>
-          <w:rFonts w:ascii="Segoe UI" w:eastAsia="Times New Roman" w:hAnsi="Segoe UI" w:cs="Segoe UI"/>
-          <w:color w:val="555753"/>
-          <w:sz w:val="21"/>
-          <w:szCs w:val="21"/>
-        </w:rPr>
-      </w:pPr>
+        <w:t xml:space="preserve">To </w:t>
+      </w:r>
     </w:p>
     <w:p>
       <w:pPr>
@@ -1388,10 +1401,10 @@
           <w:noProof/>
         </w:rPr>
         <w:drawing>
-          <wp:inline distT="0" distB="0" distL="0" distR="0" wp14:anchorId="6CB29F8C" wp14:editId="081C1EED">
-            <wp:extent cx="5324475" cy="1552575"/>
-            <wp:effectExtent l="0" t="0" r="9525" b="9525"/>
-            <wp:docPr id="13" name="Picture 13"/>
+          <wp:inline distT="0" distB="0" distL="0" distR="0" wp14:anchorId="0E9E1018" wp14:editId="6E612A62">
+            <wp:extent cx="5943600" cy="1415415"/>
+            <wp:effectExtent l="0" t="0" r="0" b="0"/>
+            <wp:docPr id="16" name="Picture 16"/>
             <wp:cNvGraphicFramePr>
               <a:graphicFrameLocks xmlns:a="http://schemas.openxmlformats.org/drawingml/2006/main" noChangeAspect="1"/>
             </wp:cNvGraphicFramePr>
@@ -1411,7 +1424,7 @@
                   <pic:spPr>
                     <a:xfrm>
                       <a:off x="0" y="0"/>
-                      <a:ext cx="5324475" cy="1552575"/>
+                      <a:ext cx="5943600" cy="1415415"/>
                     </a:xfrm>
                     <a:prstGeom prst="rect">
                       <a:avLst/>
@@ -1449,14 +1462,63 @@
           <w:szCs w:val="21"/>
         </w:rPr>
       </w:pPr>
-      <w:r>
-        <w:rPr>
-          <w:rFonts w:ascii="Segoe UI" w:eastAsia="Times New Roman" w:hAnsi="Segoe UI" w:cs="Segoe UI"/>
-          <w:color w:val="555753"/>
-          <w:sz w:val="21"/>
-          <w:szCs w:val="21"/>
-        </w:rPr>
-        <w:t xml:space="preserve">Copy it down from the </w:t>
+    </w:p>
+    <w:p>
+      <w:pPr>
+        <w:shd w:val="clear" w:color="auto" w:fill="FFFFFF"/>
+        <w:spacing w:before="72" w:after="144" w:line="240" w:lineRule="auto"/>
+        <w:outlineLvl w:val="0"/>
+        <w:rPr>
+          <w:rFonts w:ascii="Segoe UI" w:eastAsia="Times New Roman" w:hAnsi="Segoe UI" w:cs="Segoe UI"/>
+          <w:color w:val="555753"/>
+          <w:sz w:val="21"/>
+          <w:szCs w:val="21"/>
+        </w:rPr>
+      </w:pPr>
+    </w:p>
+    <w:p>
+      <w:pPr>
+        <w:shd w:val="clear" w:color="auto" w:fill="FFFFFF"/>
+        <w:spacing w:before="72" w:after="144" w:line="240" w:lineRule="auto"/>
+        <w:outlineLvl w:val="0"/>
+        <w:rPr>
+          <w:rFonts w:ascii="Segoe UI" w:eastAsia="Times New Roman" w:hAnsi="Segoe UI" w:cs="Segoe UI"/>
+          <w:color w:val="555753"/>
+          <w:sz w:val="21"/>
+          <w:szCs w:val="21"/>
+        </w:rPr>
+      </w:pPr>
+    </w:p>
+    <w:p>
+      <w:pPr>
+        <w:shd w:val="clear" w:color="auto" w:fill="FFFFFF"/>
+        <w:spacing w:before="72" w:after="144" w:line="240" w:lineRule="auto"/>
+        <w:outlineLvl w:val="0"/>
+        <w:rPr>
+          <w:rFonts w:ascii="Segoe UI" w:eastAsia="Times New Roman" w:hAnsi="Segoe UI" w:cs="Segoe UI"/>
+          <w:color w:val="555753"/>
+          <w:sz w:val="21"/>
+          <w:szCs w:val="21"/>
+        </w:rPr>
+      </w:pPr>
+      <w:r>
+        <w:rPr>
+          <w:rFonts w:ascii="Segoe UI" w:eastAsia="Times New Roman" w:hAnsi="Segoe UI" w:cs="Segoe UI"/>
+          <w:color w:val="555753"/>
+          <w:sz w:val="21"/>
+          <w:szCs w:val="21"/>
+        </w:rPr>
+        <w:lastRenderedPageBreak/>
+        <w:t>Now to a</w:t>
+      </w:r>
+      <w:r>
+        <w:rPr>
+          <w:rFonts w:ascii="Segoe UI" w:eastAsia="Times New Roman" w:hAnsi="Segoe UI" w:cs="Segoe UI"/>
+          <w:color w:val="555753"/>
+          <w:sz w:val="21"/>
+          <w:szCs w:val="21"/>
+        </w:rPr>
+        <w:t xml:space="preserve">dd </w:t>
       </w:r>
       <w:proofErr w:type="spellStart"/>
       <w:r>
@@ -1466,7 +1528,7 @@
           <w:sz w:val="21"/>
           <w:szCs w:val="21"/>
         </w:rPr>
-        <w:t>ActionBarSherlockTest</w:t>
+        <w:t>ActionItems</w:t>
       </w:r>
       <w:proofErr w:type="spellEnd"/>
       <w:r>
@@ -1476,120 +1538,7 @@
           <w:sz w:val="21"/>
           <w:szCs w:val="21"/>
         </w:rPr>
-        <w:t xml:space="preserve"> project.</w:t>
-      </w:r>
-    </w:p>
-    <w:p>
-      <w:pPr>
-        <w:shd w:val="clear" w:color="auto" w:fill="FFFFFF"/>
-        <w:spacing w:before="72" w:after="144" w:line="240" w:lineRule="auto"/>
-        <w:outlineLvl w:val="0"/>
-        <w:rPr>
-          <w:rFonts w:ascii="Segoe UI" w:eastAsia="Times New Roman" w:hAnsi="Segoe UI" w:cs="Segoe UI"/>
-          <w:color w:val="555753"/>
-          <w:sz w:val="21"/>
-          <w:szCs w:val="21"/>
-        </w:rPr>
-      </w:pPr>
-    </w:p>
-    <w:p>
-      <w:pPr>
-        <w:shd w:val="clear" w:color="auto" w:fill="FFFFFF"/>
-        <w:spacing w:before="72" w:after="144" w:line="240" w:lineRule="auto"/>
-        <w:outlineLvl w:val="0"/>
-        <w:rPr>
-          <w:rFonts w:ascii="Segoe UI" w:eastAsia="Times New Roman" w:hAnsi="Segoe UI" w:cs="Segoe UI"/>
-          <w:color w:val="555753"/>
-          <w:sz w:val="21"/>
-          <w:szCs w:val="21"/>
-        </w:rPr>
-      </w:pPr>
-    </w:p>
-    <w:p>
-      <w:pPr>
-        <w:shd w:val="clear" w:color="auto" w:fill="FFFFFF"/>
-        <w:spacing w:before="72" w:after="144" w:line="240" w:lineRule="auto"/>
-        <w:outlineLvl w:val="0"/>
-        <w:rPr>
-          <w:rFonts w:ascii="Segoe UI" w:eastAsia="Times New Roman" w:hAnsi="Segoe UI" w:cs="Segoe UI"/>
-          <w:color w:val="555753"/>
-          <w:sz w:val="21"/>
-          <w:szCs w:val="21"/>
-        </w:rPr>
-      </w:pPr>
-    </w:p>
-    <w:p>
-      <w:pPr>
-        <w:shd w:val="clear" w:color="auto" w:fill="FFFFFF"/>
-        <w:spacing w:before="72" w:after="144" w:line="240" w:lineRule="auto"/>
-        <w:outlineLvl w:val="0"/>
-        <w:rPr>
-          <w:rFonts w:ascii="Segoe UI" w:eastAsia="Times New Roman" w:hAnsi="Segoe UI" w:cs="Segoe UI"/>
-          <w:color w:val="555753"/>
-          <w:sz w:val="21"/>
-          <w:szCs w:val="21"/>
-        </w:rPr>
-      </w:pPr>
-    </w:p>
-    <w:p>
-      <w:pPr>
-        <w:shd w:val="clear" w:color="auto" w:fill="FFFFFF"/>
-        <w:spacing w:before="72" w:after="144" w:line="240" w:lineRule="auto"/>
-        <w:outlineLvl w:val="0"/>
-        <w:rPr>
-          <w:rFonts w:ascii="Segoe UI" w:eastAsia="Times New Roman" w:hAnsi="Segoe UI" w:cs="Segoe UI"/>
-          <w:color w:val="555753"/>
-          <w:sz w:val="21"/>
-          <w:szCs w:val="21"/>
-        </w:rPr>
-      </w:pPr>
-    </w:p>
-    <w:p>
-      <w:pPr>
-        <w:shd w:val="clear" w:color="auto" w:fill="FFFFFF"/>
-        <w:spacing w:before="72" w:after="144" w:line="240" w:lineRule="auto"/>
-        <w:outlineLvl w:val="0"/>
-        <w:rPr>
-          <w:rFonts w:ascii="Segoe UI" w:eastAsia="Times New Roman" w:hAnsi="Segoe UI" w:cs="Segoe UI"/>
-          <w:color w:val="555753"/>
-          <w:sz w:val="21"/>
-          <w:szCs w:val="21"/>
-        </w:rPr>
-      </w:pPr>
-    </w:p>
-    <w:p>
-      <w:pPr>
-        <w:shd w:val="clear" w:color="auto" w:fill="FFFFFF"/>
-        <w:spacing w:before="72" w:after="144" w:line="240" w:lineRule="auto"/>
-        <w:outlineLvl w:val="0"/>
-        <w:rPr>
-          <w:rFonts w:ascii="Segoe UI" w:eastAsia="Times New Roman" w:hAnsi="Segoe UI" w:cs="Segoe UI"/>
-          <w:color w:val="555753"/>
-          <w:sz w:val="21"/>
-          <w:szCs w:val="21"/>
-        </w:rPr>
-      </w:pPr>
-    </w:p>
-    <w:p>
-      <w:pPr>
-        <w:shd w:val="clear" w:color="auto" w:fill="FFFFFF"/>
-        <w:spacing w:before="72" w:after="144" w:line="240" w:lineRule="auto"/>
-        <w:outlineLvl w:val="0"/>
-        <w:rPr>
-          <w:rFonts w:ascii="Segoe UI" w:eastAsia="Times New Roman" w:hAnsi="Segoe UI" w:cs="Segoe UI"/>
-          <w:color w:val="555753"/>
-          <w:sz w:val="21"/>
-          <w:szCs w:val="21"/>
-        </w:rPr>
-      </w:pPr>
-      <w:r>
-        <w:rPr>
-          <w:rFonts w:ascii="Segoe UI" w:eastAsia="Times New Roman" w:hAnsi="Segoe UI" w:cs="Segoe UI"/>
-          <w:color w:val="555753"/>
-          <w:sz w:val="21"/>
-          <w:szCs w:val="21"/>
-        </w:rPr>
-        <w:t xml:space="preserve">Next important change is to inherit the Activity as </w:t>
+        <w:t xml:space="preserve"> on the </w:t>
       </w:r>
       <w:proofErr w:type="spellStart"/>
       <w:r>
@@ -1599,7 +1548,7 @@
           <w:sz w:val="21"/>
           <w:szCs w:val="21"/>
         </w:rPr>
-        <w:t>SherlockActivity</w:t>
+        <w:t>ActionBar</w:t>
       </w:r>
       <w:proofErr w:type="spellEnd"/>
       <w:r>
@@ -1609,21 +1558,19 @@
           <w:sz w:val="21"/>
           <w:szCs w:val="21"/>
         </w:rPr>
-        <w:t>.</w:t>
-      </w:r>
-    </w:p>
-    <w:p>
-      <w:pPr>
-        <w:shd w:val="clear" w:color="auto" w:fill="FFFFFF"/>
-        <w:spacing w:before="72" w:after="144" w:line="240" w:lineRule="auto"/>
-        <w:outlineLvl w:val="0"/>
-        <w:rPr>
-          <w:rFonts w:ascii="Segoe UI" w:eastAsia="Times New Roman" w:hAnsi="Segoe UI" w:cs="Segoe UI"/>
-          <w:color w:val="555753"/>
-          <w:sz w:val="21"/>
-          <w:szCs w:val="21"/>
-        </w:rPr>
-      </w:pPr>
+        <w:t xml:space="preserve">, write the following code on the </w:t>
+      </w:r>
+      <w:proofErr w:type="spellStart"/>
+      <w:r>
+        <w:rPr>
+          <w:rFonts w:ascii="Segoe UI" w:eastAsia="Times New Roman" w:hAnsi="Segoe UI" w:cs="Segoe UI"/>
+          <w:color w:val="555753"/>
+          <w:sz w:val="21"/>
+          <w:szCs w:val="21"/>
+        </w:rPr>
+        <w:t>OnCreateOptionsMenu</w:t>
+      </w:r>
+      <w:proofErr w:type="spellEnd"/>
     </w:p>
     <w:p>
       <w:pPr>
@@ -1642,10 +1589,10 @@
           <w:noProof/>
         </w:rPr>
         <w:drawing>
-          <wp:inline distT="0" distB="0" distL="0" distR="0" wp14:anchorId="745607FB" wp14:editId="0BA149D1">
-            <wp:extent cx="5943600" cy="976630"/>
+          <wp:inline distT="0" distB="0" distL="0" distR="0" wp14:anchorId="5421F023" wp14:editId="0B5E5F0D">
+            <wp:extent cx="5943600" cy="2667635"/>
             <wp:effectExtent l="0" t="0" r="0" b="0"/>
-            <wp:docPr id="15" name="Picture 15"/>
+            <wp:docPr id="17" name="Picture 17"/>
             <wp:cNvGraphicFramePr>
               <a:graphicFrameLocks xmlns:a="http://schemas.openxmlformats.org/drawingml/2006/main" noChangeAspect="1"/>
             </wp:cNvGraphicFramePr>
@@ -1665,7 +1612,7 @@
                   <pic:spPr>
                     <a:xfrm>
                       <a:off x="0" y="0"/>
-                      <a:ext cx="5943600" cy="976630"/>
+                      <a:ext cx="5943600" cy="2667635"/>
                     </a:xfrm>
                     <a:prstGeom prst="rect">
                       <a:avLst/>
@@ -1685,22 +1632,46 @@
         <w:outlineLvl w:val="0"/>
         <w:rPr>
           <w:rFonts w:ascii="Segoe UI" w:eastAsia="Times New Roman" w:hAnsi="Segoe UI" w:cs="Segoe UI"/>
-          <w:b/>
-          <w:color w:val="555753"/>
-          <w:sz w:val="21"/>
-          <w:szCs w:val="21"/>
-        </w:rPr>
-      </w:pPr>
-      <w:r>
-        <w:rPr>
-          <w:rFonts w:ascii="Segoe UI" w:eastAsia="Times New Roman" w:hAnsi="Segoe UI" w:cs="Segoe UI"/>
-          <w:b/>
-          <w:color w:val="555753"/>
-          <w:sz w:val="21"/>
-          <w:szCs w:val="21"/>
-        </w:rPr>
-        <w:t xml:space="preserve">To </w:t>
-      </w:r>
+          <w:color w:val="555753"/>
+          <w:sz w:val="21"/>
+          <w:szCs w:val="21"/>
+        </w:rPr>
+      </w:pPr>
+    </w:p>
+    <w:p>
+      <w:pPr>
+        <w:shd w:val="clear" w:color="auto" w:fill="FFFFFF"/>
+        <w:spacing w:before="72" w:after="144" w:line="240" w:lineRule="auto"/>
+        <w:outlineLvl w:val="0"/>
+        <w:rPr>
+          <w:rFonts w:ascii="Segoe UI" w:eastAsia="Times New Roman" w:hAnsi="Segoe UI" w:cs="Segoe UI"/>
+          <w:color w:val="555753"/>
+          <w:sz w:val="21"/>
+          <w:szCs w:val="21"/>
+        </w:rPr>
+      </w:pPr>
+      <w:r>
+        <w:rPr>
+          <w:rFonts w:ascii="Segoe UI" w:eastAsia="Times New Roman" w:hAnsi="Segoe UI" w:cs="Segoe UI"/>
+          <w:color w:val="555753"/>
+          <w:sz w:val="21"/>
+          <w:szCs w:val="21"/>
+        </w:rPr>
+        <w:t>Run the program to get the following output.</w:t>
+      </w:r>
+    </w:p>
+    <w:p>
+      <w:pPr>
+        <w:shd w:val="clear" w:color="auto" w:fill="FFFFFF"/>
+        <w:spacing w:before="72" w:after="144" w:line="240" w:lineRule="auto"/>
+        <w:outlineLvl w:val="0"/>
+        <w:rPr>
+          <w:rFonts w:ascii="Segoe UI" w:eastAsia="Times New Roman" w:hAnsi="Segoe UI" w:cs="Segoe UI"/>
+          <w:color w:val="555753"/>
+          <w:sz w:val="21"/>
+          <w:szCs w:val="21"/>
+        </w:rPr>
+      </w:pPr>
     </w:p>
     <w:p>
       <w:pPr>
@@ -1719,10 +1690,10 @@
           <w:noProof/>
         </w:rPr>
         <w:drawing>
-          <wp:inline distT="0" distB="0" distL="0" distR="0" wp14:anchorId="0E9E1018" wp14:editId="6E612A62">
-            <wp:extent cx="5943600" cy="1415415"/>
-            <wp:effectExtent l="0" t="0" r="0" b="0"/>
-            <wp:docPr id="16" name="Picture 16"/>
+          <wp:inline distT="0" distB="0" distL="0" distR="0" wp14:anchorId="24A25C5E" wp14:editId="145689B9">
+            <wp:extent cx="2800350" cy="2524259"/>
+            <wp:effectExtent l="0" t="0" r="0" b="9525"/>
+            <wp:docPr id="2" name="Picture 2"/>
             <wp:cNvGraphicFramePr>
               <a:graphicFrameLocks xmlns:a="http://schemas.openxmlformats.org/drawingml/2006/main" noChangeAspect="1"/>
             </wp:cNvGraphicFramePr>
@@ -1742,7 +1713,7 @@
                   <pic:spPr>
                     <a:xfrm>
                       <a:off x="0" y="0"/>
-                      <a:ext cx="5943600" cy="1415415"/>
+                      <a:ext cx="2803270" cy="2526891"/>
                     </a:xfrm>
                     <a:prstGeom prst="rect">
                       <a:avLst/>
@@ -1780,88 +1751,28 @@
           <w:szCs w:val="21"/>
         </w:rPr>
       </w:pPr>
-    </w:p>
-    <w:p>
-      <w:pPr>
-        <w:shd w:val="clear" w:color="auto" w:fill="FFFFFF"/>
-        <w:spacing w:before="72" w:after="144" w:line="240" w:lineRule="auto"/>
-        <w:outlineLvl w:val="0"/>
-        <w:rPr>
-          <w:rFonts w:ascii="Segoe UI" w:eastAsia="Times New Roman" w:hAnsi="Segoe UI" w:cs="Segoe UI"/>
-          <w:color w:val="555753"/>
-          <w:sz w:val="21"/>
-          <w:szCs w:val="21"/>
-        </w:rPr>
-      </w:pPr>
-      <w:r>
-        <w:rPr>
-          <w:rFonts w:ascii="Segoe UI" w:eastAsia="Times New Roman" w:hAnsi="Segoe UI" w:cs="Segoe UI"/>
-          <w:color w:val="555753"/>
-          <w:sz w:val="21"/>
-          <w:szCs w:val="21"/>
-        </w:rPr>
-        <w:t>Now to a</w:t>
-      </w:r>
-      <w:r>
-        <w:rPr>
-          <w:rFonts w:ascii="Segoe UI" w:eastAsia="Times New Roman" w:hAnsi="Segoe UI" w:cs="Segoe UI"/>
-          <w:color w:val="555753"/>
-          <w:sz w:val="21"/>
-          <w:szCs w:val="21"/>
-        </w:rPr>
-        <w:t xml:space="preserve">dd </w:t>
-      </w:r>
-      <w:proofErr w:type="spellStart"/>
-      <w:r>
-        <w:rPr>
-          <w:rFonts w:ascii="Segoe UI" w:eastAsia="Times New Roman" w:hAnsi="Segoe UI" w:cs="Segoe UI"/>
-          <w:color w:val="555753"/>
-          <w:sz w:val="21"/>
-          <w:szCs w:val="21"/>
-        </w:rPr>
-        <w:t>ActionItems</w:t>
-      </w:r>
-      <w:proofErr w:type="spellEnd"/>
-      <w:r>
-        <w:rPr>
-          <w:rFonts w:ascii="Segoe UI" w:eastAsia="Times New Roman" w:hAnsi="Segoe UI" w:cs="Segoe UI"/>
-          <w:color w:val="555753"/>
-          <w:sz w:val="21"/>
-          <w:szCs w:val="21"/>
-        </w:rPr>
-        <w:t xml:space="preserve"> on the </w:t>
-      </w:r>
-      <w:proofErr w:type="spellStart"/>
-      <w:r>
-        <w:rPr>
-          <w:rFonts w:ascii="Segoe UI" w:eastAsia="Times New Roman" w:hAnsi="Segoe UI" w:cs="Segoe UI"/>
-          <w:color w:val="555753"/>
-          <w:sz w:val="21"/>
-          <w:szCs w:val="21"/>
-        </w:rPr>
-        <w:t>ActionBar</w:t>
-      </w:r>
-      <w:proofErr w:type="spellEnd"/>
-      <w:r>
-        <w:rPr>
-          <w:rFonts w:ascii="Segoe UI" w:eastAsia="Times New Roman" w:hAnsi="Segoe UI" w:cs="Segoe UI"/>
-          <w:color w:val="555753"/>
-          <w:sz w:val="21"/>
-          <w:szCs w:val="21"/>
-        </w:rPr>
-        <w:t xml:space="preserve">, write the following code on the </w:t>
-      </w:r>
-      <w:proofErr w:type="spellStart"/>
-      <w:r>
-        <w:rPr>
-          <w:rFonts w:ascii="Segoe UI" w:eastAsia="Times New Roman" w:hAnsi="Segoe UI" w:cs="Segoe UI"/>
-          <w:color w:val="555753"/>
-          <w:sz w:val="21"/>
-          <w:szCs w:val="21"/>
-        </w:rPr>
-        <w:t>OnCreateOptionsMenu</w:t>
-      </w:r>
-      <w:proofErr w:type="spellEnd"/>
+      <w:r>
+        <w:rPr>
+          <w:rFonts w:ascii="Segoe UI" w:eastAsia="Times New Roman" w:hAnsi="Segoe UI" w:cs="Segoe UI"/>
+          <w:color w:val="555753"/>
+          <w:sz w:val="21"/>
+          <w:szCs w:val="21"/>
+        </w:rPr>
+        <w:t>Handling the click event of the Action Items.</w:t>
+      </w:r>
+    </w:p>
+    <w:p>
+      <w:pPr>
+        <w:shd w:val="clear" w:color="auto" w:fill="FFFFFF"/>
+        <w:spacing w:before="72" w:after="144" w:line="240" w:lineRule="auto"/>
+        <w:outlineLvl w:val="0"/>
+        <w:rPr>
+          <w:rFonts w:ascii="Segoe UI" w:eastAsia="Times New Roman" w:hAnsi="Segoe UI" w:cs="Segoe UI"/>
+          <w:color w:val="555753"/>
+          <w:sz w:val="21"/>
+          <w:szCs w:val="21"/>
+        </w:rPr>
+      </w:pPr>
     </w:p>
     <w:p>
       <w:pPr>
@@ -1879,11 +1790,12 @@
         <w:rPr>
           <w:noProof/>
         </w:rPr>
+        <w:lastRenderedPageBreak/>
         <w:drawing>
-          <wp:inline distT="0" distB="0" distL="0" distR="0" wp14:anchorId="5421F023" wp14:editId="0B5E5F0D">
-            <wp:extent cx="5943600" cy="2667635"/>
+          <wp:inline distT="0" distB="0" distL="0" distR="0" wp14:anchorId="50B63355" wp14:editId="2FFF86EC">
+            <wp:extent cx="5600700" cy="3600450"/>
             <wp:effectExtent l="0" t="0" r="0" b="0"/>
-            <wp:docPr id="17" name="Picture 17"/>
+            <wp:docPr id="19" name="Picture 19"/>
             <wp:cNvGraphicFramePr>
               <a:graphicFrameLocks xmlns:a="http://schemas.openxmlformats.org/drawingml/2006/main" noChangeAspect="1"/>
             </wp:cNvGraphicFramePr>
@@ -1903,7 +1815,7 @@
                   <pic:spPr>
                     <a:xfrm>
                       <a:off x="0" y="0"/>
-                      <a:ext cx="5943600" cy="2667635"/>
+                      <a:ext cx="5600700" cy="3600450"/>
                     </a:xfrm>
                     <a:prstGeom prst="rect">
                       <a:avLst/>
@@ -1941,90 +1853,24 @@
           <w:szCs w:val="21"/>
         </w:rPr>
       </w:pPr>
-    </w:p>
-    <w:p>
-      <w:pPr>
-        <w:shd w:val="clear" w:color="auto" w:fill="FFFFFF"/>
-        <w:spacing w:before="72" w:after="144" w:line="240" w:lineRule="auto"/>
-        <w:outlineLvl w:val="0"/>
-        <w:rPr>
-          <w:rFonts w:ascii="Segoe UI" w:eastAsia="Times New Roman" w:hAnsi="Segoe UI" w:cs="Segoe UI"/>
-          <w:color w:val="555753"/>
-          <w:sz w:val="21"/>
-          <w:szCs w:val="21"/>
-        </w:rPr>
-      </w:pPr>
-    </w:p>
-    <w:p>
-      <w:pPr>
-        <w:shd w:val="clear" w:color="auto" w:fill="FFFFFF"/>
-        <w:spacing w:before="72" w:after="144" w:line="240" w:lineRule="auto"/>
-        <w:outlineLvl w:val="0"/>
-        <w:rPr>
-          <w:rFonts w:ascii="Segoe UI" w:eastAsia="Times New Roman" w:hAnsi="Segoe UI" w:cs="Segoe UI"/>
-          <w:color w:val="555753"/>
-          <w:sz w:val="21"/>
-          <w:szCs w:val="21"/>
-        </w:rPr>
-      </w:pPr>
-    </w:p>
-    <w:p>
-      <w:pPr>
-        <w:shd w:val="clear" w:color="auto" w:fill="FFFFFF"/>
-        <w:spacing w:before="72" w:after="144" w:line="240" w:lineRule="auto"/>
-        <w:outlineLvl w:val="0"/>
-        <w:rPr>
-          <w:rFonts w:ascii="Segoe UI" w:eastAsia="Times New Roman" w:hAnsi="Segoe UI" w:cs="Segoe UI"/>
-          <w:color w:val="555753"/>
-          <w:sz w:val="21"/>
-          <w:szCs w:val="21"/>
-        </w:rPr>
-      </w:pPr>
-      <w:r>
-        <w:rPr>
-          <w:rFonts w:ascii="Segoe UI" w:eastAsia="Times New Roman" w:hAnsi="Segoe UI" w:cs="Segoe UI"/>
-          <w:color w:val="555753"/>
-          <w:sz w:val="21"/>
-          <w:szCs w:val="21"/>
-        </w:rPr>
-        <w:lastRenderedPageBreak/>
-        <w:t>Run the program to get the following output.</w:t>
-      </w:r>
-    </w:p>
-    <w:p>
-      <w:pPr>
-        <w:shd w:val="clear" w:color="auto" w:fill="FFFFFF"/>
-        <w:spacing w:before="72" w:after="144" w:line="240" w:lineRule="auto"/>
-        <w:outlineLvl w:val="0"/>
-        <w:rPr>
-          <w:rFonts w:ascii="Segoe UI" w:eastAsia="Times New Roman" w:hAnsi="Segoe UI" w:cs="Segoe UI"/>
-          <w:color w:val="555753"/>
-          <w:sz w:val="21"/>
-          <w:szCs w:val="21"/>
-        </w:rPr>
-      </w:pPr>
-    </w:p>
-    <w:p>
-      <w:pPr>
-        <w:shd w:val="clear" w:color="auto" w:fill="FFFFFF"/>
-        <w:spacing w:before="72" w:after="144" w:line="240" w:lineRule="auto"/>
-        <w:outlineLvl w:val="0"/>
-        <w:rPr>
-          <w:rFonts w:ascii="Segoe UI" w:eastAsia="Times New Roman" w:hAnsi="Segoe UI" w:cs="Segoe UI"/>
-          <w:color w:val="555753"/>
-          <w:sz w:val="21"/>
-          <w:szCs w:val="21"/>
-        </w:rPr>
-      </w:pPr>
+      <w:r>
+        <w:rPr>
+          <w:rFonts w:ascii="Segoe UI" w:eastAsia="Times New Roman" w:hAnsi="Segoe UI" w:cs="Segoe UI"/>
+          <w:color w:val="555753"/>
+          <w:sz w:val="21"/>
+          <w:szCs w:val="21"/>
+        </w:rPr>
+        <w:tab/>
+      </w:r>
       <w:r>
         <w:rPr>
           <w:noProof/>
         </w:rPr>
         <w:drawing>
-          <wp:inline distT="0" distB="0" distL="0" distR="0" wp14:anchorId="24A25C5E" wp14:editId="145689B9">
-            <wp:extent cx="2800350" cy="2524259"/>
-            <wp:effectExtent l="0" t="0" r="0" b="9525"/>
-            <wp:docPr id="2" name="Picture 2"/>
+          <wp:inline distT="0" distB="0" distL="0" distR="0" wp14:anchorId="3755C3DE" wp14:editId="20E2C739">
+            <wp:extent cx="2113558" cy="3400425"/>
+            <wp:effectExtent l="0" t="0" r="1270" b="0"/>
+            <wp:docPr id="14" name="Picture 14"/>
             <wp:cNvGraphicFramePr>
               <a:graphicFrameLocks xmlns:a="http://schemas.openxmlformats.org/drawingml/2006/main" noChangeAspect="1"/>
             </wp:cNvGraphicFramePr>
@@ -2044,7 +1890,7 @@
                   <pic:spPr>
                     <a:xfrm>
                       <a:off x="0" y="0"/>
-                      <a:ext cx="2803270" cy="2526891"/>
+                      <a:ext cx="2120744" cy="3411986"/>
                     </a:xfrm>
                     <a:prstGeom prst="rect">
                       <a:avLst/>
@@ -2082,28 +1928,112 @@
           <w:szCs w:val="21"/>
         </w:rPr>
       </w:pPr>
-      <w:r>
-        <w:rPr>
-          <w:rFonts w:ascii="Segoe UI" w:eastAsia="Times New Roman" w:hAnsi="Segoe UI" w:cs="Segoe UI"/>
-          <w:color w:val="555753"/>
-          <w:sz w:val="21"/>
-          <w:szCs w:val="21"/>
-        </w:rPr>
-        <w:t>Handling the click event of the Action Items.</w:t>
-      </w:r>
-    </w:p>
-    <w:p>
-      <w:pPr>
-        <w:shd w:val="clear" w:color="auto" w:fill="FFFFFF"/>
-        <w:spacing w:before="72" w:after="144" w:line="240" w:lineRule="auto"/>
-        <w:outlineLvl w:val="0"/>
-        <w:rPr>
-          <w:rFonts w:ascii="Segoe UI" w:eastAsia="Times New Roman" w:hAnsi="Segoe UI" w:cs="Segoe UI"/>
-          <w:color w:val="555753"/>
-          <w:sz w:val="21"/>
-          <w:szCs w:val="21"/>
-        </w:rPr>
-      </w:pPr>
+    </w:p>
+    <w:p>
+      <w:pPr>
+        <w:shd w:val="clear" w:color="auto" w:fill="FFFFFF"/>
+        <w:spacing w:before="72" w:after="144" w:line="240" w:lineRule="auto"/>
+        <w:outlineLvl w:val="0"/>
+        <w:rPr>
+          <w:rFonts w:ascii="Segoe UI" w:eastAsia="Times New Roman" w:hAnsi="Segoe UI" w:cs="Segoe UI"/>
+          <w:color w:val="555753"/>
+          <w:sz w:val="21"/>
+          <w:szCs w:val="21"/>
+        </w:rPr>
+      </w:pPr>
+    </w:p>
+    <w:p>
+      <w:pPr>
+        <w:shd w:val="clear" w:color="auto" w:fill="FFFFFF"/>
+        <w:spacing w:before="72" w:after="144" w:line="240" w:lineRule="auto"/>
+        <w:outlineLvl w:val="0"/>
+        <w:rPr>
+          <w:rFonts w:ascii="Segoe UI" w:eastAsia="Times New Roman" w:hAnsi="Segoe UI" w:cs="Segoe UI"/>
+          <w:b/>
+          <w:color w:val="555753"/>
+          <w:sz w:val="21"/>
+          <w:szCs w:val="21"/>
+          <w:u w:val="single"/>
+        </w:rPr>
+      </w:pPr>
+      <w:r>
+        <w:rPr>
+          <w:rFonts w:ascii="Segoe UI" w:eastAsia="Times New Roman" w:hAnsi="Segoe UI" w:cs="Segoe UI"/>
+          <w:b/>
+          <w:color w:val="555753"/>
+          <w:sz w:val="21"/>
+          <w:szCs w:val="21"/>
+          <w:u w:val="single"/>
+        </w:rPr>
+        <w:lastRenderedPageBreak/>
+        <w:t xml:space="preserve">Search Activity using Sherlock </w:t>
+      </w:r>
+      <w:proofErr w:type="spellStart"/>
+      <w:r>
+        <w:rPr>
+          <w:rFonts w:ascii="Segoe UI" w:eastAsia="Times New Roman" w:hAnsi="Segoe UI" w:cs="Segoe UI"/>
+          <w:b/>
+          <w:color w:val="555753"/>
+          <w:sz w:val="21"/>
+          <w:szCs w:val="21"/>
+          <w:u w:val="single"/>
+        </w:rPr>
+        <w:t>ActionBar</w:t>
+      </w:r>
+      <w:proofErr w:type="spellEnd"/>
+      <w:r>
+        <w:rPr>
+          <w:rFonts w:ascii="Segoe UI" w:eastAsia="Times New Roman" w:hAnsi="Segoe UI" w:cs="Segoe UI"/>
+          <w:b/>
+          <w:color w:val="555753"/>
+          <w:sz w:val="21"/>
+          <w:szCs w:val="21"/>
+          <w:u w:val="single"/>
+        </w:rPr>
+        <w:t xml:space="preserve"> </w:t>
+      </w:r>
+    </w:p>
+    <w:p>
+      <w:pPr>
+        <w:shd w:val="clear" w:color="auto" w:fill="FFFFFF"/>
+        <w:spacing w:before="72" w:after="144" w:line="240" w:lineRule="auto"/>
+        <w:outlineLvl w:val="0"/>
+        <w:rPr>
+          <w:rFonts w:ascii="Segoe UI" w:eastAsia="Times New Roman" w:hAnsi="Segoe UI" w:cs="Segoe UI"/>
+          <w:color w:val="555753"/>
+          <w:sz w:val="21"/>
+          <w:szCs w:val="21"/>
+        </w:rPr>
+      </w:pPr>
+      <w:r>
+        <w:rPr>
+          <w:rFonts w:ascii="Segoe UI" w:eastAsia="Times New Roman" w:hAnsi="Segoe UI" w:cs="Segoe UI"/>
+          <w:color w:val="555753"/>
+          <w:sz w:val="21"/>
+          <w:szCs w:val="21"/>
+        </w:rPr>
+        <w:t xml:space="preserve">Adding Search to the </w:t>
+      </w:r>
+      <w:proofErr w:type="spellStart"/>
+      <w:r>
+        <w:rPr>
+          <w:rFonts w:ascii="Segoe UI" w:eastAsia="Times New Roman" w:hAnsi="Segoe UI" w:cs="Segoe UI"/>
+          <w:color w:val="555753"/>
+          <w:sz w:val="21"/>
+          <w:szCs w:val="21"/>
+        </w:rPr>
+        <w:t>ContactList</w:t>
+      </w:r>
+      <w:proofErr w:type="spellEnd"/>
+      <w:r>
+        <w:rPr>
+          <w:rFonts w:ascii="Segoe UI" w:eastAsia="Times New Roman" w:hAnsi="Segoe UI" w:cs="Segoe UI"/>
+          <w:color w:val="555753"/>
+          <w:sz w:val="21"/>
+          <w:szCs w:val="21"/>
+        </w:rPr>
+        <w:t xml:space="preserve"> App</w:t>
+      </w:r>
     </w:p>
     <w:p>
       <w:pPr>
@@ -2122,10 +2052,10 @@
           <w:noProof/>
         </w:rPr>
         <w:drawing>
-          <wp:inline distT="0" distB="0" distL="0" distR="0" wp14:anchorId="50B63355" wp14:editId="2FFF86EC">
-            <wp:extent cx="5600700" cy="3600450"/>
+          <wp:inline distT="0" distB="0" distL="0" distR="0" wp14:anchorId="29F8B6BC" wp14:editId="6B9977BD">
+            <wp:extent cx="2257453" cy="3832529"/>
             <wp:effectExtent l="0" t="0" r="0" b="0"/>
-            <wp:docPr id="19" name="Picture 19"/>
+            <wp:docPr id="31" name="Picture 31"/>
             <wp:cNvGraphicFramePr>
               <a:graphicFrameLocks xmlns:a="http://schemas.openxmlformats.org/drawingml/2006/main" noChangeAspect="1"/>
             </wp:cNvGraphicFramePr>
@@ -2145,7 +2075,7 @@
                   <pic:spPr>
                     <a:xfrm>
                       <a:off x="0" y="0"/>
-                      <a:ext cx="5600700" cy="3600450"/>
+                      <a:ext cx="2260245" cy="3837269"/>
                     </a:xfrm>
                     <a:prstGeom prst="rect">
                       <a:avLst/>
@@ -2190,18 +2120,50 @@
           <w:sz w:val="21"/>
           <w:szCs w:val="21"/>
         </w:rPr>
-        <w:lastRenderedPageBreak/>
-        <w:tab/>
-      </w:r>
+        <w:t xml:space="preserve">Copy the </w:t>
+      </w:r>
+      <w:proofErr w:type="spellStart"/>
+      <w:r>
+        <w:rPr>
+          <w:rFonts w:ascii="Segoe UI" w:eastAsia="Times New Roman" w:hAnsi="Segoe UI" w:cs="Segoe UI"/>
+          <w:color w:val="555753"/>
+          <w:sz w:val="21"/>
+          <w:szCs w:val="21"/>
+        </w:rPr>
+        <w:t>ContactList</w:t>
+      </w:r>
+      <w:proofErr w:type="spellEnd"/>
+      <w:r>
+        <w:rPr>
+          <w:rFonts w:ascii="Segoe UI" w:eastAsia="Times New Roman" w:hAnsi="Segoe UI" w:cs="Segoe UI"/>
+          <w:color w:val="555753"/>
+          <w:sz w:val="21"/>
+          <w:szCs w:val="21"/>
+        </w:rPr>
+        <w:t xml:space="preserve"> app that you have made and make the following changes</w:t>
+      </w:r>
+    </w:p>
+    <w:p>
+      <w:pPr>
+        <w:shd w:val="clear" w:color="auto" w:fill="FFFFFF"/>
+        <w:spacing w:before="72" w:after="144" w:line="240" w:lineRule="auto"/>
+        <w:outlineLvl w:val="0"/>
+        <w:rPr>
+          <w:rFonts w:ascii="Segoe UI" w:eastAsia="Times New Roman" w:hAnsi="Segoe UI" w:cs="Segoe UI"/>
+          <w:color w:val="555753"/>
+          <w:sz w:val="21"/>
+          <w:szCs w:val="21"/>
+        </w:rPr>
+      </w:pPr>
       <w:r>
         <w:rPr>
           <w:noProof/>
         </w:rPr>
         <w:drawing>
-          <wp:inline distT="0" distB="0" distL="0" distR="0" wp14:anchorId="3755C3DE" wp14:editId="20E2C739">
-            <wp:extent cx="2113558" cy="3400425"/>
-            <wp:effectExtent l="0" t="0" r="1270" b="0"/>
-            <wp:docPr id="14" name="Picture 14"/>
+          <wp:inline distT="0" distB="0" distL="0" distR="0" wp14:anchorId="7BCBB894" wp14:editId="21FFB92D">
+            <wp:extent cx="2401294" cy="2571750"/>
+            <wp:effectExtent l="0" t="0" r="0" b="0"/>
+            <wp:docPr id="3" name="Picture 3"/>
             <wp:cNvGraphicFramePr>
               <a:graphicFrameLocks xmlns:a="http://schemas.openxmlformats.org/drawingml/2006/main" noChangeAspect="1"/>
             </wp:cNvGraphicFramePr>
@@ -2221,7 +2183,7 @@
                   <pic:spPr>
                     <a:xfrm>
                       <a:off x="0" y="0"/>
-                      <a:ext cx="2120744" cy="3411986"/>
+                      <a:ext cx="2407827" cy="2578747"/>
                     </a:xfrm>
                     <a:prstGeom prst="rect">
                       <a:avLst/>
@@ -2262,246 +2224,448 @@
     </w:p>
     <w:p>
       <w:pPr>
-        <w:shd w:val="clear" w:color="auto" w:fill="FFFFFF"/>
-        <w:spacing w:before="72" w:after="144" w:line="240" w:lineRule="auto"/>
-        <w:outlineLvl w:val="0"/>
-        <w:rPr>
-          <w:rFonts w:ascii="Segoe UI" w:eastAsia="Times New Roman" w:hAnsi="Segoe UI" w:cs="Segoe UI"/>
-          <w:color w:val="555753"/>
-          <w:sz w:val="21"/>
-          <w:szCs w:val="21"/>
-        </w:rPr>
-      </w:pPr>
-    </w:p>
-    <w:p>
-      <w:pPr>
-        <w:shd w:val="clear" w:color="auto" w:fill="FFFFFF"/>
-        <w:spacing w:before="72" w:after="144" w:line="240" w:lineRule="auto"/>
-        <w:outlineLvl w:val="0"/>
-        <w:rPr>
-          <w:rFonts w:ascii="Segoe UI" w:eastAsia="Times New Roman" w:hAnsi="Segoe UI" w:cs="Segoe UI"/>
-          <w:color w:val="555753"/>
-          <w:sz w:val="21"/>
-          <w:szCs w:val="21"/>
-        </w:rPr>
-      </w:pPr>
-    </w:p>
-    <w:p>
-      <w:pPr>
-        <w:shd w:val="clear" w:color="auto" w:fill="FFFFFF"/>
-        <w:spacing w:before="72" w:after="144" w:line="240" w:lineRule="auto"/>
-        <w:outlineLvl w:val="0"/>
-        <w:rPr>
-          <w:rFonts w:ascii="Segoe UI" w:eastAsia="Times New Roman" w:hAnsi="Segoe UI" w:cs="Segoe UI"/>
-          <w:color w:val="555753"/>
-          <w:sz w:val="21"/>
-          <w:szCs w:val="21"/>
-        </w:rPr>
-      </w:pPr>
-    </w:p>
-    <w:p>
-      <w:pPr>
-        <w:shd w:val="clear" w:color="auto" w:fill="FFFFFF"/>
-        <w:spacing w:before="72" w:after="144" w:line="240" w:lineRule="auto"/>
-        <w:outlineLvl w:val="0"/>
-        <w:rPr>
-          <w:rFonts w:ascii="Segoe UI" w:eastAsia="Times New Roman" w:hAnsi="Segoe UI" w:cs="Segoe UI"/>
-          <w:color w:val="555753"/>
-          <w:sz w:val="21"/>
-          <w:szCs w:val="21"/>
-        </w:rPr>
-      </w:pPr>
-    </w:p>
-    <w:p>
-      <w:pPr>
-        <w:shd w:val="clear" w:color="auto" w:fill="FFFFFF"/>
-        <w:spacing w:before="72" w:after="144" w:line="240" w:lineRule="auto"/>
-        <w:outlineLvl w:val="0"/>
-        <w:rPr>
-          <w:rFonts w:ascii="Segoe UI" w:eastAsia="Times New Roman" w:hAnsi="Segoe UI" w:cs="Segoe UI"/>
-          <w:color w:val="555753"/>
-          <w:sz w:val="21"/>
-          <w:szCs w:val="21"/>
-        </w:rPr>
-      </w:pPr>
-    </w:p>
-    <w:p>
-      <w:pPr>
-        <w:shd w:val="clear" w:color="auto" w:fill="FFFFFF"/>
-        <w:spacing w:before="72" w:after="144" w:line="240" w:lineRule="auto"/>
-        <w:outlineLvl w:val="0"/>
-        <w:rPr>
-          <w:rFonts w:ascii="Segoe UI" w:eastAsia="Times New Roman" w:hAnsi="Segoe UI" w:cs="Segoe UI"/>
-          <w:color w:val="555753"/>
-          <w:sz w:val="21"/>
-          <w:szCs w:val="21"/>
-        </w:rPr>
-      </w:pPr>
-    </w:p>
-    <w:p>
-      <w:pPr>
-        <w:shd w:val="clear" w:color="auto" w:fill="FFFFFF"/>
-        <w:spacing w:before="72" w:after="144" w:line="240" w:lineRule="auto"/>
-        <w:outlineLvl w:val="0"/>
-        <w:rPr>
-          <w:rFonts w:ascii="Segoe UI" w:eastAsia="Times New Roman" w:hAnsi="Segoe UI" w:cs="Segoe UI"/>
-          <w:color w:val="555753"/>
-          <w:sz w:val="21"/>
-          <w:szCs w:val="21"/>
-        </w:rPr>
-      </w:pPr>
-    </w:p>
-    <w:p>
-      <w:pPr>
-        <w:shd w:val="clear" w:color="auto" w:fill="FFFFFF"/>
-        <w:spacing w:before="72" w:after="144" w:line="240" w:lineRule="auto"/>
-        <w:outlineLvl w:val="0"/>
-        <w:rPr>
-          <w:rFonts w:ascii="Segoe UI" w:eastAsia="Times New Roman" w:hAnsi="Segoe UI" w:cs="Segoe UI"/>
-          <w:color w:val="555753"/>
-          <w:sz w:val="21"/>
-          <w:szCs w:val="21"/>
-        </w:rPr>
-      </w:pPr>
-    </w:p>
-    <w:p>
-      <w:pPr>
-        <w:shd w:val="clear" w:color="auto" w:fill="FFFFFF"/>
-        <w:spacing w:before="72" w:after="144" w:line="240" w:lineRule="auto"/>
-        <w:outlineLvl w:val="0"/>
-        <w:rPr>
-          <w:rFonts w:ascii="Segoe UI" w:eastAsia="Times New Roman" w:hAnsi="Segoe UI" w:cs="Segoe UI"/>
-          <w:color w:val="555753"/>
-          <w:sz w:val="21"/>
-          <w:szCs w:val="21"/>
-        </w:rPr>
-      </w:pPr>
-    </w:p>
-    <w:p>
-      <w:pPr>
-        <w:shd w:val="clear" w:color="auto" w:fill="FFFFFF"/>
-        <w:spacing w:before="72" w:after="144" w:line="240" w:lineRule="auto"/>
-        <w:outlineLvl w:val="0"/>
-        <w:rPr>
-          <w:rFonts w:ascii="Segoe UI" w:eastAsia="Times New Roman" w:hAnsi="Segoe UI" w:cs="Segoe UI"/>
-          <w:color w:val="555753"/>
-          <w:sz w:val="21"/>
-          <w:szCs w:val="21"/>
-        </w:rPr>
-      </w:pPr>
-    </w:p>
-    <w:p>
-      <w:pPr>
-        <w:shd w:val="clear" w:color="auto" w:fill="FFFFFF"/>
-        <w:spacing w:before="72" w:after="144" w:line="240" w:lineRule="auto"/>
-        <w:outlineLvl w:val="0"/>
-        <w:rPr>
-          <w:rFonts w:ascii="Segoe UI" w:eastAsia="Times New Roman" w:hAnsi="Segoe UI" w:cs="Segoe UI"/>
-          <w:color w:val="555753"/>
-          <w:sz w:val="21"/>
-          <w:szCs w:val="21"/>
-        </w:rPr>
-      </w:pPr>
-    </w:p>
-    <w:p>
-      <w:pPr>
-        <w:shd w:val="clear" w:color="auto" w:fill="FFFFFF"/>
-        <w:spacing w:before="72" w:after="144" w:line="240" w:lineRule="auto"/>
-        <w:outlineLvl w:val="0"/>
-        <w:rPr>
-          <w:rFonts w:ascii="Segoe UI" w:eastAsia="Times New Roman" w:hAnsi="Segoe UI" w:cs="Segoe UI"/>
-          <w:color w:val="555753"/>
-          <w:sz w:val="21"/>
-          <w:szCs w:val="21"/>
-        </w:rPr>
-      </w:pPr>
-    </w:p>
-    <w:p>
-      <w:pPr>
-        <w:shd w:val="clear" w:color="auto" w:fill="FFFFFF"/>
-        <w:spacing w:before="72" w:after="144" w:line="240" w:lineRule="auto"/>
-        <w:outlineLvl w:val="0"/>
-        <w:rPr>
-          <w:rFonts w:ascii="Segoe UI" w:eastAsia="Times New Roman" w:hAnsi="Segoe UI" w:cs="Segoe UI"/>
-          <w:color w:val="555753"/>
-          <w:sz w:val="21"/>
-          <w:szCs w:val="21"/>
-        </w:rPr>
-      </w:pPr>
-    </w:p>
-    <w:p>
-      <w:pPr>
-        <w:shd w:val="clear" w:color="auto" w:fill="FFFFFF"/>
-        <w:spacing w:before="72" w:after="144" w:line="240" w:lineRule="auto"/>
-        <w:outlineLvl w:val="0"/>
-        <w:rPr>
-          <w:rFonts w:ascii="Segoe UI" w:eastAsia="Times New Roman" w:hAnsi="Segoe UI" w:cs="Segoe UI"/>
-          <w:color w:val="555753"/>
-          <w:sz w:val="21"/>
-          <w:szCs w:val="21"/>
-        </w:rPr>
-      </w:pPr>
-    </w:p>
-    <w:p>
-      <w:pPr>
-        <w:shd w:val="clear" w:color="auto" w:fill="FFFFFF"/>
-        <w:spacing w:before="72" w:after="144" w:line="240" w:lineRule="auto"/>
-        <w:outlineLvl w:val="0"/>
-        <w:rPr>
-          <w:rFonts w:ascii="Segoe UI" w:eastAsia="Times New Roman" w:hAnsi="Segoe UI" w:cs="Segoe UI"/>
-          <w:color w:val="555753"/>
-          <w:sz w:val="21"/>
-          <w:szCs w:val="21"/>
-        </w:rPr>
-      </w:pPr>
-    </w:p>
-    <w:p>
-      <w:pPr>
-        <w:shd w:val="clear" w:color="auto" w:fill="FFFFFF"/>
-        <w:spacing w:before="72" w:after="144" w:line="240" w:lineRule="auto"/>
-        <w:outlineLvl w:val="0"/>
-        <w:rPr>
-          <w:rFonts w:ascii="Segoe UI" w:eastAsia="Times New Roman" w:hAnsi="Segoe UI" w:cs="Segoe UI"/>
-          <w:b/>
-          <w:color w:val="555753"/>
-          <w:sz w:val="21"/>
-          <w:szCs w:val="21"/>
-          <w:u w:val="single"/>
-        </w:rPr>
-      </w:pPr>
-      <w:r>
-        <w:rPr>
-          <w:rFonts w:ascii="Segoe UI" w:eastAsia="Times New Roman" w:hAnsi="Segoe UI" w:cs="Segoe UI"/>
-          <w:b/>
-          <w:color w:val="555753"/>
-          <w:sz w:val="21"/>
-          <w:szCs w:val="21"/>
-          <w:u w:val="single"/>
+        <w:spacing w:after="0" w:line="240" w:lineRule="auto"/>
+        <w:rPr>
+          <w:rFonts w:ascii="Times New Roman" w:eastAsia="Times New Roman" w:hAnsi="Times New Roman" w:cs="Times New Roman"/>
+          <w:sz w:val="18"/>
+          <w:szCs w:val="24"/>
+        </w:rPr>
+      </w:pPr>
+      <w:r>
+        <w:rPr>
+          <w:rFonts w:ascii="Consolas" w:eastAsia="Times New Roman" w:hAnsi="Consolas" w:cs="Consolas"/>
+          <w:color w:val="009695"/>
+          <w:sz w:val="18"/>
+          <w:szCs w:val="24"/>
         </w:rPr>
         <w:lastRenderedPageBreak/>
-        <w:t xml:space="preserve">Search Activity using Sherlock </w:t>
+        <w:t>using</w:t>
+      </w:r>
+      <w:r>
+        <w:rPr>
+          <w:rFonts w:ascii="Consolas" w:eastAsia="Times New Roman" w:hAnsi="Consolas" w:cs="Consolas"/>
+          <w:color w:val="333333"/>
+          <w:sz w:val="18"/>
+          <w:szCs w:val="24"/>
+        </w:rPr>
+        <w:t> Android.Support.V4.Widget;</w:t>
+      </w:r>
+      <w:r>
+        <w:rPr>
+          <w:rFonts w:ascii="Consolas" w:eastAsia="Times New Roman" w:hAnsi="Consolas" w:cs="Consolas"/>
+          <w:sz w:val="18"/>
+          <w:szCs w:val="24"/>
+        </w:rPr>
+        <w:br/>
+      </w:r>
+      <w:r>
+        <w:rPr>
+          <w:rFonts w:ascii="Consolas" w:eastAsia="Times New Roman" w:hAnsi="Consolas" w:cs="Consolas"/>
+          <w:color w:val="009695"/>
+          <w:sz w:val="18"/>
+          <w:szCs w:val="24"/>
+        </w:rPr>
+        <w:t>using</w:t>
+      </w:r>
+      <w:r>
+        <w:rPr>
+          <w:rFonts w:ascii="Consolas" w:eastAsia="Times New Roman" w:hAnsi="Consolas" w:cs="Consolas"/>
+          <w:color w:val="333333"/>
+          <w:sz w:val="18"/>
+          <w:szCs w:val="24"/>
+        </w:rPr>
+        <w:t> </w:t>
       </w:r>
       <w:proofErr w:type="spellStart"/>
       <w:r>
         <w:rPr>
-          <w:rFonts w:ascii="Segoe UI" w:eastAsia="Times New Roman" w:hAnsi="Segoe UI" w:cs="Segoe UI"/>
-          <w:b/>
-          <w:color w:val="555753"/>
-          <w:sz w:val="21"/>
-          <w:szCs w:val="21"/>
-          <w:u w:val="single"/>
+          <w:rFonts w:ascii="Consolas" w:eastAsia="Times New Roman" w:hAnsi="Consolas" w:cs="Consolas"/>
+          <w:color w:val="333333"/>
+          <w:sz w:val="18"/>
+          <w:szCs w:val="24"/>
+        </w:rPr>
+        <w:t>Xamarin.ActionbarSherlockBinding</w:t>
+      </w:r>
+      <w:proofErr w:type="spellEnd"/>
+      <w:r>
+        <w:rPr>
+          <w:rFonts w:ascii="Consolas" w:eastAsia="Times New Roman" w:hAnsi="Consolas" w:cs="Consolas"/>
+          <w:color w:val="333333"/>
+          <w:sz w:val="18"/>
+          <w:szCs w:val="24"/>
+        </w:rPr>
+        <w:t>;</w:t>
+      </w:r>
+      <w:r>
+        <w:rPr>
+          <w:rFonts w:ascii="Consolas" w:eastAsia="Times New Roman" w:hAnsi="Consolas" w:cs="Consolas"/>
+          <w:sz w:val="18"/>
+          <w:szCs w:val="24"/>
+        </w:rPr>
+        <w:br/>
+      </w:r>
+      <w:r>
+        <w:rPr>
+          <w:rFonts w:ascii="Consolas" w:eastAsia="Times New Roman" w:hAnsi="Consolas" w:cs="Consolas"/>
+          <w:color w:val="009695"/>
+          <w:sz w:val="18"/>
+          <w:szCs w:val="24"/>
+        </w:rPr>
+        <w:t>using</w:t>
+      </w:r>
+      <w:r>
+        <w:rPr>
+          <w:rFonts w:ascii="Consolas" w:eastAsia="Times New Roman" w:hAnsi="Consolas" w:cs="Consolas"/>
+          <w:color w:val="333333"/>
+          <w:sz w:val="18"/>
+          <w:szCs w:val="24"/>
+        </w:rPr>
+        <w:t> </w:t>
+      </w:r>
+      <w:proofErr w:type="spellStart"/>
+      <w:r>
+        <w:rPr>
+          <w:rFonts w:ascii="Consolas" w:eastAsia="Times New Roman" w:hAnsi="Consolas" w:cs="Consolas"/>
+          <w:color w:val="333333"/>
+          <w:sz w:val="18"/>
+          <w:szCs w:val="24"/>
+        </w:rPr>
+        <w:t>Xamarin.ActionbarSherlockBinding.App</w:t>
+      </w:r>
+      <w:proofErr w:type="spellEnd"/>
+      <w:r>
+        <w:rPr>
+          <w:rFonts w:ascii="Consolas" w:eastAsia="Times New Roman" w:hAnsi="Consolas" w:cs="Consolas"/>
+          <w:color w:val="333333"/>
+          <w:sz w:val="18"/>
+          <w:szCs w:val="24"/>
+        </w:rPr>
+        <w:t>;</w:t>
+      </w:r>
+      <w:r>
+        <w:rPr>
+          <w:rFonts w:ascii="Consolas" w:eastAsia="Times New Roman" w:hAnsi="Consolas" w:cs="Consolas"/>
+          <w:sz w:val="18"/>
+          <w:szCs w:val="24"/>
+        </w:rPr>
+        <w:br/>
+      </w:r>
+      <w:r>
+        <w:rPr>
+          <w:rFonts w:ascii="Consolas" w:eastAsia="Times New Roman" w:hAnsi="Consolas" w:cs="Consolas"/>
+          <w:color w:val="009695"/>
+          <w:sz w:val="18"/>
+          <w:szCs w:val="24"/>
+        </w:rPr>
+        <w:t>using</w:t>
+      </w:r>
+      <w:r>
+        <w:rPr>
+          <w:rFonts w:ascii="Consolas" w:eastAsia="Times New Roman" w:hAnsi="Consolas" w:cs="Consolas"/>
+          <w:color w:val="333333"/>
+          <w:sz w:val="18"/>
+          <w:szCs w:val="24"/>
+        </w:rPr>
+        <w:t> </w:t>
+      </w:r>
+      <w:proofErr w:type="spellStart"/>
+      <w:r>
+        <w:rPr>
+          <w:rFonts w:ascii="Consolas" w:eastAsia="Times New Roman" w:hAnsi="Consolas" w:cs="Consolas"/>
+          <w:color w:val="333333"/>
+          <w:sz w:val="18"/>
+          <w:szCs w:val="24"/>
+        </w:rPr>
+        <w:t>Xamarin.ActionbarSherlockBinding.Views</w:t>
+      </w:r>
+      <w:proofErr w:type="spellEnd"/>
+      <w:r>
+        <w:rPr>
+          <w:rFonts w:ascii="Consolas" w:eastAsia="Times New Roman" w:hAnsi="Consolas" w:cs="Consolas"/>
+          <w:color w:val="333333"/>
+          <w:sz w:val="18"/>
+          <w:szCs w:val="24"/>
+        </w:rPr>
+        <w:t>;</w:t>
+      </w:r>
+      <w:r>
+        <w:rPr>
+          <w:rFonts w:ascii="Consolas" w:eastAsia="Times New Roman" w:hAnsi="Consolas" w:cs="Consolas"/>
+          <w:sz w:val="18"/>
+          <w:szCs w:val="24"/>
+        </w:rPr>
+        <w:br/>
+      </w:r>
+      <w:r>
+        <w:rPr>
+          <w:rFonts w:ascii="Consolas" w:eastAsia="Times New Roman" w:hAnsi="Consolas" w:cs="Consolas"/>
+          <w:color w:val="009695"/>
+          <w:sz w:val="18"/>
+          <w:szCs w:val="24"/>
+        </w:rPr>
+        <w:t>using</w:t>
+      </w:r>
+      <w:r>
+        <w:rPr>
+          <w:rFonts w:ascii="Consolas" w:eastAsia="Times New Roman" w:hAnsi="Consolas" w:cs="Consolas"/>
+          <w:color w:val="333333"/>
+          <w:sz w:val="18"/>
+          <w:szCs w:val="24"/>
+        </w:rPr>
+        <w:t> </w:t>
+      </w:r>
+      <w:proofErr w:type="spellStart"/>
+      <w:r>
+        <w:rPr>
+          <w:rFonts w:ascii="Consolas" w:eastAsia="Times New Roman" w:hAnsi="Consolas" w:cs="Consolas"/>
+          <w:color w:val="333333"/>
+          <w:sz w:val="18"/>
+          <w:szCs w:val="24"/>
+        </w:rPr>
+        <w:t>Xamarin.ActionbarSherlockBinding.Widget</w:t>
+      </w:r>
+      <w:proofErr w:type="spellEnd"/>
+      <w:r>
+        <w:rPr>
+          <w:rFonts w:ascii="Consolas" w:eastAsia="Times New Roman" w:hAnsi="Consolas" w:cs="Consolas"/>
+          <w:color w:val="333333"/>
+          <w:sz w:val="18"/>
+          <w:szCs w:val="24"/>
+        </w:rPr>
+        <w:t>;</w:t>
+      </w:r>
+      <w:r>
+        <w:rPr>
+          <w:rFonts w:ascii="Consolas" w:eastAsia="Times New Roman" w:hAnsi="Consolas" w:cs="Consolas"/>
+          <w:sz w:val="18"/>
+          <w:szCs w:val="24"/>
+        </w:rPr>
+        <w:br/>
+      </w:r>
+      <w:r>
+        <w:rPr>
+          <w:rFonts w:ascii="Consolas" w:eastAsia="Times New Roman" w:hAnsi="Consolas" w:cs="Consolas"/>
+          <w:color w:val="009695"/>
+          <w:sz w:val="18"/>
+          <w:szCs w:val="24"/>
+        </w:rPr>
+        <w:t>using</w:t>
+      </w:r>
+      <w:r>
+        <w:rPr>
+          <w:rFonts w:ascii="Consolas" w:eastAsia="Times New Roman" w:hAnsi="Consolas" w:cs="Consolas"/>
+          <w:color w:val="333333"/>
+          <w:sz w:val="18"/>
+          <w:szCs w:val="24"/>
+        </w:rPr>
+        <w:t> SherlockActionBar = Xamarin.ActionbarSherlockBinding.App.</w:t>
+      </w:r>
+      <w:r>
+        <w:rPr>
+          <w:rFonts w:ascii="Consolas" w:eastAsia="Times New Roman" w:hAnsi="Consolas" w:cs="Consolas"/>
+          <w:color w:val="3364A4"/>
+          <w:sz w:val="18"/>
+          <w:szCs w:val="24"/>
         </w:rPr>
         <w:t>ActionBar</w:t>
       </w:r>
+      <w:r>
+        <w:rPr>
+          <w:rFonts w:ascii="Consolas" w:eastAsia="Times New Roman" w:hAnsi="Consolas" w:cs="Consolas"/>
+          <w:color w:val="333333"/>
+          <w:sz w:val="18"/>
+          <w:szCs w:val="24"/>
+        </w:rPr>
+        <w:t>;</w:t>
+      </w:r>
+      <w:r>
+        <w:rPr>
+          <w:rFonts w:ascii="Consolas" w:eastAsia="Times New Roman" w:hAnsi="Consolas" w:cs="Consolas"/>
+          <w:sz w:val="18"/>
+          <w:szCs w:val="24"/>
+        </w:rPr>
+        <w:br/>
+      </w:r>
+      <w:r>
+        <w:rPr>
+          <w:rFonts w:ascii="Consolas" w:eastAsia="Times New Roman" w:hAnsi="Consolas" w:cs="Consolas"/>
+          <w:color w:val="009695"/>
+          <w:sz w:val="18"/>
+          <w:szCs w:val="24"/>
+        </w:rPr>
+        <w:t>using</w:t>
+      </w:r>
+      <w:r>
+        <w:rPr>
+          <w:rFonts w:ascii="Consolas" w:eastAsia="Times New Roman" w:hAnsi="Consolas" w:cs="Consolas"/>
+          <w:color w:val="333333"/>
+          <w:sz w:val="18"/>
+          <w:szCs w:val="24"/>
+        </w:rPr>
+        <w:t> SearchView = Xamarin.ActionbarSherlockBinding.Widget.</w:t>
+      </w:r>
+      <w:r>
+        <w:rPr>
+          <w:rFonts w:ascii="Consolas" w:eastAsia="Times New Roman" w:hAnsi="Consolas" w:cs="Consolas"/>
+          <w:color w:val="3364A4"/>
+          <w:sz w:val="18"/>
+          <w:szCs w:val="24"/>
+        </w:rPr>
+        <w:t>SearchView</w:t>
+      </w:r>
+      <w:r>
+        <w:rPr>
+          <w:rFonts w:ascii="Consolas" w:eastAsia="Times New Roman" w:hAnsi="Consolas" w:cs="Consolas"/>
+          <w:color w:val="333333"/>
+          <w:sz w:val="18"/>
+          <w:szCs w:val="24"/>
+        </w:rPr>
+        <w:t>;</w:t>
+      </w:r>
+      <w:r>
+        <w:rPr>
+          <w:rFonts w:ascii="Consolas" w:eastAsia="Times New Roman" w:hAnsi="Consolas" w:cs="Consolas"/>
+          <w:sz w:val="18"/>
+          <w:szCs w:val="24"/>
+        </w:rPr>
+        <w:br/>
+      </w:r>
+      <w:r>
+        <w:rPr>
+          <w:rFonts w:ascii="Consolas" w:eastAsia="Times New Roman" w:hAnsi="Consolas" w:cs="Consolas"/>
+          <w:color w:val="009695"/>
+          <w:sz w:val="18"/>
+          <w:szCs w:val="24"/>
+        </w:rPr>
+        <w:t>using</w:t>
+      </w:r>
+      <w:r>
+        <w:rPr>
+          <w:rFonts w:ascii="Consolas" w:eastAsia="Times New Roman" w:hAnsi="Consolas" w:cs="Consolas"/>
+          <w:color w:val="333333"/>
+          <w:sz w:val="18"/>
+          <w:szCs w:val="24"/>
+        </w:rPr>
+        <w:t> </w:t>
+      </w:r>
+      <w:proofErr w:type="spellStart"/>
+      <w:r>
+        <w:rPr>
+          <w:rFonts w:ascii="Consolas" w:eastAsia="Times New Roman" w:hAnsi="Consolas" w:cs="Consolas"/>
+          <w:color w:val="333333"/>
+          <w:sz w:val="18"/>
+          <w:szCs w:val="24"/>
+        </w:rPr>
+        <w:t>CursorAdapter</w:t>
+      </w:r>
       <w:proofErr w:type="spellEnd"/>
       <w:r>
         <w:rPr>
-          <w:rFonts w:ascii="Segoe UI" w:eastAsia="Times New Roman" w:hAnsi="Segoe UI" w:cs="Segoe UI"/>
-          <w:b/>
-          <w:color w:val="555753"/>
-          <w:sz w:val="21"/>
-          <w:szCs w:val="21"/>
-          <w:u w:val="single"/>
+          <w:rFonts w:ascii="Consolas" w:eastAsia="Times New Roman" w:hAnsi="Consolas" w:cs="Consolas"/>
+          <w:color w:val="333333"/>
+          <w:sz w:val="18"/>
+          <w:szCs w:val="24"/>
+        </w:rPr>
+        <w:t> = Android.Support.V4.Widget.</w:t>
+      </w:r>
+      <w:r>
+        <w:rPr>
+          <w:rFonts w:ascii="Consolas" w:eastAsia="Times New Roman" w:hAnsi="Consolas" w:cs="Consolas"/>
+          <w:color w:val="3364A4"/>
+          <w:sz w:val="18"/>
+          <w:szCs w:val="24"/>
+        </w:rPr>
+        <w:t>CursorAdapter</w:t>
+      </w:r>
+      <w:r>
+        <w:rPr>
+          <w:rFonts w:ascii="Consolas" w:eastAsia="Times New Roman" w:hAnsi="Consolas" w:cs="Consolas"/>
+          <w:color w:val="333333"/>
+          <w:sz w:val="18"/>
+          <w:szCs w:val="24"/>
+        </w:rPr>
+        <w:t>;</w:t>
+      </w:r>
+      <w:r>
+        <w:rPr>
+          <w:rFonts w:ascii="Consolas" w:eastAsia="Times New Roman" w:hAnsi="Consolas" w:cs="Consolas"/>
+          <w:sz w:val="18"/>
+          <w:szCs w:val="24"/>
+        </w:rPr>
+        <w:br/>
+      </w:r>
+      <w:r>
+        <w:rPr>
+          <w:rFonts w:ascii="Consolas" w:eastAsia="Times New Roman" w:hAnsi="Consolas" w:cs="Consolas"/>
+          <w:color w:val="009695"/>
+          <w:sz w:val="18"/>
+          <w:szCs w:val="24"/>
+        </w:rPr>
+        <w:t>using</w:t>
+      </w:r>
+      <w:r>
+        <w:rPr>
+          <w:rFonts w:ascii="Consolas" w:eastAsia="Times New Roman" w:hAnsi="Consolas" w:cs="Consolas"/>
+          <w:color w:val="333333"/>
+          <w:sz w:val="18"/>
+          <w:szCs w:val="24"/>
+        </w:rPr>
+        <w:t> </w:t>
+      </w:r>
+      <w:proofErr w:type="spellStart"/>
+      <w:r>
+        <w:rPr>
+          <w:rFonts w:ascii="Consolas" w:eastAsia="Times New Roman" w:hAnsi="Consolas" w:cs="Consolas"/>
+          <w:color w:val="333333"/>
+          <w:sz w:val="18"/>
+          <w:szCs w:val="24"/>
+        </w:rPr>
+        <w:t>IMenu</w:t>
+      </w:r>
+      <w:proofErr w:type="spellEnd"/>
+      <w:r>
+        <w:rPr>
+          <w:rFonts w:ascii="Consolas" w:eastAsia="Times New Roman" w:hAnsi="Consolas" w:cs="Consolas"/>
+          <w:color w:val="333333"/>
+          <w:sz w:val="18"/>
+          <w:szCs w:val="24"/>
+        </w:rPr>
+        <w:t> = </w:t>
+      </w:r>
+      <w:proofErr w:type="spellStart"/>
+      <w:r>
+        <w:rPr>
+          <w:rFonts w:ascii="Consolas" w:eastAsia="Times New Roman" w:hAnsi="Consolas" w:cs="Consolas"/>
+          <w:color w:val="333333"/>
+          <w:sz w:val="18"/>
+          <w:szCs w:val="24"/>
+        </w:rPr>
+        <w:t>Xamarin.ActionbarSherlockBinding.Views.</w:t>
+      </w:r>
+      <w:r>
+        <w:rPr>
+          <w:rFonts w:ascii="Consolas" w:eastAsia="Times New Roman" w:hAnsi="Consolas" w:cs="Consolas"/>
+          <w:color w:val="3364A4"/>
+          <w:sz w:val="18"/>
+          <w:szCs w:val="24"/>
+        </w:rPr>
+        <w:t>IMenu</w:t>
+      </w:r>
+      <w:proofErr w:type="spellEnd"/>
+      <w:r>
+        <w:rPr>
+          <w:rFonts w:ascii="Consolas" w:eastAsia="Times New Roman" w:hAnsi="Consolas" w:cs="Consolas"/>
+          <w:color w:val="333333"/>
+          <w:sz w:val="18"/>
+          <w:szCs w:val="24"/>
+        </w:rPr>
+        <w:t>;</w:t>
+      </w:r>
+      <w:r>
+        <w:rPr>
+          <w:rFonts w:ascii="Times New Roman" w:eastAsia="Times New Roman" w:hAnsi="Times New Roman" w:cs="Times New Roman"/>
+          <w:sz w:val="18"/>
+          <w:szCs w:val="24"/>
         </w:rPr>
         <w:t xml:space="preserve"> </w:t>
       </w:r>
@@ -2518,14 +2682,27 @@
           <w:szCs w:val="21"/>
         </w:rPr>
       </w:pPr>
-      <w:r>
-        <w:rPr>
-          <w:rFonts w:ascii="Segoe UI" w:eastAsia="Times New Roman" w:hAnsi="Segoe UI" w:cs="Segoe UI"/>
-          <w:color w:val="555753"/>
-          <w:sz w:val="21"/>
-          <w:szCs w:val="21"/>
-        </w:rPr>
-        <w:t xml:space="preserve">Adding Search to the </w:t>
+    </w:p>
+    <w:p>
+      <w:pPr>
+        <w:shd w:val="clear" w:color="auto" w:fill="FFFFFF"/>
+        <w:spacing w:before="72" w:after="144" w:line="240" w:lineRule="auto"/>
+        <w:outlineLvl w:val="0"/>
+        <w:rPr>
+          <w:rFonts w:ascii="Segoe UI" w:eastAsia="Times New Roman" w:hAnsi="Segoe UI" w:cs="Segoe UI"/>
+          <w:color w:val="555753"/>
+          <w:sz w:val="21"/>
+          <w:szCs w:val="21"/>
+        </w:rPr>
+      </w:pPr>
+      <w:r>
+        <w:rPr>
+          <w:rFonts w:ascii="Segoe UI" w:eastAsia="Times New Roman" w:hAnsi="Segoe UI" w:cs="Segoe UI"/>
+          <w:color w:val="555753"/>
+          <w:sz w:val="21"/>
+          <w:szCs w:val="21"/>
+        </w:rPr>
+        <w:t xml:space="preserve">Change your Activity to </w:t>
       </w:r>
       <w:proofErr w:type="spellStart"/>
       <w:r>
@@ -2535,17 +2712,50 @@
           <w:sz w:val="21"/>
           <w:szCs w:val="21"/>
         </w:rPr>
-        <w:t>ContactList</w:t>
+        <w:t>SherlockActivity</w:t>
       </w:r>
       <w:proofErr w:type="spellEnd"/>
-      <w:r>
-        <w:rPr>
-          <w:rFonts w:ascii="Segoe UI" w:eastAsia="Times New Roman" w:hAnsi="Segoe UI" w:cs="Segoe UI"/>
-          <w:color w:val="555753"/>
-          <w:sz w:val="21"/>
-          <w:szCs w:val="21"/>
-        </w:rPr>
-        <w:t xml:space="preserve"> App</w:t>
+    </w:p>
+    <w:p>
+      <w:pPr>
+        <w:shd w:val="clear" w:color="auto" w:fill="FFFFFF"/>
+        <w:spacing w:before="72" w:after="144" w:line="240" w:lineRule="auto"/>
+        <w:outlineLvl w:val="0"/>
+        <w:rPr>
+          <w:rFonts w:ascii="Segoe UI" w:eastAsia="Times New Roman" w:hAnsi="Segoe UI" w:cs="Segoe UI"/>
+          <w:color w:val="555753"/>
+          <w:sz w:val="21"/>
+          <w:szCs w:val="21"/>
+        </w:rPr>
+      </w:pPr>
+      <w:r>
+        <w:rPr>
+          <w:rFonts w:ascii="Segoe UI" w:eastAsia="Times New Roman" w:hAnsi="Segoe UI" w:cs="Segoe UI"/>
+          <w:color w:val="555753"/>
+          <w:sz w:val="21"/>
+          <w:szCs w:val="21"/>
+        </w:rPr>
+        <w:t xml:space="preserve">Also add the </w:t>
+      </w:r>
+      <w:proofErr w:type="spellStart"/>
+      <w:r>
+        <w:rPr>
+          <w:rFonts w:ascii="Segoe UI" w:eastAsia="Times New Roman" w:hAnsi="Segoe UI" w:cs="Segoe UI"/>
+          <w:color w:val="555753"/>
+          <w:sz w:val="21"/>
+          <w:szCs w:val="21"/>
+        </w:rPr>
+        <w:t>SearchViewInterface</w:t>
+      </w:r>
+      <w:proofErr w:type="spellEnd"/>
+      <w:r>
+        <w:rPr>
+          <w:rFonts w:ascii="Segoe UI" w:eastAsia="Times New Roman" w:hAnsi="Segoe UI" w:cs="Segoe UI"/>
+          <w:color w:val="555753"/>
+          <w:sz w:val="21"/>
+          <w:szCs w:val="21"/>
+        </w:rPr>
+        <w:t>, don’t forget to set the theme</w:t>
       </w:r>
     </w:p>
     <w:p>
@@ -2565,10 +2775,10 @@
           <w:noProof/>
         </w:rPr>
         <w:drawing>
-          <wp:inline distT="0" distB="0" distL="0" distR="0" wp14:anchorId="29F8B6BC" wp14:editId="6B9977BD">
-            <wp:extent cx="2257453" cy="3832529"/>
+          <wp:inline distT="0" distB="0" distL="0" distR="0" wp14:anchorId="553F614D" wp14:editId="2EF5A989">
+            <wp:extent cx="5943600" cy="4231640"/>
             <wp:effectExtent l="0" t="0" r="0" b="0"/>
-            <wp:docPr id="31" name="Picture 31"/>
+            <wp:docPr id="29" name="Picture 29"/>
             <wp:cNvGraphicFramePr>
               <a:graphicFrameLocks xmlns:a="http://schemas.openxmlformats.org/drawingml/2006/main" noChangeAspect="1"/>
             </wp:cNvGraphicFramePr>
@@ -2588,7 +2798,7 @@
                   <pic:spPr>
                     <a:xfrm>
                       <a:off x="0" y="0"/>
-                      <a:ext cx="2260245" cy="3837269"/>
+                      <a:ext cx="5943600" cy="4231640"/>
                     </a:xfrm>
                     <a:prstGeom prst="rect">
                       <a:avLst/>
@@ -2626,57 +2836,117 @@
           <w:szCs w:val="21"/>
         </w:rPr>
       </w:pPr>
-      <w:r>
-        <w:rPr>
-          <w:rFonts w:ascii="Segoe UI" w:eastAsia="Times New Roman" w:hAnsi="Segoe UI" w:cs="Segoe UI"/>
-          <w:color w:val="555753"/>
-          <w:sz w:val="21"/>
-          <w:szCs w:val="21"/>
-        </w:rPr>
-        <w:t xml:space="preserve">Copy the </w:t>
-      </w:r>
-      <w:proofErr w:type="spellStart"/>
-      <w:r>
-        <w:rPr>
-          <w:rFonts w:ascii="Segoe UI" w:eastAsia="Times New Roman" w:hAnsi="Segoe UI" w:cs="Segoe UI"/>
-          <w:color w:val="555753"/>
-          <w:sz w:val="21"/>
-          <w:szCs w:val="21"/>
-        </w:rPr>
-        <w:t>ContactList</w:t>
-      </w:r>
-      <w:proofErr w:type="spellEnd"/>
-      <w:r>
-        <w:rPr>
-          <w:rFonts w:ascii="Segoe UI" w:eastAsia="Times New Roman" w:hAnsi="Segoe UI" w:cs="Segoe UI"/>
-          <w:color w:val="555753"/>
-          <w:sz w:val="21"/>
-          <w:szCs w:val="21"/>
-        </w:rPr>
-        <w:t xml:space="preserve"> app that you have made and make the following changes</w:t>
-      </w:r>
-    </w:p>
-    <w:p>
-      <w:pPr>
-        <w:shd w:val="clear" w:color="auto" w:fill="FFFFFF"/>
-        <w:spacing w:before="72" w:after="144" w:line="240" w:lineRule="auto"/>
-        <w:outlineLvl w:val="0"/>
-        <w:rPr>
-          <w:rFonts w:ascii="Segoe UI" w:eastAsia="Times New Roman" w:hAnsi="Segoe UI" w:cs="Segoe UI"/>
-          <w:color w:val="555753"/>
-          <w:sz w:val="21"/>
-          <w:szCs w:val="21"/>
-        </w:rPr>
-      </w:pPr>
+    </w:p>
+    <w:p>
+      <w:pPr>
+        <w:shd w:val="clear" w:color="auto" w:fill="FFFFFF"/>
+        <w:spacing w:before="72" w:after="144" w:line="240" w:lineRule="auto"/>
+        <w:outlineLvl w:val="0"/>
+        <w:rPr>
+          <w:rFonts w:ascii="Segoe UI" w:eastAsia="Times New Roman" w:hAnsi="Segoe UI" w:cs="Segoe UI"/>
+          <w:color w:val="555753"/>
+          <w:sz w:val="21"/>
+          <w:szCs w:val="21"/>
+        </w:rPr>
+      </w:pPr>
+    </w:p>
+    <w:p>
+      <w:pPr>
+        <w:shd w:val="clear" w:color="auto" w:fill="FFFFFF"/>
+        <w:spacing w:before="72" w:after="144" w:line="240" w:lineRule="auto"/>
+        <w:outlineLvl w:val="0"/>
+        <w:rPr>
+          <w:rFonts w:ascii="Segoe UI" w:eastAsia="Times New Roman" w:hAnsi="Segoe UI" w:cs="Segoe UI"/>
+          <w:color w:val="555753"/>
+          <w:sz w:val="21"/>
+          <w:szCs w:val="21"/>
+        </w:rPr>
+      </w:pPr>
+    </w:p>
+    <w:p>
+      <w:pPr>
+        <w:shd w:val="clear" w:color="auto" w:fill="FFFFFF"/>
+        <w:spacing w:before="72" w:after="144" w:line="240" w:lineRule="auto"/>
+        <w:outlineLvl w:val="0"/>
+        <w:rPr>
+          <w:rFonts w:ascii="Segoe UI" w:eastAsia="Times New Roman" w:hAnsi="Segoe UI" w:cs="Segoe UI"/>
+          <w:color w:val="555753"/>
+          <w:sz w:val="21"/>
+          <w:szCs w:val="21"/>
+        </w:rPr>
+      </w:pPr>
+    </w:p>
+    <w:p>
+      <w:pPr>
+        <w:shd w:val="clear" w:color="auto" w:fill="FFFFFF"/>
+        <w:spacing w:before="72" w:after="144" w:line="240" w:lineRule="auto"/>
+        <w:outlineLvl w:val="0"/>
+        <w:rPr>
+          <w:rFonts w:ascii="Segoe UI" w:eastAsia="Times New Roman" w:hAnsi="Segoe UI" w:cs="Segoe UI"/>
+          <w:color w:val="555753"/>
+          <w:sz w:val="21"/>
+          <w:szCs w:val="21"/>
+        </w:rPr>
+      </w:pPr>
+    </w:p>
+    <w:p>
+      <w:pPr>
+        <w:shd w:val="clear" w:color="auto" w:fill="FFFFFF"/>
+        <w:spacing w:before="72" w:after="144" w:line="240" w:lineRule="auto"/>
+        <w:outlineLvl w:val="0"/>
+        <w:rPr>
+          <w:rFonts w:ascii="Segoe UI" w:eastAsia="Times New Roman" w:hAnsi="Segoe UI" w:cs="Segoe UI"/>
+          <w:color w:val="555753"/>
+          <w:sz w:val="21"/>
+          <w:szCs w:val="21"/>
+        </w:rPr>
+      </w:pPr>
+    </w:p>
+    <w:p>
+      <w:pPr>
+        <w:shd w:val="clear" w:color="auto" w:fill="FFFFFF"/>
+        <w:spacing w:before="72" w:after="144" w:line="240" w:lineRule="auto"/>
+        <w:outlineLvl w:val="0"/>
+        <w:rPr>
+          <w:rFonts w:ascii="Segoe UI" w:eastAsia="Times New Roman" w:hAnsi="Segoe UI" w:cs="Segoe UI"/>
+          <w:color w:val="555753"/>
+          <w:sz w:val="21"/>
+          <w:szCs w:val="21"/>
+        </w:rPr>
+      </w:pPr>
+      <w:r>
+        <w:rPr>
+          <w:rFonts w:ascii="Segoe UI" w:eastAsia="Times New Roman" w:hAnsi="Segoe UI" w:cs="Segoe UI"/>
+          <w:color w:val="555753"/>
+          <w:sz w:val="21"/>
+          <w:szCs w:val="21"/>
+        </w:rPr>
+        <w:lastRenderedPageBreak/>
+        <w:t>Implement the Interface functions</w:t>
+      </w:r>
+    </w:p>
+    <w:p>
+      <w:pPr>
+        <w:shd w:val="clear" w:color="auto" w:fill="FFFFFF"/>
+        <w:spacing w:before="72" w:after="144" w:line="240" w:lineRule="auto"/>
+        <w:outlineLvl w:val="0"/>
+        <w:rPr>
+          <w:rFonts w:ascii="Segoe UI" w:eastAsia="Times New Roman" w:hAnsi="Segoe UI" w:cs="Segoe UI"/>
+          <w:color w:val="555753"/>
+          <w:sz w:val="21"/>
+          <w:szCs w:val="21"/>
+        </w:rPr>
+      </w:pPr>
+      <w:bookmarkStart w:id="0" w:name="_GoBack"/>
       <w:r>
         <w:rPr>
           <w:noProof/>
         </w:rPr>
         <w:drawing>
-          <wp:inline distT="0" distB="0" distL="0" distR="0" wp14:anchorId="7BCBB894" wp14:editId="21FFB92D">
-            <wp:extent cx="2401294" cy="2571750"/>
+          <wp:inline distT="0" distB="0" distL="0" distR="0" wp14:anchorId="3E13340D" wp14:editId="56202E8E">
+            <wp:extent cx="3810000" cy="2857500"/>
             <wp:effectExtent l="0" t="0" r="0" b="0"/>
-            <wp:docPr id="3" name="Picture 3"/>
+            <wp:docPr id="26" name="Picture 26"/>
             <wp:cNvGraphicFramePr>
               <a:graphicFrameLocks xmlns:a="http://schemas.openxmlformats.org/drawingml/2006/main" noChangeAspect="1"/>
             </wp:cNvGraphicFramePr>
@@ -2696,7 +2966,7 @@
                   <pic:spPr>
                     <a:xfrm>
                       <a:off x="0" y="0"/>
-                      <a:ext cx="2407827" cy="2578747"/>
+                      <a:ext cx="3810000" cy="2857500"/>
                     </a:xfrm>
                     <a:prstGeom prst="rect">
                       <a:avLst/>
@@ -2708,579 +2978,60 @@
           </wp:inline>
         </w:drawing>
       </w:r>
-    </w:p>
-    <w:p>
-      <w:pPr>
-        <w:shd w:val="clear" w:color="auto" w:fill="FFFFFF"/>
-        <w:spacing w:before="72" w:after="144" w:line="240" w:lineRule="auto"/>
-        <w:outlineLvl w:val="0"/>
-        <w:rPr>
-          <w:rFonts w:ascii="Segoe UI" w:eastAsia="Times New Roman" w:hAnsi="Segoe UI" w:cs="Segoe UI"/>
-          <w:color w:val="555753"/>
-          <w:sz w:val="21"/>
-          <w:szCs w:val="21"/>
-        </w:rPr>
-      </w:pPr>
-    </w:p>
-    <w:p>
-      <w:pPr>
-        <w:shd w:val="clear" w:color="auto" w:fill="FFFFFF"/>
-        <w:spacing w:before="72" w:after="144" w:line="240" w:lineRule="auto"/>
-        <w:outlineLvl w:val="0"/>
-        <w:rPr>
-          <w:rFonts w:ascii="Segoe UI" w:eastAsia="Times New Roman" w:hAnsi="Segoe UI" w:cs="Segoe UI"/>
-          <w:color w:val="555753"/>
-          <w:sz w:val="21"/>
-          <w:szCs w:val="21"/>
-        </w:rPr>
-      </w:pPr>
-    </w:p>
-    <w:p>
-      <w:pPr>
-        <w:spacing w:after="0" w:line="240" w:lineRule="auto"/>
-        <w:rPr>
-          <w:rFonts w:ascii="Times New Roman" w:eastAsia="Times New Roman" w:hAnsi="Times New Roman" w:cs="Times New Roman"/>
-          <w:sz w:val="18"/>
-          <w:szCs w:val="24"/>
-        </w:rPr>
-      </w:pPr>
-      <w:r>
-        <w:rPr>
-          <w:rFonts w:ascii="Consolas" w:eastAsia="Times New Roman" w:hAnsi="Consolas" w:cs="Consolas"/>
-          <w:color w:val="009695"/>
-          <w:sz w:val="18"/>
-          <w:szCs w:val="24"/>
-        </w:rPr>
-        <w:lastRenderedPageBreak/>
-        <w:t>using</w:t>
-      </w:r>
-      <w:r>
-        <w:rPr>
-          <w:rFonts w:ascii="Consolas" w:eastAsia="Times New Roman" w:hAnsi="Consolas" w:cs="Consolas"/>
-          <w:color w:val="333333"/>
-          <w:sz w:val="18"/>
-          <w:szCs w:val="24"/>
-        </w:rPr>
-        <w:t> Android.Support.V4.Widget;</w:t>
-      </w:r>
-      <w:r>
-        <w:rPr>
-          <w:rFonts w:ascii="Consolas" w:eastAsia="Times New Roman" w:hAnsi="Consolas" w:cs="Consolas"/>
-          <w:sz w:val="18"/>
-          <w:szCs w:val="24"/>
-        </w:rPr>
-        <w:br/>
-      </w:r>
-      <w:r>
-        <w:rPr>
-          <w:rFonts w:ascii="Consolas" w:eastAsia="Times New Roman" w:hAnsi="Consolas" w:cs="Consolas"/>
-          <w:color w:val="009695"/>
-          <w:sz w:val="18"/>
-          <w:szCs w:val="24"/>
-        </w:rPr>
-        <w:t>using</w:t>
-      </w:r>
-      <w:r>
-        <w:rPr>
-          <w:rFonts w:ascii="Consolas" w:eastAsia="Times New Roman" w:hAnsi="Consolas" w:cs="Consolas"/>
-          <w:color w:val="333333"/>
-          <w:sz w:val="18"/>
-          <w:szCs w:val="24"/>
-        </w:rPr>
-        <w:t> </w:t>
+      <w:bookmarkEnd w:id="0"/>
+    </w:p>
+    <w:p>
+      <w:pPr>
+        <w:shd w:val="clear" w:color="auto" w:fill="FFFFFF"/>
+        <w:spacing w:before="72" w:after="144" w:line="240" w:lineRule="auto"/>
+        <w:outlineLvl w:val="0"/>
+        <w:rPr>
+          <w:rFonts w:ascii="Segoe UI" w:eastAsia="Times New Roman" w:hAnsi="Segoe UI" w:cs="Segoe UI"/>
+          <w:color w:val="555753"/>
+          <w:sz w:val="21"/>
+          <w:szCs w:val="21"/>
+        </w:rPr>
+      </w:pPr>
+      <w:r>
+        <w:rPr>
+          <w:rFonts w:ascii="Segoe UI" w:eastAsia="Times New Roman" w:hAnsi="Segoe UI" w:cs="Segoe UI"/>
+          <w:color w:val="555753"/>
+          <w:sz w:val="21"/>
+          <w:szCs w:val="21"/>
+        </w:rPr>
+        <w:t xml:space="preserve">In </w:t>
       </w:r>
       <w:proofErr w:type="spellStart"/>
       <w:r>
         <w:rPr>
-          <w:rFonts w:ascii="Consolas" w:eastAsia="Times New Roman" w:hAnsi="Consolas" w:cs="Consolas"/>
-          <w:color w:val="333333"/>
-          <w:sz w:val="18"/>
-          <w:szCs w:val="24"/>
-        </w:rPr>
-        <w:t>Xamarin.ActionbarSherlockBinding</w:t>
+          <w:rFonts w:ascii="Segoe UI" w:eastAsia="Times New Roman" w:hAnsi="Segoe UI" w:cs="Segoe UI"/>
+          <w:color w:val="555753"/>
+          <w:sz w:val="21"/>
+          <w:szCs w:val="21"/>
+        </w:rPr>
+        <w:t>OnCreateOptionsMenu</w:t>
       </w:r>
       <w:proofErr w:type="spellEnd"/>
       <w:r>
         <w:rPr>
-          <w:rFonts w:ascii="Consolas" w:eastAsia="Times New Roman" w:hAnsi="Consolas" w:cs="Consolas"/>
-          <w:color w:val="333333"/>
-          <w:sz w:val="18"/>
-          <w:szCs w:val="24"/>
-        </w:rPr>
-        <w:t>;</w:t>
-      </w:r>
-      <w:r>
-        <w:rPr>
-          <w:rFonts w:ascii="Consolas" w:eastAsia="Times New Roman" w:hAnsi="Consolas" w:cs="Consolas"/>
-          <w:sz w:val="18"/>
-          <w:szCs w:val="24"/>
-        </w:rPr>
-        <w:br/>
-      </w:r>
-      <w:r>
-        <w:rPr>
-          <w:rFonts w:ascii="Consolas" w:eastAsia="Times New Roman" w:hAnsi="Consolas" w:cs="Consolas"/>
-          <w:color w:val="009695"/>
-          <w:sz w:val="18"/>
-          <w:szCs w:val="24"/>
-        </w:rPr>
-        <w:t>using</w:t>
-      </w:r>
-      <w:r>
-        <w:rPr>
-          <w:rFonts w:ascii="Consolas" w:eastAsia="Times New Roman" w:hAnsi="Consolas" w:cs="Consolas"/>
-          <w:color w:val="333333"/>
-          <w:sz w:val="18"/>
-          <w:szCs w:val="24"/>
-        </w:rPr>
-        <w:t> </w:t>
+          <w:rFonts w:ascii="Segoe UI" w:eastAsia="Times New Roman" w:hAnsi="Segoe UI" w:cs="Segoe UI"/>
+          <w:color w:val="555753"/>
+          <w:sz w:val="21"/>
+          <w:szCs w:val="21"/>
+        </w:rPr>
+        <w:t xml:space="preserve"> add the </w:t>
       </w:r>
       <w:proofErr w:type="spellStart"/>
       <w:r>
         <w:rPr>
-          <w:rFonts w:ascii="Consolas" w:eastAsia="Times New Roman" w:hAnsi="Consolas" w:cs="Consolas"/>
-          <w:color w:val="333333"/>
-          <w:sz w:val="18"/>
-          <w:szCs w:val="24"/>
-        </w:rPr>
-        <w:t>Xamarin.ActionbarSherlockBinding.App</w:t>
+          <w:rFonts w:ascii="Segoe UI" w:eastAsia="Times New Roman" w:hAnsi="Segoe UI" w:cs="Segoe UI"/>
+          <w:color w:val="555753"/>
+          <w:sz w:val="21"/>
+          <w:szCs w:val="21"/>
+        </w:rPr>
+        <w:t>SearchView</w:t>
       </w:r>
       <w:proofErr w:type="spellEnd"/>
-      <w:r>
-        <w:rPr>
-          <w:rFonts w:ascii="Consolas" w:eastAsia="Times New Roman" w:hAnsi="Consolas" w:cs="Consolas"/>
-          <w:color w:val="333333"/>
-          <w:sz w:val="18"/>
-          <w:szCs w:val="24"/>
-        </w:rPr>
-        <w:t>;</w:t>
-      </w:r>
-      <w:r>
-        <w:rPr>
-          <w:rFonts w:ascii="Consolas" w:eastAsia="Times New Roman" w:hAnsi="Consolas" w:cs="Consolas"/>
-          <w:sz w:val="18"/>
-          <w:szCs w:val="24"/>
-        </w:rPr>
-        <w:br/>
-      </w:r>
-      <w:r>
-        <w:rPr>
-          <w:rFonts w:ascii="Consolas" w:eastAsia="Times New Roman" w:hAnsi="Consolas" w:cs="Consolas"/>
-          <w:color w:val="009695"/>
-          <w:sz w:val="18"/>
-          <w:szCs w:val="24"/>
-        </w:rPr>
-        <w:t>using</w:t>
-      </w:r>
-      <w:r>
-        <w:rPr>
-          <w:rFonts w:ascii="Consolas" w:eastAsia="Times New Roman" w:hAnsi="Consolas" w:cs="Consolas"/>
-          <w:color w:val="333333"/>
-          <w:sz w:val="18"/>
-          <w:szCs w:val="24"/>
-        </w:rPr>
-        <w:t> </w:t>
-      </w:r>
-      <w:proofErr w:type="spellStart"/>
-      <w:r>
-        <w:rPr>
-          <w:rFonts w:ascii="Consolas" w:eastAsia="Times New Roman" w:hAnsi="Consolas" w:cs="Consolas"/>
-          <w:color w:val="333333"/>
-          <w:sz w:val="18"/>
-          <w:szCs w:val="24"/>
-        </w:rPr>
-        <w:t>Xamarin.ActionbarSherlockBinding.Views</w:t>
-      </w:r>
-      <w:proofErr w:type="spellEnd"/>
-      <w:r>
-        <w:rPr>
-          <w:rFonts w:ascii="Consolas" w:eastAsia="Times New Roman" w:hAnsi="Consolas" w:cs="Consolas"/>
-          <w:color w:val="333333"/>
-          <w:sz w:val="18"/>
-          <w:szCs w:val="24"/>
-        </w:rPr>
-        <w:t>;</w:t>
-      </w:r>
-      <w:r>
-        <w:rPr>
-          <w:rFonts w:ascii="Consolas" w:eastAsia="Times New Roman" w:hAnsi="Consolas" w:cs="Consolas"/>
-          <w:sz w:val="18"/>
-          <w:szCs w:val="24"/>
-        </w:rPr>
-        <w:br/>
-      </w:r>
-      <w:r>
-        <w:rPr>
-          <w:rFonts w:ascii="Consolas" w:eastAsia="Times New Roman" w:hAnsi="Consolas" w:cs="Consolas"/>
-          <w:color w:val="009695"/>
-          <w:sz w:val="18"/>
-          <w:szCs w:val="24"/>
-        </w:rPr>
-        <w:t>using</w:t>
-      </w:r>
-      <w:r>
-        <w:rPr>
-          <w:rFonts w:ascii="Consolas" w:eastAsia="Times New Roman" w:hAnsi="Consolas" w:cs="Consolas"/>
-          <w:color w:val="333333"/>
-          <w:sz w:val="18"/>
-          <w:szCs w:val="24"/>
-        </w:rPr>
-        <w:t> </w:t>
-      </w:r>
-      <w:proofErr w:type="spellStart"/>
-      <w:r>
-        <w:rPr>
-          <w:rFonts w:ascii="Consolas" w:eastAsia="Times New Roman" w:hAnsi="Consolas" w:cs="Consolas"/>
-          <w:color w:val="333333"/>
-          <w:sz w:val="18"/>
-          <w:szCs w:val="24"/>
-        </w:rPr>
-        <w:t>Xamarin.ActionbarSherlockBinding.Widget</w:t>
-      </w:r>
-      <w:proofErr w:type="spellEnd"/>
-      <w:r>
-        <w:rPr>
-          <w:rFonts w:ascii="Consolas" w:eastAsia="Times New Roman" w:hAnsi="Consolas" w:cs="Consolas"/>
-          <w:color w:val="333333"/>
-          <w:sz w:val="18"/>
-          <w:szCs w:val="24"/>
-        </w:rPr>
-        <w:t>;</w:t>
-      </w:r>
-      <w:r>
-        <w:rPr>
-          <w:rFonts w:ascii="Consolas" w:eastAsia="Times New Roman" w:hAnsi="Consolas" w:cs="Consolas"/>
-          <w:sz w:val="18"/>
-          <w:szCs w:val="24"/>
-        </w:rPr>
-        <w:br/>
-      </w:r>
-      <w:r>
-        <w:rPr>
-          <w:rFonts w:ascii="Consolas" w:eastAsia="Times New Roman" w:hAnsi="Consolas" w:cs="Consolas"/>
-          <w:color w:val="009695"/>
-          <w:sz w:val="18"/>
-          <w:szCs w:val="24"/>
-        </w:rPr>
-        <w:t>using</w:t>
-      </w:r>
-      <w:r>
-        <w:rPr>
-          <w:rFonts w:ascii="Consolas" w:eastAsia="Times New Roman" w:hAnsi="Consolas" w:cs="Consolas"/>
-          <w:color w:val="333333"/>
-          <w:sz w:val="18"/>
-          <w:szCs w:val="24"/>
-        </w:rPr>
-        <w:t> SherlockActionBar = Xamarin.ActionbarSherlockBinding.App.</w:t>
-      </w:r>
-      <w:r>
-        <w:rPr>
-          <w:rFonts w:ascii="Consolas" w:eastAsia="Times New Roman" w:hAnsi="Consolas" w:cs="Consolas"/>
-          <w:color w:val="3364A4"/>
-          <w:sz w:val="18"/>
-          <w:szCs w:val="24"/>
-        </w:rPr>
-        <w:t>ActionBar</w:t>
-      </w:r>
-      <w:r>
-        <w:rPr>
-          <w:rFonts w:ascii="Consolas" w:eastAsia="Times New Roman" w:hAnsi="Consolas" w:cs="Consolas"/>
-          <w:color w:val="333333"/>
-          <w:sz w:val="18"/>
-          <w:szCs w:val="24"/>
-        </w:rPr>
-        <w:t>;</w:t>
-      </w:r>
-      <w:r>
-        <w:rPr>
-          <w:rFonts w:ascii="Consolas" w:eastAsia="Times New Roman" w:hAnsi="Consolas" w:cs="Consolas"/>
-          <w:sz w:val="18"/>
-          <w:szCs w:val="24"/>
-        </w:rPr>
-        <w:br/>
-      </w:r>
-      <w:r>
-        <w:rPr>
-          <w:rFonts w:ascii="Consolas" w:eastAsia="Times New Roman" w:hAnsi="Consolas" w:cs="Consolas"/>
-          <w:color w:val="009695"/>
-          <w:sz w:val="18"/>
-          <w:szCs w:val="24"/>
-        </w:rPr>
-        <w:t>using</w:t>
-      </w:r>
-      <w:r>
-        <w:rPr>
-          <w:rFonts w:ascii="Consolas" w:eastAsia="Times New Roman" w:hAnsi="Consolas" w:cs="Consolas"/>
-          <w:color w:val="333333"/>
-          <w:sz w:val="18"/>
-          <w:szCs w:val="24"/>
-        </w:rPr>
-        <w:t> SearchView = </w:t>
-      </w:r>
-      <w:proofErr w:type="spellStart"/>
-      <w:r>
-        <w:rPr>
-          <w:rFonts w:ascii="Consolas" w:eastAsia="Times New Roman" w:hAnsi="Consolas" w:cs="Consolas"/>
-          <w:color w:val="333333"/>
-          <w:sz w:val="18"/>
-          <w:szCs w:val="24"/>
-        </w:rPr>
-        <w:t>Xamarin.ActionbarSherlockBinding.Widget.</w:t>
-      </w:r>
-      <w:r>
-        <w:rPr>
-          <w:rFonts w:ascii="Consolas" w:eastAsia="Times New Roman" w:hAnsi="Consolas" w:cs="Consolas"/>
-          <w:color w:val="3364A4"/>
-          <w:sz w:val="18"/>
-          <w:szCs w:val="24"/>
-        </w:rPr>
-        <w:t>SearchView</w:t>
-      </w:r>
-      <w:proofErr w:type="spellEnd"/>
-      <w:r>
-        <w:rPr>
-          <w:rFonts w:ascii="Consolas" w:eastAsia="Times New Roman" w:hAnsi="Consolas" w:cs="Consolas"/>
-          <w:color w:val="333333"/>
-          <w:sz w:val="18"/>
-          <w:szCs w:val="24"/>
-        </w:rPr>
-        <w:t>;</w:t>
-      </w:r>
-      <w:r>
-        <w:rPr>
-          <w:rFonts w:ascii="Consolas" w:eastAsia="Times New Roman" w:hAnsi="Consolas" w:cs="Consolas"/>
-          <w:sz w:val="18"/>
-          <w:szCs w:val="24"/>
-        </w:rPr>
-        <w:br/>
-      </w:r>
-      <w:r>
-        <w:rPr>
-          <w:rFonts w:ascii="Consolas" w:eastAsia="Times New Roman" w:hAnsi="Consolas" w:cs="Consolas"/>
-          <w:color w:val="009695"/>
-          <w:sz w:val="18"/>
-          <w:szCs w:val="24"/>
-        </w:rPr>
-        <w:t>using</w:t>
-      </w:r>
-      <w:r>
-        <w:rPr>
-          <w:rFonts w:ascii="Consolas" w:eastAsia="Times New Roman" w:hAnsi="Consolas" w:cs="Consolas"/>
-          <w:color w:val="333333"/>
-          <w:sz w:val="18"/>
-          <w:szCs w:val="24"/>
-        </w:rPr>
-        <w:t> </w:t>
-      </w:r>
-      <w:proofErr w:type="spellStart"/>
-      <w:r>
-        <w:rPr>
-          <w:rFonts w:ascii="Consolas" w:eastAsia="Times New Roman" w:hAnsi="Consolas" w:cs="Consolas"/>
-          <w:color w:val="333333"/>
-          <w:sz w:val="18"/>
-          <w:szCs w:val="24"/>
-        </w:rPr>
-        <w:t>CursorAdapter</w:t>
-      </w:r>
-      <w:proofErr w:type="spellEnd"/>
-      <w:r>
-        <w:rPr>
-          <w:rFonts w:ascii="Consolas" w:eastAsia="Times New Roman" w:hAnsi="Consolas" w:cs="Consolas"/>
-          <w:color w:val="333333"/>
-          <w:sz w:val="18"/>
-          <w:szCs w:val="24"/>
-        </w:rPr>
-        <w:t> = Android.Support.V4.Widget.</w:t>
-      </w:r>
-      <w:r>
-        <w:rPr>
-          <w:rFonts w:ascii="Consolas" w:eastAsia="Times New Roman" w:hAnsi="Consolas" w:cs="Consolas"/>
-          <w:color w:val="3364A4"/>
-          <w:sz w:val="18"/>
-          <w:szCs w:val="24"/>
-        </w:rPr>
-        <w:t>CursorAdapter</w:t>
-      </w:r>
-      <w:r>
-        <w:rPr>
-          <w:rFonts w:ascii="Consolas" w:eastAsia="Times New Roman" w:hAnsi="Consolas" w:cs="Consolas"/>
-          <w:color w:val="333333"/>
-          <w:sz w:val="18"/>
-          <w:szCs w:val="24"/>
-        </w:rPr>
-        <w:t>;</w:t>
-      </w:r>
-      <w:r>
-        <w:rPr>
-          <w:rFonts w:ascii="Consolas" w:eastAsia="Times New Roman" w:hAnsi="Consolas" w:cs="Consolas"/>
-          <w:sz w:val="18"/>
-          <w:szCs w:val="24"/>
-        </w:rPr>
-        <w:br/>
-      </w:r>
-      <w:r>
-        <w:rPr>
-          <w:rFonts w:ascii="Consolas" w:eastAsia="Times New Roman" w:hAnsi="Consolas" w:cs="Consolas"/>
-          <w:color w:val="009695"/>
-          <w:sz w:val="18"/>
-          <w:szCs w:val="24"/>
-        </w:rPr>
-        <w:t>using</w:t>
-      </w:r>
-      <w:r>
-        <w:rPr>
-          <w:rFonts w:ascii="Consolas" w:eastAsia="Times New Roman" w:hAnsi="Consolas" w:cs="Consolas"/>
-          <w:color w:val="333333"/>
-          <w:sz w:val="18"/>
-          <w:szCs w:val="24"/>
-        </w:rPr>
-        <w:t> </w:t>
-      </w:r>
-      <w:proofErr w:type="spellStart"/>
-      <w:r>
-        <w:rPr>
-          <w:rFonts w:ascii="Consolas" w:eastAsia="Times New Roman" w:hAnsi="Consolas" w:cs="Consolas"/>
-          <w:color w:val="333333"/>
-          <w:sz w:val="18"/>
-          <w:szCs w:val="24"/>
-        </w:rPr>
-        <w:t>IMenu</w:t>
-      </w:r>
-      <w:proofErr w:type="spellEnd"/>
-      <w:r>
-        <w:rPr>
-          <w:rFonts w:ascii="Consolas" w:eastAsia="Times New Roman" w:hAnsi="Consolas" w:cs="Consolas"/>
-          <w:color w:val="333333"/>
-          <w:sz w:val="18"/>
-          <w:szCs w:val="24"/>
-        </w:rPr>
-        <w:t> = </w:t>
-      </w:r>
-      <w:proofErr w:type="spellStart"/>
-      <w:r>
-        <w:rPr>
-          <w:rFonts w:ascii="Consolas" w:eastAsia="Times New Roman" w:hAnsi="Consolas" w:cs="Consolas"/>
-          <w:color w:val="333333"/>
-          <w:sz w:val="18"/>
-          <w:szCs w:val="24"/>
-        </w:rPr>
-        <w:t>Xamarin.ActionbarSherlockBinding.Views.</w:t>
-      </w:r>
-      <w:r>
-        <w:rPr>
-          <w:rFonts w:ascii="Consolas" w:eastAsia="Times New Roman" w:hAnsi="Consolas" w:cs="Consolas"/>
-          <w:color w:val="3364A4"/>
-          <w:sz w:val="18"/>
-          <w:szCs w:val="24"/>
-        </w:rPr>
-        <w:t>IMenu</w:t>
-      </w:r>
-      <w:proofErr w:type="spellEnd"/>
-      <w:r>
-        <w:rPr>
-          <w:rFonts w:ascii="Consolas" w:eastAsia="Times New Roman" w:hAnsi="Consolas" w:cs="Consolas"/>
-          <w:color w:val="333333"/>
-          <w:sz w:val="18"/>
-          <w:szCs w:val="24"/>
-        </w:rPr>
-        <w:t>;</w:t>
-      </w:r>
-      <w:r>
-        <w:rPr>
-          <w:rFonts w:ascii="Times New Roman" w:eastAsia="Times New Roman" w:hAnsi="Times New Roman" w:cs="Times New Roman"/>
-          <w:sz w:val="18"/>
-          <w:szCs w:val="24"/>
-        </w:rPr>
-        <w:t xml:space="preserve"> </w:t>
-      </w:r>
-    </w:p>
-    <w:p>
-      <w:pPr>
-        <w:shd w:val="clear" w:color="auto" w:fill="FFFFFF"/>
-        <w:spacing w:before="72" w:after="144" w:line="240" w:lineRule="auto"/>
-        <w:outlineLvl w:val="0"/>
-        <w:rPr>
-          <w:rFonts w:ascii="Segoe UI" w:eastAsia="Times New Roman" w:hAnsi="Segoe UI" w:cs="Segoe UI"/>
-          <w:color w:val="555753"/>
-          <w:sz w:val="21"/>
-          <w:szCs w:val="21"/>
-        </w:rPr>
-      </w:pPr>
-    </w:p>
-    <w:p>
-      <w:pPr>
-        <w:shd w:val="clear" w:color="auto" w:fill="FFFFFF"/>
-        <w:spacing w:before="72" w:after="144" w:line="240" w:lineRule="auto"/>
-        <w:outlineLvl w:val="0"/>
-        <w:rPr>
-          <w:rFonts w:ascii="Segoe UI" w:eastAsia="Times New Roman" w:hAnsi="Segoe UI" w:cs="Segoe UI"/>
-          <w:color w:val="555753"/>
-          <w:sz w:val="21"/>
-          <w:szCs w:val="21"/>
-        </w:rPr>
-      </w:pPr>
-      <w:r>
-        <w:rPr>
-          <w:rFonts w:ascii="Segoe UI" w:eastAsia="Times New Roman" w:hAnsi="Segoe UI" w:cs="Segoe UI"/>
-          <w:color w:val="555753"/>
-          <w:sz w:val="21"/>
-          <w:szCs w:val="21"/>
-        </w:rPr>
-        <w:t xml:space="preserve">Change your Activity to </w:t>
-      </w:r>
-      <w:proofErr w:type="spellStart"/>
-      <w:r>
-        <w:rPr>
-          <w:rFonts w:ascii="Segoe UI" w:eastAsia="Times New Roman" w:hAnsi="Segoe UI" w:cs="Segoe UI"/>
-          <w:color w:val="555753"/>
-          <w:sz w:val="21"/>
-          <w:szCs w:val="21"/>
-        </w:rPr>
-        <w:t>SherlockActivity</w:t>
-      </w:r>
-      <w:proofErr w:type="spellEnd"/>
-    </w:p>
-    <w:p>
-      <w:pPr>
-        <w:shd w:val="clear" w:color="auto" w:fill="FFFFFF"/>
-        <w:spacing w:before="72" w:after="144" w:line="240" w:lineRule="auto"/>
-        <w:outlineLvl w:val="0"/>
-        <w:rPr>
-          <w:rFonts w:ascii="Segoe UI" w:eastAsia="Times New Roman" w:hAnsi="Segoe UI" w:cs="Segoe UI"/>
-          <w:color w:val="555753"/>
-          <w:sz w:val="21"/>
-          <w:szCs w:val="21"/>
-        </w:rPr>
-      </w:pPr>
-      <w:r>
-        <w:rPr>
-          <w:rFonts w:ascii="Segoe UI" w:eastAsia="Times New Roman" w:hAnsi="Segoe UI" w:cs="Segoe UI"/>
-          <w:color w:val="555753"/>
-          <w:sz w:val="21"/>
-          <w:szCs w:val="21"/>
-        </w:rPr>
-        <w:t xml:space="preserve">Also add the </w:t>
-      </w:r>
-      <w:proofErr w:type="spellStart"/>
-      <w:r>
-        <w:rPr>
-          <w:rFonts w:ascii="Segoe UI" w:eastAsia="Times New Roman" w:hAnsi="Segoe UI" w:cs="Segoe UI"/>
-          <w:color w:val="555753"/>
-          <w:sz w:val="21"/>
-          <w:szCs w:val="21"/>
-        </w:rPr>
-        <w:t>SearchViewInterface</w:t>
-      </w:r>
-      <w:proofErr w:type="spellEnd"/>
-      <w:r>
-        <w:rPr>
-          <w:rFonts w:ascii="Segoe UI" w:eastAsia="Times New Roman" w:hAnsi="Segoe UI" w:cs="Segoe UI"/>
-          <w:color w:val="555753"/>
-          <w:sz w:val="21"/>
-          <w:szCs w:val="21"/>
-        </w:rPr>
-        <w:t>, don’t forget to set the theme</w:t>
-      </w:r>
     </w:p>
     <w:p>
       <w:pPr>
@@ -3299,10 +3050,10 @@
           <w:noProof/>
         </w:rPr>
         <w:drawing>
-          <wp:inline distT="0" distB="0" distL="0" distR="0" wp14:anchorId="553F614D" wp14:editId="2EF5A989">
-            <wp:extent cx="5943600" cy="4231640"/>
-            <wp:effectExtent l="0" t="0" r="0" b="0"/>
-            <wp:docPr id="29" name="Picture 29"/>
+          <wp:inline distT="0" distB="0" distL="0" distR="0" wp14:anchorId="12D47E88" wp14:editId="00FD97F4">
+            <wp:extent cx="5943600" cy="2474595"/>
+            <wp:effectExtent l="0" t="0" r="0" b="1905"/>
+            <wp:docPr id="27" name="Picture 27"/>
             <wp:cNvGraphicFramePr>
               <a:graphicFrameLocks xmlns:a="http://schemas.openxmlformats.org/drawingml/2006/main" noChangeAspect="1"/>
             </wp:cNvGraphicFramePr>
@@ -3322,7 +3073,7 @@
                   <pic:spPr>
                     <a:xfrm>
                       <a:off x="0" y="0"/>
-                      <a:ext cx="5943600" cy="4231640"/>
+                      <a:ext cx="5943600" cy="2474595"/>
                     </a:xfrm>
                     <a:prstGeom prst="rect">
                       <a:avLst/>
@@ -3438,6 +3189,19 @@
           <w:szCs w:val="21"/>
         </w:rPr>
       </w:pPr>
+    </w:p>
+    <w:p>
+      <w:pPr>
+        <w:shd w:val="clear" w:color="auto" w:fill="FFFFFF"/>
+        <w:spacing w:before="72" w:after="144" w:line="240" w:lineRule="auto"/>
+        <w:outlineLvl w:val="0"/>
+        <w:rPr>
+          <w:rFonts w:ascii="Segoe UI" w:eastAsia="Times New Roman" w:hAnsi="Segoe UI" w:cs="Segoe UI"/>
+          <w:color w:val="555753"/>
+          <w:sz w:val="21"/>
+          <w:szCs w:val="21"/>
+        </w:rPr>
+      </w:pPr>
       <w:r>
         <w:rPr>
           <w:rFonts w:ascii="Segoe UI" w:eastAsia="Times New Roman" w:hAnsi="Segoe UI" w:cs="Segoe UI"/>
@@ -3446,7 +3210,47 @@
           <w:szCs w:val="21"/>
         </w:rPr>
         <w:lastRenderedPageBreak/>
-        <w:t>Implement the Interface functions</w:t>
+        <w:t xml:space="preserve">Modify the </w:t>
+      </w:r>
+      <w:proofErr w:type="spellStart"/>
+      <w:r>
+        <w:rPr>
+          <w:rFonts w:ascii="Segoe UI" w:eastAsia="Times New Roman" w:hAnsi="Segoe UI" w:cs="Segoe UI"/>
+          <w:color w:val="555753"/>
+          <w:sz w:val="21"/>
+          <w:szCs w:val="21"/>
+        </w:rPr>
+        <w:t>OnQueryTextChange</w:t>
+      </w:r>
+      <w:proofErr w:type="spellEnd"/>
+      <w:r>
+        <w:rPr>
+          <w:rFonts w:ascii="Segoe UI" w:eastAsia="Times New Roman" w:hAnsi="Segoe UI" w:cs="Segoe UI"/>
+          <w:color w:val="555753"/>
+          <w:sz w:val="21"/>
+          <w:szCs w:val="21"/>
+        </w:rPr>
+        <w:t xml:space="preserve"> and </w:t>
+      </w:r>
+      <w:proofErr w:type="spellStart"/>
+      <w:r>
+        <w:rPr>
+          <w:rFonts w:ascii="Segoe UI" w:eastAsia="Times New Roman" w:hAnsi="Segoe UI" w:cs="Segoe UI"/>
+          <w:color w:val="555753"/>
+          <w:sz w:val="21"/>
+          <w:szCs w:val="21"/>
+        </w:rPr>
+        <w:t>OnQueryTextSubmit</w:t>
+      </w:r>
+      <w:proofErr w:type="spellEnd"/>
+      <w:r>
+        <w:rPr>
+          <w:rFonts w:ascii="Segoe UI" w:eastAsia="Times New Roman" w:hAnsi="Segoe UI" w:cs="Segoe UI"/>
+          <w:color w:val="555753"/>
+          <w:sz w:val="21"/>
+          <w:szCs w:val="21"/>
+        </w:rPr>
+        <w:t xml:space="preserve"> functions</w:t>
       </w:r>
     </w:p>
     <w:p>
@@ -3466,10 +3270,10 @@
           <w:noProof/>
         </w:rPr>
         <w:drawing>
-          <wp:inline distT="0" distB="0" distL="0" distR="0" wp14:anchorId="3E13340D" wp14:editId="56202E8E">
-            <wp:extent cx="3810000" cy="2857500"/>
-            <wp:effectExtent l="0" t="0" r="0" b="0"/>
-            <wp:docPr id="26" name="Picture 26"/>
+          <wp:inline distT="0" distB="0" distL="0" distR="0" wp14:anchorId="270D9577" wp14:editId="30F455AE">
+            <wp:extent cx="5553075" cy="2343150"/>
+            <wp:effectExtent l="0" t="0" r="9525" b="0"/>
+            <wp:docPr id="30" name="Picture 30"/>
             <wp:cNvGraphicFramePr>
               <a:graphicFrameLocks xmlns:a="http://schemas.openxmlformats.org/drawingml/2006/main" noChangeAspect="1"/>
             </wp:cNvGraphicFramePr>
@@ -3489,7 +3293,7 @@
                   <pic:spPr>
                     <a:xfrm>
                       <a:off x="0" y="0"/>
-                      <a:ext cx="3810000" cy="2857500"/>
+                      <a:ext cx="5553075" cy="2343150"/>
                     </a:xfrm>
                     <a:prstGeom prst="rect">
                       <a:avLst/>
@@ -3516,66 +3320,13 @@
       </w:pPr>
       <w:r>
         <w:rPr>
-          <w:rFonts w:ascii="Segoe UI" w:eastAsia="Times New Roman" w:hAnsi="Segoe UI" w:cs="Segoe UI"/>
-          <w:color w:val="555753"/>
-          <w:sz w:val="21"/>
-          <w:szCs w:val="21"/>
-        </w:rPr>
-        <w:t xml:space="preserve">In </w:t>
-      </w:r>
-      <w:proofErr w:type="spellStart"/>
-      <w:r>
-        <w:rPr>
-          <w:rFonts w:ascii="Segoe UI" w:eastAsia="Times New Roman" w:hAnsi="Segoe UI" w:cs="Segoe UI"/>
-          <w:color w:val="555753"/>
-          <w:sz w:val="21"/>
-          <w:szCs w:val="21"/>
-        </w:rPr>
-        <w:t>OnCreateOptionsMenu</w:t>
-      </w:r>
-      <w:proofErr w:type="spellEnd"/>
-      <w:r>
-        <w:rPr>
-          <w:rFonts w:ascii="Segoe UI" w:eastAsia="Times New Roman" w:hAnsi="Segoe UI" w:cs="Segoe UI"/>
-          <w:color w:val="555753"/>
-          <w:sz w:val="21"/>
-          <w:szCs w:val="21"/>
-        </w:rPr>
-        <w:t xml:space="preserve"> add the </w:t>
-      </w:r>
-      <w:proofErr w:type="spellStart"/>
-      <w:r>
-        <w:rPr>
-          <w:rFonts w:ascii="Segoe UI" w:eastAsia="Times New Roman" w:hAnsi="Segoe UI" w:cs="Segoe UI"/>
-          <w:color w:val="555753"/>
-          <w:sz w:val="21"/>
-          <w:szCs w:val="21"/>
-        </w:rPr>
-        <w:t>SearchView</w:t>
-      </w:r>
-      <w:proofErr w:type="spellEnd"/>
-    </w:p>
-    <w:p>
-      <w:pPr>
-        <w:shd w:val="clear" w:color="auto" w:fill="FFFFFF"/>
-        <w:spacing w:before="72" w:after="144" w:line="240" w:lineRule="auto"/>
-        <w:outlineLvl w:val="0"/>
-        <w:rPr>
-          <w:rFonts w:ascii="Segoe UI" w:eastAsia="Times New Roman" w:hAnsi="Segoe UI" w:cs="Segoe UI"/>
-          <w:color w:val="555753"/>
-          <w:sz w:val="21"/>
-          <w:szCs w:val="21"/>
-        </w:rPr>
-      </w:pPr>
-      <w:r>
-        <w:rPr>
           <w:noProof/>
         </w:rPr>
         <w:drawing>
-          <wp:inline distT="0" distB="0" distL="0" distR="0" wp14:anchorId="12D47E88" wp14:editId="00FD97F4">
-            <wp:extent cx="5943600" cy="2474595"/>
-            <wp:effectExtent l="0" t="0" r="0" b="1905"/>
-            <wp:docPr id="27" name="Picture 27"/>
+          <wp:inline distT="0" distB="0" distL="0" distR="0" wp14:anchorId="35BF9B28" wp14:editId="247D4EF8">
+            <wp:extent cx="2676047" cy="4746929"/>
+            <wp:effectExtent l="0" t="0" r="0" b="0"/>
+            <wp:docPr id="32" name="Picture 32"/>
             <wp:cNvGraphicFramePr>
               <a:graphicFrameLocks xmlns:a="http://schemas.openxmlformats.org/drawingml/2006/main" noChangeAspect="1"/>
             </wp:cNvGraphicFramePr>
@@ -3595,7 +3346,7 @@
                   <pic:spPr>
                     <a:xfrm>
                       <a:off x="0" y="0"/>
-                      <a:ext cx="5943600" cy="2474595"/>
+                      <a:ext cx="2678794" cy="4751801"/>
                     </a:xfrm>
                     <a:prstGeom prst="rect">
                       <a:avLst/>
@@ -3641,99 +3392,43 @@
         <w:outlineLvl w:val="0"/>
         <w:rPr>
           <w:rFonts w:ascii="Segoe UI" w:eastAsia="Times New Roman" w:hAnsi="Segoe UI" w:cs="Segoe UI"/>
-          <w:color w:val="555753"/>
-          <w:sz w:val="21"/>
-          <w:szCs w:val="21"/>
-        </w:rPr>
-      </w:pPr>
-    </w:p>
-    <w:p>
-      <w:pPr>
-        <w:shd w:val="clear" w:color="auto" w:fill="FFFFFF"/>
-        <w:spacing w:before="72" w:after="144" w:line="240" w:lineRule="auto"/>
-        <w:outlineLvl w:val="0"/>
-        <w:rPr>
-          <w:rFonts w:ascii="Segoe UI" w:eastAsia="Times New Roman" w:hAnsi="Segoe UI" w:cs="Segoe UI"/>
-          <w:color w:val="555753"/>
-          <w:sz w:val="21"/>
-          <w:szCs w:val="21"/>
-        </w:rPr>
-      </w:pPr>
-    </w:p>
-    <w:p>
-      <w:pPr>
-        <w:shd w:val="clear" w:color="auto" w:fill="FFFFFF"/>
-        <w:spacing w:before="72" w:after="144" w:line="240" w:lineRule="auto"/>
-        <w:outlineLvl w:val="0"/>
-        <w:rPr>
-          <w:rFonts w:ascii="Segoe UI" w:eastAsia="Times New Roman" w:hAnsi="Segoe UI" w:cs="Segoe UI"/>
-          <w:color w:val="555753"/>
-          <w:sz w:val="21"/>
-          <w:szCs w:val="21"/>
-        </w:rPr>
-      </w:pPr>
-    </w:p>
-    <w:p>
-      <w:pPr>
-        <w:shd w:val="clear" w:color="auto" w:fill="FFFFFF"/>
-        <w:spacing w:before="72" w:after="144" w:line="240" w:lineRule="auto"/>
-        <w:outlineLvl w:val="0"/>
-        <w:rPr>
-          <w:rFonts w:ascii="Segoe UI" w:eastAsia="Times New Roman" w:hAnsi="Segoe UI" w:cs="Segoe UI"/>
-          <w:color w:val="555753"/>
-          <w:sz w:val="21"/>
-          <w:szCs w:val="21"/>
-        </w:rPr>
-      </w:pPr>
-    </w:p>
-    <w:p>
-      <w:pPr>
-        <w:shd w:val="clear" w:color="auto" w:fill="FFFFFF"/>
-        <w:spacing w:before="72" w:after="144" w:line="240" w:lineRule="auto"/>
-        <w:outlineLvl w:val="0"/>
-        <w:rPr>
-          <w:rFonts w:ascii="Segoe UI" w:eastAsia="Times New Roman" w:hAnsi="Segoe UI" w:cs="Segoe UI"/>
-          <w:color w:val="555753"/>
-          <w:sz w:val="21"/>
-          <w:szCs w:val="21"/>
-        </w:rPr>
-      </w:pPr>
-    </w:p>
-    <w:p>
-      <w:pPr>
-        <w:shd w:val="clear" w:color="auto" w:fill="FFFFFF"/>
-        <w:spacing w:before="72" w:after="144" w:line="240" w:lineRule="auto"/>
-        <w:outlineLvl w:val="0"/>
-        <w:rPr>
-          <w:rFonts w:ascii="Segoe UI" w:eastAsia="Times New Roman" w:hAnsi="Segoe UI" w:cs="Segoe UI"/>
-          <w:color w:val="555753"/>
-          <w:sz w:val="21"/>
-          <w:szCs w:val="21"/>
-        </w:rPr>
-      </w:pPr>
-    </w:p>
-    <w:p>
-      <w:pPr>
-        <w:shd w:val="clear" w:color="auto" w:fill="FFFFFF"/>
-        <w:spacing w:before="72" w:after="144" w:line="240" w:lineRule="auto"/>
-        <w:outlineLvl w:val="0"/>
-        <w:rPr>
-          <w:rFonts w:ascii="Segoe UI" w:eastAsia="Times New Roman" w:hAnsi="Segoe UI" w:cs="Segoe UI"/>
-          <w:color w:val="555753"/>
-          <w:sz w:val="21"/>
-          <w:szCs w:val="21"/>
-        </w:rPr>
-      </w:pPr>
-      <w:r>
-        <w:rPr>
-          <w:rFonts w:ascii="Segoe UI" w:eastAsia="Times New Roman" w:hAnsi="Segoe UI" w:cs="Segoe UI"/>
-          <w:color w:val="555753"/>
-          <w:sz w:val="21"/>
-          <w:szCs w:val="21"/>
+          <w:b/>
+          <w:color w:val="555753"/>
+          <w:sz w:val="21"/>
+          <w:szCs w:val="21"/>
+          <w:u w:val="single"/>
+        </w:rPr>
+      </w:pPr>
+      <w:r>
+        <w:rPr>
+          <w:rFonts w:ascii="Segoe UI" w:eastAsia="Times New Roman" w:hAnsi="Segoe UI" w:cs="Segoe UI"/>
+          <w:b/>
+          <w:color w:val="555753"/>
+          <w:sz w:val="21"/>
+          <w:szCs w:val="21"/>
+          <w:u w:val="single"/>
         </w:rPr>
         <w:lastRenderedPageBreak/>
-        <w:t xml:space="preserve">Modify the </w:t>
-      </w:r>
+        <w:t>Exercise</w:t>
+      </w:r>
+    </w:p>
+    <w:p>
+      <w:pPr>
+        <w:pStyle w:val="ListParagraph"/>
+        <w:numPr>
+          <w:ilvl w:val="0"/>
+          <w:numId w:val="4"/>
+        </w:numPr>
+        <w:shd w:val="clear" w:color="auto" w:fill="FFFFFF"/>
+        <w:spacing w:before="72" w:after="144" w:line="240" w:lineRule="auto"/>
+        <w:outlineLvl w:val="0"/>
+        <w:rPr>
+          <w:rFonts w:ascii="Segoe UI" w:eastAsia="Times New Roman" w:hAnsi="Segoe UI" w:cs="Segoe UI"/>
+          <w:color w:val="555753"/>
+          <w:sz w:val="21"/>
+          <w:szCs w:val="21"/>
+        </w:rPr>
+      </w:pPr>
       <w:proofErr w:type="spellStart"/>
       <w:r>
         <w:rPr>
@@ -3742,7 +3437,16 @@
           <w:sz w:val="21"/>
           <w:szCs w:val="21"/>
         </w:rPr>
-        <w:t>OnQueryTextChange</w:t>
+        <w:t>Re</w:t>
+      </w:r>
+      <w:r>
+        <w:rPr>
+          <w:rFonts w:ascii="Segoe UI" w:eastAsia="Times New Roman" w:hAnsi="Segoe UI" w:cs="Segoe UI"/>
+          <w:color w:val="555753"/>
+          <w:sz w:val="21"/>
+          <w:szCs w:val="21"/>
+        </w:rPr>
+        <w:t>Make</w:t>
       </w:r>
       <w:proofErr w:type="spellEnd"/>
       <w:r>
@@ -3752,7 +3456,7 @@
           <w:sz w:val="21"/>
           <w:szCs w:val="21"/>
         </w:rPr>
-        <w:t xml:space="preserve"> and </w:t>
+        <w:t xml:space="preserve"> your </w:t>
       </w:r>
       <w:proofErr w:type="spellStart"/>
       <w:r>
@@ -3762,7 +3466,7 @@
           <w:sz w:val="21"/>
           <w:szCs w:val="21"/>
         </w:rPr>
-        <w:t>OnQueryTextSubmit</w:t>
+        <w:t>ToDoList</w:t>
       </w:r>
       <w:proofErr w:type="spellEnd"/>
       <w:r>
@@ -3772,13 +3476,38 @@
           <w:sz w:val="21"/>
           <w:szCs w:val="21"/>
         </w:rPr>
-        <w:t xml:space="preserve"> functions</w:t>
-      </w:r>
-    </w:p>
-    <w:p>
-      <w:pPr>
-        <w:shd w:val="clear" w:color="auto" w:fill="FFFFFF"/>
-        <w:spacing w:before="72" w:after="144" w:line="240" w:lineRule="auto"/>
+        <w:t xml:space="preserve"> app with </w:t>
+      </w:r>
+      <w:proofErr w:type="spellStart"/>
+      <w:r>
+        <w:rPr>
+          <w:rFonts w:ascii="Segoe UI" w:eastAsia="Times New Roman" w:hAnsi="Segoe UI" w:cs="Segoe UI"/>
+          <w:color w:val="555753"/>
+          <w:sz w:val="21"/>
+          <w:szCs w:val="21"/>
+        </w:rPr>
+        <w:t>SherlockActionBar</w:t>
+      </w:r>
+      <w:proofErr w:type="spellEnd"/>
+    </w:p>
+    <w:p>
+      <w:pPr>
+        <w:shd w:val="clear" w:color="auto" w:fill="FFFFFF"/>
+        <w:spacing w:before="72" w:after="144" w:line="240" w:lineRule="auto"/>
+        <w:outlineLvl w:val="0"/>
+        <w:rPr>
+          <w:rFonts w:ascii="Segoe UI" w:eastAsia="Times New Roman" w:hAnsi="Segoe UI" w:cs="Segoe UI"/>
+          <w:color w:val="555753"/>
+          <w:sz w:val="21"/>
+          <w:szCs w:val="21"/>
+        </w:rPr>
+      </w:pPr>
+    </w:p>
+    <w:p>
+      <w:pPr>
+        <w:shd w:val="clear" w:color="auto" w:fill="FFFFFF"/>
+        <w:spacing w:before="72" w:after="144" w:line="240" w:lineRule="auto"/>
+        <w:ind w:left="1440"/>
         <w:outlineLvl w:val="0"/>
         <w:rPr>
           <w:rFonts w:ascii="Segoe UI" w:eastAsia="Times New Roman" w:hAnsi="Segoe UI" w:cs="Segoe UI"/>
@@ -3792,10 +3521,10 @@
           <w:noProof/>
         </w:rPr>
         <w:drawing>
-          <wp:inline distT="0" distB="0" distL="0" distR="0" wp14:anchorId="270D9577" wp14:editId="30F455AE">
-            <wp:extent cx="5553075" cy="2343150"/>
-            <wp:effectExtent l="0" t="0" r="9525" b="0"/>
-            <wp:docPr id="30" name="Picture 30"/>
+          <wp:inline distT="0" distB="0" distL="0" distR="0" wp14:anchorId="7A7F81B5" wp14:editId="7C285B37">
+            <wp:extent cx="1844040" cy="3291840"/>
+            <wp:effectExtent l="0" t="0" r="3810" b="3810"/>
+            <wp:docPr id="7" name="Picture 7"/>
             <wp:cNvGraphicFramePr>
               <a:graphicFrameLocks xmlns:a="http://schemas.openxmlformats.org/drawingml/2006/main" noChangeAspect="1"/>
             </wp:cNvGraphicFramePr>
@@ -3815,7 +3544,7 @@
                   <pic:spPr>
                     <a:xfrm>
                       <a:off x="0" y="0"/>
-                      <a:ext cx="5553075" cy="2343150"/>
+                      <a:ext cx="1850505" cy="3303381"/>
                     </a:xfrm>
                     <a:prstGeom prst="rect">
                       <a:avLst/>
@@ -3827,28 +3556,24 @@
           </wp:inline>
         </w:drawing>
       </w:r>
-    </w:p>
-    <w:p>
-      <w:pPr>
-        <w:shd w:val="clear" w:color="auto" w:fill="FFFFFF"/>
-        <w:spacing w:before="72" w:after="144" w:line="240" w:lineRule="auto"/>
-        <w:outlineLvl w:val="0"/>
-        <w:rPr>
-          <w:rFonts w:ascii="Segoe UI" w:eastAsia="Times New Roman" w:hAnsi="Segoe UI" w:cs="Segoe UI"/>
-          <w:color w:val="555753"/>
-          <w:sz w:val="21"/>
-          <w:szCs w:val="21"/>
-        </w:rPr>
-      </w:pPr>
+      <w:r>
+        <w:rPr>
+          <w:rFonts w:ascii="Segoe UI" w:eastAsia="Times New Roman" w:hAnsi="Segoe UI" w:cs="Segoe UI"/>
+          <w:color w:val="555753"/>
+          <w:sz w:val="21"/>
+          <w:szCs w:val="21"/>
+        </w:rPr>
+        <w:t xml:space="preserve">  </w:t>
+      </w:r>
       <w:r>
         <w:rPr>
           <w:noProof/>
         </w:rPr>
         <w:drawing>
-          <wp:inline distT="0" distB="0" distL="0" distR="0" wp14:anchorId="35BF9B28" wp14:editId="247D4EF8">
-            <wp:extent cx="2676047" cy="4746929"/>
-            <wp:effectExtent l="0" t="0" r="0" b="0"/>
-            <wp:docPr id="32" name="Picture 32"/>
+          <wp:inline distT="0" distB="0" distL="0" distR="0" wp14:anchorId="5D6AD5DE" wp14:editId="77A48280">
+            <wp:extent cx="1797412" cy="3267986"/>
+            <wp:effectExtent l="0" t="0" r="0" b="8890"/>
+            <wp:docPr id="18" name="Picture 18"/>
             <wp:cNvGraphicFramePr>
               <a:graphicFrameLocks xmlns:a="http://schemas.openxmlformats.org/drawingml/2006/main" noChangeAspect="1"/>
             </wp:cNvGraphicFramePr>
@@ -3868,253 +3593,6 @@
                   <pic:spPr>
                     <a:xfrm>
                       <a:off x="0" y="0"/>
-                      <a:ext cx="2678794" cy="4751801"/>
-                    </a:xfrm>
-                    <a:prstGeom prst="rect">
-                      <a:avLst/>
-                    </a:prstGeom>
-                  </pic:spPr>
-                </pic:pic>
-              </a:graphicData>
-            </a:graphic>
-          </wp:inline>
-        </w:drawing>
-      </w:r>
-    </w:p>
-    <w:p>
-      <w:pPr>
-        <w:shd w:val="clear" w:color="auto" w:fill="FFFFFF"/>
-        <w:spacing w:before="72" w:after="144" w:line="240" w:lineRule="auto"/>
-        <w:outlineLvl w:val="0"/>
-        <w:rPr>
-          <w:rFonts w:ascii="Segoe UI" w:eastAsia="Times New Roman" w:hAnsi="Segoe UI" w:cs="Segoe UI"/>
-          <w:color w:val="555753"/>
-          <w:sz w:val="21"/>
-          <w:szCs w:val="21"/>
-        </w:rPr>
-      </w:pPr>
-    </w:p>
-    <w:p>
-      <w:pPr>
-        <w:shd w:val="clear" w:color="auto" w:fill="FFFFFF"/>
-        <w:spacing w:before="72" w:after="144" w:line="240" w:lineRule="auto"/>
-        <w:outlineLvl w:val="0"/>
-        <w:rPr>
-          <w:rFonts w:ascii="Segoe UI" w:eastAsia="Times New Roman" w:hAnsi="Segoe UI" w:cs="Segoe UI"/>
-          <w:color w:val="555753"/>
-          <w:sz w:val="21"/>
-          <w:szCs w:val="21"/>
-        </w:rPr>
-      </w:pPr>
-    </w:p>
-    <w:p>
-      <w:pPr>
-        <w:shd w:val="clear" w:color="auto" w:fill="FFFFFF"/>
-        <w:spacing w:before="72" w:after="144" w:line="240" w:lineRule="auto"/>
-        <w:outlineLvl w:val="0"/>
-        <w:rPr>
-          <w:rFonts w:ascii="Segoe UI" w:eastAsia="Times New Roman" w:hAnsi="Segoe UI" w:cs="Segoe UI"/>
-          <w:b/>
-          <w:color w:val="555753"/>
-          <w:sz w:val="21"/>
-          <w:szCs w:val="21"/>
-          <w:u w:val="single"/>
-        </w:rPr>
-      </w:pPr>
-      <w:r>
-        <w:rPr>
-          <w:rFonts w:ascii="Segoe UI" w:eastAsia="Times New Roman" w:hAnsi="Segoe UI" w:cs="Segoe UI"/>
-          <w:b/>
-          <w:color w:val="555753"/>
-          <w:sz w:val="21"/>
-          <w:szCs w:val="21"/>
-          <w:u w:val="single"/>
-        </w:rPr>
-        <w:lastRenderedPageBreak/>
-        <w:t>Exercise</w:t>
-      </w:r>
-    </w:p>
-    <w:p>
-      <w:pPr>
-        <w:pStyle w:val="ListParagraph"/>
-        <w:numPr>
-          <w:ilvl w:val="0"/>
-          <w:numId w:val="4"/>
-        </w:numPr>
-        <w:shd w:val="clear" w:color="auto" w:fill="FFFFFF"/>
-        <w:spacing w:before="72" w:after="144" w:line="240" w:lineRule="auto"/>
-        <w:outlineLvl w:val="0"/>
-        <w:rPr>
-          <w:rFonts w:ascii="Segoe UI" w:eastAsia="Times New Roman" w:hAnsi="Segoe UI" w:cs="Segoe UI"/>
-          <w:color w:val="555753"/>
-          <w:sz w:val="21"/>
-          <w:szCs w:val="21"/>
-        </w:rPr>
-      </w:pPr>
-      <w:proofErr w:type="spellStart"/>
-      <w:r>
-        <w:rPr>
-          <w:rFonts w:ascii="Segoe UI" w:eastAsia="Times New Roman" w:hAnsi="Segoe UI" w:cs="Segoe UI"/>
-          <w:color w:val="555753"/>
-          <w:sz w:val="21"/>
-          <w:szCs w:val="21"/>
-        </w:rPr>
-        <w:t>Re</w:t>
-      </w:r>
-      <w:r>
-        <w:rPr>
-          <w:rFonts w:ascii="Segoe UI" w:eastAsia="Times New Roman" w:hAnsi="Segoe UI" w:cs="Segoe UI"/>
-          <w:color w:val="555753"/>
-          <w:sz w:val="21"/>
-          <w:szCs w:val="21"/>
-        </w:rPr>
-        <w:t>Make</w:t>
-      </w:r>
-      <w:proofErr w:type="spellEnd"/>
-      <w:r>
-        <w:rPr>
-          <w:rFonts w:ascii="Segoe UI" w:eastAsia="Times New Roman" w:hAnsi="Segoe UI" w:cs="Segoe UI"/>
-          <w:color w:val="555753"/>
-          <w:sz w:val="21"/>
-          <w:szCs w:val="21"/>
-        </w:rPr>
-        <w:t xml:space="preserve"> your </w:t>
-      </w:r>
-      <w:proofErr w:type="spellStart"/>
-      <w:r>
-        <w:rPr>
-          <w:rFonts w:ascii="Segoe UI" w:eastAsia="Times New Roman" w:hAnsi="Segoe UI" w:cs="Segoe UI"/>
-          <w:color w:val="555753"/>
-          <w:sz w:val="21"/>
-          <w:szCs w:val="21"/>
-        </w:rPr>
-        <w:t>ToDoList</w:t>
-      </w:r>
-      <w:proofErr w:type="spellEnd"/>
-      <w:r>
-        <w:rPr>
-          <w:rFonts w:ascii="Segoe UI" w:eastAsia="Times New Roman" w:hAnsi="Segoe UI" w:cs="Segoe UI"/>
-          <w:color w:val="555753"/>
-          <w:sz w:val="21"/>
-          <w:szCs w:val="21"/>
-        </w:rPr>
-        <w:t xml:space="preserve"> app with </w:t>
-      </w:r>
-      <w:proofErr w:type="spellStart"/>
-      <w:r>
-        <w:rPr>
-          <w:rFonts w:ascii="Segoe UI" w:eastAsia="Times New Roman" w:hAnsi="Segoe UI" w:cs="Segoe UI"/>
-          <w:color w:val="555753"/>
-          <w:sz w:val="21"/>
-          <w:szCs w:val="21"/>
-        </w:rPr>
-        <w:t>SherlockActionBar</w:t>
-      </w:r>
-      <w:proofErr w:type="spellEnd"/>
-    </w:p>
-    <w:p>
-      <w:pPr>
-        <w:shd w:val="clear" w:color="auto" w:fill="FFFFFF"/>
-        <w:spacing w:before="72" w:after="144" w:line="240" w:lineRule="auto"/>
-        <w:outlineLvl w:val="0"/>
-        <w:rPr>
-          <w:rFonts w:ascii="Segoe UI" w:eastAsia="Times New Roman" w:hAnsi="Segoe UI" w:cs="Segoe UI"/>
-          <w:color w:val="555753"/>
-          <w:sz w:val="21"/>
-          <w:szCs w:val="21"/>
-        </w:rPr>
-      </w:pPr>
-    </w:p>
-    <w:p>
-      <w:pPr>
-        <w:shd w:val="clear" w:color="auto" w:fill="FFFFFF"/>
-        <w:spacing w:before="72" w:after="144" w:line="240" w:lineRule="auto"/>
-        <w:ind w:left="1440"/>
-        <w:outlineLvl w:val="0"/>
-        <w:rPr>
-          <w:rFonts w:ascii="Segoe UI" w:eastAsia="Times New Roman" w:hAnsi="Segoe UI" w:cs="Segoe UI"/>
-          <w:color w:val="555753"/>
-          <w:sz w:val="21"/>
-          <w:szCs w:val="21"/>
-        </w:rPr>
-      </w:pPr>
-      <w:r>
-        <w:rPr>
-          <w:noProof/>
-        </w:rPr>
-        <w:drawing>
-          <wp:inline distT="0" distB="0" distL="0" distR="0" wp14:anchorId="7A7F81B5" wp14:editId="7C285B37">
-            <wp:extent cx="1844040" cy="3291840"/>
-            <wp:effectExtent l="0" t="0" r="3810" b="3810"/>
-            <wp:docPr id="7" name="Picture 7"/>
-            <wp:cNvGraphicFramePr>
-              <a:graphicFrameLocks xmlns:a="http://schemas.openxmlformats.org/drawingml/2006/main" noChangeAspect="1"/>
-            </wp:cNvGraphicFramePr>
-            <a:graphic xmlns:a="http://schemas.openxmlformats.org/drawingml/2006/main">
-              <a:graphicData uri="http://schemas.openxmlformats.org/drawingml/2006/picture">
-                <pic:pic xmlns:pic="http://schemas.openxmlformats.org/drawingml/2006/picture">
-                  <pic:nvPicPr>
-                    <pic:cNvPr id="1" name=""/>
-                    <pic:cNvPicPr/>
-                  </pic:nvPicPr>
-                  <pic:blipFill>
-                    <a:blip r:embed="rId29"/>
-                    <a:stretch>
-                      <a:fillRect/>
-                    </a:stretch>
-                  </pic:blipFill>
-                  <pic:spPr>
-                    <a:xfrm>
-                      <a:off x="0" y="0"/>
-                      <a:ext cx="1850505" cy="3303381"/>
-                    </a:xfrm>
-                    <a:prstGeom prst="rect">
-                      <a:avLst/>
-                    </a:prstGeom>
-                  </pic:spPr>
-                </pic:pic>
-              </a:graphicData>
-            </a:graphic>
-          </wp:inline>
-        </w:drawing>
-      </w:r>
-      <w:r>
-        <w:rPr>
-          <w:rFonts w:ascii="Segoe UI" w:eastAsia="Times New Roman" w:hAnsi="Segoe UI" w:cs="Segoe UI"/>
-          <w:color w:val="555753"/>
-          <w:sz w:val="21"/>
-          <w:szCs w:val="21"/>
-        </w:rPr>
-        <w:t xml:space="preserve">  </w:t>
-      </w:r>
-      <w:r>
-        <w:rPr>
-          <w:noProof/>
-        </w:rPr>
-        <w:drawing>
-          <wp:inline distT="0" distB="0" distL="0" distR="0" wp14:anchorId="5D6AD5DE" wp14:editId="77A48280">
-            <wp:extent cx="1797412" cy="3267986"/>
-            <wp:effectExtent l="0" t="0" r="0" b="8890"/>
-            <wp:docPr id="18" name="Picture 18"/>
-            <wp:cNvGraphicFramePr>
-              <a:graphicFrameLocks xmlns:a="http://schemas.openxmlformats.org/drawingml/2006/main" noChangeAspect="1"/>
-            </wp:cNvGraphicFramePr>
-            <a:graphic xmlns:a="http://schemas.openxmlformats.org/drawingml/2006/main">
-              <a:graphicData uri="http://schemas.openxmlformats.org/drawingml/2006/picture">
-                <pic:pic xmlns:pic="http://schemas.openxmlformats.org/drawingml/2006/picture">
-                  <pic:nvPicPr>
-                    <pic:cNvPr id="1" name=""/>
-                    <pic:cNvPicPr/>
-                  </pic:nvPicPr>
-                  <pic:blipFill>
-                    <a:blip r:embed="rId30"/>
-                    <a:stretch>
-                      <a:fillRect/>
-                    </a:stretch>
-                  </pic:blipFill>
-                  <pic:spPr>
-                    <a:xfrm>
-                      <a:off x="0" y="0"/>
                       <a:ext cx="1818491" cy="3306311"/>
                     </a:xfrm>
                     <a:prstGeom prst="rect">
@@ -4142,8 +3620,6 @@
           <w:szCs w:val="21"/>
         </w:rPr>
       </w:pPr>
-      <w:bookmarkStart w:id="0" w:name="_GoBack"/>
-      <w:bookmarkEnd w:id="0"/>
       <w:r>
         <w:rPr>
           <w:noProof/>
@@ -4164,7 +3640,7 @@
                     <pic:cNvPicPr/>
                   </pic:nvPicPr>
                   <pic:blipFill>
-                    <a:blip r:embed="rId31"/>
+                    <a:blip r:embed="rId29"/>
                     <a:stretch>
                       <a:fillRect/>
                     </a:stretch>

--- a/Class B13/ActionBarSherlock.docx
+++ b/Class B13/ActionBarSherlock.docx
@@ -100,7 +100,7 @@
       <w:r>
         <w:t> APIs were first added in Android 3.0 (API level 11) but they are also available in the </w:t>
       </w:r>
-      <w:hyperlink r:id="rId5" w:history="1">
+      <w:hyperlink r:id="rId7" w:history="1">
         <w:r>
           <w:t>Support Library</w:t>
         </w:r>
@@ -123,246 +123,6 @@
             <wp:extent cx="4267200" cy="2181225"/>
             <wp:effectExtent l="0" t="0" r="0" b="9525"/>
             <wp:docPr id="1" name="Picture 1"/>
-            <wp:cNvGraphicFramePr>
-              <a:graphicFrameLocks xmlns:a="http://schemas.openxmlformats.org/drawingml/2006/main" noChangeAspect="1"/>
-            </wp:cNvGraphicFramePr>
-            <a:graphic xmlns:a="http://schemas.openxmlformats.org/drawingml/2006/main">
-              <a:graphicData uri="http://schemas.openxmlformats.org/drawingml/2006/picture">
-                <pic:pic xmlns:pic="http://schemas.openxmlformats.org/drawingml/2006/picture">
-                  <pic:nvPicPr>
-                    <pic:cNvPr id="1" name=""/>
-                    <pic:cNvPicPr/>
-                  </pic:nvPicPr>
-                  <pic:blipFill>
-                    <a:blip r:embed="rId6"/>
-                    <a:stretch>
-                      <a:fillRect/>
-                    </a:stretch>
-                  </pic:blipFill>
-                  <pic:spPr>
-                    <a:xfrm>
-                      <a:off x="0" y="0"/>
-                      <a:ext cx="4267200" cy="2181225"/>
-                    </a:xfrm>
-                    <a:prstGeom prst="rect">
-                      <a:avLst/>
-                    </a:prstGeom>
-                  </pic:spPr>
-                </pic:pic>
-              </a:graphicData>
-            </a:graphic>
-          </wp:inline>
-        </w:drawing>
-      </w:r>
-    </w:p>
-    <w:p>
-      <w:pPr>
-        <w:jc w:val="center"/>
-      </w:pPr>
-    </w:p>
-    <w:p>
-      <w:pPr>
-        <w:rPr>
-          <w:b/>
-          <w:u w:val="single"/>
-        </w:rPr>
-      </w:pPr>
-      <w:r>
-        <w:rPr>
-          <w:b/>
-          <w:u w:val="single"/>
-        </w:rPr>
-        <w:t>Sherlock Action Bar</w:t>
-      </w:r>
-    </w:p>
-    <w:p>
-      <w:pPr>
-        <w:pStyle w:val="NormalWeb"/>
-        <w:shd w:val="clear" w:color="auto" w:fill="FFFFFF"/>
-        <w:spacing w:before="0" w:beforeAutospacing="0" w:after="312" w:afterAutospacing="0"/>
-        <w:rPr>
-          <w:rFonts w:asciiTheme="minorHAnsi" w:eastAsiaTheme="minorHAnsi" w:hAnsiTheme="minorHAnsi" w:cstheme="minorBidi"/>
-          <w:sz w:val="22"/>
-          <w:szCs w:val="22"/>
-        </w:rPr>
-      </w:pPr>
-      <w:proofErr w:type="spellStart"/>
-      <w:r>
-        <w:rPr>
-          <w:rFonts w:asciiTheme="minorHAnsi" w:eastAsiaTheme="minorHAnsi" w:hAnsiTheme="minorHAnsi" w:cstheme="minorBidi"/>
-          <w:sz w:val="22"/>
-          <w:szCs w:val="22"/>
-        </w:rPr>
-        <w:t>ActionBarSherlock</w:t>
-      </w:r>
-      <w:proofErr w:type="spellEnd"/>
-      <w:r>
-        <w:rPr>
-          <w:rFonts w:asciiTheme="minorHAnsi" w:eastAsiaTheme="minorHAnsi" w:hAnsiTheme="minorHAnsi" w:cstheme="minorBidi"/>
-          <w:sz w:val="22"/>
-          <w:szCs w:val="22"/>
-        </w:rPr>
-        <w:t xml:space="preserve"> is a Java Android library that brings action bar feature, which became available in Android 4.0 API, to Android 2.x too.</w:t>
-      </w:r>
-    </w:p>
-    <w:p>
-      <w:pPr>
-        <w:rPr>
-          <w:b/>
-          <w:u w:val="single"/>
-        </w:rPr>
-      </w:pPr>
-    </w:p>
-    <w:p>
-      <w:pPr>
-        <w:rPr>
-          <w:b/>
-          <w:u w:val="single"/>
-        </w:rPr>
-      </w:pPr>
-    </w:p>
-    <w:p>
-      <w:pPr>
-        <w:rPr>
-          <w:b/>
-          <w:u w:val="single"/>
-        </w:rPr>
-      </w:pPr>
-    </w:p>
-    <w:p>
-      <w:pPr>
-        <w:rPr>
-          <w:b/>
-          <w:u w:val="single"/>
-        </w:rPr>
-      </w:pPr>
-    </w:p>
-    <w:p>
-      <w:pPr>
-        <w:rPr>
-          <w:b/>
-          <w:u w:val="single"/>
-        </w:rPr>
-      </w:pPr>
-    </w:p>
-    <w:p>
-      <w:pPr>
-        <w:rPr>
-          <w:b/>
-          <w:u w:val="single"/>
-        </w:rPr>
-      </w:pPr>
-    </w:p>
-    <w:p>
-      <w:pPr>
-        <w:rPr>
-          <w:b/>
-          <w:u w:val="single"/>
-        </w:rPr>
-      </w:pPr>
-    </w:p>
-    <w:p>
-      <w:pPr>
-        <w:rPr>
-          <w:b/>
-          <w:u w:val="single"/>
-        </w:rPr>
-      </w:pPr>
-    </w:p>
-    <w:p>
-      <w:pPr>
-        <w:rPr>
-          <w:b/>
-          <w:u w:val="single"/>
-        </w:rPr>
-      </w:pPr>
-    </w:p>
-    <w:p>
-      <w:r>
-        <w:t xml:space="preserve">Start a new Project name it </w:t>
-      </w:r>
-      <w:proofErr w:type="spellStart"/>
-      <w:r>
-        <w:t>ActionBarDemo</w:t>
-      </w:r>
-      <w:proofErr w:type="spellEnd"/>
-    </w:p>
-    <w:p>
-      <w:r>
-        <w:t xml:space="preserve">Add the </w:t>
-      </w:r>
-      <w:proofErr w:type="spellStart"/>
-      <w:r>
-        <w:t>ActionbarSherlock</w:t>
-      </w:r>
-      <w:proofErr w:type="spellEnd"/>
-      <w:r>
-        <w:t xml:space="preserve"> component from the Component Store </w:t>
-      </w:r>
-    </w:p>
-    <w:p>
-      <w:pPr>
-        <w:rPr>
-          <w:b/>
-          <w:u w:val="single"/>
-        </w:rPr>
-      </w:pPr>
-      <w:r>
-        <w:rPr>
-          <w:noProof/>
-        </w:rPr>
-        <w:drawing>
-          <wp:inline distT="0" distB="0" distL="0" distR="0" wp14:anchorId="3940C67D" wp14:editId="62DE5EC7">
-            <wp:extent cx="2209800" cy="619125"/>
-            <wp:effectExtent l="0" t="0" r="0" b="9525"/>
-            <wp:docPr id="21" name="Picture 21"/>
-            <wp:cNvGraphicFramePr>
-              <a:graphicFrameLocks xmlns:a="http://schemas.openxmlformats.org/drawingml/2006/main" noChangeAspect="1"/>
-            </wp:cNvGraphicFramePr>
-            <a:graphic xmlns:a="http://schemas.openxmlformats.org/drawingml/2006/main">
-              <a:graphicData uri="http://schemas.openxmlformats.org/drawingml/2006/picture">
-                <pic:pic xmlns:pic="http://schemas.openxmlformats.org/drawingml/2006/picture">
-                  <pic:nvPicPr>
-                    <pic:cNvPr id="1" name=""/>
-                    <pic:cNvPicPr/>
-                  </pic:nvPicPr>
-                  <pic:blipFill>
-                    <a:blip r:embed="rId7"/>
-                    <a:stretch>
-                      <a:fillRect/>
-                    </a:stretch>
-                  </pic:blipFill>
-                  <pic:spPr>
-                    <a:xfrm>
-                      <a:off x="0" y="0"/>
-                      <a:ext cx="2209800" cy="619125"/>
-                    </a:xfrm>
-                    <a:prstGeom prst="rect">
-                      <a:avLst/>
-                    </a:prstGeom>
-                  </pic:spPr>
-                </pic:pic>
-              </a:graphicData>
-            </a:graphic>
-          </wp:inline>
-        </w:drawing>
-      </w:r>
-    </w:p>
-    <w:p>
-      <w:r>
-        <w:t>Double click the component, select the samples tab and open the sample</w:t>
-      </w:r>
-    </w:p>
-    <w:p>
-      <w:r>
-        <w:rPr>
-          <w:noProof/>
-        </w:rPr>
-        <w:drawing>
-          <wp:inline distT="0" distB="0" distL="0" distR="0" wp14:anchorId="2018ECE4" wp14:editId="1EC0A9EC">
-            <wp:extent cx="4114800" cy="2247900"/>
-            <wp:effectExtent l="0" t="0" r="0" b="0"/>
-            <wp:docPr id="22" name="Picture 22"/>
             <wp:cNvGraphicFramePr>
               <a:graphicFrameLocks xmlns:a="http://schemas.openxmlformats.org/drawingml/2006/main" noChangeAspect="1"/>
             </wp:cNvGraphicFramePr>
@@ -382,7 +142,7 @@
                   <pic:spPr>
                     <a:xfrm>
                       <a:off x="0" y="0"/>
-                      <a:ext cx="4114800" cy="2247900"/>
+                      <a:ext cx="4267200" cy="2181225"/>
                     </a:xfrm>
                     <a:prstGeom prst="rect">
                       <a:avLst/>
@@ -397,48 +157,142 @@
     </w:p>
     <w:p>
       <w:pPr>
-        <w:shd w:val="clear" w:color="auto" w:fill="FFFFFF"/>
-        <w:spacing w:before="72" w:after="144" w:line="240" w:lineRule="auto"/>
-        <w:outlineLvl w:val="0"/>
-        <w:rPr>
-          <w:rFonts w:ascii="Segoe UI" w:eastAsia="Times New Roman" w:hAnsi="Segoe UI" w:cs="Segoe UI"/>
-          <w:color w:val="555753"/>
-          <w:sz w:val="21"/>
-          <w:szCs w:val="21"/>
-        </w:rPr>
-      </w:pPr>
-      <w:r>
-        <w:rPr>
-          <w:rFonts w:ascii="Segoe UI" w:eastAsia="Times New Roman" w:hAnsi="Segoe UI" w:cs="Segoe UI"/>
-          <w:color w:val="555753"/>
-          <w:sz w:val="21"/>
-          <w:szCs w:val="21"/>
-        </w:rPr>
-        <w:t>Build and Run the Action bar Sherlock project. (Play around with the app and understand its features)</w:t>
-      </w:r>
-    </w:p>
-    <w:p>
-      <w:pPr>
-        <w:shd w:val="clear" w:color="auto" w:fill="FFFFFF"/>
-        <w:spacing w:before="72" w:after="144" w:line="240" w:lineRule="auto"/>
-        <w:outlineLvl w:val="0"/>
-        <w:rPr>
-          <w:rFonts w:ascii="Segoe UI" w:eastAsia="Times New Roman" w:hAnsi="Segoe UI" w:cs="Segoe UI"/>
-          <w:color w:val="555753"/>
-          <w:sz w:val="21"/>
-          <w:szCs w:val="21"/>
+        <w:jc w:val="center"/>
+      </w:pPr>
+    </w:p>
+    <w:p>
+      <w:pPr>
+        <w:rPr>
+          <w:b/>
+          <w:u w:val="single"/>
+        </w:rPr>
+      </w:pPr>
+      <w:r>
+        <w:rPr>
+          <w:b/>
+          <w:u w:val="single"/>
+        </w:rPr>
+        <w:t>Sherlock Action Bar</w:t>
+      </w:r>
+    </w:p>
+    <w:p>
+      <w:pPr>
+        <w:pStyle w:val="NormalWeb"/>
+        <w:shd w:val="clear" w:color="auto" w:fill="FFFFFF"/>
+        <w:spacing w:before="0" w:beforeAutospacing="0" w:after="312" w:afterAutospacing="0"/>
+        <w:rPr>
+          <w:rFonts w:asciiTheme="minorHAnsi" w:eastAsiaTheme="minorHAnsi" w:hAnsiTheme="minorHAnsi" w:cstheme="minorBidi"/>
+          <w:sz w:val="22"/>
+          <w:szCs w:val="22"/>
+        </w:rPr>
+      </w:pPr>
+      <w:proofErr w:type="spellStart"/>
+      <w:r>
+        <w:rPr>
+          <w:rFonts w:asciiTheme="minorHAnsi" w:eastAsiaTheme="minorHAnsi" w:hAnsiTheme="minorHAnsi" w:cstheme="minorBidi"/>
+          <w:sz w:val="22"/>
+          <w:szCs w:val="22"/>
+        </w:rPr>
+        <w:t>ActionBarSherlock</w:t>
+      </w:r>
+      <w:proofErr w:type="spellEnd"/>
+      <w:r>
+        <w:rPr>
+          <w:rFonts w:asciiTheme="minorHAnsi" w:eastAsiaTheme="minorHAnsi" w:hAnsiTheme="minorHAnsi" w:cstheme="minorBidi"/>
+          <w:sz w:val="22"/>
+          <w:szCs w:val="22"/>
+        </w:rPr>
+        <w:t xml:space="preserve"> is a Java Android library that brings action bar feature, which became available in Android 4.0 API, to Android 2.x too.</w:t>
+      </w:r>
+    </w:p>
+    <w:p>
+      <w:pPr>
+        <w:rPr>
+          <w:b/>
+          <w:u w:val="single"/>
+        </w:rPr>
+      </w:pPr>
+    </w:p>
+    <w:p>
+      <w:pPr>
+        <w:rPr>
+          <w:b/>
+          <w:u w:val="single"/>
+        </w:rPr>
+      </w:pPr>
+    </w:p>
+    <w:p>
+      <w:pPr>
+        <w:rPr>
+          <w:b/>
+          <w:u w:val="single"/>
+        </w:rPr>
+      </w:pPr>
+    </w:p>
+    <w:p>
+      <w:pPr>
+        <w:rPr>
+          <w:b/>
+          <w:u w:val="single"/>
+        </w:rPr>
+      </w:pPr>
+    </w:p>
+    <w:p>
+      <w:pPr>
+        <w:rPr>
+          <w:b/>
+          <w:u w:val="single"/>
+        </w:rPr>
+      </w:pPr>
+    </w:p>
+    <w:p>
+      <w:pPr>
+        <w:rPr>
+          <w:b/>
+          <w:u w:val="single"/>
+        </w:rPr>
+      </w:pPr>
+    </w:p>
+    <w:p>
+      <w:r>
+        <w:lastRenderedPageBreak/>
+        <w:t xml:space="preserve">Start a new Project name it </w:t>
+      </w:r>
+      <w:proofErr w:type="spellStart"/>
+      <w:r>
+        <w:t>ActionBarDemo</w:t>
+      </w:r>
+      <w:proofErr w:type="spellEnd"/>
+    </w:p>
+    <w:p>
+      <w:r>
+        <w:t xml:space="preserve">Add the </w:t>
+      </w:r>
+      <w:proofErr w:type="spellStart"/>
+      <w:r>
+        <w:t>ActionbarSherlock</w:t>
+      </w:r>
+      <w:proofErr w:type="spellEnd"/>
+      <w:r>
+        <w:t xml:space="preserve"> component from the Component Store </w:t>
+      </w:r>
+    </w:p>
+    <w:p>
+      <w:pPr>
+        <w:rPr>
+          <w:b/>
+          <w:u w:val="single"/>
         </w:rPr>
       </w:pPr>
       <w:r>
         <w:rPr>
           <w:noProof/>
         </w:rPr>
-        <w:lastRenderedPageBreak/>
         <w:drawing>
-          <wp:inline distT="0" distB="0" distL="0" distR="0" wp14:anchorId="0D2DA8EC" wp14:editId="678B2E13">
-            <wp:extent cx="2094329" cy="3721210"/>
-            <wp:effectExtent l="0" t="0" r="1270" b="0"/>
-            <wp:docPr id="8" name="Picture 8"/>
+          <wp:inline distT="0" distB="0" distL="0" distR="0" wp14:anchorId="3940C67D" wp14:editId="62DE5EC7">
+            <wp:extent cx="2209800" cy="619125"/>
+            <wp:effectExtent l="0" t="0" r="0" b="9525"/>
+            <wp:docPr id="21" name="Picture 21"/>
             <wp:cNvGraphicFramePr>
               <a:graphicFrameLocks xmlns:a="http://schemas.openxmlformats.org/drawingml/2006/main" noChangeAspect="1"/>
             </wp:cNvGraphicFramePr>
@@ -458,7 +312,7 @@
                   <pic:spPr>
                     <a:xfrm>
                       <a:off x="0" y="0"/>
-                      <a:ext cx="2103726" cy="3737907"/>
+                      <a:ext cx="2209800" cy="619125"/>
                     </a:xfrm>
                     <a:prstGeom prst="rect">
                       <a:avLst/>
@@ -472,295 +326,20 @@
       </w:r>
     </w:p>
     <w:p>
-      <w:pPr>
-        <w:shd w:val="clear" w:color="auto" w:fill="FFFFFF"/>
-        <w:spacing w:before="72" w:after="144" w:line="240" w:lineRule="auto"/>
-        <w:outlineLvl w:val="0"/>
-        <w:rPr>
-          <w:rFonts w:ascii="Segoe UI" w:eastAsia="Times New Roman" w:hAnsi="Segoe UI" w:cs="Segoe UI"/>
-          <w:color w:val="555753"/>
-          <w:sz w:val="21"/>
-          <w:szCs w:val="21"/>
-        </w:rPr>
-      </w:pPr>
-    </w:p>
-    <w:p>
-      <w:pPr>
-        <w:shd w:val="clear" w:color="auto" w:fill="FFFFFF"/>
-        <w:spacing w:before="72" w:after="144" w:line="240" w:lineRule="auto"/>
-        <w:outlineLvl w:val="0"/>
-        <w:rPr>
-          <w:rFonts w:ascii="Segoe UI" w:eastAsia="Times New Roman" w:hAnsi="Segoe UI" w:cs="Segoe UI"/>
-          <w:color w:val="555753"/>
-          <w:sz w:val="21"/>
-          <w:szCs w:val="21"/>
-        </w:rPr>
-      </w:pPr>
-    </w:p>
-    <w:p>
-      <w:pPr>
-        <w:shd w:val="clear" w:color="auto" w:fill="FFFFFF"/>
-        <w:spacing w:before="72" w:after="144" w:line="240" w:lineRule="auto"/>
-        <w:outlineLvl w:val="0"/>
-        <w:rPr>
-          <w:rFonts w:ascii="Segoe UI" w:eastAsia="Times New Roman" w:hAnsi="Segoe UI" w:cs="Segoe UI"/>
-          <w:color w:val="555753"/>
-          <w:sz w:val="21"/>
-          <w:szCs w:val="21"/>
-        </w:rPr>
-      </w:pPr>
-      <w:r>
-        <w:rPr>
-          <w:rFonts w:ascii="Segoe UI" w:eastAsia="Times New Roman" w:hAnsi="Segoe UI" w:cs="Segoe UI"/>
-          <w:color w:val="555753"/>
-          <w:sz w:val="21"/>
-          <w:szCs w:val="21"/>
-        </w:rPr>
-        <w:t>We will try to add some of the features to our project</w:t>
-      </w:r>
-      <w:r>
-        <w:rPr>
-          <w:rFonts w:ascii="Segoe UI" w:eastAsia="Times New Roman" w:hAnsi="Segoe UI" w:cs="Segoe UI"/>
-          <w:color w:val="555753"/>
-          <w:sz w:val="21"/>
-          <w:szCs w:val="21"/>
-        </w:rPr>
-        <w:t>.</w:t>
-      </w:r>
-    </w:p>
-    <w:p>
-      <w:pPr>
-        <w:shd w:val="clear" w:color="auto" w:fill="FFFFFF"/>
-        <w:spacing w:before="72" w:after="144" w:line="240" w:lineRule="auto"/>
-        <w:outlineLvl w:val="0"/>
-        <w:rPr>
-          <w:rFonts w:ascii="Segoe UI" w:eastAsia="Times New Roman" w:hAnsi="Segoe UI" w:cs="Segoe UI"/>
-          <w:color w:val="555753"/>
-          <w:sz w:val="21"/>
-          <w:szCs w:val="21"/>
-        </w:rPr>
-      </w:pPr>
-    </w:p>
-    <w:p>
-      <w:pPr>
-        <w:shd w:val="clear" w:color="auto" w:fill="FFFFFF"/>
-        <w:spacing w:before="72" w:after="144" w:line="240" w:lineRule="auto"/>
-        <w:outlineLvl w:val="0"/>
-        <w:rPr>
-          <w:rFonts w:ascii="Segoe UI" w:eastAsia="Times New Roman" w:hAnsi="Segoe UI" w:cs="Segoe UI"/>
-          <w:color w:val="555753"/>
-          <w:sz w:val="21"/>
-          <w:szCs w:val="21"/>
-        </w:rPr>
-      </w:pPr>
-    </w:p>
-    <w:p>
-      <w:pPr>
-        <w:shd w:val="clear" w:color="auto" w:fill="FFFFFF"/>
-        <w:spacing w:before="72" w:after="144" w:line="240" w:lineRule="auto"/>
-        <w:outlineLvl w:val="0"/>
-        <w:rPr>
-          <w:rFonts w:ascii="Segoe UI" w:eastAsia="Times New Roman" w:hAnsi="Segoe UI" w:cs="Segoe UI"/>
-          <w:color w:val="555753"/>
-          <w:sz w:val="21"/>
-          <w:szCs w:val="21"/>
-        </w:rPr>
-      </w:pPr>
-    </w:p>
-    <w:p>
-      <w:pPr>
-        <w:shd w:val="clear" w:color="auto" w:fill="FFFFFF"/>
-        <w:spacing w:before="72" w:after="144" w:line="240" w:lineRule="auto"/>
-        <w:outlineLvl w:val="0"/>
-        <w:rPr>
-          <w:rFonts w:ascii="Segoe UI" w:eastAsia="Times New Roman" w:hAnsi="Segoe UI" w:cs="Segoe UI"/>
-          <w:color w:val="555753"/>
-          <w:sz w:val="21"/>
-          <w:szCs w:val="21"/>
-        </w:rPr>
-      </w:pPr>
-    </w:p>
-    <w:p>
-      <w:pPr>
-        <w:shd w:val="clear" w:color="auto" w:fill="FFFFFF"/>
-        <w:spacing w:before="72" w:after="144" w:line="240" w:lineRule="auto"/>
-        <w:outlineLvl w:val="0"/>
-        <w:rPr>
-          <w:rFonts w:ascii="Segoe UI" w:eastAsia="Times New Roman" w:hAnsi="Segoe UI" w:cs="Segoe UI"/>
-          <w:color w:val="555753"/>
-          <w:sz w:val="21"/>
-          <w:szCs w:val="21"/>
-        </w:rPr>
-      </w:pPr>
-    </w:p>
-    <w:p>
-      <w:pPr>
-        <w:shd w:val="clear" w:color="auto" w:fill="FFFFFF"/>
-        <w:spacing w:before="72" w:after="144" w:line="240" w:lineRule="auto"/>
-        <w:outlineLvl w:val="0"/>
-        <w:rPr>
-          <w:rFonts w:ascii="Segoe UI" w:eastAsia="Times New Roman" w:hAnsi="Segoe UI" w:cs="Segoe UI"/>
-          <w:color w:val="555753"/>
-          <w:sz w:val="21"/>
-          <w:szCs w:val="21"/>
-        </w:rPr>
-      </w:pPr>
-    </w:p>
-    <w:p>
-      <w:pPr>
-        <w:shd w:val="clear" w:color="auto" w:fill="FFFFFF"/>
-        <w:spacing w:before="72" w:after="144" w:line="240" w:lineRule="auto"/>
-        <w:outlineLvl w:val="0"/>
-        <w:rPr>
-          <w:rFonts w:ascii="Segoe UI" w:eastAsia="Times New Roman" w:hAnsi="Segoe UI" w:cs="Segoe UI"/>
-          <w:color w:val="555753"/>
-          <w:sz w:val="21"/>
-          <w:szCs w:val="21"/>
-        </w:rPr>
-      </w:pPr>
-    </w:p>
-    <w:p>
-      <w:pPr>
-        <w:shd w:val="clear" w:color="auto" w:fill="FFFFFF"/>
-        <w:spacing w:before="72" w:after="144" w:line="240" w:lineRule="auto"/>
-        <w:outlineLvl w:val="0"/>
-        <w:rPr>
-          <w:rFonts w:ascii="Segoe UI" w:eastAsia="Times New Roman" w:hAnsi="Segoe UI" w:cs="Segoe UI"/>
-          <w:color w:val="555753"/>
-          <w:sz w:val="21"/>
-          <w:szCs w:val="21"/>
-        </w:rPr>
-      </w:pPr>
-    </w:p>
-    <w:p>
-      <w:pPr>
-        <w:shd w:val="clear" w:color="auto" w:fill="FFFFFF"/>
-        <w:spacing w:before="72" w:after="144" w:line="240" w:lineRule="auto"/>
-        <w:outlineLvl w:val="0"/>
-        <w:rPr>
-          <w:rFonts w:ascii="Segoe UI" w:eastAsia="Times New Roman" w:hAnsi="Segoe UI" w:cs="Segoe UI"/>
-          <w:color w:val="555753"/>
-          <w:sz w:val="21"/>
-          <w:szCs w:val="21"/>
-        </w:rPr>
-      </w:pPr>
-    </w:p>
-    <w:p>
-      <w:pPr>
-        <w:shd w:val="clear" w:color="auto" w:fill="FFFFFF"/>
-        <w:spacing w:before="72" w:after="144" w:line="240" w:lineRule="auto"/>
-        <w:outlineLvl w:val="0"/>
-        <w:rPr>
-          <w:rFonts w:ascii="Segoe UI" w:eastAsia="Times New Roman" w:hAnsi="Segoe UI" w:cs="Segoe UI"/>
-          <w:color w:val="555753"/>
-          <w:sz w:val="21"/>
-          <w:szCs w:val="21"/>
-        </w:rPr>
-      </w:pPr>
-    </w:p>
-    <w:p>
-      <w:pPr>
-        <w:shd w:val="clear" w:color="auto" w:fill="FFFFFF"/>
-        <w:spacing w:before="72" w:after="144" w:line="240" w:lineRule="auto"/>
-        <w:outlineLvl w:val="0"/>
-        <w:rPr>
-          <w:rFonts w:ascii="Segoe UI" w:eastAsia="Times New Roman" w:hAnsi="Segoe UI" w:cs="Segoe UI"/>
-          <w:color w:val="555753"/>
-          <w:sz w:val="21"/>
-          <w:szCs w:val="21"/>
-        </w:rPr>
-      </w:pPr>
-    </w:p>
-    <w:p>
-      <w:pPr>
-        <w:shd w:val="clear" w:color="auto" w:fill="FFFFFF"/>
-        <w:spacing w:before="72" w:after="144" w:line="240" w:lineRule="auto"/>
-        <w:outlineLvl w:val="0"/>
-        <w:rPr>
-          <w:rFonts w:ascii="Segoe UI" w:eastAsia="Times New Roman" w:hAnsi="Segoe UI" w:cs="Segoe UI"/>
-          <w:color w:val="555753"/>
-          <w:sz w:val="21"/>
-          <w:szCs w:val="21"/>
-        </w:rPr>
-      </w:pPr>
-    </w:p>
-    <w:p>
-      <w:pPr>
-        <w:shd w:val="clear" w:color="auto" w:fill="FFFFFF"/>
-        <w:spacing w:before="72" w:after="144" w:line="240" w:lineRule="auto"/>
-        <w:outlineLvl w:val="0"/>
-        <w:rPr>
-          <w:rFonts w:ascii="Segoe UI" w:eastAsia="Times New Roman" w:hAnsi="Segoe UI" w:cs="Segoe UI"/>
-          <w:color w:val="555753"/>
-          <w:sz w:val="21"/>
-          <w:szCs w:val="21"/>
-        </w:rPr>
-      </w:pPr>
-    </w:p>
-    <w:p>
-      <w:pPr>
-        <w:shd w:val="clear" w:color="auto" w:fill="FFFFFF"/>
-        <w:spacing w:before="72" w:after="144" w:line="240" w:lineRule="auto"/>
-        <w:outlineLvl w:val="0"/>
-        <w:rPr>
-          <w:rFonts w:ascii="Segoe UI" w:eastAsia="Times New Roman" w:hAnsi="Segoe UI" w:cs="Segoe UI"/>
-          <w:color w:val="555753"/>
-          <w:sz w:val="21"/>
-          <w:szCs w:val="21"/>
-        </w:rPr>
-      </w:pPr>
-      <w:r>
-        <w:rPr>
-          <w:rFonts w:ascii="Segoe UI" w:eastAsia="Times New Roman" w:hAnsi="Segoe UI" w:cs="Segoe UI"/>
-          <w:color w:val="555753"/>
-          <w:sz w:val="21"/>
-          <w:szCs w:val="21"/>
-        </w:rPr>
-        <w:lastRenderedPageBreak/>
-        <w:t xml:space="preserve">Create a New Solution name it </w:t>
-      </w:r>
-      <w:proofErr w:type="spellStart"/>
-      <w:r>
-        <w:rPr>
-          <w:rFonts w:ascii="Segoe UI" w:eastAsia="Times New Roman" w:hAnsi="Segoe UI" w:cs="Segoe UI"/>
-          <w:color w:val="555753"/>
-          <w:sz w:val="21"/>
-          <w:szCs w:val="21"/>
-        </w:rPr>
-        <w:t>ActionBarSherlockDemo</w:t>
-      </w:r>
-      <w:proofErr w:type="spellEnd"/>
-    </w:p>
-    <w:p>
-      <w:pPr>
-        <w:shd w:val="clear" w:color="auto" w:fill="FFFFFF"/>
-        <w:spacing w:before="72" w:after="144" w:line="240" w:lineRule="auto"/>
-        <w:outlineLvl w:val="0"/>
-        <w:rPr>
-          <w:rFonts w:ascii="Segoe UI" w:eastAsia="Times New Roman" w:hAnsi="Segoe UI" w:cs="Segoe UI"/>
-          <w:color w:val="555753"/>
-          <w:sz w:val="21"/>
-          <w:szCs w:val="21"/>
-        </w:rPr>
-      </w:pPr>
-      <w:r>
-        <w:rPr>
-          <w:rFonts w:ascii="Segoe UI" w:eastAsia="Times New Roman" w:hAnsi="Segoe UI" w:cs="Segoe UI"/>
-          <w:color w:val="555753"/>
-          <w:sz w:val="21"/>
-          <w:szCs w:val="21"/>
-        </w:rPr>
-        <w:t xml:space="preserve"> </w:t>
-      </w:r>
+      <w:r>
+        <w:t>Double click the component, select the samples tab and open the sample</w:t>
+      </w:r>
+    </w:p>
+    <w:p>
       <w:r>
         <w:rPr>
           <w:noProof/>
         </w:rPr>
         <w:drawing>
-          <wp:inline distT="0" distB="0" distL="0" distR="0" wp14:anchorId="54722990" wp14:editId="1297CE80">
-            <wp:extent cx="5943600" cy="3632835"/>
-            <wp:effectExtent l="0" t="0" r="0" b="5715"/>
-            <wp:docPr id="10" name="Picture 10"/>
+          <wp:inline distT="0" distB="0" distL="0" distR="0" wp14:anchorId="2018ECE4" wp14:editId="1EC0A9EC">
+            <wp:extent cx="4114800" cy="2247900"/>
+            <wp:effectExtent l="0" t="0" r="0" b="0"/>
+            <wp:docPr id="22" name="Picture 22"/>
             <wp:cNvGraphicFramePr>
               <a:graphicFrameLocks xmlns:a="http://schemas.openxmlformats.org/drawingml/2006/main" noChangeAspect="1"/>
             </wp:cNvGraphicFramePr>
@@ -780,7 +359,7 @@
                   <pic:spPr>
                     <a:xfrm>
                       <a:off x="0" y="0"/>
-                      <a:ext cx="5943600" cy="3632835"/>
+                      <a:ext cx="4114800" cy="2247900"/>
                     </a:xfrm>
                     <a:prstGeom prst="rect">
                       <a:avLst/>
@@ -812,27 +391,7 @@
           <w:sz w:val="21"/>
           <w:szCs w:val="21"/>
         </w:rPr>
-        <w:t xml:space="preserve">Search for </w:t>
-      </w:r>
-      <w:proofErr w:type="spellStart"/>
-      <w:r>
-        <w:rPr>
-          <w:rFonts w:ascii="Segoe UI" w:eastAsia="Times New Roman" w:hAnsi="Segoe UI" w:cs="Segoe UI"/>
-          <w:color w:val="555753"/>
-          <w:sz w:val="21"/>
-          <w:szCs w:val="21"/>
-        </w:rPr>
-        <w:t>Actionbar</w:t>
-      </w:r>
-      <w:proofErr w:type="spellEnd"/>
-      <w:r>
-        <w:rPr>
-          <w:rFonts w:ascii="Segoe UI" w:eastAsia="Times New Roman" w:hAnsi="Segoe UI" w:cs="Segoe UI"/>
-          <w:color w:val="555753"/>
-          <w:sz w:val="21"/>
-          <w:szCs w:val="21"/>
-        </w:rPr>
-        <w:t xml:space="preserve"> Sherlock in components and add it to your project.</w:t>
+        <w:t>Build and Run the Action bar Sherlock project. (Play around with the app and understand its features)</w:t>
       </w:r>
     </w:p>
     <w:p>
@@ -852,10 +411,18 @@
           <w:noProof/>
         </w:rPr>
         <w:drawing>
-          <wp:inline distT="0" distB="0" distL="0" distR="0" wp14:anchorId="2C2CD274" wp14:editId="356DAD60">
-            <wp:extent cx="5943600" cy="1134745"/>
-            <wp:effectExtent l="0" t="0" r="0" b="8255"/>
-            <wp:docPr id="11" name="Picture 11"/>
+          <wp:anchor distT="0" distB="0" distL="114300" distR="114300" simplePos="0" relativeHeight="251658240" behindDoc="0" locked="0" layoutInCell="1" allowOverlap="1">
+            <wp:simplePos x="914400" y="970059"/>
+            <wp:positionH relativeFrom="column">
+              <wp:align>left</wp:align>
+            </wp:positionH>
+            <wp:positionV relativeFrom="paragraph">
+              <wp:align>top</wp:align>
+            </wp:positionV>
+            <wp:extent cx="1542415" cy="2740660"/>
+            <wp:effectExtent l="0" t="0" r="635" b="2540"/>
+            <wp:wrapSquare wrapText="bothSides"/>
+            <wp:docPr id="8" name="Picture 8"/>
             <wp:cNvGraphicFramePr>
               <a:graphicFrameLocks xmlns:a="http://schemas.openxmlformats.org/drawingml/2006/main" noChangeAspect="1"/>
             </wp:cNvGraphicFramePr>
@@ -867,7 +434,13 @@
                     <pic:cNvPicPr/>
                   </pic:nvPicPr>
                   <pic:blipFill>
-                    <a:blip r:embed="rId11"/>
+                    <a:blip r:embed="rId11" cstate="print">
+                      <a:extLst>
+                        <a:ext uri="{28A0092B-C50C-407E-A947-70E740481C1C}">
+                          <a14:useLocalDpi xmlns:a14="http://schemas.microsoft.com/office/drawing/2010/main" val="0"/>
+                        </a:ext>
+                      </a:extLst>
+                    </a:blip>
                     <a:stretch>
                       <a:fillRect/>
                     </a:stretch>
@@ -875,7 +448,7 @@
                   <pic:spPr>
                     <a:xfrm>
                       <a:off x="0" y="0"/>
-                      <a:ext cx="5943600" cy="1134745"/>
+                      <a:ext cx="1543060" cy="2741714"/>
                     </a:xfrm>
                     <a:prstGeom prst="rect">
                       <a:avLst/>
@@ -884,53 +457,120 @@
                 </pic:pic>
               </a:graphicData>
             </a:graphic>
-          </wp:inline>
+            <wp14:sizeRelH relativeFrom="margin">
+              <wp14:pctWidth>0</wp14:pctWidth>
+            </wp14:sizeRelH>
+            <wp14:sizeRelV relativeFrom="margin">
+              <wp14:pctHeight>0</wp14:pctHeight>
+            </wp14:sizeRelV>
+          </wp:anchor>
         </w:drawing>
       </w:r>
-    </w:p>
-    <w:p>
-      <w:pPr>
-        <w:shd w:val="clear" w:color="auto" w:fill="FFFFFF"/>
-        <w:spacing w:before="72" w:after="144" w:line="240" w:lineRule="auto"/>
-        <w:outlineLvl w:val="0"/>
-        <w:rPr>
-          <w:rFonts w:ascii="Segoe UI" w:eastAsia="Times New Roman" w:hAnsi="Segoe UI" w:cs="Segoe UI"/>
-          <w:color w:val="555753"/>
-          <w:sz w:val="21"/>
-          <w:szCs w:val="21"/>
-        </w:rPr>
-      </w:pPr>
-      <w:r>
-        <w:rPr>
-          <w:rFonts w:ascii="Segoe UI" w:eastAsia="Times New Roman" w:hAnsi="Segoe UI" w:cs="Segoe UI"/>
-          <w:color w:val="555753"/>
-          <w:sz w:val="21"/>
-          <w:szCs w:val="21"/>
-        </w:rPr>
-        <w:t>When you add the component it automatically adds the reference to the library.</w:t>
-      </w:r>
-    </w:p>
-    <w:p>
-      <w:pPr>
-        <w:shd w:val="clear" w:color="auto" w:fill="FFFFFF"/>
-        <w:spacing w:before="72" w:after="144" w:line="240" w:lineRule="auto"/>
-        <w:outlineLvl w:val="0"/>
-        <w:rPr>
-          <w:rFonts w:ascii="Segoe UI" w:eastAsia="Times New Roman" w:hAnsi="Segoe UI" w:cs="Segoe UI"/>
-          <w:color w:val="555753"/>
-          <w:sz w:val="21"/>
-          <w:szCs w:val="21"/>
-        </w:rPr>
-      </w:pPr>
+      <w:r>
+        <w:rPr>
+          <w:rFonts w:ascii="Segoe UI" w:eastAsia="Times New Roman" w:hAnsi="Segoe UI" w:cs="Segoe UI"/>
+          <w:color w:val="555753"/>
+          <w:sz w:val="21"/>
+          <w:szCs w:val="21"/>
+        </w:rPr>
+        <w:br w:type="textWrapping" w:clear="all"/>
+      </w:r>
+    </w:p>
+    <w:p>
+      <w:pPr>
+        <w:shd w:val="clear" w:color="auto" w:fill="FFFFFF"/>
+        <w:spacing w:before="72" w:after="144" w:line="240" w:lineRule="auto"/>
+        <w:outlineLvl w:val="0"/>
+        <w:rPr>
+          <w:rFonts w:ascii="Segoe UI" w:eastAsia="Times New Roman" w:hAnsi="Segoe UI" w:cs="Segoe UI"/>
+          <w:color w:val="555753"/>
+          <w:sz w:val="21"/>
+          <w:szCs w:val="21"/>
+        </w:rPr>
+      </w:pPr>
+      <w:r>
+        <w:rPr>
+          <w:rFonts w:ascii="Segoe UI" w:eastAsia="Times New Roman" w:hAnsi="Segoe UI" w:cs="Segoe UI"/>
+          <w:color w:val="555753"/>
+          <w:sz w:val="21"/>
+          <w:szCs w:val="21"/>
+        </w:rPr>
+        <w:t>We will try to add some of the features to our project</w:t>
+      </w:r>
+      <w:r>
+        <w:rPr>
+          <w:rFonts w:ascii="Segoe UI" w:eastAsia="Times New Roman" w:hAnsi="Segoe UI" w:cs="Segoe UI"/>
+          <w:color w:val="555753"/>
+          <w:sz w:val="21"/>
+          <w:szCs w:val="21"/>
+        </w:rPr>
+        <w:t>.</w:t>
+      </w:r>
+    </w:p>
+    <w:p>
+      <w:pPr>
+        <w:shd w:val="clear" w:color="auto" w:fill="FFFFFF"/>
+        <w:spacing w:before="72" w:after="144" w:line="240" w:lineRule="auto"/>
+        <w:outlineLvl w:val="0"/>
+        <w:rPr>
+          <w:rFonts w:ascii="Segoe UI" w:eastAsia="Times New Roman" w:hAnsi="Segoe UI" w:cs="Segoe UI"/>
+          <w:color w:val="555753"/>
+          <w:sz w:val="21"/>
+          <w:szCs w:val="21"/>
+        </w:rPr>
+      </w:pPr>
+      <w:r>
+        <w:rPr>
+          <w:rFonts w:ascii="Segoe UI" w:eastAsia="Times New Roman" w:hAnsi="Segoe UI" w:cs="Segoe UI"/>
+          <w:color w:val="555753"/>
+          <w:sz w:val="21"/>
+          <w:szCs w:val="21"/>
+        </w:rPr>
+        <w:lastRenderedPageBreak/>
+        <w:t xml:space="preserve">Create a New Solution name it </w:t>
+      </w:r>
+      <w:proofErr w:type="spellStart"/>
+      <w:r>
+        <w:rPr>
+          <w:rFonts w:ascii="Segoe UI" w:eastAsia="Times New Roman" w:hAnsi="Segoe UI" w:cs="Segoe UI"/>
+          <w:color w:val="555753"/>
+          <w:sz w:val="21"/>
+          <w:szCs w:val="21"/>
+        </w:rPr>
+        <w:t>ActionBarSherlockDemo</w:t>
+      </w:r>
+      <w:proofErr w:type="spellEnd"/>
+    </w:p>
+    <w:p>
+      <w:pPr>
+        <w:shd w:val="clear" w:color="auto" w:fill="FFFFFF"/>
+        <w:spacing w:before="72" w:after="144" w:line="240" w:lineRule="auto"/>
+        <w:outlineLvl w:val="0"/>
+        <w:rPr>
+          <w:rFonts w:ascii="Segoe UI" w:eastAsia="Times New Roman" w:hAnsi="Segoe UI" w:cs="Segoe UI"/>
+          <w:color w:val="555753"/>
+          <w:sz w:val="21"/>
+          <w:szCs w:val="21"/>
+        </w:rPr>
+      </w:pPr>
+      <w:r>
+        <w:rPr>
+          <w:rFonts w:ascii="Segoe UI" w:eastAsia="Times New Roman" w:hAnsi="Segoe UI" w:cs="Segoe UI"/>
+          <w:color w:val="555753"/>
+          <w:sz w:val="21"/>
+          <w:szCs w:val="21"/>
+        </w:rPr>
+        <w:t xml:space="preserve"> </w:t>
+      </w:r>
       <w:r>
         <w:rPr>
           <w:noProof/>
         </w:rPr>
         <w:drawing>
-          <wp:inline distT="0" distB="0" distL="0" distR="0" wp14:anchorId="2F3AA9E9" wp14:editId="0A0CB243">
-            <wp:extent cx="3086100" cy="2209800"/>
-            <wp:effectExtent l="0" t="0" r="0" b="0"/>
-            <wp:docPr id="12" name="Picture 12"/>
+          <wp:inline distT="0" distB="0" distL="0" distR="0" wp14:anchorId="54722990" wp14:editId="1297CE80">
+            <wp:extent cx="5943600" cy="3632835"/>
+            <wp:effectExtent l="0" t="0" r="0" b="5715"/>
+            <wp:docPr id="10" name="Picture 10"/>
             <wp:cNvGraphicFramePr>
               <a:graphicFrameLocks xmlns:a="http://schemas.openxmlformats.org/drawingml/2006/main" noChangeAspect="1"/>
             </wp:cNvGraphicFramePr>
@@ -950,7 +590,7 @@
                   <pic:spPr>
                     <a:xfrm>
                       <a:off x="0" y="0"/>
-                      <a:ext cx="3086100" cy="2209800"/>
+                      <a:ext cx="5943600" cy="3632835"/>
                     </a:xfrm>
                     <a:prstGeom prst="rect">
                       <a:avLst/>
@@ -982,68 +622,7 @@
           <w:sz w:val="21"/>
           <w:szCs w:val="21"/>
         </w:rPr>
-        <w:lastRenderedPageBreak/>
-        <w:t>Before doing anything just build the complete project.</w:t>
-      </w:r>
-    </w:p>
-    <w:p>
-      <w:pPr>
-        <w:pStyle w:val="ListParagraph"/>
-        <w:numPr>
-          <w:ilvl w:val="0"/>
-          <w:numId w:val="2"/>
-        </w:numPr>
-        <w:shd w:val="clear" w:color="auto" w:fill="FFFFFF"/>
-        <w:spacing w:before="72" w:after="144" w:line="240" w:lineRule="auto"/>
-        <w:outlineLvl w:val="0"/>
-        <w:rPr>
-          <w:rFonts w:ascii="Segoe UI" w:eastAsia="Times New Roman" w:hAnsi="Segoe UI" w:cs="Segoe UI"/>
-          <w:b/>
-          <w:color w:val="555753"/>
-          <w:sz w:val="21"/>
-          <w:szCs w:val="21"/>
-        </w:rPr>
-      </w:pPr>
-      <w:r>
-        <w:rPr>
-          <w:rFonts w:ascii="Segoe UI" w:eastAsia="Times New Roman" w:hAnsi="Segoe UI" w:cs="Segoe UI"/>
-          <w:b/>
-          <w:color w:val="555753"/>
-          <w:sz w:val="21"/>
-          <w:szCs w:val="21"/>
-        </w:rPr>
-        <w:t xml:space="preserve">Adding Action Items </w:t>
-      </w:r>
-    </w:p>
-    <w:p>
-      <w:pPr>
-        <w:shd w:val="clear" w:color="auto" w:fill="FFFFFF"/>
-        <w:spacing w:before="72" w:after="144" w:line="240" w:lineRule="auto"/>
-        <w:outlineLvl w:val="0"/>
-        <w:rPr>
-          <w:rFonts w:ascii="Segoe UI" w:eastAsia="Times New Roman" w:hAnsi="Segoe UI" w:cs="Segoe UI"/>
-          <w:color w:val="555753"/>
-          <w:sz w:val="21"/>
-          <w:szCs w:val="21"/>
-        </w:rPr>
-      </w:pPr>
-      <w:r>
-        <w:rPr>
-          <w:rFonts w:ascii="Segoe UI" w:eastAsia="Times New Roman" w:hAnsi="Segoe UI" w:cs="Segoe UI"/>
-          <w:color w:val="555753"/>
-          <w:sz w:val="21"/>
-          <w:szCs w:val="21"/>
-        </w:rPr>
-        <w:t xml:space="preserve">We will add some action items </w:t>
-      </w:r>
-      <w:r>
-        <w:rPr>
-          <w:rFonts w:ascii="Segoe UI" w:eastAsia="Times New Roman" w:hAnsi="Segoe UI" w:cs="Segoe UI"/>
-          <w:color w:val="555753"/>
-          <w:sz w:val="21"/>
-          <w:szCs w:val="21"/>
-        </w:rPr>
-        <w:t xml:space="preserve">on the </w:t>
+        <w:t xml:space="preserve">Search for </w:t>
       </w:r>
       <w:proofErr w:type="spellStart"/>
       <w:r>
@@ -1053,7 +632,7 @@
           <w:sz w:val="21"/>
           <w:szCs w:val="21"/>
         </w:rPr>
-        <w:t>ActionBar</w:t>
+        <w:t>Actionbar</w:t>
       </w:r>
       <w:proofErr w:type="spellEnd"/>
       <w:r>
@@ -1063,86 +642,8 @@
           <w:sz w:val="21"/>
           <w:szCs w:val="21"/>
         </w:rPr>
-        <w:t>.</w:t>
-      </w:r>
-    </w:p>
-    <w:p>
-      <w:pPr>
-        <w:shd w:val="clear" w:color="auto" w:fill="FFFFFF"/>
-        <w:spacing w:before="72" w:after="144" w:line="240" w:lineRule="auto"/>
-        <w:outlineLvl w:val="0"/>
-        <w:rPr>
-          <w:rFonts w:ascii="Segoe UI" w:eastAsia="Times New Roman" w:hAnsi="Segoe UI" w:cs="Segoe UI"/>
-          <w:b/>
-          <w:color w:val="555753"/>
-          <w:sz w:val="21"/>
-          <w:szCs w:val="21"/>
-        </w:rPr>
-      </w:pPr>
-    </w:p>
-    <w:p>
-      <w:pPr>
-        <w:shd w:val="clear" w:color="auto" w:fill="FFFFFF"/>
-        <w:spacing w:before="72" w:after="144" w:line="240" w:lineRule="auto"/>
-        <w:outlineLvl w:val="0"/>
-        <w:rPr>
-          <w:rFonts w:ascii="Segoe UI" w:eastAsia="Times New Roman" w:hAnsi="Segoe UI" w:cs="Segoe UI"/>
-          <w:color w:val="555753"/>
-          <w:sz w:val="21"/>
-          <w:szCs w:val="21"/>
-        </w:rPr>
-      </w:pPr>
-      <w:r>
-        <w:rPr>
-          <w:rFonts w:ascii="Segoe UI" w:eastAsia="Times New Roman" w:hAnsi="Segoe UI" w:cs="Segoe UI"/>
-          <w:color w:val="555753"/>
-          <w:sz w:val="21"/>
-          <w:szCs w:val="21"/>
-        </w:rPr>
-        <w:t xml:space="preserve">In </w:t>
-      </w:r>
-      <w:proofErr w:type="spellStart"/>
-      <w:r>
-        <w:rPr>
-          <w:rFonts w:ascii="Segoe UI" w:eastAsia="Times New Roman" w:hAnsi="Segoe UI" w:cs="Segoe UI"/>
-          <w:color w:val="555753"/>
-          <w:sz w:val="21"/>
-          <w:szCs w:val="21"/>
-        </w:rPr>
-        <w:t>MainActivity.cs</w:t>
-      </w:r>
-      <w:proofErr w:type="spellEnd"/>
-      <w:r>
-        <w:rPr>
-          <w:rFonts w:ascii="Segoe UI" w:eastAsia="Times New Roman" w:hAnsi="Segoe UI" w:cs="Segoe UI"/>
-          <w:color w:val="555753"/>
-          <w:sz w:val="21"/>
-          <w:szCs w:val="21"/>
-        </w:rPr>
-        <w:t xml:space="preserve"> </w:t>
-      </w:r>
-      <w:r>
-        <w:rPr>
-          <w:rFonts w:ascii="Segoe UI" w:eastAsia="Times New Roman" w:hAnsi="Segoe UI" w:cs="Segoe UI"/>
-          <w:color w:val="555753"/>
-          <w:sz w:val="21"/>
-          <w:szCs w:val="21"/>
-        </w:rPr>
-        <w:t>import a bunch of libraries.</w:t>
-      </w:r>
-    </w:p>
-    <w:p>
-      <w:pPr>
-        <w:shd w:val="clear" w:color="auto" w:fill="FFFFFF"/>
-        <w:spacing w:before="72" w:after="144" w:line="240" w:lineRule="auto"/>
-        <w:outlineLvl w:val="0"/>
-        <w:rPr>
-          <w:rFonts w:ascii="Segoe UI" w:eastAsia="Times New Roman" w:hAnsi="Segoe UI" w:cs="Segoe UI"/>
-          <w:color w:val="555753"/>
-          <w:sz w:val="21"/>
-          <w:szCs w:val="21"/>
-        </w:rPr>
-      </w:pPr>
+        <w:t xml:space="preserve"> Sherlock in components and add it to your project.</w:t>
+      </w:r>
     </w:p>
     <w:p>
       <w:pPr>
@@ -1161,10 +662,10 @@
           <w:noProof/>
         </w:rPr>
         <w:drawing>
-          <wp:inline distT="0" distB="0" distL="0" distR="0" wp14:anchorId="6CB29F8C" wp14:editId="081C1EED">
-            <wp:extent cx="5324475" cy="1552575"/>
-            <wp:effectExtent l="0" t="0" r="9525" b="9525"/>
-            <wp:docPr id="13" name="Picture 13"/>
+          <wp:inline distT="0" distB="0" distL="0" distR="0" wp14:anchorId="2C2CD274" wp14:editId="356DAD60">
+            <wp:extent cx="5943600" cy="1134745"/>
+            <wp:effectExtent l="0" t="0" r="0" b="8255"/>
+            <wp:docPr id="11" name="Picture 11"/>
             <wp:cNvGraphicFramePr>
               <a:graphicFrameLocks xmlns:a="http://schemas.openxmlformats.org/drawingml/2006/main" noChangeAspect="1"/>
             </wp:cNvGraphicFramePr>
@@ -1184,7 +685,7 @@
                   <pic:spPr>
                     <a:xfrm>
                       <a:off x="0" y="0"/>
-                      <a:ext cx="5324475" cy="1552575"/>
+                      <a:ext cx="5943600" cy="1134745"/>
                     </a:xfrm>
                     <a:prstGeom prst="rect">
                       <a:avLst/>
@@ -1209,103 +710,15 @@
           <w:szCs w:val="21"/>
         </w:rPr>
       </w:pPr>
-    </w:p>
-    <w:p>
-      <w:pPr>
-        <w:shd w:val="clear" w:color="auto" w:fill="FFFFFF"/>
-        <w:spacing w:before="72" w:after="144" w:line="240" w:lineRule="auto"/>
-        <w:outlineLvl w:val="0"/>
-        <w:rPr>
-          <w:rFonts w:ascii="Segoe UI" w:eastAsia="Times New Roman" w:hAnsi="Segoe UI" w:cs="Segoe UI"/>
-          <w:color w:val="555753"/>
-          <w:sz w:val="21"/>
-          <w:szCs w:val="21"/>
-        </w:rPr>
-      </w:pPr>
-      <w:r>
-        <w:rPr>
-          <w:rFonts w:ascii="Segoe UI" w:eastAsia="Times New Roman" w:hAnsi="Segoe UI" w:cs="Segoe UI"/>
-          <w:color w:val="555753"/>
-          <w:sz w:val="21"/>
-          <w:szCs w:val="21"/>
-        </w:rPr>
-        <w:t xml:space="preserve">Copy it down from the </w:t>
-      </w:r>
-      <w:proofErr w:type="spellStart"/>
-      <w:r>
-        <w:rPr>
-          <w:rFonts w:ascii="Segoe UI" w:eastAsia="Times New Roman" w:hAnsi="Segoe UI" w:cs="Segoe UI"/>
-          <w:color w:val="555753"/>
-          <w:sz w:val="21"/>
-          <w:szCs w:val="21"/>
-        </w:rPr>
-        <w:t>ActionBarSherlockTest</w:t>
-      </w:r>
-      <w:proofErr w:type="spellEnd"/>
-      <w:r>
-        <w:rPr>
-          <w:rFonts w:ascii="Segoe UI" w:eastAsia="Times New Roman" w:hAnsi="Segoe UI" w:cs="Segoe UI"/>
-          <w:color w:val="555753"/>
-          <w:sz w:val="21"/>
-          <w:szCs w:val="21"/>
-        </w:rPr>
-        <w:t xml:space="preserve"> project.</w:t>
-      </w:r>
-    </w:p>
-    <w:p>
-      <w:pPr>
-        <w:shd w:val="clear" w:color="auto" w:fill="FFFFFF"/>
-        <w:spacing w:before="72" w:after="144" w:line="240" w:lineRule="auto"/>
-        <w:outlineLvl w:val="0"/>
-        <w:rPr>
-          <w:rFonts w:ascii="Segoe UI" w:eastAsia="Times New Roman" w:hAnsi="Segoe UI" w:cs="Segoe UI"/>
-          <w:color w:val="555753"/>
-          <w:sz w:val="21"/>
-          <w:szCs w:val="21"/>
-        </w:rPr>
-      </w:pPr>
-      <w:r>
-        <w:rPr>
-          <w:rFonts w:ascii="Segoe UI" w:eastAsia="Times New Roman" w:hAnsi="Segoe UI" w:cs="Segoe UI"/>
-          <w:color w:val="555753"/>
-          <w:sz w:val="21"/>
-          <w:szCs w:val="21"/>
-        </w:rPr>
-        <w:t xml:space="preserve">Next important change is to inherit the Activity as </w:t>
-      </w:r>
-      <w:proofErr w:type="spellStart"/>
-      <w:r>
-        <w:rPr>
-          <w:rFonts w:ascii="Segoe UI" w:eastAsia="Times New Roman" w:hAnsi="Segoe UI" w:cs="Segoe UI"/>
-          <w:color w:val="555753"/>
-          <w:sz w:val="21"/>
-          <w:szCs w:val="21"/>
-        </w:rPr>
-        <w:t>SherlockActivity</w:t>
-      </w:r>
-      <w:proofErr w:type="spellEnd"/>
-      <w:r>
-        <w:rPr>
-          <w:rFonts w:ascii="Segoe UI" w:eastAsia="Times New Roman" w:hAnsi="Segoe UI" w:cs="Segoe UI"/>
-          <w:color w:val="555753"/>
-          <w:sz w:val="21"/>
-          <w:szCs w:val="21"/>
-        </w:rPr>
-        <w:t>.</w:t>
-      </w:r>
-    </w:p>
-    <w:p>
-      <w:pPr>
-        <w:shd w:val="clear" w:color="auto" w:fill="FFFFFF"/>
-        <w:spacing w:before="72" w:after="144" w:line="240" w:lineRule="auto"/>
-        <w:outlineLvl w:val="0"/>
-        <w:rPr>
-          <w:rFonts w:ascii="Segoe UI" w:eastAsia="Times New Roman" w:hAnsi="Segoe UI" w:cs="Segoe UI"/>
-          <w:color w:val="555753"/>
-          <w:sz w:val="21"/>
-          <w:szCs w:val="21"/>
-        </w:rPr>
-      </w:pPr>
+      <w:r>
+        <w:rPr>
+          <w:rFonts w:ascii="Segoe UI" w:eastAsia="Times New Roman" w:hAnsi="Segoe UI" w:cs="Segoe UI"/>
+          <w:color w:val="555753"/>
+          <w:sz w:val="21"/>
+          <w:szCs w:val="21"/>
+        </w:rPr>
+        <w:t>When you add the component it automatically adds the reference to the library.</w:t>
+      </w:r>
     </w:p>
     <w:p>
       <w:pPr>
@@ -1323,11 +736,12 @@
         <w:rPr>
           <w:noProof/>
         </w:rPr>
+        <w:lastRenderedPageBreak/>
         <w:drawing>
-          <wp:inline distT="0" distB="0" distL="0" distR="0" wp14:anchorId="745607FB" wp14:editId="0BA149D1">
-            <wp:extent cx="5943600" cy="976630"/>
+          <wp:inline distT="0" distB="0" distL="0" distR="0" wp14:anchorId="2F3AA9E9" wp14:editId="0A0CB243">
+            <wp:extent cx="3086100" cy="2209800"/>
             <wp:effectExtent l="0" t="0" r="0" b="0"/>
-            <wp:docPr id="15" name="Picture 15"/>
+            <wp:docPr id="12" name="Picture 12"/>
             <wp:cNvGraphicFramePr>
               <a:graphicFrameLocks xmlns:a="http://schemas.openxmlformats.org/drawingml/2006/main" noChangeAspect="1"/>
             </wp:cNvGraphicFramePr>
@@ -1347,7 +761,7 @@
                   <pic:spPr>
                     <a:xfrm>
                       <a:off x="0" y="0"/>
-                      <a:ext cx="5943600" cy="976630"/>
+                      <a:ext cx="3086100" cy="2209800"/>
                     </a:xfrm>
                     <a:prstGeom prst="rect">
                       <a:avLst/>
@@ -1367,6 +781,33 @@
         <w:outlineLvl w:val="0"/>
         <w:rPr>
           <w:rFonts w:ascii="Segoe UI" w:eastAsia="Times New Roman" w:hAnsi="Segoe UI" w:cs="Segoe UI"/>
+          <w:color w:val="555753"/>
+          <w:sz w:val="21"/>
+          <w:szCs w:val="21"/>
+        </w:rPr>
+      </w:pPr>
+      <w:r>
+        <w:rPr>
+          <w:rFonts w:ascii="Segoe UI" w:eastAsia="Times New Roman" w:hAnsi="Segoe UI" w:cs="Segoe UI"/>
+          <w:color w:val="555753"/>
+          <w:sz w:val="21"/>
+          <w:szCs w:val="21"/>
+        </w:rPr>
+        <w:t>Before doing anything just build the complete project.</w:t>
+      </w:r>
+    </w:p>
+    <w:p>
+      <w:pPr>
+        <w:pStyle w:val="ListParagraph"/>
+        <w:numPr>
+          <w:ilvl w:val="0"/>
+          <w:numId w:val="2"/>
+        </w:numPr>
+        <w:shd w:val="clear" w:color="auto" w:fill="FFFFFF"/>
+        <w:spacing w:before="72" w:after="144" w:line="240" w:lineRule="auto"/>
+        <w:outlineLvl w:val="0"/>
+        <w:rPr>
+          <w:rFonts w:ascii="Segoe UI" w:eastAsia="Times New Roman" w:hAnsi="Segoe UI" w:cs="Segoe UI"/>
           <w:b/>
           <w:color w:val="555753"/>
           <w:sz w:val="21"/>
@@ -1381,8 +822,137 @@
           <w:sz w:val="21"/>
           <w:szCs w:val="21"/>
         </w:rPr>
-        <w:t xml:space="preserve">To </w:t>
-      </w:r>
+        <w:t xml:space="preserve">Adding Action Items </w:t>
+      </w:r>
+    </w:p>
+    <w:p>
+      <w:pPr>
+        <w:shd w:val="clear" w:color="auto" w:fill="FFFFFF"/>
+        <w:spacing w:before="72" w:after="144" w:line="240" w:lineRule="auto"/>
+        <w:outlineLvl w:val="0"/>
+        <w:rPr>
+          <w:rFonts w:ascii="Segoe UI" w:eastAsia="Times New Roman" w:hAnsi="Segoe UI" w:cs="Segoe UI"/>
+          <w:color w:val="555753"/>
+          <w:sz w:val="21"/>
+          <w:szCs w:val="21"/>
+        </w:rPr>
+      </w:pPr>
+      <w:r>
+        <w:rPr>
+          <w:rFonts w:ascii="Segoe UI" w:eastAsia="Times New Roman" w:hAnsi="Segoe UI" w:cs="Segoe UI"/>
+          <w:color w:val="555753"/>
+          <w:sz w:val="21"/>
+          <w:szCs w:val="21"/>
+        </w:rPr>
+        <w:t xml:space="preserve">We will add some action items </w:t>
+      </w:r>
+      <w:r>
+        <w:rPr>
+          <w:rFonts w:ascii="Segoe UI" w:eastAsia="Times New Roman" w:hAnsi="Segoe UI" w:cs="Segoe UI"/>
+          <w:color w:val="555753"/>
+          <w:sz w:val="21"/>
+          <w:szCs w:val="21"/>
+        </w:rPr>
+        <w:t xml:space="preserve">on the </w:t>
+      </w:r>
+      <w:proofErr w:type="spellStart"/>
+      <w:r>
+        <w:rPr>
+          <w:rFonts w:ascii="Segoe UI" w:eastAsia="Times New Roman" w:hAnsi="Segoe UI" w:cs="Segoe UI"/>
+          <w:color w:val="555753"/>
+          <w:sz w:val="21"/>
+          <w:szCs w:val="21"/>
+        </w:rPr>
+        <w:t>ActionBar</w:t>
+      </w:r>
+      <w:proofErr w:type="spellEnd"/>
+      <w:r>
+        <w:rPr>
+          <w:rFonts w:ascii="Segoe UI" w:eastAsia="Times New Roman" w:hAnsi="Segoe UI" w:cs="Segoe UI"/>
+          <w:color w:val="555753"/>
+          <w:sz w:val="21"/>
+          <w:szCs w:val="21"/>
+        </w:rPr>
+        <w:t>.</w:t>
+      </w:r>
+    </w:p>
+    <w:p>
+      <w:pPr>
+        <w:shd w:val="clear" w:color="auto" w:fill="FFFFFF"/>
+        <w:spacing w:before="72" w:after="144" w:line="240" w:lineRule="auto"/>
+        <w:outlineLvl w:val="0"/>
+        <w:rPr>
+          <w:rFonts w:ascii="Segoe UI" w:eastAsia="Times New Roman" w:hAnsi="Segoe UI" w:cs="Segoe UI"/>
+          <w:b/>
+          <w:color w:val="555753"/>
+          <w:sz w:val="21"/>
+          <w:szCs w:val="21"/>
+        </w:rPr>
+      </w:pPr>
+    </w:p>
+    <w:p>
+      <w:pPr>
+        <w:shd w:val="clear" w:color="auto" w:fill="FFFFFF"/>
+        <w:spacing w:before="72" w:after="144" w:line="240" w:lineRule="auto"/>
+        <w:outlineLvl w:val="0"/>
+        <w:rPr>
+          <w:rFonts w:ascii="Segoe UI" w:eastAsia="Times New Roman" w:hAnsi="Segoe UI" w:cs="Segoe UI"/>
+          <w:color w:val="555753"/>
+          <w:sz w:val="21"/>
+          <w:szCs w:val="21"/>
+        </w:rPr>
+      </w:pPr>
+      <w:r>
+        <w:rPr>
+          <w:rFonts w:ascii="Segoe UI" w:eastAsia="Times New Roman" w:hAnsi="Segoe UI" w:cs="Segoe UI"/>
+          <w:color w:val="555753"/>
+          <w:sz w:val="21"/>
+          <w:szCs w:val="21"/>
+        </w:rPr>
+        <w:t xml:space="preserve">In </w:t>
+      </w:r>
+      <w:proofErr w:type="spellStart"/>
+      <w:r>
+        <w:rPr>
+          <w:rFonts w:ascii="Segoe UI" w:eastAsia="Times New Roman" w:hAnsi="Segoe UI" w:cs="Segoe UI"/>
+          <w:color w:val="555753"/>
+          <w:sz w:val="21"/>
+          <w:szCs w:val="21"/>
+        </w:rPr>
+        <w:t>MainActivity.cs</w:t>
+      </w:r>
+      <w:proofErr w:type="spellEnd"/>
+      <w:r>
+        <w:rPr>
+          <w:rFonts w:ascii="Segoe UI" w:eastAsia="Times New Roman" w:hAnsi="Segoe UI" w:cs="Segoe UI"/>
+          <w:color w:val="555753"/>
+          <w:sz w:val="21"/>
+          <w:szCs w:val="21"/>
+        </w:rPr>
+        <w:t xml:space="preserve"> </w:t>
+      </w:r>
+      <w:r>
+        <w:rPr>
+          <w:rFonts w:ascii="Segoe UI" w:eastAsia="Times New Roman" w:hAnsi="Segoe UI" w:cs="Segoe UI"/>
+          <w:color w:val="555753"/>
+          <w:sz w:val="21"/>
+          <w:szCs w:val="21"/>
+        </w:rPr>
+        <w:t>import a bunch of libraries.</w:t>
+      </w:r>
+    </w:p>
+    <w:p>
+      <w:pPr>
+        <w:shd w:val="clear" w:color="auto" w:fill="FFFFFF"/>
+        <w:spacing w:before="72" w:after="144" w:line="240" w:lineRule="auto"/>
+        <w:outlineLvl w:val="0"/>
+        <w:rPr>
+          <w:rFonts w:ascii="Segoe UI" w:eastAsia="Times New Roman" w:hAnsi="Segoe UI" w:cs="Segoe UI"/>
+          <w:color w:val="555753"/>
+          <w:sz w:val="21"/>
+          <w:szCs w:val="21"/>
+        </w:rPr>
+      </w:pPr>
     </w:p>
     <w:p>
       <w:pPr>
@@ -1401,10 +971,10 @@
           <w:noProof/>
         </w:rPr>
         <w:drawing>
-          <wp:inline distT="0" distB="0" distL="0" distR="0" wp14:anchorId="0E9E1018" wp14:editId="6E612A62">
-            <wp:extent cx="5943600" cy="1415415"/>
-            <wp:effectExtent l="0" t="0" r="0" b="0"/>
-            <wp:docPr id="16" name="Picture 16"/>
+          <wp:inline distT="0" distB="0" distL="0" distR="0" wp14:anchorId="6CB29F8C" wp14:editId="081C1EED">
+            <wp:extent cx="5324475" cy="1552575"/>
+            <wp:effectExtent l="0" t="0" r="9525" b="9525"/>
+            <wp:docPr id="13" name="Picture 13"/>
             <wp:cNvGraphicFramePr>
               <a:graphicFrameLocks xmlns:a="http://schemas.openxmlformats.org/drawingml/2006/main" noChangeAspect="1"/>
             </wp:cNvGraphicFramePr>
@@ -1424,7 +994,7 @@
                   <pic:spPr>
                     <a:xfrm>
                       <a:off x="0" y="0"/>
-                      <a:ext cx="5943600" cy="1415415"/>
+                      <a:ext cx="5324475" cy="1552575"/>
                     </a:xfrm>
                     <a:prstGeom prst="rect">
                       <a:avLst/>
@@ -1462,137 +1032,139 @@
           <w:szCs w:val="21"/>
         </w:rPr>
       </w:pPr>
-    </w:p>
-    <w:p>
-      <w:pPr>
-        <w:shd w:val="clear" w:color="auto" w:fill="FFFFFF"/>
-        <w:spacing w:before="72" w:after="144" w:line="240" w:lineRule="auto"/>
-        <w:outlineLvl w:val="0"/>
-        <w:rPr>
-          <w:rFonts w:ascii="Segoe UI" w:eastAsia="Times New Roman" w:hAnsi="Segoe UI" w:cs="Segoe UI"/>
-          <w:color w:val="555753"/>
-          <w:sz w:val="21"/>
-          <w:szCs w:val="21"/>
-        </w:rPr>
-      </w:pPr>
-    </w:p>
-    <w:p>
-      <w:pPr>
-        <w:shd w:val="clear" w:color="auto" w:fill="FFFFFF"/>
-        <w:spacing w:before="72" w:after="144" w:line="240" w:lineRule="auto"/>
-        <w:outlineLvl w:val="0"/>
-        <w:rPr>
-          <w:rFonts w:ascii="Segoe UI" w:eastAsia="Times New Roman" w:hAnsi="Segoe UI" w:cs="Segoe UI"/>
-          <w:color w:val="555753"/>
-          <w:sz w:val="21"/>
-          <w:szCs w:val="21"/>
-        </w:rPr>
-      </w:pPr>
-    </w:p>
-    <w:p>
-      <w:pPr>
-        <w:shd w:val="clear" w:color="auto" w:fill="FFFFFF"/>
-        <w:spacing w:before="72" w:after="144" w:line="240" w:lineRule="auto"/>
-        <w:outlineLvl w:val="0"/>
-        <w:rPr>
-          <w:rFonts w:ascii="Segoe UI" w:eastAsia="Times New Roman" w:hAnsi="Segoe UI" w:cs="Segoe UI"/>
-          <w:color w:val="555753"/>
-          <w:sz w:val="21"/>
-          <w:szCs w:val="21"/>
-        </w:rPr>
-      </w:pPr>
-      <w:r>
-        <w:rPr>
-          <w:rFonts w:ascii="Segoe UI" w:eastAsia="Times New Roman" w:hAnsi="Segoe UI" w:cs="Segoe UI"/>
-          <w:color w:val="555753"/>
-          <w:sz w:val="21"/>
-          <w:szCs w:val="21"/>
+      <w:r>
+        <w:rPr>
+          <w:rFonts w:ascii="Segoe UI" w:eastAsia="Times New Roman" w:hAnsi="Segoe UI" w:cs="Segoe UI"/>
+          <w:color w:val="555753"/>
+          <w:sz w:val="21"/>
+          <w:szCs w:val="21"/>
+        </w:rPr>
+        <w:t xml:space="preserve">Copy it down from the </w:t>
+      </w:r>
+      <w:proofErr w:type="spellStart"/>
+      <w:r>
+        <w:rPr>
+          <w:rFonts w:ascii="Segoe UI" w:eastAsia="Times New Roman" w:hAnsi="Segoe UI" w:cs="Segoe UI"/>
+          <w:color w:val="555753"/>
+          <w:sz w:val="21"/>
+          <w:szCs w:val="21"/>
+        </w:rPr>
+        <w:t>ActionBarSherlockTest</w:t>
+      </w:r>
+      <w:proofErr w:type="spellEnd"/>
+      <w:r>
+        <w:rPr>
+          <w:rFonts w:ascii="Segoe UI" w:eastAsia="Times New Roman" w:hAnsi="Segoe UI" w:cs="Segoe UI"/>
+          <w:color w:val="555753"/>
+          <w:sz w:val="21"/>
+          <w:szCs w:val="21"/>
+        </w:rPr>
+        <w:t xml:space="preserve"> project.</w:t>
+      </w:r>
+    </w:p>
+    <w:p>
+      <w:pPr>
+        <w:shd w:val="clear" w:color="auto" w:fill="FFFFFF"/>
+        <w:spacing w:before="72" w:after="144" w:line="240" w:lineRule="auto"/>
+        <w:outlineLvl w:val="0"/>
+        <w:rPr>
+          <w:rFonts w:ascii="Segoe UI" w:eastAsia="Times New Roman" w:hAnsi="Segoe UI" w:cs="Segoe UI"/>
+          <w:color w:val="555753"/>
+          <w:sz w:val="21"/>
+          <w:szCs w:val="21"/>
+        </w:rPr>
+      </w:pPr>
+      <w:r>
+        <w:rPr>
+          <w:rFonts w:ascii="Segoe UI" w:eastAsia="Times New Roman" w:hAnsi="Segoe UI" w:cs="Segoe UI"/>
+          <w:color w:val="555753"/>
+          <w:sz w:val="21"/>
+          <w:szCs w:val="21"/>
+        </w:rPr>
+        <w:t xml:space="preserve">Next important change is to inherit the Activity as </w:t>
+      </w:r>
+      <w:proofErr w:type="spellStart"/>
+      <w:r>
+        <w:rPr>
+          <w:rFonts w:ascii="Segoe UI" w:eastAsia="Times New Roman" w:hAnsi="Segoe UI" w:cs="Segoe UI"/>
+          <w:color w:val="555753"/>
+          <w:sz w:val="21"/>
+          <w:szCs w:val="21"/>
+        </w:rPr>
+        <w:t>SherlockActivity</w:t>
+      </w:r>
+      <w:proofErr w:type="spellEnd"/>
+      <w:r>
+        <w:rPr>
+          <w:rFonts w:ascii="Segoe UI" w:eastAsia="Times New Roman" w:hAnsi="Segoe UI" w:cs="Segoe UI"/>
+          <w:color w:val="555753"/>
+          <w:sz w:val="21"/>
+          <w:szCs w:val="21"/>
+        </w:rPr>
+        <w:t>.</w:t>
+      </w:r>
+    </w:p>
+    <w:p>
+      <w:pPr>
+        <w:shd w:val="clear" w:color="auto" w:fill="FFFFFF"/>
+        <w:spacing w:before="72" w:after="144" w:line="240" w:lineRule="auto"/>
+        <w:outlineLvl w:val="0"/>
+        <w:rPr>
+          <w:rFonts w:ascii="Segoe UI" w:eastAsia="Times New Roman" w:hAnsi="Segoe UI" w:cs="Segoe UI"/>
+          <w:color w:val="555753"/>
+          <w:sz w:val="21"/>
+          <w:szCs w:val="21"/>
+        </w:rPr>
+      </w:pPr>
+    </w:p>
+    <w:p>
+      <w:pPr>
+        <w:shd w:val="clear" w:color="auto" w:fill="FFFFFF"/>
+        <w:spacing w:before="72" w:after="144" w:line="240" w:lineRule="auto"/>
+        <w:outlineLvl w:val="0"/>
+        <w:rPr>
+          <w:rFonts w:ascii="Segoe UI" w:eastAsia="Times New Roman" w:hAnsi="Segoe UI" w:cs="Segoe UI"/>
+          <w:color w:val="555753"/>
+          <w:sz w:val="21"/>
+          <w:szCs w:val="21"/>
+        </w:rPr>
+      </w:pPr>
+    </w:p>
+    <w:p>
+      <w:pPr>
+        <w:shd w:val="clear" w:color="auto" w:fill="FFFFFF"/>
+        <w:spacing w:before="72" w:after="144" w:line="240" w:lineRule="auto"/>
+        <w:outlineLvl w:val="0"/>
+        <w:rPr>
+          <w:rFonts w:ascii="Segoe UI" w:eastAsia="Times New Roman" w:hAnsi="Segoe UI" w:cs="Segoe UI"/>
+          <w:color w:val="555753"/>
+          <w:sz w:val="21"/>
+          <w:szCs w:val="21"/>
+        </w:rPr>
+      </w:pPr>
+    </w:p>
+    <w:p>
+      <w:pPr>
+        <w:shd w:val="clear" w:color="auto" w:fill="FFFFFF"/>
+        <w:spacing w:before="72" w:after="144" w:line="240" w:lineRule="auto"/>
+        <w:outlineLvl w:val="0"/>
+        <w:rPr>
+          <w:rFonts w:ascii="Segoe UI" w:eastAsia="Times New Roman" w:hAnsi="Segoe UI" w:cs="Segoe UI"/>
+          <w:color w:val="555753"/>
+          <w:sz w:val="21"/>
+          <w:szCs w:val="21"/>
+        </w:rPr>
+      </w:pPr>
+      <w:r>
+        <w:rPr>
+          <w:noProof/>
         </w:rPr>
         <w:lastRenderedPageBreak/>
-        <w:t>Now to a</w:t>
-      </w:r>
-      <w:r>
-        <w:rPr>
-          <w:rFonts w:ascii="Segoe UI" w:eastAsia="Times New Roman" w:hAnsi="Segoe UI" w:cs="Segoe UI"/>
-          <w:color w:val="555753"/>
-          <w:sz w:val="21"/>
-          <w:szCs w:val="21"/>
-        </w:rPr>
-        <w:t xml:space="preserve">dd </w:t>
-      </w:r>
-      <w:proofErr w:type="spellStart"/>
-      <w:r>
-        <w:rPr>
-          <w:rFonts w:ascii="Segoe UI" w:eastAsia="Times New Roman" w:hAnsi="Segoe UI" w:cs="Segoe UI"/>
-          <w:color w:val="555753"/>
-          <w:sz w:val="21"/>
-          <w:szCs w:val="21"/>
-        </w:rPr>
-        <w:t>ActionItems</w:t>
-      </w:r>
-      <w:proofErr w:type="spellEnd"/>
-      <w:r>
-        <w:rPr>
-          <w:rFonts w:ascii="Segoe UI" w:eastAsia="Times New Roman" w:hAnsi="Segoe UI" w:cs="Segoe UI"/>
-          <w:color w:val="555753"/>
-          <w:sz w:val="21"/>
-          <w:szCs w:val="21"/>
-        </w:rPr>
-        <w:t xml:space="preserve"> on the </w:t>
-      </w:r>
-      <w:proofErr w:type="spellStart"/>
-      <w:r>
-        <w:rPr>
-          <w:rFonts w:ascii="Segoe UI" w:eastAsia="Times New Roman" w:hAnsi="Segoe UI" w:cs="Segoe UI"/>
-          <w:color w:val="555753"/>
-          <w:sz w:val="21"/>
-          <w:szCs w:val="21"/>
-        </w:rPr>
-        <w:t>ActionBar</w:t>
-      </w:r>
-      <w:proofErr w:type="spellEnd"/>
-      <w:r>
-        <w:rPr>
-          <w:rFonts w:ascii="Segoe UI" w:eastAsia="Times New Roman" w:hAnsi="Segoe UI" w:cs="Segoe UI"/>
-          <w:color w:val="555753"/>
-          <w:sz w:val="21"/>
-          <w:szCs w:val="21"/>
-        </w:rPr>
-        <w:t xml:space="preserve">, write the following code on the </w:t>
-      </w:r>
-      <w:proofErr w:type="spellStart"/>
-      <w:r>
-        <w:rPr>
-          <w:rFonts w:ascii="Segoe UI" w:eastAsia="Times New Roman" w:hAnsi="Segoe UI" w:cs="Segoe UI"/>
-          <w:color w:val="555753"/>
-          <w:sz w:val="21"/>
-          <w:szCs w:val="21"/>
-        </w:rPr>
-        <w:t>OnCreateOptionsMenu</w:t>
-      </w:r>
-      <w:proofErr w:type="spellEnd"/>
-    </w:p>
-    <w:p>
-      <w:pPr>
-        <w:shd w:val="clear" w:color="auto" w:fill="FFFFFF"/>
-        <w:spacing w:before="72" w:after="144" w:line="240" w:lineRule="auto"/>
-        <w:outlineLvl w:val="0"/>
-        <w:rPr>
-          <w:rFonts w:ascii="Segoe UI" w:eastAsia="Times New Roman" w:hAnsi="Segoe UI" w:cs="Segoe UI"/>
-          <w:color w:val="555753"/>
-          <w:sz w:val="21"/>
-          <w:szCs w:val="21"/>
-        </w:rPr>
-      </w:pPr>
-      <w:r>
-        <w:rPr>
-          <w:noProof/>
-        </w:rPr>
         <w:drawing>
-          <wp:inline distT="0" distB="0" distL="0" distR="0" wp14:anchorId="5421F023" wp14:editId="0B5E5F0D">
-            <wp:extent cx="5943600" cy="2667635"/>
+          <wp:inline distT="0" distB="0" distL="0" distR="0" wp14:anchorId="745607FB" wp14:editId="0BA149D1">
+            <wp:extent cx="5943600" cy="976630"/>
             <wp:effectExtent l="0" t="0" r="0" b="0"/>
-            <wp:docPr id="17" name="Picture 17"/>
+            <wp:docPr id="15" name="Picture 15"/>
             <wp:cNvGraphicFramePr>
               <a:graphicFrameLocks xmlns:a="http://schemas.openxmlformats.org/drawingml/2006/main" noChangeAspect="1"/>
             </wp:cNvGraphicFramePr>
@@ -1612,7 +1184,7 @@
                   <pic:spPr>
                     <a:xfrm>
                       <a:off x="0" y="0"/>
-                      <a:ext cx="5943600" cy="2667635"/>
+                      <a:ext cx="5943600" cy="976630"/>
                     </a:xfrm>
                     <a:prstGeom prst="rect">
                       <a:avLst/>
@@ -1632,46 +1204,22 @@
         <w:outlineLvl w:val="0"/>
         <w:rPr>
           <w:rFonts w:ascii="Segoe UI" w:eastAsia="Times New Roman" w:hAnsi="Segoe UI" w:cs="Segoe UI"/>
-          <w:color w:val="555753"/>
-          <w:sz w:val="21"/>
-          <w:szCs w:val="21"/>
-        </w:rPr>
-      </w:pPr>
-    </w:p>
-    <w:p>
-      <w:pPr>
-        <w:shd w:val="clear" w:color="auto" w:fill="FFFFFF"/>
-        <w:spacing w:before="72" w:after="144" w:line="240" w:lineRule="auto"/>
-        <w:outlineLvl w:val="0"/>
-        <w:rPr>
-          <w:rFonts w:ascii="Segoe UI" w:eastAsia="Times New Roman" w:hAnsi="Segoe UI" w:cs="Segoe UI"/>
-          <w:color w:val="555753"/>
-          <w:sz w:val="21"/>
-          <w:szCs w:val="21"/>
-        </w:rPr>
-      </w:pPr>
-      <w:r>
-        <w:rPr>
-          <w:rFonts w:ascii="Segoe UI" w:eastAsia="Times New Roman" w:hAnsi="Segoe UI" w:cs="Segoe UI"/>
-          <w:color w:val="555753"/>
-          <w:sz w:val="21"/>
-          <w:szCs w:val="21"/>
-        </w:rPr>
-        <w:t>Run the program to get the following output.</w:t>
-      </w:r>
-    </w:p>
-    <w:p>
-      <w:pPr>
-        <w:shd w:val="clear" w:color="auto" w:fill="FFFFFF"/>
-        <w:spacing w:before="72" w:after="144" w:line="240" w:lineRule="auto"/>
-        <w:outlineLvl w:val="0"/>
-        <w:rPr>
-          <w:rFonts w:ascii="Segoe UI" w:eastAsia="Times New Roman" w:hAnsi="Segoe UI" w:cs="Segoe UI"/>
-          <w:color w:val="555753"/>
-          <w:sz w:val="21"/>
-          <w:szCs w:val="21"/>
-        </w:rPr>
-      </w:pPr>
+          <w:b/>
+          <w:color w:val="555753"/>
+          <w:sz w:val="21"/>
+          <w:szCs w:val="21"/>
+        </w:rPr>
+      </w:pPr>
+      <w:r>
+        <w:rPr>
+          <w:rFonts w:ascii="Segoe UI" w:eastAsia="Times New Roman" w:hAnsi="Segoe UI" w:cs="Segoe UI"/>
+          <w:b/>
+          <w:color w:val="555753"/>
+          <w:sz w:val="21"/>
+          <w:szCs w:val="21"/>
+        </w:rPr>
+        <w:t xml:space="preserve">To </w:t>
+      </w:r>
     </w:p>
     <w:p>
       <w:pPr>
@@ -1690,10 +1238,10 @@
           <w:noProof/>
         </w:rPr>
         <w:drawing>
-          <wp:inline distT="0" distB="0" distL="0" distR="0" wp14:anchorId="24A25C5E" wp14:editId="145689B9">
-            <wp:extent cx="2800350" cy="2524259"/>
-            <wp:effectExtent l="0" t="0" r="0" b="9525"/>
-            <wp:docPr id="2" name="Picture 2"/>
+          <wp:inline distT="0" distB="0" distL="0" distR="0" wp14:anchorId="0E9E1018" wp14:editId="6E612A62">
+            <wp:extent cx="5943600" cy="1415415"/>
+            <wp:effectExtent l="0" t="0" r="0" b="0"/>
+            <wp:docPr id="16" name="Picture 16"/>
             <wp:cNvGraphicFramePr>
               <a:graphicFrameLocks xmlns:a="http://schemas.openxmlformats.org/drawingml/2006/main" noChangeAspect="1"/>
             </wp:cNvGraphicFramePr>
@@ -1713,7 +1261,7 @@
                   <pic:spPr>
                     <a:xfrm>
                       <a:off x="0" y="0"/>
-                      <a:ext cx="2803270" cy="2526891"/>
+                      <a:ext cx="5943600" cy="1415415"/>
                     </a:xfrm>
                     <a:prstGeom prst="rect">
                       <a:avLst/>
@@ -1738,41 +1286,90 @@
           <w:szCs w:val="21"/>
         </w:rPr>
       </w:pPr>
-    </w:p>
-    <w:p>
-      <w:pPr>
-        <w:shd w:val="clear" w:color="auto" w:fill="FFFFFF"/>
-        <w:spacing w:before="72" w:after="144" w:line="240" w:lineRule="auto"/>
-        <w:outlineLvl w:val="0"/>
-        <w:rPr>
-          <w:rFonts w:ascii="Segoe UI" w:eastAsia="Times New Roman" w:hAnsi="Segoe UI" w:cs="Segoe UI"/>
-          <w:color w:val="555753"/>
-          <w:sz w:val="21"/>
-          <w:szCs w:val="21"/>
-        </w:rPr>
-      </w:pPr>
-      <w:r>
-        <w:rPr>
-          <w:rFonts w:ascii="Segoe UI" w:eastAsia="Times New Roman" w:hAnsi="Segoe UI" w:cs="Segoe UI"/>
-          <w:color w:val="555753"/>
-          <w:sz w:val="21"/>
-          <w:szCs w:val="21"/>
-        </w:rPr>
-        <w:t>Handling the click event of the Action Items.</w:t>
-      </w:r>
-    </w:p>
-    <w:p>
-      <w:pPr>
-        <w:shd w:val="clear" w:color="auto" w:fill="FFFFFF"/>
-        <w:spacing w:before="72" w:after="144" w:line="240" w:lineRule="auto"/>
-        <w:outlineLvl w:val="0"/>
-        <w:rPr>
-          <w:rFonts w:ascii="Segoe UI" w:eastAsia="Times New Roman" w:hAnsi="Segoe UI" w:cs="Segoe UI"/>
-          <w:color w:val="555753"/>
-          <w:sz w:val="21"/>
-          <w:szCs w:val="21"/>
-        </w:rPr>
-      </w:pPr>
+      <w:bookmarkStart w:id="0" w:name="_GoBack"/>
+      <w:bookmarkEnd w:id="0"/>
+    </w:p>
+    <w:p>
+      <w:pPr>
+        <w:shd w:val="clear" w:color="auto" w:fill="FFFFFF"/>
+        <w:spacing w:before="72" w:after="144" w:line="240" w:lineRule="auto"/>
+        <w:outlineLvl w:val="0"/>
+        <w:rPr>
+          <w:rFonts w:ascii="Segoe UI" w:eastAsia="Times New Roman" w:hAnsi="Segoe UI" w:cs="Segoe UI"/>
+          <w:color w:val="555753"/>
+          <w:sz w:val="21"/>
+          <w:szCs w:val="21"/>
+        </w:rPr>
+      </w:pPr>
+      <w:r>
+        <w:rPr>
+          <w:rFonts w:ascii="Segoe UI" w:eastAsia="Times New Roman" w:hAnsi="Segoe UI" w:cs="Segoe UI"/>
+          <w:color w:val="555753"/>
+          <w:sz w:val="21"/>
+          <w:szCs w:val="21"/>
+        </w:rPr>
+        <w:t>Now to a</w:t>
+      </w:r>
+      <w:r>
+        <w:rPr>
+          <w:rFonts w:ascii="Segoe UI" w:eastAsia="Times New Roman" w:hAnsi="Segoe UI" w:cs="Segoe UI"/>
+          <w:color w:val="555753"/>
+          <w:sz w:val="21"/>
+          <w:szCs w:val="21"/>
+        </w:rPr>
+        <w:t xml:space="preserve">dd </w:t>
+      </w:r>
+      <w:proofErr w:type="spellStart"/>
+      <w:r>
+        <w:rPr>
+          <w:rFonts w:ascii="Segoe UI" w:eastAsia="Times New Roman" w:hAnsi="Segoe UI" w:cs="Segoe UI"/>
+          <w:color w:val="555753"/>
+          <w:sz w:val="21"/>
+          <w:szCs w:val="21"/>
+        </w:rPr>
+        <w:t>ActionItems</w:t>
+      </w:r>
+      <w:proofErr w:type="spellEnd"/>
+      <w:r>
+        <w:rPr>
+          <w:rFonts w:ascii="Segoe UI" w:eastAsia="Times New Roman" w:hAnsi="Segoe UI" w:cs="Segoe UI"/>
+          <w:color w:val="555753"/>
+          <w:sz w:val="21"/>
+          <w:szCs w:val="21"/>
+        </w:rPr>
+        <w:t xml:space="preserve"> on the </w:t>
+      </w:r>
+      <w:proofErr w:type="spellStart"/>
+      <w:r>
+        <w:rPr>
+          <w:rFonts w:ascii="Segoe UI" w:eastAsia="Times New Roman" w:hAnsi="Segoe UI" w:cs="Segoe UI"/>
+          <w:color w:val="555753"/>
+          <w:sz w:val="21"/>
+          <w:szCs w:val="21"/>
+        </w:rPr>
+        <w:t>ActionBar</w:t>
+      </w:r>
+      <w:proofErr w:type="spellEnd"/>
+      <w:r>
+        <w:rPr>
+          <w:rFonts w:ascii="Segoe UI" w:eastAsia="Times New Roman" w:hAnsi="Segoe UI" w:cs="Segoe UI"/>
+          <w:color w:val="555753"/>
+          <w:sz w:val="21"/>
+          <w:szCs w:val="21"/>
+        </w:rPr>
+        <w:t xml:space="preserve">, write the following code on the </w:t>
+      </w:r>
+      <w:proofErr w:type="spellStart"/>
+      <w:r>
+        <w:rPr>
+          <w:rFonts w:ascii="Segoe UI" w:eastAsia="Times New Roman" w:hAnsi="Segoe UI" w:cs="Segoe UI"/>
+          <w:color w:val="555753"/>
+          <w:sz w:val="21"/>
+          <w:szCs w:val="21"/>
+        </w:rPr>
+        <w:t>OnCreateOptionsMenu</w:t>
+      </w:r>
+      <w:proofErr w:type="spellEnd"/>
     </w:p>
     <w:p>
       <w:pPr>
@@ -1790,12 +1387,11 @@
         <w:rPr>
           <w:noProof/>
         </w:rPr>
-        <w:lastRenderedPageBreak/>
         <w:drawing>
-          <wp:inline distT="0" distB="0" distL="0" distR="0" wp14:anchorId="50B63355" wp14:editId="2FFF86EC">
-            <wp:extent cx="5600700" cy="3600450"/>
+          <wp:inline distT="0" distB="0" distL="0" distR="0" wp14:anchorId="5421F023" wp14:editId="0B5E5F0D">
+            <wp:extent cx="5943600" cy="2667635"/>
             <wp:effectExtent l="0" t="0" r="0" b="0"/>
-            <wp:docPr id="19" name="Picture 19"/>
+            <wp:docPr id="17" name="Picture 17"/>
             <wp:cNvGraphicFramePr>
               <a:graphicFrameLocks xmlns:a="http://schemas.openxmlformats.org/drawingml/2006/main" noChangeAspect="1"/>
             </wp:cNvGraphicFramePr>
@@ -1815,7 +1411,7 @@
                   <pic:spPr>
                     <a:xfrm>
                       <a:off x="0" y="0"/>
-                      <a:ext cx="5600700" cy="3600450"/>
+                      <a:ext cx="5943600" cy="2667635"/>
                     </a:xfrm>
                     <a:prstGeom prst="rect">
                       <a:avLst/>
@@ -1860,17 +1456,44 @@
           <w:sz w:val="21"/>
           <w:szCs w:val="21"/>
         </w:rPr>
-        <w:tab/>
-      </w:r>
+        <w:t>Run the program to get the following output.</w:t>
+      </w:r>
+    </w:p>
+    <w:p>
+      <w:pPr>
+        <w:shd w:val="clear" w:color="auto" w:fill="FFFFFF"/>
+        <w:spacing w:before="72" w:after="144" w:line="240" w:lineRule="auto"/>
+        <w:outlineLvl w:val="0"/>
+        <w:rPr>
+          <w:rFonts w:ascii="Segoe UI" w:eastAsia="Times New Roman" w:hAnsi="Segoe UI" w:cs="Segoe UI"/>
+          <w:color w:val="555753"/>
+          <w:sz w:val="21"/>
+          <w:szCs w:val="21"/>
+        </w:rPr>
+      </w:pPr>
+    </w:p>
+    <w:p>
+      <w:pPr>
+        <w:shd w:val="clear" w:color="auto" w:fill="FFFFFF"/>
+        <w:spacing w:before="72" w:after="144" w:line="240" w:lineRule="auto"/>
+        <w:outlineLvl w:val="0"/>
+        <w:rPr>
+          <w:rFonts w:ascii="Segoe UI" w:eastAsia="Times New Roman" w:hAnsi="Segoe UI" w:cs="Segoe UI"/>
+          <w:color w:val="555753"/>
+          <w:sz w:val="21"/>
+          <w:szCs w:val="21"/>
+        </w:rPr>
+      </w:pPr>
       <w:r>
         <w:rPr>
           <w:noProof/>
         </w:rPr>
+        <w:lastRenderedPageBreak/>
         <w:drawing>
-          <wp:inline distT="0" distB="0" distL="0" distR="0" wp14:anchorId="3755C3DE" wp14:editId="20E2C739">
-            <wp:extent cx="2113558" cy="3400425"/>
-            <wp:effectExtent l="0" t="0" r="1270" b="0"/>
-            <wp:docPr id="14" name="Picture 14"/>
+          <wp:inline distT="0" distB="0" distL="0" distR="0" wp14:anchorId="24A25C5E" wp14:editId="145689B9">
+            <wp:extent cx="2800350" cy="2524259"/>
+            <wp:effectExtent l="0" t="0" r="0" b="9525"/>
+            <wp:docPr id="2" name="Picture 2"/>
             <wp:cNvGraphicFramePr>
               <a:graphicFrameLocks xmlns:a="http://schemas.openxmlformats.org/drawingml/2006/main" noChangeAspect="1"/>
             </wp:cNvGraphicFramePr>
@@ -1890,7 +1513,7 @@
                   <pic:spPr>
                     <a:xfrm>
                       <a:off x="0" y="0"/>
-                      <a:ext cx="2120744" cy="3411986"/>
+                      <a:ext cx="2803270" cy="2526891"/>
                     </a:xfrm>
                     <a:prstGeom prst="rect">
                       <a:avLst/>
@@ -1928,112 +1551,28 @@
           <w:szCs w:val="21"/>
         </w:rPr>
       </w:pPr>
-    </w:p>
-    <w:p>
-      <w:pPr>
-        <w:shd w:val="clear" w:color="auto" w:fill="FFFFFF"/>
-        <w:spacing w:before="72" w:after="144" w:line="240" w:lineRule="auto"/>
-        <w:outlineLvl w:val="0"/>
-        <w:rPr>
-          <w:rFonts w:ascii="Segoe UI" w:eastAsia="Times New Roman" w:hAnsi="Segoe UI" w:cs="Segoe UI"/>
-          <w:color w:val="555753"/>
-          <w:sz w:val="21"/>
-          <w:szCs w:val="21"/>
-        </w:rPr>
-      </w:pPr>
-    </w:p>
-    <w:p>
-      <w:pPr>
-        <w:shd w:val="clear" w:color="auto" w:fill="FFFFFF"/>
-        <w:spacing w:before="72" w:after="144" w:line="240" w:lineRule="auto"/>
-        <w:outlineLvl w:val="0"/>
-        <w:rPr>
-          <w:rFonts w:ascii="Segoe UI" w:eastAsia="Times New Roman" w:hAnsi="Segoe UI" w:cs="Segoe UI"/>
-          <w:b/>
-          <w:color w:val="555753"/>
-          <w:sz w:val="21"/>
-          <w:szCs w:val="21"/>
-          <w:u w:val="single"/>
-        </w:rPr>
-      </w:pPr>
-      <w:r>
-        <w:rPr>
-          <w:rFonts w:ascii="Segoe UI" w:eastAsia="Times New Roman" w:hAnsi="Segoe UI" w:cs="Segoe UI"/>
-          <w:b/>
-          <w:color w:val="555753"/>
-          <w:sz w:val="21"/>
-          <w:szCs w:val="21"/>
-          <w:u w:val="single"/>
-        </w:rPr>
-        <w:lastRenderedPageBreak/>
-        <w:t xml:space="preserve">Search Activity using Sherlock </w:t>
-      </w:r>
-      <w:proofErr w:type="spellStart"/>
-      <w:r>
-        <w:rPr>
-          <w:rFonts w:ascii="Segoe UI" w:eastAsia="Times New Roman" w:hAnsi="Segoe UI" w:cs="Segoe UI"/>
-          <w:b/>
-          <w:color w:val="555753"/>
-          <w:sz w:val="21"/>
-          <w:szCs w:val="21"/>
-          <w:u w:val="single"/>
-        </w:rPr>
-        <w:t>ActionBar</w:t>
-      </w:r>
-      <w:proofErr w:type="spellEnd"/>
-      <w:r>
-        <w:rPr>
-          <w:rFonts w:ascii="Segoe UI" w:eastAsia="Times New Roman" w:hAnsi="Segoe UI" w:cs="Segoe UI"/>
-          <w:b/>
-          <w:color w:val="555753"/>
-          <w:sz w:val="21"/>
-          <w:szCs w:val="21"/>
-          <w:u w:val="single"/>
-        </w:rPr>
-        <w:t xml:space="preserve"> </w:t>
-      </w:r>
-    </w:p>
-    <w:p>
-      <w:pPr>
-        <w:shd w:val="clear" w:color="auto" w:fill="FFFFFF"/>
-        <w:spacing w:before="72" w:after="144" w:line="240" w:lineRule="auto"/>
-        <w:outlineLvl w:val="0"/>
-        <w:rPr>
-          <w:rFonts w:ascii="Segoe UI" w:eastAsia="Times New Roman" w:hAnsi="Segoe UI" w:cs="Segoe UI"/>
-          <w:color w:val="555753"/>
-          <w:sz w:val="21"/>
-          <w:szCs w:val="21"/>
-        </w:rPr>
-      </w:pPr>
-      <w:r>
-        <w:rPr>
-          <w:rFonts w:ascii="Segoe UI" w:eastAsia="Times New Roman" w:hAnsi="Segoe UI" w:cs="Segoe UI"/>
-          <w:color w:val="555753"/>
-          <w:sz w:val="21"/>
-          <w:szCs w:val="21"/>
-        </w:rPr>
-        <w:t xml:space="preserve">Adding Search to the </w:t>
-      </w:r>
-      <w:proofErr w:type="spellStart"/>
-      <w:r>
-        <w:rPr>
-          <w:rFonts w:ascii="Segoe UI" w:eastAsia="Times New Roman" w:hAnsi="Segoe UI" w:cs="Segoe UI"/>
-          <w:color w:val="555753"/>
-          <w:sz w:val="21"/>
-          <w:szCs w:val="21"/>
-        </w:rPr>
-        <w:t>ContactList</w:t>
-      </w:r>
-      <w:proofErr w:type="spellEnd"/>
-      <w:r>
-        <w:rPr>
-          <w:rFonts w:ascii="Segoe UI" w:eastAsia="Times New Roman" w:hAnsi="Segoe UI" w:cs="Segoe UI"/>
-          <w:color w:val="555753"/>
-          <w:sz w:val="21"/>
-          <w:szCs w:val="21"/>
-        </w:rPr>
-        <w:t xml:space="preserve"> App</w:t>
-      </w:r>
+      <w:r>
+        <w:rPr>
+          <w:rFonts w:ascii="Segoe UI" w:eastAsia="Times New Roman" w:hAnsi="Segoe UI" w:cs="Segoe UI"/>
+          <w:color w:val="555753"/>
+          <w:sz w:val="21"/>
+          <w:szCs w:val="21"/>
+        </w:rPr>
+        <w:t>Handling the click event of the Action Items.</w:t>
+      </w:r>
+    </w:p>
+    <w:p>
+      <w:pPr>
+        <w:shd w:val="clear" w:color="auto" w:fill="FFFFFF"/>
+        <w:spacing w:before="72" w:after="144" w:line="240" w:lineRule="auto"/>
+        <w:outlineLvl w:val="0"/>
+        <w:rPr>
+          <w:rFonts w:ascii="Segoe UI" w:eastAsia="Times New Roman" w:hAnsi="Segoe UI" w:cs="Segoe UI"/>
+          <w:color w:val="555753"/>
+          <w:sz w:val="21"/>
+          <w:szCs w:val="21"/>
+        </w:rPr>
+      </w:pPr>
     </w:p>
     <w:p>
       <w:pPr>
@@ -2052,10 +1591,10 @@
           <w:noProof/>
         </w:rPr>
         <w:drawing>
-          <wp:inline distT="0" distB="0" distL="0" distR="0" wp14:anchorId="29F8B6BC" wp14:editId="6B9977BD">
-            <wp:extent cx="2257453" cy="3832529"/>
+          <wp:inline distT="0" distB="0" distL="0" distR="0" wp14:anchorId="50B63355" wp14:editId="2FFF86EC">
+            <wp:extent cx="5600700" cy="3600450"/>
             <wp:effectExtent l="0" t="0" r="0" b="0"/>
-            <wp:docPr id="31" name="Picture 31"/>
+            <wp:docPr id="19" name="Picture 19"/>
             <wp:cNvGraphicFramePr>
               <a:graphicFrameLocks xmlns:a="http://schemas.openxmlformats.org/drawingml/2006/main" noChangeAspect="1"/>
             </wp:cNvGraphicFramePr>
@@ -2075,7 +1614,7 @@
                   <pic:spPr>
                     <a:xfrm>
                       <a:off x="0" y="0"/>
-                      <a:ext cx="2260245" cy="3837269"/>
+                      <a:ext cx="5600700" cy="3600450"/>
                     </a:xfrm>
                     <a:prstGeom prst="rect">
                       <a:avLst/>
@@ -2120,50 +1659,18 @@
           <w:sz w:val="21"/>
           <w:szCs w:val="21"/>
         </w:rPr>
-        <w:t xml:space="preserve">Copy the </w:t>
-      </w:r>
-      <w:proofErr w:type="spellStart"/>
-      <w:r>
-        <w:rPr>
-          <w:rFonts w:ascii="Segoe UI" w:eastAsia="Times New Roman" w:hAnsi="Segoe UI" w:cs="Segoe UI"/>
-          <w:color w:val="555753"/>
-          <w:sz w:val="21"/>
-          <w:szCs w:val="21"/>
-        </w:rPr>
-        <w:t>ContactList</w:t>
-      </w:r>
-      <w:proofErr w:type="spellEnd"/>
-      <w:r>
-        <w:rPr>
-          <w:rFonts w:ascii="Segoe UI" w:eastAsia="Times New Roman" w:hAnsi="Segoe UI" w:cs="Segoe UI"/>
-          <w:color w:val="555753"/>
-          <w:sz w:val="21"/>
-          <w:szCs w:val="21"/>
-        </w:rPr>
-        <w:t xml:space="preserve"> app that you have made and make the following changes</w:t>
-      </w:r>
-    </w:p>
-    <w:p>
-      <w:pPr>
-        <w:shd w:val="clear" w:color="auto" w:fill="FFFFFF"/>
-        <w:spacing w:before="72" w:after="144" w:line="240" w:lineRule="auto"/>
-        <w:outlineLvl w:val="0"/>
-        <w:rPr>
-          <w:rFonts w:ascii="Segoe UI" w:eastAsia="Times New Roman" w:hAnsi="Segoe UI" w:cs="Segoe UI"/>
-          <w:color w:val="555753"/>
-          <w:sz w:val="21"/>
-          <w:szCs w:val="21"/>
-        </w:rPr>
-      </w:pPr>
+        <w:lastRenderedPageBreak/>
+        <w:tab/>
+      </w:r>
       <w:r>
         <w:rPr>
           <w:noProof/>
         </w:rPr>
         <w:drawing>
-          <wp:inline distT="0" distB="0" distL="0" distR="0" wp14:anchorId="7BCBB894" wp14:editId="21FFB92D">
-            <wp:extent cx="2401294" cy="2571750"/>
-            <wp:effectExtent l="0" t="0" r="0" b="0"/>
-            <wp:docPr id="3" name="Picture 3"/>
+          <wp:inline distT="0" distB="0" distL="0" distR="0" wp14:anchorId="3755C3DE" wp14:editId="20E2C739">
+            <wp:extent cx="2113558" cy="3400425"/>
+            <wp:effectExtent l="0" t="0" r="1270" b="0"/>
+            <wp:docPr id="14" name="Picture 14"/>
             <wp:cNvGraphicFramePr>
               <a:graphicFrameLocks xmlns:a="http://schemas.openxmlformats.org/drawingml/2006/main" noChangeAspect="1"/>
             </wp:cNvGraphicFramePr>
@@ -2183,7 +1690,7 @@
                   <pic:spPr>
                     <a:xfrm>
                       <a:off x="0" y="0"/>
-                      <a:ext cx="2407827" cy="2578747"/>
+                      <a:ext cx="2120744" cy="3411986"/>
                     </a:xfrm>
                     <a:prstGeom prst="rect">
                       <a:avLst/>
@@ -2224,538 +1731,264 @@
     </w:p>
     <w:p>
       <w:pPr>
-        <w:spacing w:after="0" w:line="240" w:lineRule="auto"/>
-        <w:rPr>
-          <w:rFonts w:ascii="Times New Roman" w:eastAsia="Times New Roman" w:hAnsi="Times New Roman" w:cs="Times New Roman"/>
-          <w:sz w:val="18"/>
-          <w:szCs w:val="24"/>
-        </w:rPr>
-      </w:pPr>
-      <w:r>
-        <w:rPr>
-          <w:rFonts w:ascii="Consolas" w:eastAsia="Times New Roman" w:hAnsi="Consolas" w:cs="Consolas"/>
-          <w:color w:val="009695"/>
-          <w:sz w:val="18"/>
-          <w:szCs w:val="24"/>
+        <w:shd w:val="clear" w:color="auto" w:fill="FFFFFF"/>
+        <w:spacing w:before="72" w:after="144" w:line="240" w:lineRule="auto"/>
+        <w:outlineLvl w:val="0"/>
+        <w:rPr>
+          <w:rFonts w:ascii="Segoe UI" w:eastAsia="Times New Roman" w:hAnsi="Segoe UI" w:cs="Segoe UI"/>
+          <w:color w:val="555753"/>
+          <w:sz w:val="21"/>
+          <w:szCs w:val="21"/>
+        </w:rPr>
+      </w:pPr>
+    </w:p>
+    <w:p>
+      <w:pPr>
+        <w:shd w:val="clear" w:color="auto" w:fill="FFFFFF"/>
+        <w:spacing w:before="72" w:after="144" w:line="240" w:lineRule="auto"/>
+        <w:outlineLvl w:val="0"/>
+        <w:rPr>
+          <w:rFonts w:ascii="Segoe UI" w:eastAsia="Times New Roman" w:hAnsi="Segoe UI" w:cs="Segoe UI"/>
+          <w:color w:val="555753"/>
+          <w:sz w:val="21"/>
+          <w:szCs w:val="21"/>
+        </w:rPr>
+      </w:pPr>
+    </w:p>
+    <w:p>
+      <w:pPr>
+        <w:shd w:val="clear" w:color="auto" w:fill="FFFFFF"/>
+        <w:spacing w:before="72" w:after="144" w:line="240" w:lineRule="auto"/>
+        <w:outlineLvl w:val="0"/>
+        <w:rPr>
+          <w:rFonts w:ascii="Segoe UI" w:eastAsia="Times New Roman" w:hAnsi="Segoe UI" w:cs="Segoe UI"/>
+          <w:color w:val="555753"/>
+          <w:sz w:val="21"/>
+          <w:szCs w:val="21"/>
+        </w:rPr>
+      </w:pPr>
+    </w:p>
+    <w:p>
+      <w:pPr>
+        <w:shd w:val="clear" w:color="auto" w:fill="FFFFFF"/>
+        <w:spacing w:before="72" w:after="144" w:line="240" w:lineRule="auto"/>
+        <w:outlineLvl w:val="0"/>
+        <w:rPr>
+          <w:rFonts w:ascii="Segoe UI" w:eastAsia="Times New Roman" w:hAnsi="Segoe UI" w:cs="Segoe UI"/>
+          <w:color w:val="555753"/>
+          <w:sz w:val="21"/>
+          <w:szCs w:val="21"/>
+        </w:rPr>
+      </w:pPr>
+    </w:p>
+    <w:p>
+      <w:pPr>
+        <w:shd w:val="clear" w:color="auto" w:fill="FFFFFF"/>
+        <w:spacing w:before="72" w:after="144" w:line="240" w:lineRule="auto"/>
+        <w:outlineLvl w:val="0"/>
+        <w:rPr>
+          <w:rFonts w:ascii="Segoe UI" w:eastAsia="Times New Roman" w:hAnsi="Segoe UI" w:cs="Segoe UI"/>
+          <w:color w:val="555753"/>
+          <w:sz w:val="21"/>
+          <w:szCs w:val="21"/>
+        </w:rPr>
+      </w:pPr>
+    </w:p>
+    <w:p>
+      <w:pPr>
+        <w:shd w:val="clear" w:color="auto" w:fill="FFFFFF"/>
+        <w:spacing w:before="72" w:after="144" w:line="240" w:lineRule="auto"/>
+        <w:outlineLvl w:val="0"/>
+        <w:rPr>
+          <w:rFonts w:ascii="Segoe UI" w:eastAsia="Times New Roman" w:hAnsi="Segoe UI" w:cs="Segoe UI"/>
+          <w:color w:val="555753"/>
+          <w:sz w:val="21"/>
+          <w:szCs w:val="21"/>
+        </w:rPr>
+      </w:pPr>
+    </w:p>
+    <w:p>
+      <w:pPr>
+        <w:shd w:val="clear" w:color="auto" w:fill="FFFFFF"/>
+        <w:spacing w:before="72" w:after="144" w:line="240" w:lineRule="auto"/>
+        <w:outlineLvl w:val="0"/>
+        <w:rPr>
+          <w:rFonts w:ascii="Segoe UI" w:eastAsia="Times New Roman" w:hAnsi="Segoe UI" w:cs="Segoe UI"/>
+          <w:color w:val="555753"/>
+          <w:sz w:val="21"/>
+          <w:szCs w:val="21"/>
+        </w:rPr>
+      </w:pPr>
+    </w:p>
+    <w:p>
+      <w:pPr>
+        <w:shd w:val="clear" w:color="auto" w:fill="FFFFFF"/>
+        <w:spacing w:before="72" w:after="144" w:line="240" w:lineRule="auto"/>
+        <w:outlineLvl w:val="0"/>
+        <w:rPr>
+          <w:rFonts w:ascii="Segoe UI" w:eastAsia="Times New Roman" w:hAnsi="Segoe UI" w:cs="Segoe UI"/>
+          <w:color w:val="555753"/>
+          <w:sz w:val="21"/>
+          <w:szCs w:val="21"/>
+        </w:rPr>
+      </w:pPr>
+    </w:p>
+    <w:p>
+      <w:pPr>
+        <w:shd w:val="clear" w:color="auto" w:fill="FFFFFF"/>
+        <w:spacing w:before="72" w:after="144" w:line="240" w:lineRule="auto"/>
+        <w:outlineLvl w:val="0"/>
+        <w:rPr>
+          <w:rFonts w:ascii="Segoe UI" w:eastAsia="Times New Roman" w:hAnsi="Segoe UI" w:cs="Segoe UI"/>
+          <w:color w:val="555753"/>
+          <w:sz w:val="21"/>
+          <w:szCs w:val="21"/>
+        </w:rPr>
+      </w:pPr>
+    </w:p>
+    <w:p>
+      <w:pPr>
+        <w:shd w:val="clear" w:color="auto" w:fill="FFFFFF"/>
+        <w:spacing w:before="72" w:after="144" w:line="240" w:lineRule="auto"/>
+        <w:outlineLvl w:val="0"/>
+        <w:rPr>
+          <w:rFonts w:ascii="Segoe UI" w:eastAsia="Times New Roman" w:hAnsi="Segoe UI" w:cs="Segoe UI"/>
+          <w:color w:val="555753"/>
+          <w:sz w:val="21"/>
+          <w:szCs w:val="21"/>
+        </w:rPr>
+      </w:pPr>
+    </w:p>
+    <w:p>
+      <w:pPr>
+        <w:shd w:val="clear" w:color="auto" w:fill="FFFFFF"/>
+        <w:spacing w:before="72" w:after="144" w:line="240" w:lineRule="auto"/>
+        <w:outlineLvl w:val="0"/>
+        <w:rPr>
+          <w:rFonts w:ascii="Segoe UI" w:eastAsia="Times New Roman" w:hAnsi="Segoe UI" w:cs="Segoe UI"/>
+          <w:color w:val="555753"/>
+          <w:sz w:val="21"/>
+          <w:szCs w:val="21"/>
+        </w:rPr>
+      </w:pPr>
+    </w:p>
+    <w:p>
+      <w:pPr>
+        <w:shd w:val="clear" w:color="auto" w:fill="FFFFFF"/>
+        <w:spacing w:before="72" w:after="144" w:line="240" w:lineRule="auto"/>
+        <w:outlineLvl w:val="0"/>
+        <w:rPr>
+          <w:rFonts w:ascii="Segoe UI" w:eastAsia="Times New Roman" w:hAnsi="Segoe UI" w:cs="Segoe UI"/>
+          <w:color w:val="555753"/>
+          <w:sz w:val="21"/>
+          <w:szCs w:val="21"/>
+        </w:rPr>
+      </w:pPr>
+    </w:p>
+    <w:p>
+      <w:pPr>
+        <w:shd w:val="clear" w:color="auto" w:fill="FFFFFF"/>
+        <w:spacing w:before="72" w:after="144" w:line="240" w:lineRule="auto"/>
+        <w:outlineLvl w:val="0"/>
+        <w:rPr>
+          <w:rFonts w:ascii="Segoe UI" w:eastAsia="Times New Roman" w:hAnsi="Segoe UI" w:cs="Segoe UI"/>
+          <w:color w:val="555753"/>
+          <w:sz w:val="21"/>
+          <w:szCs w:val="21"/>
+        </w:rPr>
+      </w:pPr>
+    </w:p>
+    <w:p>
+      <w:pPr>
+        <w:shd w:val="clear" w:color="auto" w:fill="FFFFFF"/>
+        <w:spacing w:before="72" w:after="144" w:line="240" w:lineRule="auto"/>
+        <w:outlineLvl w:val="0"/>
+        <w:rPr>
+          <w:rFonts w:ascii="Segoe UI" w:eastAsia="Times New Roman" w:hAnsi="Segoe UI" w:cs="Segoe UI"/>
+          <w:b/>
+          <w:color w:val="555753"/>
+          <w:sz w:val="21"/>
+          <w:szCs w:val="21"/>
+          <w:u w:val="single"/>
+        </w:rPr>
+      </w:pPr>
+      <w:r>
+        <w:rPr>
+          <w:rFonts w:ascii="Segoe UI" w:eastAsia="Times New Roman" w:hAnsi="Segoe UI" w:cs="Segoe UI"/>
+          <w:b/>
+          <w:color w:val="555753"/>
+          <w:sz w:val="21"/>
+          <w:szCs w:val="21"/>
+          <w:u w:val="single"/>
         </w:rPr>
         <w:lastRenderedPageBreak/>
-        <w:t>using</w:t>
-      </w:r>
-      <w:r>
-        <w:rPr>
-          <w:rFonts w:ascii="Consolas" w:eastAsia="Times New Roman" w:hAnsi="Consolas" w:cs="Consolas"/>
-          <w:color w:val="333333"/>
-          <w:sz w:val="18"/>
-          <w:szCs w:val="24"/>
-        </w:rPr>
-        <w:t> Android.Support.V4.Widget;</w:t>
-      </w:r>
-      <w:r>
-        <w:rPr>
-          <w:rFonts w:ascii="Consolas" w:eastAsia="Times New Roman" w:hAnsi="Consolas" w:cs="Consolas"/>
-          <w:sz w:val="18"/>
-          <w:szCs w:val="24"/>
-        </w:rPr>
-        <w:br/>
-      </w:r>
-      <w:r>
-        <w:rPr>
-          <w:rFonts w:ascii="Consolas" w:eastAsia="Times New Roman" w:hAnsi="Consolas" w:cs="Consolas"/>
-          <w:color w:val="009695"/>
-          <w:sz w:val="18"/>
-          <w:szCs w:val="24"/>
-        </w:rPr>
-        <w:t>using</w:t>
-      </w:r>
-      <w:r>
-        <w:rPr>
-          <w:rFonts w:ascii="Consolas" w:eastAsia="Times New Roman" w:hAnsi="Consolas" w:cs="Consolas"/>
-          <w:color w:val="333333"/>
-          <w:sz w:val="18"/>
-          <w:szCs w:val="24"/>
-        </w:rPr>
-        <w:t> </w:t>
+        <w:t xml:space="preserve">Search Activity using Sherlock </w:t>
       </w:r>
       <w:proofErr w:type="spellStart"/>
       <w:r>
         <w:rPr>
-          <w:rFonts w:ascii="Consolas" w:eastAsia="Times New Roman" w:hAnsi="Consolas" w:cs="Consolas"/>
-          <w:color w:val="333333"/>
-          <w:sz w:val="18"/>
-          <w:szCs w:val="24"/>
-        </w:rPr>
-        <w:t>Xamarin.ActionbarSherlockBinding</w:t>
+          <w:rFonts w:ascii="Segoe UI" w:eastAsia="Times New Roman" w:hAnsi="Segoe UI" w:cs="Segoe UI"/>
+          <w:b/>
+          <w:color w:val="555753"/>
+          <w:sz w:val="21"/>
+          <w:szCs w:val="21"/>
+          <w:u w:val="single"/>
+        </w:rPr>
+        <w:t>ActionBar</w:t>
       </w:r>
       <w:proofErr w:type="spellEnd"/>
       <w:r>
         <w:rPr>
-          <w:rFonts w:ascii="Consolas" w:eastAsia="Times New Roman" w:hAnsi="Consolas" w:cs="Consolas"/>
-          <w:color w:val="333333"/>
-          <w:sz w:val="18"/>
-          <w:szCs w:val="24"/>
-        </w:rPr>
-        <w:t>;</w:t>
-      </w:r>
-      <w:r>
-        <w:rPr>
-          <w:rFonts w:ascii="Consolas" w:eastAsia="Times New Roman" w:hAnsi="Consolas" w:cs="Consolas"/>
-          <w:sz w:val="18"/>
-          <w:szCs w:val="24"/>
-        </w:rPr>
-        <w:br/>
-      </w:r>
-      <w:r>
-        <w:rPr>
-          <w:rFonts w:ascii="Consolas" w:eastAsia="Times New Roman" w:hAnsi="Consolas" w:cs="Consolas"/>
-          <w:color w:val="009695"/>
-          <w:sz w:val="18"/>
-          <w:szCs w:val="24"/>
-        </w:rPr>
-        <w:t>using</w:t>
-      </w:r>
-      <w:r>
-        <w:rPr>
-          <w:rFonts w:ascii="Consolas" w:eastAsia="Times New Roman" w:hAnsi="Consolas" w:cs="Consolas"/>
-          <w:color w:val="333333"/>
-          <w:sz w:val="18"/>
-          <w:szCs w:val="24"/>
-        </w:rPr>
-        <w:t> </w:t>
+          <w:rFonts w:ascii="Segoe UI" w:eastAsia="Times New Roman" w:hAnsi="Segoe UI" w:cs="Segoe UI"/>
+          <w:b/>
+          <w:color w:val="555753"/>
+          <w:sz w:val="21"/>
+          <w:szCs w:val="21"/>
+          <w:u w:val="single"/>
+        </w:rPr>
+        <w:t xml:space="preserve"> </w:t>
+      </w:r>
+    </w:p>
+    <w:p>
+      <w:pPr>
+        <w:shd w:val="clear" w:color="auto" w:fill="FFFFFF"/>
+        <w:spacing w:before="72" w:after="144" w:line="240" w:lineRule="auto"/>
+        <w:outlineLvl w:val="0"/>
+        <w:rPr>
+          <w:rFonts w:ascii="Segoe UI" w:eastAsia="Times New Roman" w:hAnsi="Segoe UI" w:cs="Segoe UI"/>
+          <w:color w:val="555753"/>
+          <w:sz w:val="21"/>
+          <w:szCs w:val="21"/>
+        </w:rPr>
+      </w:pPr>
+      <w:r>
+        <w:rPr>
+          <w:rFonts w:ascii="Segoe UI" w:eastAsia="Times New Roman" w:hAnsi="Segoe UI" w:cs="Segoe UI"/>
+          <w:color w:val="555753"/>
+          <w:sz w:val="21"/>
+          <w:szCs w:val="21"/>
+        </w:rPr>
+        <w:t xml:space="preserve">Adding Search to the </w:t>
       </w:r>
       <w:proofErr w:type="spellStart"/>
       <w:r>
         <w:rPr>
-          <w:rFonts w:ascii="Consolas" w:eastAsia="Times New Roman" w:hAnsi="Consolas" w:cs="Consolas"/>
-          <w:color w:val="333333"/>
-          <w:sz w:val="18"/>
-          <w:szCs w:val="24"/>
-        </w:rPr>
-        <w:t>Xamarin.ActionbarSherlockBinding.App</w:t>
+          <w:rFonts w:ascii="Segoe UI" w:eastAsia="Times New Roman" w:hAnsi="Segoe UI" w:cs="Segoe UI"/>
+          <w:color w:val="555753"/>
+          <w:sz w:val="21"/>
+          <w:szCs w:val="21"/>
+        </w:rPr>
+        <w:t>ContactList</w:t>
       </w:r>
       <w:proofErr w:type="spellEnd"/>
       <w:r>
         <w:rPr>
-          <w:rFonts w:ascii="Consolas" w:eastAsia="Times New Roman" w:hAnsi="Consolas" w:cs="Consolas"/>
-          <w:color w:val="333333"/>
-          <w:sz w:val="18"/>
-          <w:szCs w:val="24"/>
-        </w:rPr>
-        <w:t>;</w:t>
-      </w:r>
-      <w:r>
-        <w:rPr>
-          <w:rFonts w:ascii="Consolas" w:eastAsia="Times New Roman" w:hAnsi="Consolas" w:cs="Consolas"/>
-          <w:sz w:val="18"/>
-          <w:szCs w:val="24"/>
-        </w:rPr>
-        <w:br/>
-      </w:r>
-      <w:r>
-        <w:rPr>
-          <w:rFonts w:ascii="Consolas" w:eastAsia="Times New Roman" w:hAnsi="Consolas" w:cs="Consolas"/>
-          <w:color w:val="009695"/>
-          <w:sz w:val="18"/>
-          <w:szCs w:val="24"/>
-        </w:rPr>
-        <w:t>using</w:t>
-      </w:r>
-      <w:r>
-        <w:rPr>
-          <w:rFonts w:ascii="Consolas" w:eastAsia="Times New Roman" w:hAnsi="Consolas" w:cs="Consolas"/>
-          <w:color w:val="333333"/>
-          <w:sz w:val="18"/>
-          <w:szCs w:val="24"/>
-        </w:rPr>
-        <w:t> </w:t>
-      </w:r>
-      <w:proofErr w:type="spellStart"/>
-      <w:r>
-        <w:rPr>
-          <w:rFonts w:ascii="Consolas" w:eastAsia="Times New Roman" w:hAnsi="Consolas" w:cs="Consolas"/>
-          <w:color w:val="333333"/>
-          <w:sz w:val="18"/>
-          <w:szCs w:val="24"/>
-        </w:rPr>
-        <w:t>Xamarin.ActionbarSherlockBinding.Views</w:t>
-      </w:r>
-      <w:proofErr w:type="spellEnd"/>
-      <w:r>
-        <w:rPr>
-          <w:rFonts w:ascii="Consolas" w:eastAsia="Times New Roman" w:hAnsi="Consolas" w:cs="Consolas"/>
-          <w:color w:val="333333"/>
-          <w:sz w:val="18"/>
-          <w:szCs w:val="24"/>
-        </w:rPr>
-        <w:t>;</w:t>
-      </w:r>
-      <w:r>
-        <w:rPr>
-          <w:rFonts w:ascii="Consolas" w:eastAsia="Times New Roman" w:hAnsi="Consolas" w:cs="Consolas"/>
-          <w:sz w:val="18"/>
-          <w:szCs w:val="24"/>
-        </w:rPr>
-        <w:br/>
-      </w:r>
-      <w:r>
-        <w:rPr>
-          <w:rFonts w:ascii="Consolas" w:eastAsia="Times New Roman" w:hAnsi="Consolas" w:cs="Consolas"/>
-          <w:color w:val="009695"/>
-          <w:sz w:val="18"/>
-          <w:szCs w:val="24"/>
-        </w:rPr>
-        <w:t>using</w:t>
-      </w:r>
-      <w:r>
-        <w:rPr>
-          <w:rFonts w:ascii="Consolas" w:eastAsia="Times New Roman" w:hAnsi="Consolas" w:cs="Consolas"/>
-          <w:color w:val="333333"/>
-          <w:sz w:val="18"/>
-          <w:szCs w:val="24"/>
-        </w:rPr>
-        <w:t> </w:t>
-      </w:r>
-      <w:proofErr w:type="spellStart"/>
-      <w:r>
-        <w:rPr>
-          <w:rFonts w:ascii="Consolas" w:eastAsia="Times New Roman" w:hAnsi="Consolas" w:cs="Consolas"/>
-          <w:color w:val="333333"/>
-          <w:sz w:val="18"/>
-          <w:szCs w:val="24"/>
-        </w:rPr>
-        <w:t>Xamarin.ActionbarSherlockBinding.Widget</w:t>
-      </w:r>
-      <w:proofErr w:type="spellEnd"/>
-      <w:r>
-        <w:rPr>
-          <w:rFonts w:ascii="Consolas" w:eastAsia="Times New Roman" w:hAnsi="Consolas" w:cs="Consolas"/>
-          <w:color w:val="333333"/>
-          <w:sz w:val="18"/>
-          <w:szCs w:val="24"/>
-        </w:rPr>
-        <w:t>;</w:t>
-      </w:r>
-      <w:r>
-        <w:rPr>
-          <w:rFonts w:ascii="Consolas" w:eastAsia="Times New Roman" w:hAnsi="Consolas" w:cs="Consolas"/>
-          <w:sz w:val="18"/>
-          <w:szCs w:val="24"/>
-        </w:rPr>
-        <w:br/>
-      </w:r>
-      <w:r>
-        <w:rPr>
-          <w:rFonts w:ascii="Consolas" w:eastAsia="Times New Roman" w:hAnsi="Consolas" w:cs="Consolas"/>
-          <w:color w:val="009695"/>
-          <w:sz w:val="18"/>
-          <w:szCs w:val="24"/>
-        </w:rPr>
-        <w:t>using</w:t>
-      </w:r>
-      <w:r>
-        <w:rPr>
-          <w:rFonts w:ascii="Consolas" w:eastAsia="Times New Roman" w:hAnsi="Consolas" w:cs="Consolas"/>
-          <w:color w:val="333333"/>
-          <w:sz w:val="18"/>
-          <w:szCs w:val="24"/>
-        </w:rPr>
-        <w:t> SherlockActionBar = Xamarin.ActionbarSherlockBinding.App.</w:t>
-      </w:r>
-      <w:r>
-        <w:rPr>
-          <w:rFonts w:ascii="Consolas" w:eastAsia="Times New Roman" w:hAnsi="Consolas" w:cs="Consolas"/>
-          <w:color w:val="3364A4"/>
-          <w:sz w:val="18"/>
-          <w:szCs w:val="24"/>
-        </w:rPr>
-        <w:t>ActionBar</w:t>
-      </w:r>
-      <w:r>
-        <w:rPr>
-          <w:rFonts w:ascii="Consolas" w:eastAsia="Times New Roman" w:hAnsi="Consolas" w:cs="Consolas"/>
-          <w:color w:val="333333"/>
-          <w:sz w:val="18"/>
-          <w:szCs w:val="24"/>
-        </w:rPr>
-        <w:t>;</w:t>
-      </w:r>
-      <w:r>
-        <w:rPr>
-          <w:rFonts w:ascii="Consolas" w:eastAsia="Times New Roman" w:hAnsi="Consolas" w:cs="Consolas"/>
-          <w:sz w:val="18"/>
-          <w:szCs w:val="24"/>
-        </w:rPr>
-        <w:br/>
-      </w:r>
-      <w:r>
-        <w:rPr>
-          <w:rFonts w:ascii="Consolas" w:eastAsia="Times New Roman" w:hAnsi="Consolas" w:cs="Consolas"/>
-          <w:color w:val="009695"/>
-          <w:sz w:val="18"/>
-          <w:szCs w:val="24"/>
-        </w:rPr>
-        <w:t>using</w:t>
-      </w:r>
-      <w:r>
-        <w:rPr>
-          <w:rFonts w:ascii="Consolas" w:eastAsia="Times New Roman" w:hAnsi="Consolas" w:cs="Consolas"/>
-          <w:color w:val="333333"/>
-          <w:sz w:val="18"/>
-          <w:szCs w:val="24"/>
-        </w:rPr>
-        <w:t> SearchView = Xamarin.ActionbarSherlockBinding.Widget.</w:t>
-      </w:r>
-      <w:r>
-        <w:rPr>
-          <w:rFonts w:ascii="Consolas" w:eastAsia="Times New Roman" w:hAnsi="Consolas" w:cs="Consolas"/>
-          <w:color w:val="3364A4"/>
-          <w:sz w:val="18"/>
-          <w:szCs w:val="24"/>
-        </w:rPr>
-        <w:t>SearchView</w:t>
-      </w:r>
-      <w:r>
-        <w:rPr>
-          <w:rFonts w:ascii="Consolas" w:eastAsia="Times New Roman" w:hAnsi="Consolas" w:cs="Consolas"/>
-          <w:color w:val="333333"/>
-          <w:sz w:val="18"/>
-          <w:szCs w:val="24"/>
-        </w:rPr>
-        <w:t>;</w:t>
-      </w:r>
-      <w:r>
-        <w:rPr>
-          <w:rFonts w:ascii="Consolas" w:eastAsia="Times New Roman" w:hAnsi="Consolas" w:cs="Consolas"/>
-          <w:sz w:val="18"/>
-          <w:szCs w:val="24"/>
-        </w:rPr>
-        <w:br/>
-      </w:r>
-      <w:r>
-        <w:rPr>
-          <w:rFonts w:ascii="Consolas" w:eastAsia="Times New Roman" w:hAnsi="Consolas" w:cs="Consolas"/>
-          <w:color w:val="009695"/>
-          <w:sz w:val="18"/>
-          <w:szCs w:val="24"/>
-        </w:rPr>
-        <w:t>using</w:t>
-      </w:r>
-      <w:r>
-        <w:rPr>
-          <w:rFonts w:ascii="Consolas" w:eastAsia="Times New Roman" w:hAnsi="Consolas" w:cs="Consolas"/>
-          <w:color w:val="333333"/>
-          <w:sz w:val="18"/>
-          <w:szCs w:val="24"/>
-        </w:rPr>
-        <w:t> </w:t>
-      </w:r>
-      <w:proofErr w:type="spellStart"/>
-      <w:r>
-        <w:rPr>
-          <w:rFonts w:ascii="Consolas" w:eastAsia="Times New Roman" w:hAnsi="Consolas" w:cs="Consolas"/>
-          <w:color w:val="333333"/>
-          <w:sz w:val="18"/>
-          <w:szCs w:val="24"/>
-        </w:rPr>
-        <w:t>CursorAdapter</w:t>
-      </w:r>
-      <w:proofErr w:type="spellEnd"/>
-      <w:r>
-        <w:rPr>
-          <w:rFonts w:ascii="Consolas" w:eastAsia="Times New Roman" w:hAnsi="Consolas" w:cs="Consolas"/>
-          <w:color w:val="333333"/>
-          <w:sz w:val="18"/>
-          <w:szCs w:val="24"/>
-        </w:rPr>
-        <w:t> = Android.Support.V4.Widget.</w:t>
-      </w:r>
-      <w:r>
-        <w:rPr>
-          <w:rFonts w:ascii="Consolas" w:eastAsia="Times New Roman" w:hAnsi="Consolas" w:cs="Consolas"/>
-          <w:color w:val="3364A4"/>
-          <w:sz w:val="18"/>
-          <w:szCs w:val="24"/>
-        </w:rPr>
-        <w:t>CursorAdapter</w:t>
-      </w:r>
-      <w:r>
-        <w:rPr>
-          <w:rFonts w:ascii="Consolas" w:eastAsia="Times New Roman" w:hAnsi="Consolas" w:cs="Consolas"/>
-          <w:color w:val="333333"/>
-          <w:sz w:val="18"/>
-          <w:szCs w:val="24"/>
-        </w:rPr>
-        <w:t>;</w:t>
-      </w:r>
-      <w:r>
-        <w:rPr>
-          <w:rFonts w:ascii="Consolas" w:eastAsia="Times New Roman" w:hAnsi="Consolas" w:cs="Consolas"/>
-          <w:sz w:val="18"/>
-          <w:szCs w:val="24"/>
-        </w:rPr>
-        <w:br/>
-      </w:r>
-      <w:r>
-        <w:rPr>
-          <w:rFonts w:ascii="Consolas" w:eastAsia="Times New Roman" w:hAnsi="Consolas" w:cs="Consolas"/>
-          <w:color w:val="009695"/>
-          <w:sz w:val="18"/>
-          <w:szCs w:val="24"/>
-        </w:rPr>
-        <w:t>using</w:t>
-      </w:r>
-      <w:r>
-        <w:rPr>
-          <w:rFonts w:ascii="Consolas" w:eastAsia="Times New Roman" w:hAnsi="Consolas" w:cs="Consolas"/>
-          <w:color w:val="333333"/>
-          <w:sz w:val="18"/>
-          <w:szCs w:val="24"/>
-        </w:rPr>
-        <w:t> </w:t>
-      </w:r>
-      <w:proofErr w:type="spellStart"/>
-      <w:r>
-        <w:rPr>
-          <w:rFonts w:ascii="Consolas" w:eastAsia="Times New Roman" w:hAnsi="Consolas" w:cs="Consolas"/>
-          <w:color w:val="333333"/>
-          <w:sz w:val="18"/>
-          <w:szCs w:val="24"/>
-        </w:rPr>
-        <w:t>IMenu</w:t>
-      </w:r>
-      <w:proofErr w:type="spellEnd"/>
-      <w:r>
-        <w:rPr>
-          <w:rFonts w:ascii="Consolas" w:eastAsia="Times New Roman" w:hAnsi="Consolas" w:cs="Consolas"/>
-          <w:color w:val="333333"/>
-          <w:sz w:val="18"/>
-          <w:szCs w:val="24"/>
-        </w:rPr>
-        <w:t> = </w:t>
-      </w:r>
-      <w:proofErr w:type="spellStart"/>
-      <w:r>
-        <w:rPr>
-          <w:rFonts w:ascii="Consolas" w:eastAsia="Times New Roman" w:hAnsi="Consolas" w:cs="Consolas"/>
-          <w:color w:val="333333"/>
-          <w:sz w:val="18"/>
-          <w:szCs w:val="24"/>
-        </w:rPr>
-        <w:t>Xamarin.ActionbarSherlockBinding.Views.</w:t>
-      </w:r>
-      <w:r>
-        <w:rPr>
-          <w:rFonts w:ascii="Consolas" w:eastAsia="Times New Roman" w:hAnsi="Consolas" w:cs="Consolas"/>
-          <w:color w:val="3364A4"/>
-          <w:sz w:val="18"/>
-          <w:szCs w:val="24"/>
-        </w:rPr>
-        <w:t>IMenu</w:t>
-      </w:r>
-      <w:proofErr w:type="spellEnd"/>
-      <w:r>
-        <w:rPr>
-          <w:rFonts w:ascii="Consolas" w:eastAsia="Times New Roman" w:hAnsi="Consolas" w:cs="Consolas"/>
-          <w:color w:val="333333"/>
-          <w:sz w:val="18"/>
-          <w:szCs w:val="24"/>
-        </w:rPr>
-        <w:t>;</w:t>
-      </w:r>
-      <w:r>
-        <w:rPr>
-          <w:rFonts w:ascii="Times New Roman" w:eastAsia="Times New Roman" w:hAnsi="Times New Roman" w:cs="Times New Roman"/>
-          <w:sz w:val="18"/>
-          <w:szCs w:val="24"/>
-        </w:rPr>
-        <w:t xml:space="preserve"> </w:t>
-      </w:r>
-    </w:p>
-    <w:p>
-      <w:pPr>
-        <w:shd w:val="clear" w:color="auto" w:fill="FFFFFF"/>
-        <w:spacing w:before="72" w:after="144" w:line="240" w:lineRule="auto"/>
-        <w:outlineLvl w:val="0"/>
-        <w:rPr>
-          <w:rFonts w:ascii="Segoe UI" w:eastAsia="Times New Roman" w:hAnsi="Segoe UI" w:cs="Segoe UI"/>
-          <w:color w:val="555753"/>
-          <w:sz w:val="21"/>
-          <w:szCs w:val="21"/>
-        </w:rPr>
-      </w:pPr>
-    </w:p>
-    <w:p>
-      <w:pPr>
-        <w:shd w:val="clear" w:color="auto" w:fill="FFFFFF"/>
-        <w:spacing w:before="72" w:after="144" w:line="240" w:lineRule="auto"/>
-        <w:outlineLvl w:val="0"/>
-        <w:rPr>
-          <w:rFonts w:ascii="Segoe UI" w:eastAsia="Times New Roman" w:hAnsi="Segoe UI" w:cs="Segoe UI"/>
-          <w:color w:val="555753"/>
-          <w:sz w:val="21"/>
-          <w:szCs w:val="21"/>
-        </w:rPr>
-      </w:pPr>
-      <w:r>
-        <w:rPr>
-          <w:rFonts w:ascii="Segoe UI" w:eastAsia="Times New Roman" w:hAnsi="Segoe UI" w:cs="Segoe UI"/>
-          <w:color w:val="555753"/>
-          <w:sz w:val="21"/>
-          <w:szCs w:val="21"/>
-        </w:rPr>
-        <w:t xml:space="preserve">Change your Activity to </w:t>
-      </w:r>
-      <w:proofErr w:type="spellStart"/>
-      <w:r>
-        <w:rPr>
-          <w:rFonts w:ascii="Segoe UI" w:eastAsia="Times New Roman" w:hAnsi="Segoe UI" w:cs="Segoe UI"/>
-          <w:color w:val="555753"/>
-          <w:sz w:val="21"/>
-          <w:szCs w:val="21"/>
-        </w:rPr>
-        <w:t>SherlockActivity</w:t>
-      </w:r>
-      <w:proofErr w:type="spellEnd"/>
-    </w:p>
-    <w:p>
-      <w:pPr>
-        <w:shd w:val="clear" w:color="auto" w:fill="FFFFFF"/>
-        <w:spacing w:before="72" w:after="144" w:line="240" w:lineRule="auto"/>
-        <w:outlineLvl w:val="0"/>
-        <w:rPr>
-          <w:rFonts w:ascii="Segoe UI" w:eastAsia="Times New Roman" w:hAnsi="Segoe UI" w:cs="Segoe UI"/>
-          <w:color w:val="555753"/>
-          <w:sz w:val="21"/>
-          <w:szCs w:val="21"/>
-        </w:rPr>
-      </w:pPr>
-      <w:r>
-        <w:rPr>
-          <w:rFonts w:ascii="Segoe UI" w:eastAsia="Times New Roman" w:hAnsi="Segoe UI" w:cs="Segoe UI"/>
-          <w:color w:val="555753"/>
-          <w:sz w:val="21"/>
-          <w:szCs w:val="21"/>
-        </w:rPr>
-        <w:t xml:space="preserve">Also add the </w:t>
-      </w:r>
-      <w:proofErr w:type="spellStart"/>
-      <w:r>
-        <w:rPr>
-          <w:rFonts w:ascii="Segoe UI" w:eastAsia="Times New Roman" w:hAnsi="Segoe UI" w:cs="Segoe UI"/>
-          <w:color w:val="555753"/>
-          <w:sz w:val="21"/>
-          <w:szCs w:val="21"/>
-        </w:rPr>
-        <w:t>SearchViewInterface</w:t>
-      </w:r>
-      <w:proofErr w:type="spellEnd"/>
-      <w:r>
-        <w:rPr>
-          <w:rFonts w:ascii="Segoe UI" w:eastAsia="Times New Roman" w:hAnsi="Segoe UI" w:cs="Segoe UI"/>
-          <w:color w:val="555753"/>
-          <w:sz w:val="21"/>
-          <w:szCs w:val="21"/>
-        </w:rPr>
-        <w:t>, don’t forget to set the theme</w:t>
+          <w:rFonts w:ascii="Segoe UI" w:eastAsia="Times New Roman" w:hAnsi="Segoe UI" w:cs="Segoe UI"/>
+          <w:color w:val="555753"/>
+          <w:sz w:val="21"/>
+          <w:szCs w:val="21"/>
+        </w:rPr>
+        <w:t xml:space="preserve"> App</w:t>
       </w:r>
     </w:p>
     <w:p>
@@ -2775,10 +2008,10 @@
           <w:noProof/>
         </w:rPr>
         <w:drawing>
-          <wp:inline distT="0" distB="0" distL="0" distR="0" wp14:anchorId="553F614D" wp14:editId="2EF5A989">
-            <wp:extent cx="5943600" cy="4231640"/>
+          <wp:inline distT="0" distB="0" distL="0" distR="0" wp14:anchorId="29F8B6BC" wp14:editId="6B9977BD">
+            <wp:extent cx="2257453" cy="3832529"/>
             <wp:effectExtent l="0" t="0" r="0" b="0"/>
-            <wp:docPr id="29" name="Picture 29"/>
+            <wp:docPr id="31" name="Picture 31"/>
             <wp:cNvGraphicFramePr>
               <a:graphicFrameLocks xmlns:a="http://schemas.openxmlformats.org/drawingml/2006/main" noChangeAspect="1"/>
             </wp:cNvGraphicFramePr>
@@ -2798,7 +2031,7 @@
                   <pic:spPr>
                     <a:xfrm>
                       <a:off x="0" y="0"/>
-                      <a:ext cx="5943600" cy="4231640"/>
+                      <a:ext cx="2260245" cy="3837269"/>
                     </a:xfrm>
                     <a:prstGeom prst="rect">
                       <a:avLst/>
@@ -2836,117 +2069,57 @@
           <w:szCs w:val="21"/>
         </w:rPr>
       </w:pPr>
-    </w:p>
-    <w:p>
-      <w:pPr>
-        <w:shd w:val="clear" w:color="auto" w:fill="FFFFFF"/>
-        <w:spacing w:before="72" w:after="144" w:line="240" w:lineRule="auto"/>
-        <w:outlineLvl w:val="0"/>
-        <w:rPr>
-          <w:rFonts w:ascii="Segoe UI" w:eastAsia="Times New Roman" w:hAnsi="Segoe UI" w:cs="Segoe UI"/>
-          <w:color w:val="555753"/>
-          <w:sz w:val="21"/>
-          <w:szCs w:val="21"/>
-        </w:rPr>
-      </w:pPr>
-    </w:p>
-    <w:p>
-      <w:pPr>
-        <w:shd w:val="clear" w:color="auto" w:fill="FFFFFF"/>
-        <w:spacing w:before="72" w:after="144" w:line="240" w:lineRule="auto"/>
-        <w:outlineLvl w:val="0"/>
-        <w:rPr>
-          <w:rFonts w:ascii="Segoe UI" w:eastAsia="Times New Roman" w:hAnsi="Segoe UI" w:cs="Segoe UI"/>
-          <w:color w:val="555753"/>
-          <w:sz w:val="21"/>
-          <w:szCs w:val="21"/>
-        </w:rPr>
-      </w:pPr>
-    </w:p>
-    <w:p>
-      <w:pPr>
-        <w:shd w:val="clear" w:color="auto" w:fill="FFFFFF"/>
-        <w:spacing w:before="72" w:after="144" w:line="240" w:lineRule="auto"/>
-        <w:outlineLvl w:val="0"/>
-        <w:rPr>
-          <w:rFonts w:ascii="Segoe UI" w:eastAsia="Times New Roman" w:hAnsi="Segoe UI" w:cs="Segoe UI"/>
-          <w:color w:val="555753"/>
-          <w:sz w:val="21"/>
-          <w:szCs w:val="21"/>
-        </w:rPr>
-      </w:pPr>
-    </w:p>
-    <w:p>
-      <w:pPr>
-        <w:shd w:val="clear" w:color="auto" w:fill="FFFFFF"/>
-        <w:spacing w:before="72" w:after="144" w:line="240" w:lineRule="auto"/>
-        <w:outlineLvl w:val="0"/>
-        <w:rPr>
-          <w:rFonts w:ascii="Segoe UI" w:eastAsia="Times New Roman" w:hAnsi="Segoe UI" w:cs="Segoe UI"/>
-          <w:color w:val="555753"/>
-          <w:sz w:val="21"/>
-          <w:szCs w:val="21"/>
-        </w:rPr>
-      </w:pPr>
-    </w:p>
-    <w:p>
-      <w:pPr>
-        <w:shd w:val="clear" w:color="auto" w:fill="FFFFFF"/>
-        <w:spacing w:before="72" w:after="144" w:line="240" w:lineRule="auto"/>
-        <w:outlineLvl w:val="0"/>
-        <w:rPr>
-          <w:rFonts w:ascii="Segoe UI" w:eastAsia="Times New Roman" w:hAnsi="Segoe UI" w:cs="Segoe UI"/>
-          <w:color w:val="555753"/>
-          <w:sz w:val="21"/>
-          <w:szCs w:val="21"/>
-        </w:rPr>
-      </w:pPr>
-    </w:p>
-    <w:p>
-      <w:pPr>
-        <w:shd w:val="clear" w:color="auto" w:fill="FFFFFF"/>
-        <w:spacing w:before="72" w:after="144" w:line="240" w:lineRule="auto"/>
-        <w:outlineLvl w:val="0"/>
-        <w:rPr>
-          <w:rFonts w:ascii="Segoe UI" w:eastAsia="Times New Roman" w:hAnsi="Segoe UI" w:cs="Segoe UI"/>
-          <w:color w:val="555753"/>
-          <w:sz w:val="21"/>
-          <w:szCs w:val="21"/>
-        </w:rPr>
-      </w:pPr>
-      <w:r>
-        <w:rPr>
-          <w:rFonts w:ascii="Segoe UI" w:eastAsia="Times New Roman" w:hAnsi="Segoe UI" w:cs="Segoe UI"/>
-          <w:color w:val="555753"/>
-          <w:sz w:val="21"/>
-          <w:szCs w:val="21"/>
-        </w:rPr>
-        <w:lastRenderedPageBreak/>
-        <w:t>Implement the Interface functions</w:t>
-      </w:r>
-    </w:p>
-    <w:p>
-      <w:pPr>
-        <w:shd w:val="clear" w:color="auto" w:fill="FFFFFF"/>
-        <w:spacing w:before="72" w:after="144" w:line="240" w:lineRule="auto"/>
-        <w:outlineLvl w:val="0"/>
-        <w:rPr>
-          <w:rFonts w:ascii="Segoe UI" w:eastAsia="Times New Roman" w:hAnsi="Segoe UI" w:cs="Segoe UI"/>
-          <w:color w:val="555753"/>
-          <w:sz w:val="21"/>
-          <w:szCs w:val="21"/>
-        </w:rPr>
-      </w:pPr>
-      <w:bookmarkStart w:id="0" w:name="_GoBack"/>
+      <w:r>
+        <w:rPr>
+          <w:rFonts w:ascii="Segoe UI" w:eastAsia="Times New Roman" w:hAnsi="Segoe UI" w:cs="Segoe UI"/>
+          <w:color w:val="555753"/>
+          <w:sz w:val="21"/>
+          <w:szCs w:val="21"/>
+        </w:rPr>
+        <w:t xml:space="preserve">Copy the </w:t>
+      </w:r>
+      <w:proofErr w:type="spellStart"/>
+      <w:r>
+        <w:rPr>
+          <w:rFonts w:ascii="Segoe UI" w:eastAsia="Times New Roman" w:hAnsi="Segoe UI" w:cs="Segoe UI"/>
+          <w:color w:val="555753"/>
+          <w:sz w:val="21"/>
+          <w:szCs w:val="21"/>
+        </w:rPr>
+        <w:t>ContactList</w:t>
+      </w:r>
+      <w:proofErr w:type="spellEnd"/>
+      <w:r>
+        <w:rPr>
+          <w:rFonts w:ascii="Segoe UI" w:eastAsia="Times New Roman" w:hAnsi="Segoe UI" w:cs="Segoe UI"/>
+          <w:color w:val="555753"/>
+          <w:sz w:val="21"/>
+          <w:szCs w:val="21"/>
+        </w:rPr>
+        <w:t xml:space="preserve"> app that you have made and make the following changes</w:t>
+      </w:r>
+    </w:p>
+    <w:p>
+      <w:pPr>
+        <w:shd w:val="clear" w:color="auto" w:fill="FFFFFF"/>
+        <w:spacing w:before="72" w:after="144" w:line="240" w:lineRule="auto"/>
+        <w:outlineLvl w:val="0"/>
+        <w:rPr>
+          <w:rFonts w:ascii="Segoe UI" w:eastAsia="Times New Roman" w:hAnsi="Segoe UI" w:cs="Segoe UI"/>
+          <w:color w:val="555753"/>
+          <w:sz w:val="21"/>
+          <w:szCs w:val="21"/>
+        </w:rPr>
+      </w:pPr>
       <w:r>
         <w:rPr>
           <w:noProof/>
         </w:rPr>
         <w:drawing>
-          <wp:inline distT="0" distB="0" distL="0" distR="0" wp14:anchorId="3E13340D" wp14:editId="56202E8E">
-            <wp:extent cx="3810000" cy="2857500"/>
+          <wp:inline distT="0" distB="0" distL="0" distR="0" wp14:anchorId="7BCBB894" wp14:editId="21FFB92D">
+            <wp:extent cx="2401294" cy="2571750"/>
             <wp:effectExtent l="0" t="0" r="0" b="0"/>
-            <wp:docPr id="26" name="Picture 26"/>
+            <wp:docPr id="3" name="Picture 3"/>
             <wp:cNvGraphicFramePr>
               <a:graphicFrameLocks xmlns:a="http://schemas.openxmlformats.org/drawingml/2006/main" noChangeAspect="1"/>
             </wp:cNvGraphicFramePr>
@@ -2966,7 +2139,7 @@
                   <pic:spPr>
                     <a:xfrm>
                       <a:off x="0" y="0"/>
-                      <a:ext cx="3810000" cy="2857500"/>
+                      <a:ext cx="2407827" cy="2578747"/>
                     </a:xfrm>
                     <a:prstGeom prst="rect">
                       <a:avLst/>
@@ -2978,60 +2151,553 @@
           </wp:inline>
         </w:drawing>
       </w:r>
-      <w:bookmarkEnd w:id="0"/>
-    </w:p>
-    <w:p>
-      <w:pPr>
-        <w:shd w:val="clear" w:color="auto" w:fill="FFFFFF"/>
-        <w:spacing w:before="72" w:after="144" w:line="240" w:lineRule="auto"/>
-        <w:outlineLvl w:val="0"/>
-        <w:rPr>
-          <w:rFonts w:ascii="Segoe UI" w:eastAsia="Times New Roman" w:hAnsi="Segoe UI" w:cs="Segoe UI"/>
-          <w:color w:val="555753"/>
-          <w:sz w:val="21"/>
-          <w:szCs w:val="21"/>
-        </w:rPr>
-      </w:pPr>
-      <w:r>
-        <w:rPr>
-          <w:rFonts w:ascii="Segoe UI" w:eastAsia="Times New Roman" w:hAnsi="Segoe UI" w:cs="Segoe UI"/>
-          <w:color w:val="555753"/>
-          <w:sz w:val="21"/>
-          <w:szCs w:val="21"/>
-        </w:rPr>
-        <w:t xml:space="preserve">In </w:t>
+    </w:p>
+    <w:p>
+      <w:pPr>
+        <w:spacing w:after="0" w:line="240" w:lineRule="auto"/>
+        <w:rPr>
+          <w:rFonts w:ascii="Times New Roman" w:eastAsia="Times New Roman" w:hAnsi="Times New Roman" w:cs="Times New Roman"/>
+          <w:sz w:val="18"/>
+          <w:szCs w:val="24"/>
+        </w:rPr>
+      </w:pPr>
+      <w:r>
+        <w:rPr>
+          <w:rFonts w:ascii="Consolas" w:eastAsia="Times New Roman" w:hAnsi="Consolas" w:cs="Consolas"/>
+          <w:color w:val="009695"/>
+          <w:sz w:val="18"/>
+          <w:szCs w:val="24"/>
+        </w:rPr>
+        <w:lastRenderedPageBreak/>
+        <w:t>using</w:t>
+      </w:r>
+      <w:r>
+        <w:rPr>
+          <w:rFonts w:ascii="Consolas" w:eastAsia="Times New Roman" w:hAnsi="Consolas" w:cs="Consolas"/>
+          <w:color w:val="333333"/>
+          <w:sz w:val="18"/>
+          <w:szCs w:val="24"/>
+        </w:rPr>
+        <w:t> Android.Support.V4.Widget;</w:t>
+      </w:r>
+      <w:r>
+        <w:rPr>
+          <w:rFonts w:ascii="Consolas" w:eastAsia="Times New Roman" w:hAnsi="Consolas" w:cs="Consolas"/>
+          <w:sz w:val="18"/>
+          <w:szCs w:val="24"/>
+        </w:rPr>
+        <w:br/>
+      </w:r>
+      <w:r>
+        <w:rPr>
+          <w:rFonts w:ascii="Consolas" w:eastAsia="Times New Roman" w:hAnsi="Consolas" w:cs="Consolas"/>
+          <w:color w:val="009695"/>
+          <w:sz w:val="18"/>
+          <w:szCs w:val="24"/>
+        </w:rPr>
+        <w:t>using</w:t>
+      </w:r>
+      <w:r>
+        <w:rPr>
+          <w:rFonts w:ascii="Consolas" w:eastAsia="Times New Roman" w:hAnsi="Consolas" w:cs="Consolas"/>
+          <w:color w:val="333333"/>
+          <w:sz w:val="18"/>
+          <w:szCs w:val="24"/>
+        </w:rPr>
+        <w:t> </w:t>
       </w:r>
       <w:proofErr w:type="spellStart"/>
       <w:r>
         <w:rPr>
-          <w:rFonts w:ascii="Segoe UI" w:eastAsia="Times New Roman" w:hAnsi="Segoe UI" w:cs="Segoe UI"/>
-          <w:color w:val="555753"/>
-          <w:sz w:val="21"/>
-          <w:szCs w:val="21"/>
-        </w:rPr>
-        <w:t>OnCreateOptionsMenu</w:t>
+          <w:rFonts w:ascii="Consolas" w:eastAsia="Times New Roman" w:hAnsi="Consolas" w:cs="Consolas"/>
+          <w:color w:val="333333"/>
+          <w:sz w:val="18"/>
+          <w:szCs w:val="24"/>
+        </w:rPr>
+        <w:t>Xamarin.ActionbarSherlockBinding</w:t>
       </w:r>
       <w:proofErr w:type="spellEnd"/>
       <w:r>
         <w:rPr>
-          <w:rFonts w:ascii="Segoe UI" w:eastAsia="Times New Roman" w:hAnsi="Segoe UI" w:cs="Segoe UI"/>
-          <w:color w:val="555753"/>
-          <w:sz w:val="21"/>
-          <w:szCs w:val="21"/>
-        </w:rPr>
-        <w:t xml:space="preserve"> add the </w:t>
+          <w:rFonts w:ascii="Consolas" w:eastAsia="Times New Roman" w:hAnsi="Consolas" w:cs="Consolas"/>
+          <w:color w:val="333333"/>
+          <w:sz w:val="18"/>
+          <w:szCs w:val="24"/>
+        </w:rPr>
+        <w:t>;</w:t>
+      </w:r>
+      <w:r>
+        <w:rPr>
+          <w:rFonts w:ascii="Consolas" w:eastAsia="Times New Roman" w:hAnsi="Consolas" w:cs="Consolas"/>
+          <w:sz w:val="18"/>
+          <w:szCs w:val="24"/>
+        </w:rPr>
+        <w:br/>
+      </w:r>
+      <w:r>
+        <w:rPr>
+          <w:rFonts w:ascii="Consolas" w:eastAsia="Times New Roman" w:hAnsi="Consolas" w:cs="Consolas"/>
+          <w:color w:val="009695"/>
+          <w:sz w:val="18"/>
+          <w:szCs w:val="24"/>
+        </w:rPr>
+        <w:t>using</w:t>
+      </w:r>
+      <w:r>
+        <w:rPr>
+          <w:rFonts w:ascii="Consolas" w:eastAsia="Times New Roman" w:hAnsi="Consolas" w:cs="Consolas"/>
+          <w:color w:val="333333"/>
+          <w:sz w:val="18"/>
+          <w:szCs w:val="24"/>
+        </w:rPr>
+        <w:t> </w:t>
       </w:r>
       <w:proofErr w:type="spellStart"/>
       <w:r>
         <w:rPr>
-          <w:rFonts w:ascii="Segoe UI" w:eastAsia="Times New Roman" w:hAnsi="Segoe UI" w:cs="Segoe UI"/>
-          <w:color w:val="555753"/>
-          <w:sz w:val="21"/>
-          <w:szCs w:val="21"/>
+          <w:rFonts w:ascii="Consolas" w:eastAsia="Times New Roman" w:hAnsi="Consolas" w:cs="Consolas"/>
+          <w:color w:val="333333"/>
+          <w:sz w:val="18"/>
+          <w:szCs w:val="24"/>
+        </w:rPr>
+        <w:t>Xamarin.ActionbarSherlockBinding.App</w:t>
+      </w:r>
+      <w:proofErr w:type="spellEnd"/>
+      <w:r>
+        <w:rPr>
+          <w:rFonts w:ascii="Consolas" w:eastAsia="Times New Roman" w:hAnsi="Consolas" w:cs="Consolas"/>
+          <w:color w:val="333333"/>
+          <w:sz w:val="18"/>
+          <w:szCs w:val="24"/>
+        </w:rPr>
+        <w:t>;</w:t>
+      </w:r>
+      <w:r>
+        <w:rPr>
+          <w:rFonts w:ascii="Consolas" w:eastAsia="Times New Roman" w:hAnsi="Consolas" w:cs="Consolas"/>
+          <w:sz w:val="18"/>
+          <w:szCs w:val="24"/>
+        </w:rPr>
+        <w:br/>
+      </w:r>
+      <w:r>
+        <w:rPr>
+          <w:rFonts w:ascii="Consolas" w:eastAsia="Times New Roman" w:hAnsi="Consolas" w:cs="Consolas"/>
+          <w:color w:val="009695"/>
+          <w:sz w:val="18"/>
+          <w:szCs w:val="24"/>
+        </w:rPr>
+        <w:t>using</w:t>
+      </w:r>
+      <w:r>
+        <w:rPr>
+          <w:rFonts w:ascii="Consolas" w:eastAsia="Times New Roman" w:hAnsi="Consolas" w:cs="Consolas"/>
+          <w:color w:val="333333"/>
+          <w:sz w:val="18"/>
+          <w:szCs w:val="24"/>
+        </w:rPr>
+        <w:t> </w:t>
+      </w:r>
+      <w:proofErr w:type="spellStart"/>
+      <w:r>
+        <w:rPr>
+          <w:rFonts w:ascii="Consolas" w:eastAsia="Times New Roman" w:hAnsi="Consolas" w:cs="Consolas"/>
+          <w:color w:val="333333"/>
+          <w:sz w:val="18"/>
+          <w:szCs w:val="24"/>
+        </w:rPr>
+        <w:t>Xamarin.ActionbarSherlockBinding.Views</w:t>
+      </w:r>
+      <w:proofErr w:type="spellEnd"/>
+      <w:r>
+        <w:rPr>
+          <w:rFonts w:ascii="Consolas" w:eastAsia="Times New Roman" w:hAnsi="Consolas" w:cs="Consolas"/>
+          <w:color w:val="333333"/>
+          <w:sz w:val="18"/>
+          <w:szCs w:val="24"/>
+        </w:rPr>
+        <w:t>;</w:t>
+      </w:r>
+      <w:r>
+        <w:rPr>
+          <w:rFonts w:ascii="Consolas" w:eastAsia="Times New Roman" w:hAnsi="Consolas" w:cs="Consolas"/>
+          <w:sz w:val="18"/>
+          <w:szCs w:val="24"/>
+        </w:rPr>
+        <w:br/>
+      </w:r>
+      <w:r>
+        <w:rPr>
+          <w:rFonts w:ascii="Consolas" w:eastAsia="Times New Roman" w:hAnsi="Consolas" w:cs="Consolas"/>
+          <w:color w:val="009695"/>
+          <w:sz w:val="18"/>
+          <w:szCs w:val="24"/>
+        </w:rPr>
+        <w:t>using</w:t>
+      </w:r>
+      <w:r>
+        <w:rPr>
+          <w:rFonts w:ascii="Consolas" w:eastAsia="Times New Roman" w:hAnsi="Consolas" w:cs="Consolas"/>
+          <w:color w:val="333333"/>
+          <w:sz w:val="18"/>
+          <w:szCs w:val="24"/>
+        </w:rPr>
+        <w:t> </w:t>
+      </w:r>
+      <w:proofErr w:type="spellStart"/>
+      <w:r>
+        <w:rPr>
+          <w:rFonts w:ascii="Consolas" w:eastAsia="Times New Roman" w:hAnsi="Consolas" w:cs="Consolas"/>
+          <w:color w:val="333333"/>
+          <w:sz w:val="18"/>
+          <w:szCs w:val="24"/>
+        </w:rPr>
+        <w:t>Xamarin.ActionbarSherlockBinding.Widget</w:t>
+      </w:r>
+      <w:proofErr w:type="spellEnd"/>
+      <w:r>
+        <w:rPr>
+          <w:rFonts w:ascii="Consolas" w:eastAsia="Times New Roman" w:hAnsi="Consolas" w:cs="Consolas"/>
+          <w:color w:val="333333"/>
+          <w:sz w:val="18"/>
+          <w:szCs w:val="24"/>
+        </w:rPr>
+        <w:t>;</w:t>
+      </w:r>
+      <w:r>
+        <w:rPr>
+          <w:rFonts w:ascii="Consolas" w:eastAsia="Times New Roman" w:hAnsi="Consolas" w:cs="Consolas"/>
+          <w:sz w:val="18"/>
+          <w:szCs w:val="24"/>
+        </w:rPr>
+        <w:br/>
+      </w:r>
+      <w:r>
+        <w:rPr>
+          <w:rFonts w:ascii="Consolas" w:eastAsia="Times New Roman" w:hAnsi="Consolas" w:cs="Consolas"/>
+          <w:color w:val="009695"/>
+          <w:sz w:val="18"/>
+          <w:szCs w:val="24"/>
+        </w:rPr>
+        <w:t>using</w:t>
+      </w:r>
+      <w:r>
+        <w:rPr>
+          <w:rFonts w:ascii="Consolas" w:eastAsia="Times New Roman" w:hAnsi="Consolas" w:cs="Consolas"/>
+          <w:color w:val="333333"/>
+          <w:sz w:val="18"/>
+          <w:szCs w:val="24"/>
+        </w:rPr>
+        <w:t> SherlockActionBar = Xamarin.ActionbarSherlockBinding.App.</w:t>
+      </w:r>
+      <w:r>
+        <w:rPr>
+          <w:rFonts w:ascii="Consolas" w:eastAsia="Times New Roman" w:hAnsi="Consolas" w:cs="Consolas"/>
+          <w:color w:val="3364A4"/>
+          <w:sz w:val="18"/>
+          <w:szCs w:val="24"/>
+        </w:rPr>
+        <w:t>ActionBar</w:t>
+      </w:r>
+      <w:r>
+        <w:rPr>
+          <w:rFonts w:ascii="Consolas" w:eastAsia="Times New Roman" w:hAnsi="Consolas" w:cs="Consolas"/>
+          <w:color w:val="333333"/>
+          <w:sz w:val="18"/>
+          <w:szCs w:val="24"/>
+        </w:rPr>
+        <w:t>;</w:t>
+      </w:r>
+      <w:r>
+        <w:rPr>
+          <w:rFonts w:ascii="Consolas" w:eastAsia="Times New Roman" w:hAnsi="Consolas" w:cs="Consolas"/>
+          <w:sz w:val="18"/>
+          <w:szCs w:val="24"/>
+        </w:rPr>
+        <w:br/>
+      </w:r>
+      <w:r>
+        <w:rPr>
+          <w:rFonts w:ascii="Consolas" w:eastAsia="Times New Roman" w:hAnsi="Consolas" w:cs="Consolas"/>
+          <w:color w:val="009695"/>
+          <w:sz w:val="18"/>
+          <w:szCs w:val="24"/>
+        </w:rPr>
+        <w:t>using</w:t>
+      </w:r>
+      <w:r>
+        <w:rPr>
+          <w:rFonts w:ascii="Consolas" w:eastAsia="Times New Roman" w:hAnsi="Consolas" w:cs="Consolas"/>
+          <w:color w:val="333333"/>
+          <w:sz w:val="18"/>
+          <w:szCs w:val="24"/>
+        </w:rPr>
+        <w:t> SearchView = </w:t>
+      </w:r>
+      <w:proofErr w:type="spellStart"/>
+      <w:r>
+        <w:rPr>
+          <w:rFonts w:ascii="Consolas" w:eastAsia="Times New Roman" w:hAnsi="Consolas" w:cs="Consolas"/>
+          <w:color w:val="333333"/>
+          <w:sz w:val="18"/>
+          <w:szCs w:val="24"/>
+        </w:rPr>
+        <w:t>Xamarin.ActionbarSherlockBinding.Widget.</w:t>
+      </w:r>
+      <w:r>
+        <w:rPr>
+          <w:rFonts w:ascii="Consolas" w:eastAsia="Times New Roman" w:hAnsi="Consolas" w:cs="Consolas"/>
+          <w:color w:val="3364A4"/>
+          <w:sz w:val="18"/>
+          <w:szCs w:val="24"/>
         </w:rPr>
         <w:t>SearchView</w:t>
       </w:r>
       <w:proofErr w:type="spellEnd"/>
+      <w:r>
+        <w:rPr>
+          <w:rFonts w:ascii="Consolas" w:eastAsia="Times New Roman" w:hAnsi="Consolas" w:cs="Consolas"/>
+          <w:color w:val="333333"/>
+          <w:sz w:val="18"/>
+          <w:szCs w:val="24"/>
+        </w:rPr>
+        <w:t>;</w:t>
+      </w:r>
+      <w:r>
+        <w:rPr>
+          <w:rFonts w:ascii="Consolas" w:eastAsia="Times New Roman" w:hAnsi="Consolas" w:cs="Consolas"/>
+          <w:sz w:val="18"/>
+          <w:szCs w:val="24"/>
+        </w:rPr>
+        <w:br/>
+      </w:r>
+      <w:r>
+        <w:rPr>
+          <w:rFonts w:ascii="Consolas" w:eastAsia="Times New Roman" w:hAnsi="Consolas" w:cs="Consolas"/>
+          <w:color w:val="009695"/>
+          <w:sz w:val="18"/>
+          <w:szCs w:val="24"/>
+        </w:rPr>
+        <w:t>using</w:t>
+      </w:r>
+      <w:r>
+        <w:rPr>
+          <w:rFonts w:ascii="Consolas" w:eastAsia="Times New Roman" w:hAnsi="Consolas" w:cs="Consolas"/>
+          <w:color w:val="333333"/>
+          <w:sz w:val="18"/>
+          <w:szCs w:val="24"/>
+        </w:rPr>
+        <w:t> </w:t>
+      </w:r>
+      <w:proofErr w:type="spellStart"/>
+      <w:r>
+        <w:rPr>
+          <w:rFonts w:ascii="Consolas" w:eastAsia="Times New Roman" w:hAnsi="Consolas" w:cs="Consolas"/>
+          <w:color w:val="333333"/>
+          <w:sz w:val="18"/>
+          <w:szCs w:val="24"/>
+        </w:rPr>
+        <w:t>CursorAdapter</w:t>
+      </w:r>
+      <w:proofErr w:type="spellEnd"/>
+      <w:r>
+        <w:rPr>
+          <w:rFonts w:ascii="Consolas" w:eastAsia="Times New Roman" w:hAnsi="Consolas" w:cs="Consolas"/>
+          <w:color w:val="333333"/>
+          <w:sz w:val="18"/>
+          <w:szCs w:val="24"/>
+        </w:rPr>
+        <w:t> = Android.Support.V4.Widget.</w:t>
+      </w:r>
+      <w:r>
+        <w:rPr>
+          <w:rFonts w:ascii="Consolas" w:eastAsia="Times New Roman" w:hAnsi="Consolas" w:cs="Consolas"/>
+          <w:color w:val="3364A4"/>
+          <w:sz w:val="18"/>
+          <w:szCs w:val="24"/>
+        </w:rPr>
+        <w:t>CursorAdapter</w:t>
+      </w:r>
+      <w:r>
+        <w:rPr>
+          <w:rFonts w:ascii="Consolas" w:eastAsia="Times New Roman" w:hAnsi="Consolas" w:cs="Consolas"/>
+          <w:color w:val="333333"/>
+          <w:sz w:val="18"/>
+          <w:szCs w:val="24"/>
+        </w:rPr>
+        <w:t>;</w:t>
+      </w:r>
+      <w:r>
+        <w:rPr>
+          <w:rFonts w:ascii="Consolas" w:eastAsia="Times New Roman" w:hAnsi="Consolas" w:cs="Consolas"/>
+          <w:sz w:val="18"/>
+          <w:szCs w:val="24"/>
+        </w:rPr>
+        <w:br/>
+      </w:r>
+      <w:r>
+        <w:rPr>
+          <w:rFonts w:ascii="Consolas" w:eastAsia="Times New Roman" w:hAnsi="Consolas" w:cs="Consolas"/>
+          <w:color w:val="009695"/>
+          <w:sz w:val="18"/>
+          <w:szCs w:val="24"/>
+        </w:rPr>
+        <w:t>using</w:t>
+      </w:r>
+      <w:r>
+        <w:rPr>
+          <w:rFonts w:ascii="Consolas" w:eastAsia="Times New Roman" w:hAnsi="Consolas" w:cs="Consolas"/>
+          <w:color w:val="333333"/>
+          <w:sz w:val="18"/>
+          <w:szCs w:val="24"/>
+        </w:rPr>
+        <w:t> </w:t>
+      </w:r>
+      <w:proofErr w:type="spellStart"/>
+      <w:r>
+        <w:rPr>
+          <w:rFonts w:ascii="Consolas" w:eastAsia="Times New Roman" w:hAnsi="Consolas" w:cs="Consolas"/>
+          <w:color w:val="333333"/>
+          <w:sz w:val="18"/>
+          <w:szCs w:val="24"/>
+        </w:rPr>
+        <w:t>IMenu</w:t>
+      </w:r>
+      <w:proofErr w:type="spellEnd"/>
+      <w:r>
+        <w:rPr>
+          <w:rFonts w:ascii="Consolas" w:eastAsia="Times New Roman" w:hAnsi="Consolas" w:cs="Consolas"/>
+          <w:color w:val="333333"/>
+          <w:sz w:val="18"/>
+          <w:szCs w:val="24"/>
+        </w:rPr>
+        <w:t> = </w:t>
+      </w:r>
+      <w:proofErr w:type="spellStart"/>
+      <w:r>
+        <w:rPr>
+          <w:rFonts w:ascii="Consolas" w:eastAsia="Times New Roman" w:hAnsi="Consolas" w:cs="Consolas"/>
+          <w:color w:val="333333"/>
+          <w:sz w:val="18"/>
+          <w:szCs w:val="24"/>
+        </w:rPr>
+        <w:t>Xamarin.ActionbarSherlockBinding.Views.</w:t>
+      </w:r>
+      <w:r>
+        <w:rPr>
+          <w:rFonts w:ascii="Consolas" w:eastAsia="Times New Roman" w:hAnsi="Consolas" w:cs="Consolas"/>
+          <w:color w:val="3364A4"/>
+          <w:sz w:val="18"/>
+          <w:szCs w:val="24"/>
+        </w:rPr>
+        <w:t>IMenu</w:t>
+      </w:r>
+      <w:proofErr w:type="spellEnd"/>
+      <w:r>
+        <w:rPr>
+          <w:rFonts w:ascii="Consolas" w:eastAsia="Times New Roman" w:hAnsi="Consolas" w:cs="Consolas"/>
+          <w:color w:val="333333"/>
+          <w:sz w:val="18"/>
+          <w:szCs w:val="24"/>
+        </w:rPr>
+        <w:t>;</w:t>
+      </w:r>
+      <w:r>
+        <w:rPr>
+          <w:rFonts w:ascii="Times New Roman" w:eastAsia="Times New Roman" w:hAnsi="Times New Roman" w:cs="Times New Roman"/>
+          <w:sz w:val="18"/>
+          <w:szCs w:val="24"/>
+        </w:rPr>
+        <w:t xml:space="preserve"> </w:t>
+      </w:r>
+    </w:p>
+    <w:p>
+      <w:pPr>
+        <w:shd w:val="clear" w:color="auto" w:fill="FFFFFF"/>
+        <w:spacing w:before="72" w:after="144" w:line="240" w:lineRule="auto"/>
+        <w:outlineLvl w:val="0"/>
+        <w:rPr>
+          <w:rFonts w:ascii="Segoe UI" w:eastAsia="Times New Roman" w:hAnsi="Segoe UI" w:cs="Segoe UI"/>
+          <w:color w:val="555753"/>
+          <w:sz w:val="21"/>
+          <w:szCs w:val="21"/>
+        </w:rPr>
+      </w:pPr>
+    </w:p>
+    <w:p>
+      <w:pPr>
+        <w:shd w:val="clear" w:color="auto" w:fill="FFFFFF"/>
+        <w:spacing w:before="72" w:after="144" w:line="240" w:lineRule="auto"/>
+        <w:outlineLvl w:val="0"/>
+        <w:rPr>
+          <w:rFonts w:ascii="Segoe UI" w:eastAsia="Times New Roman" w:hAnsi="Segoe UI" w:cs="Segoe UI"/>
+          <w:color w:val="555753"/>
+          <w:sz w:val="21"/>
+          <w:szCs w:val="21"/>
+        </w:rPr>
+      </w:pPr>
+      <w:r>
+        <w:rPr>
+          <w:rFonts w:ascii="Segoe UI" w:eastAsia="Times New Roman" w:hAnsi="Segoe UI" w:cs="Segoe UI"/>
+          <w:color w:val="555753"/>
+          <w:sz w:val="21"/>
+          <w:szCs w:val="21"/>
+        </w:rPr>
+        <w:t xml:space="preserve">Change your Activity to </w:t>
+      </w:r>
+      <w:proofErr w:type="spellStart"/>
+      <w:r>
+        <w:rPr>
+          <w:rFonts w:ascii="Segoe UI" w:eastAsia="Times New Roman" w:hAnsi="Segoe UI" w:cs="Segoe UI"/>
+          <w:color w:val="555753"/>
+          <w:sz w:val="21"/>
+          <w:szCs w:val="21"/>
+        </w:rPr>
+        <w:t>SherlockActivity</w:t>
+      </w:r>
+      <w:proofErr w:type="spellEnd"/>
+    </w:p>
+    <w:p>
+      <w:pPr>
+        <w:shd w:val="clear" w:color="auto" w:fill="FFFFFF"/>
+        <w:spacing w:before="72" w:after="144" w:line="240" w:lineRule="auto"/>
+        <w:outlineLvl w:val="0"/>
+        <w:rPr>
+          <w:rFonts w:ascii="Segoe UI" w:eastAsia="Times New Roman" w:hAnsi="Segoe UI" w:cs="Segoe UI"/>
+          <w:color w:val="555753"/>
+          <w:sz w:val="21"/>
+          <w:szCs w:val="21"/>
+        </w:rPr>
+      </w:pPr>
+      <w:r>
+        <w:rPr>
+          <w:rFonts w:ascii="Segoe UI" w:eastAsia="Times New Roman" w:hAnsi="Segoe UI" w:cs="Segoe UI"/>
+          <w:color w:val="555753"/>
+          <w:sz w:val="21"/>
+          <w:szCs w:val="21"/>
+        </w:rPr>
+        <w:t xml:space="preserve">Also add the </w:t>
+      </w:r>
+      <w:proofErr w:type="spellStart"/>
+      <w:r>
+        <w:rPr>
+          <w:rFonts w:ascii="Segoe UI" w:eastAsia="Times New Roman" w:hAnsi="Segoe UI" w:cs="Segoe UI"/>
+          <w:color w:val="555753"/>
+          <w:sz w:val="21"/>
+          <w:szCs w:val="21"/>
+        </w:rPr>
+        <w:t>SearchViewInterface</w:t>
+      </w:r>
+      <w:proofErr w:type="spellEnd"/>
+      <w:r>
+        <w:rPr>
+          <w:rFonts w:ascii="Segoe UI" w:eastAsia="Times New Roman" w:hAnsi="Segoe UI" w:cs="Segoe UI"/>
+          <w:color w:val="555753"/>
+          <w:sz w:val="21"/>
+          <w:szCs w:val="21"/>
+        </w:rPr>
+        <w:t>, don’t forget to set the theme</w:t>
+      </w:r>
     </w:p>
     <w:p>
       <w:pPr>
@@ -3050,10 +2716,10 @@
           <w:noProof/>
         </w:rPr>
         <w:drawing>
-          <wp:inline distT="0" distB="0" distL="0" distR="0" wp14:anchorId="12D47E88" wp14:editId="00FD97F4">
-            <wp:extent cx="5943600" cy="2474595"/>
-            <wp:effectExtent l="0" t="0" r="0" b="1905"/>
-            <wp:docPr id="27" name="Picture 27"/>
+          <wp:inline distT="0" distB="0" distL="0" distR="0" wp14:anchorId="553F614D" wp14:editId="2EF5A989">
+            <wp:extent cx="5943600" cy="4231640"/>
+            <wp:effectExtent l="0" t="0" r="0" b="0"/>
+            <wp:docPr id="29" name="Picture 29"/>
             <wp:cNvGraphicFramePr>
               <a:graphicFrameLocks xmlns:a="http://schemas.openxmlformats.org/drawingml/2006/main" noChangeAspect="1"/>
             </wp:cNvGraphicFramePr>
@@ -3073,7 +2739,7 @@
                   <pic:spPr>
                     <a:xfrm>
                       <a:off x="0" y="0"/>
-                      <a:ext cx="5943600" cy="2474595"/>
+                      <a:ext cx="5943600" cy="4231640"/>
                     </a:xfrm>
                     <a:prstGeom prst="rect">
                       <a:avLst/>
@@ -3163,45 +2829,6 @@
           <w:szCs w:val="21"/>
         </w:rPr>
       </w:pPr>
-    </w:p>
-    <w:p>
-      <w:pPr>
-        <w:shd w:val="clear" w:color="auto" w:fill="FFFFFF"/>
-        <w:spacing w:before="72" w:after="144" w:line="240" w:lineRule="auto"/>
-        <w:outlineLvl w:val="0"/>
-        <w:rPr>
-          <w:rFonts w:ascii="Segoe UI" w:eastAsia="Times New Roman" w:hAnsi="Segoe UI" w:cs="Segoe UI"/>
-          <w:color w:val="555753"/>
-          <w:sz w:val="21"/>
-          <w:szCs w:val="21"/>
-        </w:rPr>
-      </w:pPr>
-    </w:p>
-    <w:p>
-      <w:pPr>
-        <w:shd w:val="clear" w:color="auto" w:fill="FFFFFF"/>
-        <w:spacing w:before="72" w:after="144" w:line="240" w:lineRule="auto"/>
-        <w:outlineLvl w:val="0"/>
-        <w:rPr>
-          <w:rFonts w:ascii="Segoe UI" w:eastAsia="Times New Roman" w:hAnsi="Segoe UI" w:cs="Segoe UI"/>
-          <w:color w:val="555753"/>
-          <w:sz w:val="21"/>
-          <w:szCs w:val="21"/>
-        </w:rPr>
-      </w:pPr>
-    </w:p>
-    <w:p>
-      <w:pPr>
-        <w:shd w:val="clear" w:color="auto" w:fill="FFFFFF"/>
-        <w:spacing w:before="72" w:after="144" w:line="240" w:lineRule="auto"/>
-        <w:outlineLvl w:val="0"/>
-        <w:rPr>
-          <w:rFonts w:ascii="Segoe UI" w:eastAsia="Times New Roman" w:hAnsi="Segoe UI" w:cs="Segoe UI"/>
-          <w:color w:val="555753"/>
-          <w:sz w:val="21"/>
-          <w:szCs w:val="21"/>
-        </w:rPr>
-      </w:pPr>
       <w:r>
         <w:rPr>
           <w:rFonts w:ascii="Segoe UI" w:eastAsia="Times New Roman" w:hAnsi="Segoe UI" w:cs="Segoe UI"/>
@@ -3210,47 +2837,7 @@
           <w:szCs w:val="21"/>
         </w:rPr>
         <w:lastRenderedPageBreak/>
-        <w:t xml:space="preserve">Modify the </w:t>
-      </w:r>
-      <w:proofErr w:type="spellStart"/>
-      <w:r>
-        <w:rPr>
-          <w:rFonts w:ascii="Segoe UI" w:eastAsia="Times New Roman" w:hAnsi="Segoe UI" w:cs="Segoe UI"/>
-          <w:color w:val="555753"/>
-          <w:sz w:val="21"/>
-          <w:szCs w:val="21"/>
-        </w:rPr>
-        <w:t>OnQueryTextChange</w:t>
-      </w:r>
-      <w:proofErr w:type="spellEnd"/>
-      <w:r>
-        <w:rPr>
-          <w:rFonts w:ascii="Segoe UI" w:eastAsia="Times New Roman" w:hAnsi="Segoe UI" w:cs="Segoe UI"/>
-          <w:color w:val="555753"/>
-          <w:sz w:val="21"/>
-          <w:szCs w:val="21"/>
-        </w:rPr>
-        <w:t xml:space="preserve"> and </w:t>
-      </w:r>
-      <w:proofErr w:type="spellStart"/>
-      <w:r>
-        <w:rPr>
-          <w:rFonts w:ascii="Segoe UI" w:eastAsia="Times New Roman" w:hAnsi="Segoe UI" w:cs="Segoe UI"/>
-          <w:color w:val="555753"/>
-          <w:sz w:val="21"/>
-          <w:szCs w:val="21"/>
-        </w:rPr>
-        <w:t>OnQueryTextSubmit</w:t>
-      </w:r>
-      <w:proofErr w:type="spellEnd"/>
-      <w:r>
-        <w:rPr>
-          <w:rFonts w:ascii="Segoe UI" w:eastAsia="Times New Roman" w:hAnsi="Segoe UI" w:cs="Segoe UI"/>
-          <w:color w:val="555753"/>
-          <w:sz w:val="21"/>
-          <w:szCs w:val="21"/>
-        </w:rPr>
-        <w:t xml:space="preserve"> functions</w:t>
+        <w:t>Implement the Interface functions</w:t>
       </w:r>
     </w:p>
     <w:p>
@@ -3270,10 +2857,10 @@
           <w:noProof/>
         </w:rPr>
         <w:drawing>
-          <wp:inline distT="0" distB="0" distL="0" distR="0" wp14:anchorId="270D9577" wp14:editId="30F455AE">
-            <wp:extent cx="5553075" cy="2343150"/>
-            <wp:effectExtent l="0" t="0" r="9525" b="0"/>
-            <wp:docPr id="30" name="Picture 30"/>
+          <wp:inline distT="0" distB="0" distL="0" distR="0" wp14:anchorId="3E13340D" wp14:editId="56202E8E">
+            <wp:extent cx="3810000" cy="2857500"/>
+            <wp:effectExtent l="0" t="0" r="0" b="0"/>
+            <wp:docPr id="26" name="Picture 26"/>
             <wp:cNvGraphicFramePr>
               <a:graphicFrameLocks xmlns:a="http://schemas.openxmlformats.org/drawingml/2006/main" noChangeAspect="1"/>
             </wp:cNvGraphicFramePr>
@@ -3293,7 +2880,7 @@
                   <pic:spPr>
                     <a:xfrm>
                       <a:off x="0" y="0"/>
-                      <a:ext cx="5553075" cy="2343150"/>
+                      <a:ext cx="3810000" cy="2857500"/>
                     </a:xfrm>
                     <a:prstGeom prst="rect">
                       <a:avLst/>
@@ -3320,13 +2907,66 @@
       </w:pPr>
       <w:r>
         <w:rPr>
+          <w:rFonts w:ascii="Segoe UI" w:eastAsia="Times New Roman" w:hAnsi="Segoe UI" w:cs="Segoe UI"/>
+          <w:color w:val="555753"/>
+          <w:sz w:val="21"/>
+          <w:szCs w:val="21"/>
+        </w:rPr>
+        <w:t xml:space="preserve">In </w:t>
+      </w:r>
+      <w:proofErr w:type="spellStart"/>
+      <w:r>
+        <w:rPr>
+          <w:rFonts w:ascii="Segoe UI" w:eastAsia="Times New Roman" w:hAnsi="Segoe UI" w:cs="Segoe UI"/>
+          <w:color w:val="555753"/>
+          <w:sz w:val="21"/>
+          <w:szCs w:val="21"/>
+        </w:rPr>
+        <w:t>OnCreateOptionsMenu</w:t>
+      </w:r>
+      <w:proofErr w:type="spellEnd"/>
+      <w:r>
+        <w:rPr>
+          <w:rFonts w:ascii="Segoe UI" w:eastAsia="Times New Roman" w:hAnsi="Segoe UI" w:cs="Segoe UI"/>
+          <w:color w:val="555753"/>
+          <w:sz w:val="21"/>
+          <w:szCs w:val="21"/>
+        </w:rPr>
+        <w:t xml:space="preserve"> add the </w:t>
+      </w:r>
+      <w:proofErr w:type="spellStart"/>
+      <w:r>
+        <w:rPr>
+          <w:rFonts w:ascii="Segoe UI" w:eastAsia="Times New Roman" w:hAnsi="Segoe UI" w:cs="Segoe UI"/>
+          <w:color w:val="555753"/>
+          <w:sz w:val="21"/>
+          <w:szCs w:val="21"/>
+        </w:rPr>
+        <w:t>SearchView</w:t>
+      </w:r>
+      <w:proofErr w:type="spellEnd"/>
+    </w:p>
+    <w:p>
+      <w:pPr>
+        <w:shd w:val="clear" w:color="auto" w:fill="FFFFFF"/>
+        <w:spacing w:before="72" w:after="144" w:line="240" w:lineRule="auto"/>
+        <w:outlineLvl w:val="0"/>
+        <w:rPr>
+          <w:rFonts w:ascii="Segoe UI" w:eastAsia="Times New Roman" w:hAnsi="Segoe UI" w:cs="Segoe UI"/>
+          <w:color w:val="555753"/>
+          <w:sz w:val="21"/>
+          <w:szCs w:val="21"/>
+        </w:rPr>
+      </w:pPr>
+      <w:r>
+        <w:rPr>
           <w:noProof/>
         </w:rPr>
         <w:drawing>
-          <wp:inline distT="0" distB="0" distL="0" distR="0" wp14:anchorId="35BF9B28" wp14:editId="247D4EF8">
-            <wp:extent cx="2676047" cy="4746929"/>
-            <wp:effectExtent l="0" t="0" r="0" b="0"/>
-            <wp:docPr id="32" name="Picture 32"/>
+          <wp:inline distT="0" distB="0" distL="0" distR="0" wp14:anchorId="12D47E88" wp14:editId="00FD97F4">
+            <wp:extent cx="5943600" cy="2474595"/>
+            <wp:effectExtent l="0" t="0" r="0" b="1905"/>
+            <wp:docPr id="27" name="Picture 27"/>
             <wp:cNvGraphicFramePr>
               <a:graphicFrameLocks xmlns:a="http://schemas.openxmlformats.org/drawingml/2006/main" noChangeAspect="1"/>
             </wp:cNvGraphicFramePr>
@@ -3346,7 +2986,7 @@
                   <pic:spPr>
                     <a:xfrm>
                       <a:off x="0" y="0"/>
-                      <a:ext cx="2678794" cy="4751801"/>
+                      <a:ext cx="5943600" cy="2474595"/>
                     </a:xfrm>
                     <a:prstGeom prst="rect">
                       <a:avLst/>
@@ -3392,43 +3032,73 @@
         <w:outlineLvl w:val="0"/>
         <w:rPr>
           <w:rFonts w:ascii="Segoe UI" w:eastAsia="Times New Roman" w:hAnsi="Segoe UI" w:cs="Segoe UI"/>
-          <w:b/>
-          <w:color w:val="555753"/>
-          <w:sz w:val="21"/>
-          <w:szCs w:val="21"/>
-          <w:u w:val="single"/>
-        </w:rPr>
-      </w:pPr>
-      <w:r>
-        <w:rPr>
-          <w:rFonts w:ascii="Segoe UI" w:eastAsia="Times New Roman" w:hAnsi="Segoe UI" w:cs="Segoe UI"/>
-          <w:b/>
-          <w:color w:val="555753"/>
-          <w:sz w:val="21"/>
-          <w:szCs w:val="21"/>
-          <w:u w:val="single"/>
+          <w:color w:val="555753"/>
+          <w:sz w:val="21"/>
+          <w:szCs w:val="21"/>
+        </w:rPr>
+      </w:pPr>
+    </w:p>
+    <w:p>
+      <w:pPr>
+        <w:shd w:val="clear" w:color="auto" w:fill="FFFFFF"/>
+        <w:spacing w:before="72" w:after="144" w:line="240" w:lineRule="auto"/>
+        <w:outlineLvl w:val="0"/>
+        <w:rPr>
+          <w:rFonts w:ascii="Segoe UI" w:eastAsia="Times New Roman" w:hAnsi="Segoe UI" w:cs="Segoe UI"/>
+          <w:color w:val="555753"/>
+          <w:sz w:val="21"/>
+          <w:szCs w:val="21"/>
+        </w:rPr>
+      </w:pPr>
+    </w:p>
+    <w:p>
+      <w:pPr>
+        <w:shd w:val="clear" w:color="auto" w:fill="FFFFFF"/>
+        <w:spacing w:before="72" w:after="144" w:line="240" w:lineRule="auto"/>
+        <w:outlineLvl w:val="0"/>
+        <w:rPr>
+          <w:rFonts w:ascii="Segoe UI" w:eastAsia="Times New Roman" w:hAnsi="Segoe UI" w:cs="Segoe UI"/>
+          <w:color w:val="555753"/>
+          <w:sz w:val="21"/>
+          <w:szCs w:val="21"/>
+        </w:rPr>
+      </w:pPr>
+    </w:p>
+    <w:p>
+      <w:pPr>
+        <w:shd w:val="clear" w:color="auto" w:fill="FFFFFF"/>
+        <w:spacing w:before="72" w:after="144" w:line="240" w:lineRule="auto"/>
+        <w:outlineLvl w:val="0"/>
+        <w:rPr>
+          <w:rFonts w:ascii="Segoe UI" w:eastAsia="Times New Roman" w:hAnsi="Segoe UI" w:cs="Segoe UI"/>
+          <w:color w:val="555753"/>
+          <w:sz w:val="21"/>
+          <w:szCs w:val="21"/>
+        </w:rPr>
+      </w:pPr>
+    </w:p>
+    <w:p>
+      <w:pPr>
+        <w:shd w:val="clear" w:color="auto" w:fill="FFFFFF"/>
+        <w:spacing w:before="72" w:after="144" w:line="240" w:lineRule="auto"/>
+        <w:outlineLvl w:val="0"/>
+        <w:rPr>
+          <w:rFonts w:ascii="Segoe UI" w:eastAsia="Times New Roman" w:hAnsi="Segoe UI" w:cs="Segoe UI"/>
+          <w:color w:val="555753"/>
+          <w:sz w:val="21"/>
+          <w:szCs w:val="21"/>
+        </w:rPr>
+      </w:pPr>
+      <w:r>
+        <w:rPr>
+          <w:rFonts w:ascii="Segoe UI" w:eastAsia="Times New Roman" w:hAnsi="Segoe UI" w:cs="Segoe UI"/>
+          <w:color w:val="555753"/>
+          <w:sz w:val="21"/>
+          <w:szCs w:val="21"/>
         </w:rPr>
         <w:lastRenderedPageBreak/>
-        <w:t>Exercise</w:t>
-      </w:r>
-    </w:p>
-    <w:p>
-      <w:pPr>
-        <w:pStyle w:val="ListParagraph"/>
-        <w:numPr>
-          <w:ilvl w:val="0"/>
-          <w:numId w:val="4"/>
-        </w:numPr>
-        <w:shd w:val="clear" w:color="auto" w:fill="FFFFFF"/>
-        <w:spacing w:before="72" w:after="144" w:line="240" w:lineRule="auto"/>
-        <w:outlineLvl w:val="0"/>
-        <w:rPr>
-          <w:rFonts w:ascii="Segoe UI" w:eastAsia="Times New Roman" w:hAnsi="Segoe UI" w:cs="Segoe UI"/>
-          <w:color w:val="555753"/>
-          <w:sz w:val="21"/>
-          <w:szCs w:val="21"/>
-        </w:rPr>
-      </w:pPr>
+        <w:t xml:space="preserve">Modify the </w:t>
+      </w:r>
       <w:proofErr w:type="spellStart"/>
       <w:r>
         <w:rPr>
@@ -3437,16 +3107,7 @@
           <w:sz w:val="21"/>
           <w:szCs w:val="21"/>
         </w:rPr>
-        <w:t>Re</w:t>
-      </w:r>
-      <w:r>
-        <w:rPr>
-          <w:rFonts w:ascii="Segoe UI" w:eastAsia="Times New Roman" w:hAnsi="Segoe UI" w:cs="Segoe UI"/>
-          <w:color w:val="555753"/>
-          <w:sz w:val="21"/>
-          <w:szCs w:val="21"/>
-        </w:rPr>
-        <w:t>Make</w:t>
+        <w:t>OnQueryTextChange</w:t>
       </w:r>
       <w:proofErr w:type="spellEnd"/>
       <w:r>
@@ -3456,7 +3117,7 @@
           <w:sz w:val="21"/>
           <w:szCs w:val="21"/>
         </w:rPr>
-        <w:t xml:space="preserve"> your </w:t>
+        <w:t xml:space="preserve"> and </w:t>
       </w:r>
       <w:proofErr w:type="spellStart"/>
       <w:r>
@@ -3466,7 +3127,7 @@
           <w:sz w:val="21"/>
           <w:szCs w:val="21"/>
         </w:rPr>
-        <w:t>ToDoList</w:t>
+        <w:t>OnQueryTextSubmit</w:t>
       </w:r>
       <w:proofErr w:type="spellEnd"/>
       <w:r>
@@ -3476,38 +3137,13 @@
           <w:sz w:val="21"/>
           <w:szCs w:val="21"/>
         </w:rPr>
-        <w:t xml:space="preserve"> app with </w:t>
-      </w:r>
-      <w:proofErr w:type="spellStart"/>
-      <w:r>
-        <w:rPr>
-          <w:rFonts w:ascii="Segoe UI" w:eastAsia="Times New Roman" w:hAnsi="Segoe UI" w:cs="Segoe UI"/>
-          <w:color w:val="555753"/>
-          <w:sz w:val="21"/>
-          <w:szCs w:val="21"/>
-        </w:rPr>
-        <w:t>SherlockActionBar</w:t>
-      </w:r>
-      <w:proofErr w:type="spellEnd"/>
-    </w:p>
-    <w:p>
-      <w:pPr>
-        <w:shd w:val="clear" w:color="auto" w:fill="FFFFFF"/>
-        <w:spacing w:before="72" w:after="144" w:line="240" w:lineRule="auto"/>
-        <w:outlineLvl w:val="0"/>
-        <w:rPr>
-          <w:rFonts w:ascii="Segoe UI" w:eastAsia="Times New Roman" w:hAnsi="Segoe UI" w:cs="Segoe UI"/>
-          <w:color w:val="555753"/>
-          <w:sz w:val="21"/>
-          <w:szCs w:val="21"/>
-        </w:rPr>
-      </w:pPr>
-    </w:p>
-    <w:p>
-      <w:pPr>
-        <w:shd w:val="clear" w:color="auto" w:fill="FFFFFF"/>
-        <w:spacing w:before="72" w:after="144" w:line="240" w:lineRule="auto"/>
-        <w:ind w:left="1440"/>
+        <w:t xml:space="preserve"> functions</w:t>
+      </w:r>
+    </w:p>
+    <w:p>
+      <w:pPr>
+        <w:shd w:val="clear" w:color="auto" w:fill="FFFFFF"/>
+        <w:spacing w:before="72" w:after="144" w:line="240" w:lineRule="auto"/>
         <w:outlineLvl w:val="0"/>
         <w:rPr>
           <w:rFonts w:ascii="Segoe UI" w:eastAsia="Times New Roman" w:hAnsi="Segoe UI" w:cs="Segoe UI"/>
@@ -3521,10 +3157,10 @@
           <w:noProof/>
         </w:rPr>
         <w:drawing>
-          <wp:inline distT="0" distB="0" distL="0" distR="0" wp14:anchorId="7A7F81B5" wp14:editId="7C285B37">
-            <wp:extent cx="1844040" cy="3291840"/>
-            <wp:effectExtent l="0" t="0" r="3810" b="3810"/>
-            <wp:docPr id="7" name="Picture 7"/>
+          <wp:inline distT="0" distB="0" distL="0" distR="0" wp14:anchorId="270D9577" wp14:editId="30F455AE">
+            <wp:extent cx="5553075" cy="2343150"/>
+            <wp:effectExtent l="0" t="0" r="9525" b="0"/>
+            <wp:docPr id="30" name="Picture 30"/>
             <wp:cNvGraphicFramePr>
               <a:graphicFrameLocks xmlns:a="http://schemas.openxmlformats.org/drawingml/2006/main" noChangeAspect="1"/>
             </wp:cNvGraphicFramePr>
@@ -3544,7 +3180,7 @@
                   <pic:spPr>
                     <a:xfrm>
                       <a:off x="0" y="0"/>
-                      <a:ext cx="1850505" cy="3303381"/>
+                      <a:ext cx="5553075" cy="2343150"/>
                     </a:xfrm>
                     <a:prstGeom prst="rect">
                       <a:avLst/>
@@ -3556,24 +3192,28 @@
           </wp:inline>
         </w:drawing>
       </w:r>
-      <w:r>
-        <w:rPr>
-          <w:rFonts w:ascii="Segoe UI" w:eastAsia="Times New Roman" w:hAnsi="Segoe UI" w:cs="Segoe UI"/>
-          <w:color w:val="555753"/>
-          <w:sz w:val="21"/>
-          <w:szCs w:val="21"/>
-        </w:rPr>
-        <w:t xml:space="preserve">  </w:t>
-      </w:r>
+    </w:p>
+    <w:p>
+      <w:pPr>
+        <w:shd w:val="clear" w:color="auto" w:fill="FFFFFF"/>
+        <w:spacing w:before="72" w:after="144" w:line="240" w:lineRule="auto"/>
+        <w:outlineLvl w:val="0"/>
+        <w:rPr>
+          <w:rFonts w:ascii="Segoe UI" w:eastAsia="Times New Roman" w:hAnsi="Segoe UI" w:cs="Segoe UI"/>
+          <w:color w:val="555753"/>
+          <w:sz w:val="21"/>
+          <w:szCs w:val="21"/>
+        </w:rPr>
+      </w:pPr>
       <w:r>
         <w:rPr>
           <w:noProof/>
         </w:rPr>
         <w:drawing>
-          <wp:inline distT="0" distB="0" distL="0" distR="0" wp14:anchorId="5D6AD5DE" wp14:editId="77A48280">
-            <wp:extent cx="1797412" cy="3267986"/>
-            <wp:effectExtent l="0" t="0" r="0" b="8890"/>
-            <wp:docPr id="18" name="Picture 18"/>
+          <wp:inline distT="0" distB="0" distL="0" distR="0" wp14:anchorId="35BF9B28" wp14:editId="247D4EF8">
+            <wp:extent cx="2676047" cy="4746929"/>
+            <wp:effectExtent l="0" t="0" r="0" b="0"/>
+            <wp:docPr id="32" name="Picture 32"/>
             <wp:cNvGraphicFramePr>
               <a:graphicFrameLocks xmlns:a="http://schemas.openxmlformats.org/drawingml/2006/main" noChangeAspect="1"/>
             </wp:cNvGraphicFramePr>
@@ -3593,7 +3233,7 @@
                   <pic:spPr>
                     <a:xfrm>
                       <a:off x="0" y="0"/>
-                      <a:ext cx="1818491" cy="3306311"/>
+                      <a:ext cx="2678794" cy="4751801"/>
                     </a:xfrm>
                     <a:prstGeom prst="rect">
                       <a:avLst/>
@@ -3610,8 +3250,125 @@
       <w:pPr>
         <w:shd w:val="clear" w:color="auto" w:fill="FFFFFF"/>
         <w:spacing w:before="72" w:after="144" w:line="240" w:lineRule="auto"/>
+        <w:outlineLvl w:val="0"/>
+        <w:rPr>
+          <w:rFonts w:ascii="Segoe UI" w:eastAsia="Times New Roman" w:hAnsi="Segoe UI" w:cs="Segoe UI"/>
+          <w:b/>
+          <w:color w:val="555753"/>
+          <w:sz w:val="21"/>
+          <w:szCs w:val="21"/>
+          <w:u w:val="single"/>
+        </w:rPr>
+      </w:pPr>
+      <w:r>
+        <w:rPr>
+          <w:rFonts w:ascii="Segoe UI" w:eastAsia="Times New Roman" w:hAnsi="Segoe UI" w:cs="Segoe UI"/>
+          <w:b/>
+          <w:color w:val="555753"/>
+          <w:sz w:val="21"/>
+          <w:szCs w:val="21"/>
+          <w:u w:val="single"/>
+        </w:rPr>
+        <w:lastRenderedPageBreak/>
+        <w:t>Exercise</w:t>
+      </w:r>
+    </w:p>
+    <w:p>
+      <w:pPr>
+        <w:pStyle w:val="ListParagraph"/>
+        <w:numPr>
+          <w:ilvl w:val="0"/>
+          <w:numId w:val="4"/>
+        </w:numPr>
+        <w:shd w:val="clear" w:color="auto" w:fill="FFFFFF"/>
+        <w:spacing w:before="72" w:after="144" w:line="240" w:lineRule="auto"/>
+        <w:outlineLvl w:val="0"/>
+        <w:rPr>
+          <w:rFonts w:ascii="Segoe UI" w:eastAsia="Times New Roman" w:hAnsi="Segoe UI" w:cs="Segoe UI"/>
+          <w:color w:val="555753"/>
+          <w:sz w:val="21"/>
+          <w:szCs w:val="21"/>
+        </w:rPr>
+      </w:pPr>
+      <w:proofErr w:type="spellStart"/>
+      <w:r>
+        <w:rPr>
+          <w:rFonts w:ascii="Segoe UI" w:eastAsia="Times New Roman" w:hAnsi="Segoe UI" w:cs="Segoe UI"/>
+          <w:color w:val="555753"/>
+          <w:sz w:val="21"/>
+          <w:szCs w:val="21"/>
+        </w:rPr>
+        <w:t>Re</w:t>
+      </w:r>
+      <w:r>
+        <w:rPr>
+          <w:rFonts w:ascii="Segoe UI" w:eastAsia="Times New Roman" w:hAnsi="Segoe UI" w:cs="Segoe UI"/>
+          <w:color w:val="555753"/>
+          <w:sz w:val="21"/>
+          <w:szCs w:val="21"/>
+        </w:rPr>
+        <w:t>Make</w:t>
+      </w:r>
+      <w:proofErr w:type="spellEnd"/>
+      <w:r>
+        <w:rPr>
+          <w:rFonts w:ascii="Segoe UI" w:eastAsia="Times New Roman" w:hAnsi="Segoe UI" w:cs="Segoe UI"/>
+          <w:color w:val="555753"/>
+          <w:sz w:val="21"/>
+          <w:szCs w:val="21"/>
+        </w:rPr>
+        <w:t xml:space="preserve"> your </w:t>
+      </w:r>
+      <w:proofErr w:type="spellStart"/>
+      <w:r>
+        <w:rPr>
+          <w:rFonts w:ascii="Segoe UI" w:eastAsia="Times New Roman" w:hAnsi="Segoe UI" w:cs="Segoe UI"/>
+          <w:color w:val="555753"/>
+          <w:sz w:val="21"/>
+          <w:szCs w:val="21"/>
+        </w:rPr>
+        <w:t>ToDoList</w:t>
+      </w:r>
+      <w:proofErr w:type="spellEnd"/>
+      <w:r>
+        <w:rPr>
+          <w:rFonts w:ascii="Segoe UI" w:eastAsia="Times New Roman" w:hAnsi="Segoe UI" w:cs="Segoe UI"/>
+          <w:color w:val="555753"/>
+          <w:sz w:val="21"/>
+          <w:szCs w:val="21"/>
+        </w:rPr>
+        <w:t xml:space="preserve"> app with </w:t>
+      </w:r>
+      <w:proofErr w:type="spellStart"/>
+      <w:r>
+        <w:rPr>
+          <w:rFonts w:ascii="Segoe UI" w:eastAsia="Times New Roman" w:hAnsi="Segoe UI" w:cs="Segoe UI"/>
+          <w:color w:val="555753"/>
+          <w:sz w:val="21"/>
+          <w:szCs w:val="21"/>
+        </w:rPr>
+        <w:t>SherlockActionBar</w:t>
+      </w:r>
+      <w:proofErr w:type="spellEnd"/>
+    </w:p>
+    <w:p>
+      <w:pPr>
+        <w:shd w:val="clear" w:color="auto" w:fill="FFFFFF"/>
+        <w:spacing w:before="72" w:after="144" w:line="240" w:lineRule="auto"/>
+        <w:outlineLvl w:val="0"/>
+        <w:rPr>
+          <w:rFonts w:ascii="Segoe UI" w:eastAsia="Times New Roman" w:hAnsi="Segoe UI" w:cs="Segoe UI"/>
+          <w:color w:val="555753"/>
+          <w:sz w:val="21"/>
+          <w:szCs w:val="21"/>
+        </w:rPr>
+      </w:pPr>
+    </w:p>
+    <w:p>
+      <w:pPr>
+        <w:shd w:val="clear" w:color="auto" w:fill="FFFFFF"/>
+        <w:spacing w:before="72" w:after="144" w:line="240" w:lineRule="auto"/>
         <w:ind w:left="1440"/>
-        <w:jc w:val="center"/>
         <w:outlineLvl w:val="0"/>
         <w:rPr>
           <w:rFonts w:ascii="Segoe UI" w:eastAsia="Times New Roman" w:hAnsi="Segoe UI" w:cs="Segoe UI"/>
@@ -3625,10 +3382,10 @@
           <w:noProof/>
         </w:rPr>
         <w:drawing>
-          <wp:inline distT="0" distB="0" distL="0" distR="0" wp14:anchorId="7F67EC8D" wp14:editId="3466E7DD">
-            <wp:extent cx="2197757" cy="3904090"/>
-            <wp:effectExtent l="0" t="0" r="0" b="1270"/>
-            <wp:docPr id="20" name="Picture 20"/>
+          <wp:inline distT="0" distB="0" distL="0" distR="0" wp14:anchorId="6A998E3C" wp14:editId="1FF2810B">
+            <wp:extent cx="1844040" cy="3291840"/>
+            <wp:effectExtent l="0" t="0" r="3810" b="3810"/>
+            <wp:docPr id="7" name="Picture 7"/>
             <wp:cNvGraphicFramePr>
               <a:graphicFrameLocks xmlns:a="http://schemas.openxmlformats.org/drawingml/2006/main" noChangeAspect="1"/>
             </wp:cNvGraphicFramePr>
@@ -3648,7 +3405,7 @@
                   <pic:spPr>
                     <a:xfrm>
                       <a:off x="0" y="0"/>
-                      <a:ext cx="2199462" cy="3907118"/>
+                      <a:ext cx="1850505" cy="3303381"/>
                     </a:xfrm>
                     <a:prstGeom prst="rect">
                       <a:avLst/>
@@ -3660,8 +3417,114 @@
           </wp:inline>
         </w:drawing>
       </w:r>
+      <w:r>
+        <w:rPr>
+          <w:rFonts w:ascii="Segoe UI" w:eastAsia="Times New Roman" w:hAnsi="Segoe UI" w:cs="Segoe UI"/>
+          <w:color w:val="555753"/>
+          <w:sz w:val="21"/>
+          <w:szCs w:val="21"/>
+        </w:rPr>
+        <w:t xml:space="preserve">  </w:t>
+      </w:r>
+      <w:r>
+        <w:rPr>
+          <w:noProof/>
+        </w:rPr>
+        <w:drawing>
+          <wp:inline distT="0" distB="0" distL="0" distR="0" wp14:anchorId="354D5664" wp14:editId="72F81A89">
+            <wp:extent cx="1797412" cy="3267986"/>
+            <wp:effectExtent l="0" t="0" r="0" b="8890"/>
+            <wp:docPr id="18" name="Picture 18"/>
+            <wp:cNvGraphicFramePr>
+              <a:graphicFrameLocks xmlns:a="http://schemas.openxmlformats.org/drawingml/2006/main" noChangeAspect="1"/>
+            </wp:cNvGraphicFramePr>
+            <a:graphic xmlns:a="http://schemas.openxmlformats.org/drawingml/2006/main">
+              <a:graphicData uri="http://schemas.openxmlformats.org/drawingml/2006/picture">
+                <pic:pic xmlns:pic="http://schemas.openxmlformats.org/drawingml/2006/picture">
+                  <pic:nvPicPr>
+                    <pic:cNvPr id="1" name=""/>
+                    <pic:cNvPicPr/>
+                  </pic:nvPicPr>
+                  <pic:blipFill>
+                    <a:blip r:embed="rId30"/>
+                    <a:stretch>
+                      <a:fillRect/>
+                    </a:stretch>
+                  </pic:blipFill>
+                  <pic:spPr>
+                    <a:xfrm>
+                      <a:off x="0" y="0"/>
+                      <a:ext cx="1818491" cy="3306311"/>
+                    </a:xfrm>
+                    <a:prstGeom prst="rect">
+                      <a:avLst/>
+                    </a:prstGeom>
+                  </pic:spPr>
+                </pic:pic>
+              </a:graphicData>
+            </a:graphic>
+          </wp:inline>
+        </w:drawing>
+      </w:r>
+    </w:p>
+    <w:p>
+      <w:pPr>
+        <w:shd w:val="clear" w:color="auto" w:fill="FFFFFF"/>
+        <w:spacing w:before="72" w:after="144" w:line="240" w:lineRule="auto"/>
+        <w:ind w:left="1440"/>
+        <w:jc w:val="center"/>
+        <w:outlineLvl w:val="0"/>
+        <w:rPr>
+          <w:rFonts w:ascii="Segoe UI" w:eastAsia="Times New Roman" w:hAnsi="Segoe UI" w:cs="Segoe UI"/>
+          <w:color w:val="555753"/>
+          <w:sz w:val="21"/>
+          <w:szCs w:val="21"/>
+        </w:rPr>
+      </w:pPr>
+      <w:r>
+        <w:rPr>
+          <w:noProof/>
+        </w:rPr>
+        <w:drawing>
+          <wp:inline distT="0" distB="0" distL="0" distR="0" wp14:anchorId="41F64A6B" wp14:editId="2091B98C">
+            <wp:extent cx="1656152" cy="2941983"/>
+            <wp:effectExtent l="0" t="0" r="1270" b="0"/>
+            <wp:docPr id="20" name="Picture 20"/>
+            <wp:cNvGraphicFramePr>
+              <a:graphicFrameLocks xmlns:a="http://schemas.openxmlformats.org/drawingml/2006/main" noChangeAspect="1"/>
+            </wp:cNvGraphicFramePr>
+            <a:graphic xmlns:a="http://schemas.openxmlformats.org/drawingml/2006/main">
+              <a:graphicData uri="http://schemas.openxmlformats.org/drawingml/2006/picture">
+                <pic:pic xmlns:pic="http://schemas.openxmlformats.org/drawingml/2006/picture">
+                  <pic:nvPicPr>
+                    <pic:cNvPr id="1" name=""/>
+                    <pic:cNvPicPr/>
+                  </pic:nvPicPr>
+                  <pic:blipFill>
+                    <a:blip r:embed="rId31"/>
+                    <a:stretch>
+                      <a:fillRect/>
+                    </a:stretch>
+                  </pic:blipFill>
+                  <pic:spPr>
+                    <a:xfrm>
+                      <a:off x="0" y="0"/>
+                      <a:ext cx="1658192" cy="2945607"/>
+                    </a:xfrm>
+                    <a:prstGeom prst="rect">
+                      <a:avLst/>
+                    </a:prstGeom>
+                  </pic:spPr>
+                </pic:pic>
+              </a:graphicData>
+            </a:graphic>
+          </wp:inline>
+        </w:drawing>
+      </w:r>
     </w:p>
     <w:sectPr>
+      <w:headerReference w:type="default" r:id="rId32"/>
+      <w:footerReference w:type="default" r:id="rId33"/>
       <w:pgSz w:w="12240" w:h="15840"/>
       <w:pgMar w:top="1440" w:right="1440" w:bottom="1440" w:left="1440" w:header="720" w:footer="720" w:gutter="0"/>
       <w:cols w:space="720"/>
@@ -3669,6 +3532,452 @@
     </w:sectPr>
   </w:body>
 </w:document>
+</file>
+
+<file path=word/endnotes.xml><?xml version="1.0" encoding="utf-8"?>
+<w:endnotes xmlns:wpc="http://schemas.microsoft.com/office/word/2010/wordprocessingCanvas" xmlns:mc="http://schemas.openxmlformats.org/markup-compatibility/2006" xmlns:o="urn:schemas-microsoft-com:office:office" xmlns:r="http://schemas.openxmlformats.org/officeDocument/2006/relationships" xmlns:m="http://schemas.openxmlformats.org/officeDocument/2006/math" xmlns:v="urn:schemas-microsoft-com:vml" xmlns:wp14="http://schemas.microsoft.com/office/word/2010/wordprocessingDrawing" xmlns:wp="http://schemas.openxmlformats.org/drawingml/2006/wordprocessingDrawing" xmlns:w10="urn:schemas-microsoft-com:office:word" xmlns:w="http://schemas.openxmlformats.org/wordprocessingml/2006/main" xmlns:w14="http://schemas.microsoft.com/office/word/2010/wordml" xmlns:w15="http://schemas.microsoft.com/office/word/2012/wordml" xmlns:wpg="http://schemas.microsoft.com/office/word/2010/wordprocessingGroup" xmlns:wpi="http://schemas.microsoft.com/office/word/2010/wordprocessingInk" xmlns:wne="http://schemas.microsoft.com/office/word/2006/wordml" xmlns:wps="http://schemas.microsoft.com/office/word/2010/wordprocessingShape" mc:Ignorable="w14 w15 wp14">
+  <w:endnote w:type="separator" w:id="-1">
+    <w:p>
+      <w:pPr>
+        <w:spacing w:after="0" w:line="240" w:lineRule="auto"/>
+      </w:pPr>
+      <w:r>
+        <w:separator/>
+      </w:r>
+    </w:p>
+  </w:endnote>
+  <w:endnote w:type="continuationSeparator" w:id="0">
+    <w:p>
+      <w:pPr>
+        <w:spacing w:after="0" w:line="240" w:lineRule="auto"/>
+      </w:pPr>
+      <w:r>
+        <w:continuationSeparator/>
+      </w:r>
+    </w:p>
+  </w:endnote>
+</w:endnotes>
+</file>
+
+<file path=word/footer1.xml><?xml version="1.0" encoding="utf-8"?>
+<w:ftr xmlns:wpc="http://schemas.microsoft.com/office/word/2010/wordprocessingCanvas" xmlns:mc="http://schemas.openxmlformats.org/markup-compatibility/2006" xmlns:o="urn:schemas-microsoft-com:office:office" xmlns:r="http://schemas.openxmlformats.org/officeDocument/2006/relationships" xmlns:m="http://schemas.openxmlformats.org/officeDocument/2006/math" xmlns:v="urn:schemas-microsoft-com:vml" xmlns:wp14="http://schemas.microsoft.com/office/word/2010/wordprocessingDrawing" xmlns:wp="http://schemas.openxmlformats.org/drawingml/2006/wordprocessingDrawing" xmlns:w10="urn:schemas-microsoft-com:office:word" xmlns:w="http://schemas.openxmlformats.org/wordprocessingml/2006/main" xmlns:w14="http://schemas.microsoft.com/office/word/2010/wordml" xmlns:w15="http://schemas.microsoft.com/office/word/2012/wordml" xmlns:wpg="http://schemas.microsoft.com/office/word/2010/wordprocessingGroup" xmlns:wpi="http://schemas.microsoft.com/office/word/2010/wordprocessingInk" xmlns:wne="http://schemas.microsoft.com/office/word/2006/wordml" xmlns:wps="http://schemas.microsoft.com/office/word/2010/wordprocessingShape" mc:Ignorable="w14 w15 wp14">
+  <w:p/>
+  <w:tbl>
+    <w:tblPr>
+      <w:tblW w:w="5000" w:type="pct"/>
+      <w:jc w:val="center"/>
+      <w:tblCellMar>
+        <w:top w:w="144" w:type="dxa"/>
+        <w:left w:w="115" w:type="dxa"/>
+        <w:bottom w:w="144" w:type="dxa"/>
+        <w:right w:w="115" w:type="dxa"/>
+      </w:tblCellMar>
+      <w:tblLook w:val="04A0" w:firstRow="1" w:lastRow="0" w:firstColumn="1" w:lastColumn="0" w:noHBand="0" w:noVBand="1"/>
+    </w:tblPr>
+    <w:tblGrid>
+      <w:gridCol w:w="4686"/>
+      <w:gridCol w:w="4674"/>
+    </w:tblGrid>
+    <w:tr>
+      <w:trPr>
+        <w:trHeight w:hRule="exact" w:val="115"/>
+        <w:jc w:val="center"/>
+      </w:trPr>
+      <w:tc>
+        <w:tcPr>
+          <w:tcW w:w="4686" w:type="dxa"/>
+          <w:shd w:val="clear" w:color="auto" w:fill="5B9BD5" w:themeFill="accent1"/>
+          <w:tcMar>
+            <w:top w:w="0" w:type="dxa"/>
+            <w:bottom w:w="0" w:type="dxa"/>
+          </w:tcMar>
+        </w:tcPr>
+        <w:p>
+          <w:pPr>
+            <w:pStyle w:val="Header"/>
+            <w:tabs>
+              <w:tab w:val="clear" w:pos="4680"/>
+              <w:tab w:val="clear" w:pos="9360"/>
+            </w:tabs>
+            <w:rPr>
+              <w:caps/>
+              <w:sz w:val="18"/>
+            </w:rPr>
+          </w:pPr>
+        </w:p>
+      </w:tc>
+      <w:tc>
+        <w:tcPr>
+          <w:tcW w:w="4674" w:type="dxa"/>
+          <w:shd w:val="clear" w:color="auto" w:fill="5B9BD5" w:themeFill="accent1"/>
+          <w:tcMar>
+            <w:top w:w="0" w:type="dxa"/>
+            <w:bottom w:w="0" w:type="dxa"/>
+          </w:tcMar>
+        </w:tcPr>
+        <w:p>
+          <w:pPr>
+            <w:pStyle w:val="Header"/>
+            <w:tabs>
+              <w:tab w:val="clear" w:pos="4680"/>
+              <w:tab w:val="clear" w:pos="9360"/>
+            </w:tabs>
+            <w:jc w:val="right"/>
+            <w:rPr>
+              <w:caps/>
+              <w:sz w:val="18"/>
+            </w:rPr>
+          </w:pPr>
+        </w:p>
+      </w:tc>
+    </w:tr>
+    <w:tr>
+      <w:trPr>
+        <w:jc w:val="center"/>
+      </w:trPr>
+      <w:tc>
+        <w:tcPr>
+          <w:tcW w:w="4686" w:type="dxa"/>
+          <w:shd w:val="clear" w:color="auto" w:fill="auto"/>
+          <w:vAlign w:val="center"/>
+        </w:tcPr>
+        <w:p>
+          <w:pPr>
+            <w:pStyle w:val="Footer"/>
+            <w:tabs>
+              <w:tab w:val="clear" w:pos="4680"/>
+              <w:tab w:val="clear" w:pos="9360"/>
+            </w:tabs>
+            <w:rPr>
+              <w:caps/>
+              <w:color w:val="808080" w:themeColor="background1" w:themeShade="80"/>
+              <w:sz w:val="18"/>
+              <w:szCs w:val="18"/>
+            </w:rPr>
+          </w:pPr>
+          <w:r>
+            <w:rPr>
+              <w:caps/>
+              <w:color w:val="808080" w:themeColor="background1" w:themeShade="80"/>
+              <w:sz w:val="18"/>
+              <w:szCs w:val="18"/>
+            </w:rPr>
+            <w:t>Vision College</w:t>
+          </w:r>
+        </w:p>
+      </w:tc>
+      <w:tc>
+        <w:tcPr>
+          <w:tcW w:w="4674" w:type="dxa"/>
+          <w:shd w:val="clear" w:color="auto" w:fill="auto"/>
+          <w:vAlign w:val="center"/>
+        </w:tcPr>
+        <w:p>
+          <w:pPr>
+            <w:pStyle w:val="Footer"/>
+            <w:tabs>
+              <w:tab w:val="clear" w:pos="4680"/>
+              <w:tab w:val="clear" w:pos="9360"/>
+            </w:tabs>
+            <w:jc w:val="right"/>
+            <w:rPr>
+              <w:caps/>
+              <w:color w:val="808080" w:themeColor="background1" w:themeShade="80"/>
+              <w:sz w:val="18"/>
+              <w:szCs w:val="18"/>
+            </w:rPr>
+          </w:pPr>
+          <w:r>
+            <w:rPr>
+              <w:caps/>
+              <w:color w:val="808080" w:themeColor="background1" w:themeShade="80"/>
+              <w:sz w:val="18"/>
+              <w:szCs w:val="18"/>
+            </w:rPr>
+            <w:fldChar w:fldCharType="begin"/>
+          </w:r>
+          <w:r>
+            <w:rPr>
+              <w:caps/>
+              <w:color w:val="808080" w:themeColor="background1" w:themeShade="80"/>
+              <w:sz w:val="18"/>
+              <w:szCs w:val="18"/>
+            </w:rPr>
+            <w:instrText xml:space="preserve"> PAGE   \* MERGEFORMAT </w:instrText>
+          </w:r>
+          <w:r>
+            <w:rPr>
+              <w:caps/>
+              <w:color w:val="808080" w:themeColor="background1" w:themeShade="80"/>
+              <w:sz w:val="18"/>
+              <w:szCs w:val="18"/>
+            </w:rPr>
+            <w:fldChar w:fldCharType="separate"/>
+          </w:r>
+          <w:r>
+            <w:rPr>
+              <w:caps/>
+              <w:noProof/>
+              <w:color w:val="808080" w:themeColor="background1" w:themeShade="80"/>
+              <w:sz w:val="18"/>
+              <w:szCs w:val="18"/>
+            </w:rPr>
+            <w:t>12</w:t>
+          </w:r>
+          <w:r>
+            <w:rPr>
+              <w:caps/>
+              <w:noProof/>
+              <w:color w:val="808080" w:themeColor="background1" w:themeShade="80"/>
+              <w:sz w:val="18"/>
+              <w:szCs w:val="18"/>
+            </w:rPr>
+            <w:fldChar w:fldCharType="end"/>
+          </w:r>
+        </w:p>
+      </w:tc>
+    </w:tr>
+  </w:tbl>
+  <w:p>
+    <w:pPr>
+      <w:pStyle w:val="Footer"/>
+      <w:rPr>
+        <w:caps/>
+        <w:color w:val="808080" w:themeColor="background1" w:themeShade="80"/>
+        <w:sz w:val="18"/>
+        <w:szCs w:val="18"/>
+      </w:rPr>
+    </w:pPr>
+    <w:r>
+      <w:rPr>
+        <w:caps/>
+        <w:color w:val="808080" w:themeColor="background1" w:themeShade="80"/>
+        <w:sz w:val="18"/>
+        <w:szCs w:val="18"/>
+      </w:rPr>
+      <w:t xml:space="preserve">   ANDROID</w:t>
+    </w:r>
+  </w:p>
+  <w:p>
+    <w:pPr>
+      <w:pStyle w:val="Footer"/>
+    </w:pPr>
+  </w:p>
+</w:ftr>
+</file>
+
+<file path=word/footnotes.xml><?xml version="1.0" encoding="utf-8"?>
+<w:footnotes xmlns:wpc="http://schemas.microsoft.com/office/word/2010/wordprocessingCanvas" xmlns:mc="http://schemas.openxmlformats.org/markup-compatibility/2006" xmlns:o="urn:schemas-microsoft-com:office:office" xmlns:r="http://schemas.openxmlformats.org/officeDocument/2006/relationships" xmlns:m="http://schemas.openxmlformats.org/officeDocument/2006/math" xmlns:v="urn:schemas-microsoft-com:vml" xmlns:wp14="http://schemas.microsoft.com/office/word/2010/wordprocessingDrawing" xmlns:wp="http://schemas.openxmlformats.org/drawingml/2006/wordprocessingDrawing" xmlns:w10="urn:schemas-microsoft-com:office:word" xmlns:w="http://schemas.openxmlformats.org/wordprocessingml/2006/main" xmlns:w14="http://schemas.microsoft.com/office/word/2010/wordml" xmlns:w15="http://schemas.microsoft.com/office/word/2012/wordml" xmlns:wpg="http://schemas.microsoft.com/office/word/2010/wordprocessingGroup" xmlns:wpi="http://schemas.microsoft.com/office/word/2010/wordprocessingInk" xmlns:wne="http://schemas.microsoft.com/office/word/2006/wordml" xmlns:wps="http://schemas.microsoft.com/office/word/2010/wordprocessingShape" mc:Ignorable="w14 w15 wp14">
+  <w:footnote w:type="separator" w:id="-1">
+    <w:p>
+      <w:pPr>
+        <w:spacing w:after="0" w:line="240" w:lineRule="auto"/>
+      </w:pPr>
+      <w:r>
+        <w:separator/>
+      </w:r>
+    </w:p>
+  </w:footnote>
+  <w:footnote w:type="continuationSeparator" w:id="0">
+    <w:p>
+      <w:pPr>
+        <w:spacing w:after="0" w:line="240" w:lineRule="auto"/>
+      </w:pPr>
+      <w:r>
+        <w:continuationSeparator/>
+      </w:r>
+    </w:p>
+  </w:footnote>
+</w:footnotes>
+</file>
+
+<file path=word/header1.xml><?xml version="1.0" encoding="utf-8"?>
+<w:hdr xmlns:wpc="http://schemas.microsoft.com/office/word/2010/wordprocessingCanvas" xmlns:mc="http://schemas.openxmlformats.org/markup-compatibility/2006" xmlns:o="urn:schemas-microsoft-com:office:office" xmlns:r="http://schemas.openxmlformats.org/officeDocument/2006/relationships" xmlns:m="http://schemas.openxmlformats.org/officeDocument/2006/math" xmlns:v="urn:schemas-microsoft-com:vml" xmlns:wp14="http://schemas.microsoft.com/office/word/2010/wordprocessingDrawing" xmlns:wp="http://schemas.openxmlformats.org/drawingml/2006/wordprocessingDrawing" xmlns:w10="urn:schemas-microsoft-com:office:word" xmlns:w="http://schemas.openxmlformats.org/wordprocessingml/2006/main" xmlns:w14="http://schemas.microsoft.com/office/word/2010/wordml" xmlns:w15="http://schemas.microsoft.com/office/word/2012/wordml" xmlns:wpg="http://schemas.microsoft.com/office/word/2010/wordprocessingGroup" xmlns:wpi="http://schemas.microsoft.com/office/word/2010/wordprocessingInk" xmlns:wne="http://schemas.microsoft.com/office/word/2006/wordml" xmlns:wps="http://schemas.microsoft.com/office/word/2010/wordprocessingShape" mc:Ignorable="w14 w15 wp14">
+  <w:p>
+    <w:pPr>
+      <w:pStyle w:val="Header"/>
+    </w:pPr>
+    <w:r>
+      <w:rPr>
+        <w:noProof/>
+      </w:rPr>
+      <mc:AlternateContent>
+        <mc:Choice Requires="wps">
+          <w:drawing>
+            <wp:anchor distT="0" distB="0" distL="118745" distR="118745" simplePos="0" relativeHeight="251659264" behindDoc="1" locked="0" layoutInCell="1" allowOverlap="0" wp14:anchorId="096DBB17" wp14:editId="51AF1D26">
+              <wp:simplePos x="0" y="0"/>
+              <wp:positionH relativeFrom="margin">
+                <wp:align>right</wp:align>
+              </wp:positionH>
+              <wp:positionV relativeFrom="page">
+                <wp:posOffset>742950</wp:posOffset>
+              </wp:positionV>
+              <wp:extent cx="5934075" cy="57150"/>
+              <wp:effectExtent l="0" t="0" r="9525" b="0"/>
+              <wp:wrapSquare wrapText="bothSides"/>
+              <wp:docPr id="197" name="Rectangle 197"/>
+              <wp:cNvGraphicFramePr/>
+              <a:graphic xmlns:a="http://schemas.openxmlformats.org/drawingml/2006/main">
+                <a:graphicData uri="http://schemas.microsoft.com/office/word/2010/wordprocessingShape">
+                  <wps:wsp>
+                    <wps:cNvSpPr/>
+                    <wps:spPr>
+                      <a:xfrm>
+                        <a:off x="0" y="0"/>
+                        <a:ext cx="5934075" cy="57150"/>
+                      </a:xfrm>
+                      <a:prstGeom prst="rect">
+                        <a:avLst/>
+                      </a:prstGeom>
+                      <a:solidFill>
+                        <a:schemeClr val="accent1"/>
+                      </a:solidFill>
+                      <a:ln>
+                        <a:noFill/>
+                      </a:ln>
+                    </wps:spPr>
+                    <wps:style>
+                      <a:lnRef idx="2">
+                        <a:schemeClr val="accent1">
+                          <a:shade val="50000"/>
+                        </a:schemeClr>
+                      </a:lnRef>
+                      <a:fillRef idx="1">
+                        <a:schemeClr val="accent1"/>
+                      </a:fillRef>
+                      <a:effectRef idx="0">
+                        <a:schemeClr val="accent1"/>
+                      </a:effectRef>
+                      <a:fontRef idx="minor">
+                        <a:schemeClr val="lt1"/>
+                      </a:fontRef>
+                    </wps:style>
+                    <wps:txbx>
+                      <w:txbxContent>
+                        <w:sdt>
+                          <w:sdtPr>
+                            <w:rPr>
+                              <w:caps/>
+                              <w:color w:val="FFFFFF" w:themeColor="background1"/>
+                            </w:rPr>
+                            <w:alias w:val="Title"/>
+                            <w:tag w:val=""/>
+                            <w:id w:val="1189017394"/>
+                            <w:showingPlcHdr/>
+                            <w:dataBinding w:prefixMappings="xmlns:ns0='http://purl.org/dc/elements/1.1/' xmlns:ns1='http://schemas.openxmlformats.org/package/2006/metadata/core-properties' " w:xpath="/ns1:coreProperties[1]/ns0:title[1]" w:storeItemID="{6C3C8BC8-F283-45AE-878A-BAB7291924A1}"/>
+                            <w:text/>
+                          </w:sdtPr>
+                          <w:sdtEndPr/>
+                          <w:sdtContent>
+                            <w:p>
+                              <w:pPr>
+                                <w:pStyle w:val="Header"/>
+                                <w:tabs>
+                                  <w:tab w:val="clear" w:pos="4680"/>
+                                  <w:tab w:val="clear" w:pos="9360"/>
+                                </w:tabs>
+                                <w:jc w:val="center"/>
+                                <w:rPr>
+                                  <w:caps/>
+                                  <w:color w:val="FFFFFF" w:themeColor="background1"/>
+                                </w:rPr>
+                              </w:pPr>
+                              <w:r>
+                                <w:rPr>
+                                  <w:caps/>
+                                  <w:color w:val="FFFFFF" w:themeColor="background1"/>
+                                </w:rPr>
+                                <w:t xml:space="preserve">     </w:t>
+                              </w:r>
+                            </w:p>
+                          </w:sdtContent>
+                        </w:sdt>
+                      </w:txbxContent>
+                    </wps:txbx>
+                    <wps:bodyPr rot="0" spcFirstLastPara="0" vertOverflow="overflow" horzOverflow="overflow" vert="horz" wrap="square" lIns="91440" tIns="45720" rIns="91440" bIns="45720" numCol="1" spcCol="0" rtlCol="0" fromWordArt="0" anchor="ctr" anchorCtr="0" forceAA="0" compatLnSpc="1">
+                      <a:prstTxWarp prst="textNoShape">
+                        <a:avLst/>
+                      </a:prstTxWarp>
+                      <a:noAutofit/>
+                    </wps:bodyPr>
+                  </wps:wsp>
+                </a:graphicData>
+              </a:graphic>
+              <wp14:sizeRelH relativeFrom="margin">
+                <wp14:pctWidth>0</wp14:pctWidth>
+              </wp14:sizeRelH>
+              <wp14:sizeRelV relativeFrom="page">
+                <wp14:pctHeight>0</wp14:pctHeight>
+              </wp14:sizeRelV>
+            </wp:anchor>
+          </w:drawing>
+        </mc:Choice>
+        <mc:Fallback>
+          <w:pict>
+            <v:rect w14:anchorId="096DBB17" id="Rectangle 197" o:spid="_x0000_s1026" style="position:absolute;margin-left:416.05pt;margin-top:58.5pt;width:467.25pt;height:4.5pt;z-index:-251657216;visibility:visible;mso-wrap-style:square;mso-width-percent:0;mso-height-percent:0;mso-wrap-distance-left:9.35pt;mso-wrap-distance-top:0;mso-wrap-distance-right:9.35pt;mso-wrap-distance-bottom:0;mso-position-horizontal:right;mso-position-horizontal-relative:margin;mso-position-vertical:absolute;mso-position-vertical-relative:page;mso-width-percent:0;mso-height-percent:0;mso-width-relative:margin;mso-height-relative:page;v-text-anchor:middle" o:gfxdata="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" o:allowoverlap="f" fillcolor="#5b9bd5 [3204]" stroked="f" strokeweight="1pt">
+              <v:textbox>
+                <w:txbxContent>
+                  <w:sdt>
+                    <w:sdtPr>
+                      <w:rPr>
+                        <w:caps/>
+                        <w:color w:val="FFFFFF" w:themeColor="background1"/>
+                      </w:rPr>
+                      <w:alias w:val="Title"/>
+                      <w:tag w:val=""/>
+                      <w:id w:val="1189017394"/>
+                      <w:showingPlcHdr/>
+                      <w:dataBinding w:prefixMappings="xmlns:ns0='http://purl.org/dc/elements/1.1/' xmlns:ns1='http://schemas.openxmlformats.org/package/2006/metadata/core-properties' " w:xpath="/ns1:coreProperties[1]/ns0:title[1]" w:storeItemID="{6C3C8BC8-F283-45AE-878A-BAB7291924A1}"/>
+                      <w:text/>
+                    </w:sdtPr>
+                    <w:sdtContent>
+                      <w:p>
+                        <w:pPr>
+                          <w:pStyle w:val="Header"/>
+                          <w:tabs>
+                            <w:tab w:val="clear" w:pos="4680"/>
+                            <w:tab w:val="clear" w:pos="9360"/>
+                          </w:tabs>
+                          <w:jc w:val="center"/>
+                          <w:rPr>
+                            <w:caps/>
+                            <w:color w:val="FFFFFF" w:themeColor="background1"/>
+                          </w:rPr>
+                        </w:pPr>
+                        <w:r>
+                          <w:rPr>
+                            <w:caps/>
+                            <w:color w:val="FFFFFF" w:themeColor="background1"/>
+                          </w:rPr>
+                          <w:t xml:space="preserve">     </w:t>
+                        </w:r>
+                      </w:p>
+                    </w:sdtContent>
+                  </w:sdt>
+                </w:txbxContent>
+              </v:textbox>
+              <w10:wrap type="square" anchorx="margin" anchory="page"/>
+            </v:rect>
+          </w:pict>
+        </mc:Fallback>
+      </mc:AlternateContent>
+    </w:r>
+    <w:r>
+      <w:t xml:space="preserve">DSED                                                                                                                                                     </w:t>
+    </w:r>
+    <w:r>
+      <w:t xml:space="preserve">              </w:t>
+    </w:r>
+    <w:r>
+      <w:t>Android</w:t>
+    </w:r>
+  </w:p>
+  <w:p>
+    <w:pPr>
+      <w:pStyle w:val="Header"/>
+    </w:pPr>
+  </w:p>
+</w:hdr>
 </file>
 
 <file path=word/numbering.xml><?xml version="1.0" encoding="utf-8"?>
@@ -4557,6 +4866,50 @@
       <w:szCs w:val="48"/>
     </w:rPr>
   </w:style>
+  <w:style w:type="paragraph" w:styleId="Header">
+    <w:name w:val="header"/>
+    <w:basedOn w:val="Normal"/>
+    <w:link w:val="HeaderChar"/>
+    <w:uiPriority w:val="99"/>
+    <w:unhideWhenUsed/>
+    <w:rsid w:val="00C47E84"/>
+    <w:pPr>
+      <w:tabs>
+        <w:tab w:val="center" w:pos="4680"/>
+        <w:tab w:val="right" w:pos="9360"/>
+      </w:tabs>
+      <w:spacing w:after="0" w:line="240" w:lineRule="auto"/>
+    </w:pPr>
+  </w:style>
+  <w:style w:type="character" w:customStyle="1" w:styleId="HeaderChar">
+    <w:name w:val="Header Char"/>
+    <w:basedOn w:val="DefaultParagraphFont"/>
+    <w:link w:val="Header"/>
+    <w:uiPriority w:val="99"/>
+    <w:rsid w:val="00C47E84"/>
+  </w:style>
+  <w:style w:type="paragraph" w:styleId="Footer">
+    <w:name w:val="footer"/>
+    <w:basedOn w:val="Normal"/>
+    <w:link w:val="FooterChar"/>
+    <w:uiPriority w:val="99"/>
+    <w:unhideWhenUsed/>
+    <w:rsid w:val="00C47E84"/>
+    <w:pPr>
+      <w:tabs>
+        <w:tab w:val="center" w:pos="4680"/>
+        <w:tab w:val="right" w:pos="9360"/>
+      </w:tabs>
+      <w:spacing w:after="0" w:line="240" w:lineRule="auto"/>
+    </w:pPr>
+  </w:style>
+  <w:style w:type="character" w:customStyle="1" w:styleId="FooterChar">
+    <w:name w:val="Footer Char"/>
+    <w:basedOn w:val="DefaultParagraphFont"/>
+    <w:link w:val="Footer"/>
+    <w:uiPriority w:val="99"/>
+    <w:rsid w:val="00C47E84"/>
+  </w:style>
 </w:styles>
 </file>
 
